--- a/Documentation/final-documentation.docx
+++ b/Documentation/final-documentation.docx
@@ -2,29 +2,6 @@
 <file path=word/document.xml><?xml version="1.0" encoding="utf-8"?>
 <w:document xmlns:wpc="http://schemas.microsoft.com/office/word/2010/wordprocessingCanvas" xmlns:cx="http://schemas.microsoft.com/office/drawing/2014/chartex" xmlns:cx1="http://schemas.microsoft.com/office/drawing/2015/9/8/chartex" xmlns:cx2="http://schemas.microsoft.com/office/drawing/2015/10/21/chartex" xmlns:cx3="http://schemas.microsoft.com/office/drawing/2016/5/9/chartex" xmlns:cx4="http://schemas.microsoft.com/office/drawing/2016/5/10/chartex" xmlns:cx5="http://schemas.microsoft.com/office/drawing/2016/5/11/chartex" xmlns:cx6="http://schemas.microsoft.com/office/drawing/2016/5/12/chartex" xmlns:cx7="http://schemas.microsoft.com/office/drawing/2016/5/13/chartex" xmlns:cx8="http://schemas.microsoft.com/office/drawing/2016/5/14/chartex" xmlns:mc="http://schemas.openxmlformats.org/markup-compatibility/2006" xmlns:aink="http://schemas.microsoft.com/office/drawing/2016/ink" xmlns:am3d="http://schemas.microsoft.com/office/drawing/2017/model3d" xmlns:o="urn:schemas-microsoft-com:office:office" xmlns:r="http://schemas.openxmlformats.org/officeDocument/2006/relationships" xmlns:m="http://schemas.openxmlformats.org/officeDocument/2006/math" xmlns:v="urn:schemas-microsoft-com:vml" xmlns:wp14="http://schemas.microsoft.com/office/word/2010/wordprocessingDrawing" xmlns:wp="http://schemas.openxmlformats.org/drawingml/2006/wordprocessingDrawing" xmlns:w10="urn:schemas-microsoft-com:office:word" xmlns:w="http://schemas.openxmlformats.org/wordprocessingml/2006/main" xmlns:w14="http://schemas.microsoft.com/office/word/2010/wordml" xmlns:w15="http://schemas.microsoft.com/office/word/2012/wordml" xmlns:w16cid="http://schemas.microsoft.com/office/word/2016/wordml/cid" xmlns:w16se="http://schemas.microsoft.com/office/word/2015/wordml/symex" xmlns:wpg="http://schemas.microsoft.com/office/word/2010/wordprocessingGroup" xmlns:wpi="http://schemas.microsoft.com/office/word/2010/wordprocessingInk" xmlns:wne="http://schemas.microsoft.com/office/word/2006/wordml" xmlns:wps="http://schemas.microsoft.com/office/word/2010/wordprocessingShape" mc:Ignorable="w14 w15 w16se w16cid wp14">
   <w:body>
-    <w:p>
-      <w:pPr>
-        <w:spacing w:line="480" w:lineRule="auto"/>
-        <w:jc w:val="center"/>
-        <w:rPr>
-          <w:b/>
-          <w:bCs/>
-          <w:color w:val="000000"/>
-          <w:sz w:val="36"/>
-          <w:szCs w:val="36"/>
-        </w:rPr>
-      </w:pPr>
-      <w:r>
-        <w:rPr>
-          <w:b/>
-          <w:bCs/>
-          <w:color w:val="000000"/>
-          <w:sz w:val="36"/>
-          <w:szCs w:val="36"/>
-        </w:rPr>
-        <w:t>COMP2012H Project</w:t>
-      </w:r>
-    </w:p>
     <w:p>
       <w:pPr>
         <w:spacing w:line="480" w:lineRule="auto"/>
@@ -37,7 +14,11 @@
           <w:lang w:val="en-US"/>
         </w:rPr>
       </w:pPr>
-      <w:r>
+    </w:p>
+    <w:p>
+      <w:pPr>
+        <w:spacing w:line="480" w:lineRule="auto"/>
+        <w:jc w:val="center"/>
         <w:rPr>
           <w:b/>
           <w:bCs/>
@@ -45,42 +26,75 @@
           <w:szCs w:val="36"/>
           <w:lang w:val="en-US"/>
         </w:rPr>
-        <w:t>Sorting algorithm visualization H09</w:t>
-      </w:r>
-    </w:p>
-    <w:p>
-      <w:pPr>
-        <w:shd w:val="clear" w:color="auto" w:fill="FFFFFF"/>
-        <w:spacing w:line="480" w:lineRule="auto"/>
-        <w:textAlignment w:val="baseline"/>
+      </w:pPr>
+    </w:p>
+    <w:p>
+      <w:pPr>
+        <w:spacing w:line="480" w:lineRule="auto"/>
+        <w:jc w:val="center"/>
         <w:rPr>
           <w:b/>
           <w:bCs/>
-          <w:color w:val="000000" w:themeColor="text1"/>
-          <w:sz w:val="32"/>
-          <w:szCs w:val="32"/>
-        </w:rPr>
-      </w:pPr>
-      <w:r>
+          <w:sz w:val="36"/>
+          <w:szCs w:val="36"/>
+          <w:lang w:val="en-US"/>
+        </w:rPr>
+      </w:pPr>
+    </w:p>
+    <w:p>
+      <w:pPr>
+        <w:spacing w:line="480" w:lineRule="auto"/>
+        <w:jc w:val="center"/>
         <w:rPr>
           <w:b/>
           <w:bCs/>
-          <w:color w:val="000000" w:themeColor="text1"/>
-          <w:sz w:val="32"/>
-          <w:szCs w:val="32"/>
-        </w:rPr>
-        <w:t>Group Information</w:t>
-      </w:r>
+          <w:sz w:val="36"/>
+          <w:szCs w:val="36"/>
+          <w:lang w:val="en-US"/>
+        </w:rPr>
+      </w:pPr>
+    </w:p>
+    <w:p>
+      <w:pPr>
+        <w:spacing w:line="480" w:lineRule="auto"/>
+        <w:jc w:val="center"/>
+        <w:rPr>
+          <w:b/>
+          <w:bCs/>
+          <w:sz w:val="44"/>
+          <w:szCs w:val="44"/>
+          <w:lang w:val="en-US"/>
+        </w:rPr>
+      </w:pPr>
+      <w:r>
+        <w:rPr>
+          <w:b/>
+          <w:bCs/>
+          <w:sz w:val="44"/>
+          <w:szCs w:val="44"/>
+          <w:lang w:val="en-US"/>
+        </w:rPr>
+        <w:t>Sorting algorithm visualization H09</w:t>
+      </w:r>
+    </w:p>
+    <w:p>
+      <w:pPr>
+        <w:spacing w:line="480" w:lineRule="auto"/>
+        <w:rPr>
+          <w:b/>
+          <w:bCs/>
+          <w:sz w:val="44"/>
+          <w:szCs w:val="44"/>
+          <w:lang w:val="en-US"/>
+        </w:rPr>
+      </w:pPr>
     </w:p>
     <w:p>
       <w:pPr>
         <w:pStyle w:val="ListParagraph"/>
-        <w:numPr>
-          <w:ilvl w:val="0"/>
-          <w:numId w:val="1"/>
-        </w:numPr>
         <w:shd w:val="clear" w:color="auto" w:fill="FFFFFF"/>
         <w:spacing w:line="480" w:lineRule="auto"/>
+        <w:jc w:val="center"/>
         <w:textAlignment w:val="baseline"/>
         <w:rPr>
           <w:rFonts w:ascii="Times New Roman" w:eastAsia="Times New Roman" w:hAnsi="Times New Roman" w:cs="Times New Roman"/>
@@ -118,31 +132,21 @@
           <w:t>kiwasakiaa@connect.ust.hk</w:t>
         </w:r>
       </w:hyperlink>
-      <w:r>
-        <w:rPr>
-          <w:rFonts w:ascii="Times New Roman" w:eastAsia="Times New Roman" w:hAnsi="Times New Roman" w:cs="Times New Roman"/>
-          <w:color w:val="2D3B45"/>
-          <w:sz w:val="25"/>
-          <w:szCs w:val="25"/>
-        </w:rPr>
-        <w:t xml:space="preserve"> </w:t>
-      </w:r>
     </w:p>
     <w:p>
       <w:pPr>
         <w:pStyle w:val="ListParagraph"/>
-        <w:numPr>
-          <w:ilvl w:val="0"/>
-          <w:numId w:val="1"/>
-        </w:numPr>
         <w:shd w:val="clear" w:color="auto" w:fill="FFFFFF"/>
         <w:spacing w:after="200" w:line="480" w:lineRule="auto"/>
+        <w:jc w:val="center"/>
         <w:textAlignment w:val="baseline"/>
         <w:rPr>
+          <w:rStyle w:val="Hyperlink"/>
           <w:rFonts w:ascii="Times New Roman" w:eastAsia="Times New Roman" w:hAnsi="Times New Roman" w:cs="Times New Roman"/>
           <w:color w:val="000000"/>
           <w:sz w:val="25"/>
           <w:szCs w:val="25"/>
+          <w:u w:val="none"/>
         </w:rPr>
       </w:pPr>
       <w:r>
@@ -197,6 +201,80 @@
     </w:p>
     <w:p>
       <w:pPr>
+        <w:shd w:val="clear" w:color="auto" w:fill="FFFFFF"/>
+        <w:spacing w:after="200" w:line="480" w:lineRule="auto"/>
+        <w:textAlignment w:val="baseline"/>
+        <w:rPr>
+          <w:color w:val="000000"/>
+          <w:sz w:val="25"/>
+          <w:szCs w:val="25"/>
+        </w:rPr>
+      </w:pPr>
+      <w:bookmarkStart w:id="0" w:name="_GoBack"/>
+      <w:bookmarkEnd w:id="0"/>
+    </w:p>
+    <w:p>
+      <w:pPr>
+        <w:spacing w:line="480" w:lineRule="auto"/>
+      </w:pPr>
+    </w:p>
+    <w:p>
+      <w:pPr>
+        <w:spacing w:line="480" w:lineRule="auto"/>
+      </w:pPr>
+    </w:p>
+    <w:p>
+      <w:pPr>
+        <w:spacing w:line="480" w:lineRule="auto"/>
+      </w:pPr>
+    </w:p>
+    <w:p>
+      <w:pPr>
+        <w:spacing w:line="480" w:lineRule="auto"/>
+      </w:pPr>
+    </w:p>
+    <w:p>
+      <w:pPr>
+        <w:spacing w:line="480" w:lineRule="auto"/>
+      </w:pPr>
+    </w:p>
+    <w:p>
+      <w:pPr>
+        <w:spacing w:line="480" w:lineRule="auto"/>
+      </w:pPr>
+    </w:p>
+    <w:p>
+      <w:pPr>
+        <w:spacing w:line="480" w:lineRule="auto"/>
+      </w:pPr>
+    </w:p>
+    <w:p>
+      <w:pPr>
+        <w:spacing w:line="480" w:lineRule="auto"/>
+      </w:pPr>
+    </w:p>
+    <w:p>
+      <w:pPr>
+        <w:spacing w:line="480" w:lineRule="auto"/>
+      </w:pPr>
+    </w:p>
+    <w:p>
+      <w:pPr>
+        <w:spacing w:line="480" w:lineRule="auto"/>
+      </w:pPr>
+    </w:p>
+    <w:p>
+      <w:pPr>
+        <w:spacing w:line="480" w:lineRule="auto"/>
+      </w:pPr>
+    </w:p>
+    <w:p>
+      <w:pPr>
+        <w:spacing w:line="480" w:lineRule="auto"/>
+      </w:pPr>
+    </w:p>
+    <w:p>
+      <w:pPr>
         <w:spacing w:line="480" w:lineRule="auto"/>
         <w:rPr>
           <w:b/>
@@ -214,6 +292,7 @@
           <w:sz w:val="32"/>
           <w:szCs w:val="32"/>
         </w:rPr>
+        <w:lastRenderedPageBreak/>
         <w:t xml:space="preserve">Task </w:t>
       </w:r>
       <w:r>
@@ -226,8 +305,6 @@
         </w:rPr>
         <w:t>Assignment</w:t>
       </w:r>
-      <w:bookmarkStart w:id="0" w:name="_GoBack"/>
-      <w:bookmarkEnd w:id="0"/>
     </w:p>
     <w:p>
       <w:pPr>
@@ -251,7 +328,25 @@
           <w:sz w:val="25"/>
           <w:szCs w:val="25"/>
         </w:rPr>
-        <w:t>IWASAKI, Keita :  UI and Controller (</w:t>
+        <w:t xml:space="preserve">IWASAKI, Keita :  UI and </w:t>
+      </w:r>
+      <w:r>
+        <w:rPr>
+          <w:rFonts w:ascii="Times New Roman" w:hAnsi="Times New Roman" w:cs="Times New Roman"/>
+          <w:color w:val="000000" w:themeColor="text1"/>
+          <w:sz w:val="25"/>
+          <w:szCs w:val="25"/>
+        </w:rPr>
+        <w:t>c</w:t>
+      </w:r>
+      <w:r>
+        <w:rPr>
+          <w:rFonts w:ascii="Times New Roman" w:hAnsi="Times New Roman" w:cs="Times New Roman"/>
+          <w:color w:val="000000" w:themeColor="text1"/>
+          <w:sz w:val="25"/>
+          <w:szCs w:val="25"/>
+        </w:rPr>
+        <w:t>ontroller (</w:t>
       </w:r>
       <w:proofErr w:type="spellStart"/>
       <w:r>
@@ -316,17 +411,54 @@
           <w:sz w:val="25"/>
           <w:szCs w:val="25"/>
         </w:rPr>
-        <w:t xml:space="preserve"> : UI and Sorting logic (Sorting class)</w:t>
-      </w:r>
-    </w:p>
-    <w:p>
-      <w:pPr>
-        <w:spacing w:line="480" w:lineRule="auto"/>
-      </w:pPr>
-    </w:p>
-    <w:p>
-      <w:pPr>
-        <w:spacing w:line="480" w:lineRule="auto"/>
+        <w:t xml:space="preserve"> : UI and </w:t>
+      </w:r>
+      <w:r>
+        <w:rPr>
+          <w:rFonts w:ascii="Times New Roman" w:hAnsi="Times New Roman" w:cs="Times New Roman"/>
+          <w:color w:val="000000" w:themeColor="text1"/>
+          <w:sz w:val="25"/>
+          <w:szCs w:val="25"/>
+        </w:rPr>
+        <w:t>s</w:t>
+      </w:r>
+      <w:r>
+        <w:rPr>
+          <w:rFonts w:ascii="Times New Roman" w:hAnsi="Times New Roman" w:cs="Times New Roman"/>
+          <w:color w:val="000000" w:themeColor="text1"/>
+          <w:sz w:val="25"/>
+          <w:szCs w:val="25"/>
+        </w:rPr>
+        <w:t>orting logic (Sorting class)</w:t>
+      </w:r>
+    </w:p>
+    <w:p>
+      <w:pPr>
+        <w:spacing w:line="480" w:lineRule="auto"/>
+      </w:pPr>
+    </w:p>
+    <w:p>
+      <w:pPr>
+        <w:spacing w:line="480" w:lineRule="auto"/>
+        <w:rPr>
+          <w:b/>
+          <w:bCs/>
+          <w:sz w:val="32"/>
+          <w:szCs w:val="32"/>
+          <w:lang w:eastAsia="ja-JP"/>
+        </w:rPr>
+      </w:pPr>
+      <w:r>
+        <w:rPr>
+          <w:b/>
+          <w:bCs/>
+          <w:sz w:val="32"/>
+          <w:szCs w:val="32"/>
+          <w:lang w:val="en-US" w:eastAsia="ja-JP"/>
+        </w:rPr>
+        <w:t xml:space="preserve">Testing </w:t>
+      </w:r>
+      <w:r>
         <w:rPr>
           <w:rFonts w:hint="eastAsia"/>
           <w:b/>
@@ -335,26 +467,6 @@
           <w:szCs w:val="32"/>
           <w:lang w:eastAsia="ja-JP"/>
         </w:rPr>
-      </w:pPr>
-      <w:r>
-        <w:rPr>
-          <w:b/>
-          <w:bCs/>
-          <w:sz w:val="32"/>
-          <w:szCs w:val="32"/>
-          <w:lang w:val="en-US" w:eastAsia="ja-JP"/>
-        </w:rPr>
-        <w:t xml:space="preserve">Testing </w:t>
-      </w:r>
-      <w:r>
-        <w:rPr>
-          <w:rFonts w:hint="eastAsia"/>
-          <w:b/>
-          <w:bCs/>
-          <w:sz w:val="32"/>
-          <w:szCs w:val="32"/>
-          <w:lang w:eastAsia="ja-JP"/>
-        </w:rPr>
         <w:t>E</w:t>
       </w:r>
       <w:r>
@@ -443,7 +555,9 @@
     </w:p>
     <w:p>
       <w:pPr>
-        <w:spacing w:line="480" w:lineRule="auto"/>
+        <w:shd w:val="clear" w:color="auto" w:fill="FFFFFF"/>
+        <w:spacing w:after="200" w:line="480" w:lineRule="auto"/>
+        <w:textAlignment w:val="baseline"/>
         <w:rPr>
           <w:b/>
           <w:bCs/>
@@ -458,7 +572,26 @@
           <w:sz w:val="32"/>
           <w:szCs w:val="32"/>
         </w:rPr>
-        <w:t>Overall description of this project</w:t>
+        <w:t>P</w:t>
+      </w:r>
+      <w:r>
+        <w:rPr>
+          <w:b/>
+          <w:bCs/>
+          <w:sz w:val="32"/>
+          <w:szCs w:val="32"/>
+        </w:rPr>
+        <w:t xml:space="preserve">roject </w:t>
+      </w:r>
+      <w:proofErr w:type="spellStart"/>
+      <w:r>
+        <w:rPr>
+          <w:b/>
+          <w:bCs/>
+          <w:sz w:val="32"/>
+          <w:szCs w:val="32"/>
+        </w:rPr>
+        <w:t>objectives</w:t>
       </w:r>
     </w:p>
     <w:p>
@@ -470,47 +603,12 @@
           <w:color w:val="2D3B45"/>
         </w:rPr>
       </w:pPr>
+      <w:proofErr w:type="spellEnd"/>
       <w:r>
         <w:rPr>
           <w:color w:val="2D3B45"/>
         </w:rPr>
-        <w:t>Since there were many types of sorting algorithms, it is highly important for us to know the difference in simplicity and efficiency. We choose Qt Instead of using console because users can intuitively manipulate the type of algorithm.</w:t>
-      </w:r>
-      <w:r>
-        <w:rPr>
-          <w:color w:val="2D3B45"/>
-        </w:rPr>
-        <w:t xml:space="preserve"> This Qt application</w:t>
-      </w:r>
-      <w:r>
-        <w:rPr>
-          <w:color w:val="2D3B45"/>
-        </w:rPr>
-        <w:t xml:space="preserve"> visualize</w:t>
-      </w:r>
-      <w:r>
-        <w:rPr>
-          <w:color w:val="2D3B45"/>
-        </w:rPr>
-        <w:t>s</w:t>
-      </w:r>
-      <w:r>
-        <w:rPr>
-          <w:color w:val="2D3B45"/>
-        </w:rPr>
-        <w:t xml:space="preserve"> the various type of sorting algorithms with different speed and different types of visualization using with sound</w:t>
-      </w:r>
-      <w:r>
-        <w:rPr>
-          <w:color w:val="2D3B45"/>
-        </w:rPr>
-        <w:t>s</w:t>
-      </w:r>
-      <w:r>
-        <w:rPr>
-          <w:color w:val="2D3B45"/>
-        </w:rPr>
-        <w:t>. Users can choose the sorting algorithm, number of elements, speed and types of visualization.</w:t>
+        <w:t>Since there were many types of sorting algorithms, it is highly important for us to know the difference in simplicity and efficiency. We choose Qt Instead of using console because users can intuitively manipulate the type of algorithm. This Qt application visualizes the various type of sorting algorithms with different speed and different types of visualization using with sounds. Users can choose the sorting algorithm, number of elements, speed and types of visualization.</w:t>
       </w:r>
     </w:p>
     <w:p>
@@ -539,22 +637,1088 @@
         <w:spacing w:after="200" w:line="480" w:lineRule="auto"/>
         <w:textAlignment w:val="baseline"/>
         <w:rPr>
+          <w:color w:val="2D3B45"/>
+        </w:rPr>
+      </w:pPr>
+    </w:p>
+    <w:p>
+      <w:pPr>
+        <w:shd w:val="clear" w:color="auto" w:fill="FFFFFF"/>
+        <w:spacing w:after="200" w:line="480" w:lineRule="auto"/>
+        <w:textAlignment w:val="baseline"/>
+        <w:rPr>
+          <w:color w:val="2D3B45"/>
+        </w:rPr>
+      </w:pPr>
+    </w:p>
+    <w:p>
+      <w:pPr>
+        <w:shd w:val="clear" w:color="auto" w:fill="FFFFFF"/>
+        <w:spacing w:after="200" w:line="480" w:lineRule="auto"/>
+        <w:textAlignment w:val="baseline"/>
+        <w:rPr>
+          <w:color w:val="2D3B45"/>
+        </w:rPr>
+      </w:pPr>
+      <w:r>
+        <w:rPr>
+          <w:color w:val="2D3B45"/>
+        </w:rPr>
+        <w:t xml:space="preserve"> </w:t>
+      </w:r>
+    </w:p>
+    <w:p>
+      <w:pPr>
+        <w:spacing w:line="480" w:lineRule="auto"/>
+        <w:rPr>
           <w:b/>
           <w:bCs/>
-          <w:color w:val="2D3B45"/>
           <w:sz w:val="32"/>
           <w:szCs w:val="32"/>
+          <w:lang w:val="en-US"/>
         </w:rPr>
       </w:pPr>
       <w:r>
         <w:rPr>
           <w:b/>
           <w:bCs/>
-          <w:color w:val="2D3B45"/>
           <w:sz w:val="32"/>
           <w:szCs w:val="32"/>
-        </w:rPr>
-        <w:t>List of available sorting algorithms</w:t>
+          <w:lang w:val="en-US"/>
+        </w:rPr>
+        <w:lastRenderedPageBreak/>
+        <w:t>Features incorporated</w:t>
+      </w:r>
+    </w:p>
+    <w:p>
+      <w:pPr>
+        <w:pStyle w:val="ListParagraph"/>
+        <w:numPr>
+          <w:ilvl w:val="0"/>
+          <w:numId w:val="17"/>
+        </w:numPr>
+        <w:spacing w:line="480" w:lineRule="auto"/>
+        <w:rPr>
+          <w:b/>
+          <w:bCs/>
+          <w:lang w:val="en-US" w:eastAsia="ja-JP"/>
+        </w:rPr>
+      </w:pPr>
+      <w:r>
+        <w:rPr>
+          <w:rFonts w:ascii="Times New Roman" w:hAnsi="Times New Roman" w:cs="Times New Roman"/>
+          <w:b/>
+          <w:bCs/>
+          <w:lang w:val="en-US" w:eastAsia="ja-JP"/>
+        </w:rPr>
+        <w:t>Various shuffle types</w:t>
+      </w:r>
+    </w:p>
+    <w:p>
+      <w:pPr>
+        <w:pStyle w:val="ListParagraph"/>
+        <w:spacing w:line="480" w:lineRule="auto"/>
+        <w:rPr>
+          <w:lang w:val="en-US" w:eastAsia="ja-JP"/>
+        </w:rPr>
+      </w:pPr>
+      <w:r>
+        <w:rPr>
+          <w:rFonts w:ascii="Times New Roman" w:hAnsi="Times New Roman" w:cs="Times New Roman"/>
+          <w:lang w:val="en-US" w:eastAsia="ja-JP"/>
+        </w:rPr>
+        <w:t>Users can select how to shuffle elements before the sorting.</w:t>
+      </w:r>
+    </w:p>
+    <w:p>
+      <w:pPr>
+        <w:pStyle w:val="ListParagraph"/>
+        <w:numPr>
+          <w:ilvl w:val="1"/>
+          <w:numId w:val="17"/>
+        </w:numPr>
+        <w:spacing w:line="480" w:lineRule="auto"/>
+        <w:rPr>
+          <w:lang w:val="en-US" w:eastAsia="ja-JP"/>
+        </w:rPr>
+      </w:pPr>
+      <w:r>
+        <w:rPr>
+          <w:rFonts w:ascii="Times New Roman" w:hAnsi="Times New Roman" w:cs="Times New Roman"/>
+          <w:lang w:val="en-US" w:eastAsia="ja-JP"/>
+        </w:rPr>
+        <w:t>Random sort</w:t>
+      </w:r>
+    </w:p>
+    <w:p>
+      <w:pPr>
+        <w:pStyle w:val="ListParagraph"/>
+        <w:spacing w:line="480" w:lineRule="auto"/>
+        <w:ind w:left="1440"/>
+        <w:rPr>
+          <w:b/>
+          <w:bCs/>
+          <w:lang w:val="en-US" w:eastAsia="ja-JP"/>
+        </w:rPr>
+      </w:pPr>
+      <w:r>
+        <w:rPr>
+          <w:b/>
+          <w:bCs/>
+          <w:noProof/>
+          <w:lang w:val="en-US" w:eastAsia="ja-JP"/>
+        </w:rPr>
+        <w:drawing>
+          <wp:inline distT="0" distB="0" distL="0" distR="0" wp14:anchorId="4852F558" wp14:editId="319B05DD">
+            <wp:extent cx="3014345" cy="1817296"/>
+            <wp:effectExtent l="0" t="0" r="0" b="0"/>
+            <wp:docPr id="2" name="Picture 2" descr="A close up of a logo&#10;&#10;Description automatically generated"/>
+            <wp:cNvGraphicFramePr>
+              <a:graphicFrameLocks xmlns:a="http://schemas.openxmlformats.org/drawingml/2006/main" noChangeAspect="1"/>
+            </wp:cNvGraphicFramePr>
+            <a:graphic xmlns:a="http://schemas.openxmlformats.org/drawingml/2006/main">
+              <a:graphicData uri="http://schemas.openxmlformats.org/drawingml/2006/picture">
+                <pic:pic xmlns:pic="http://schemas.openxmlformats.org/drawingml/2006/picture">
+                  <pic:nvPicPr>
+                    <pic:cNvPr id="2" name="random sort.png"/>
+                    <pic:cNvPicPr/>
+                  </pic:nvPicPr>
+                  <pic:blipFill>
+                    <a:blip r:embed="rId7" cstate="print">
+                      <a:extLst>
+                        <a:ext uri="{28A0092B-C50C-407E-A947-70E740481C1C}">
+                          <a14:useLocalDpi xmlns:a14="http://schemas.microsoft.com/office/drawing/2010/main" val="0"/>
+                        </a:ext>
+                      </a:extLst>
+                    </a:blip>
+                    <a:stretch>
+                      <a:fillRect/>
+                    </a:stretch>
+                  </pic:blipFill>
+                  <pic:spPr>
+                    <a:xfrm>
+                      <a:off x="0" y="0"/>
+                      <a:ext cx="3090181" cy="1863016"/>
+                    </a:xfrm>
+                    <a:prstGeom prst="rect">
+                      <a:avLst/>
+                    </a:prstGeom>
+                  </pic:spPr>
+                </pic:pic>
+              </a:graphicData>
+            </a:graphic>
+          </wp:inline>
+        </w:drawing>
+      </w:r>
+    </w:p>
+    <w:p>
+      <w:pPr>
+        <w:pStyle w:val="ListParagraph"/>
+        <w:numPr>
+          <w:ilvl w:val="1"/>
+          <w:numId w:val="17"/>
+        </w:numPr>
+        <w:spacing w:line="480" w:lineRule="auto"/>
+        <w:rPr>
+          <w:lang w:val="en-US" w:eastAsia="ja-JP"/>
+        </w:rPr>
+      </w:pPr>
+      <w:r>
+        <w:rPr>
+          <w:rFonts w:ascii="Times New Roman" w:hAnsi="Times New Roman" w:cs="Times New Roman"/>
+          <w:lang w:val="en-US" w:eastAsia="ja-JP"/>
+        </w:rPr>
+        <w:t>Reverse sort</w:t>
+      </w:r>
+    </w:p>
+    <w:p>
+      <w:pPr>
+        <w:pStyle w:val="ListParagraph"/>
+        <w:spacing w:line="480" w:lineRule="auto"/>
+        <w:ind w:left="1440"/>
+        <w:rPr>
+          <w:b/>
+          <w:bCs/>
+          <w:lang w:val="en-US" w:eastAsia="ja-JP"/>
+        </w:rPr>
+      </w:pPr>
+      <w:r>
+        <w:rPr>
+          <w:b/>
+          <w:bCs/>
+          <w:noProof/>
+          <w:lang w:val="en-US" w:eastAsia="ja-JP"/>
+        </w:rPr>
+        <w:drawing>
+          <wp:inline distT="0" distB="0" distL="0" distR="0" wp14:anchorId="233CC169" wp14:editId="6CD48F9D">
+            <wp:extent cx="3014345" cy="1817296"/>
+            <wp:effectExtent l="0" t="0" r="0" b="0"/>
+            <wp:docPr id="10" name="Picture 10" descr="A picture containing screenshot&#10;&#10;Description automatically generated"/>
+            <wp:cNvGraphicFramePr>
+              <a:graphicFrameLocks xmlns:a="http://schemas.openxmlformats.org/drawingml/2006/main" noChangeAspect="1"/>
+            </wp:cNvGraphicFramePr>
+            <a:graphic xmlns:a="http://schemas.openxmlformats.org/drawingml/2006/main">
+              <a:graphicData uri="http://schemas.openxmlformats.org/drawingml/2006/picture">
+                <pic:pic xmlns:pic="http://schemas.openxmlformats.org/drawingml/2006/picture">
+                  <pic:nvPicPr>
+                    <pic:cNvPr id="4" name="reverse sort.png"/>
+                    <pic:cNvPicPr/>
+                  </pic:nvPicPr>
+                  <pic:blipFill>
+                    <a:blip r:embed="rId8" cstate="print">
+                      <a:extLst>
+                        <a:ext uri="{28A0092B-C50C-407E-A947-70E740481C1C}">
+                          <a14:useLocalDpi xmlns:a14="http://schemas.microsoft.com/office/drawing/2010/main" val="0"/>
+                        </a:ext>
+                      </a:extLst>
+                    </a:blip>
+                    <a:stretch>
+                      <a:fillRect/>
+                    </a:stretch>
+                  </pic:blipFill>
+                  <pic:spPr>
+                    <a:xfrm>
+                      <a:off x="0" y="0"/>
+                      <a:ext cx="3064324" cy="1847427"/>
+                    </a:xfrm>
+                    <a:prstGeom prst="rect">
+                      <a:avLst/>
+                    </a:prstGeom>
+                  </pic:spPr>
+                </pic:pic>
+              </a:graphicData>
+            </a:graphic>
+          </wp:inline>
+        </w:drawing>
+      </w:r>
+    </w:p>
+    <w:p>
+      <w:pPr>
+        <w:pStyle w:val="ListParagraph"/>
+        <w:numPr>
+          <w:ilvl w:val="1"/>
+          <w:numId w:val="17"/>
+        </w:numPr>
+        <w:spacing w:line="480" w:lineRule="auto"/>
+        <w:rPr>
+          <w:lang w:val="en-US" w:eastAsia="ja-JP"/>
+        </w:rPr>
+      </w:pPr>
+      <w:r>
+        <w:rPr>
+          <w:rFonts w:ascii="Times New Roman" w:hAnsi="Times New Roman" w:cs="Times New Roman"/>
+          <w:lang w:val="en-US" w:eastAsia="ja-JP"/>
+        </w:rPr>
+        <w:t>Almost sorted</w:t>
+      </w:r>
+    </w:p>
+    <w:p>
+      <w:pPr>
+        <w:pStyle w:val="ListParagraph"/>
+        <w:spacing w:line="480" w:lineRule="auto"/>
+        <w:ind w:left="1440"/>
+        <w:rPr>
+          <w:b/>
+          <w:bCs/>
+          <w:lang w:val="en-US" w:eastAsia="ja-JP"/>
+        </w:rPr>
+      </w:pPr>
+      <w:r>
+        <w:rPr>
+          <w:b/>
+          <w:bCs/>
+          <w:noProof/>
+          <w:lang w:val="en-US" w:eastAsia="ja-JP"/>
+        </w:rPr>
+        <w:drawing>
+          <wp:inline distT="0" distB="0" distL="0" distR="0" wp14:anchorId="31967C43" wp14:editId="7529E47D">
+            <wp:extent cx="3014804" cy="1817572"/>
+            <wp:effectExtent l="0" t="0" r="0" b="0"/>
+            <wp:docPr id="5" name="Picture 5" descr="A screenshot of a cell phone&#10;&#10;Description automatically generated"/>
+            <wp:cNvGraphicFramePr>
+              <a:graphicFrameLocks xmlns:a="http://schemas.openxmlformats.org/drawingml/2006/main" noChangeAspect="1"/>
+            </wp:cNvGraphicFramePr>
+            <a:graphic xmlns:a="http://schemas.openxmlformats.org/drawingml/2006/main">
+              <a:graphicData uri="http://schemas.openxmlformats.org/drawingml/2006/picture">
+                <pic:pic xmlns:pic="http://schemas.openxmlformats.org/drawingml/2006/picture">
+                  <pic:nvPicPr>
+                    <pic:cNvPr id="5" name="almost sorted.png"/>
+                    <pic:cNvPicPr/>
+                  </pic:nvPicPr>
+                  <pic:blipFill>
+                    <a:blip r:embed="rId9" cstate="print">
+                      <a:extLst>
+                        <a:ext uri="{28A0092B-C50C-407E-A947-70E740481C1C}">
+                          <a14:useLocalDpi xmlns:a14="http://schemas.microsoft.com/office/drawing/2010/main" val="0"/>
+                        </a:ext>
+                      </a:extLst>
+                    </a:blip>
+                    <a:stretch>
+                      <a:fillRect/>
+                    </a:stretch>
+                  </pic:blipFill>
+                  <pic:spPr>
+                    <a:xfrm>
+                      <a:off x="0" y="0"/>
+                      <a:ext cx="3037108" cy="1831019"/>
+                    </a:xfrm>
+                    <a:prstGeom prst="rect">
+                      <a:avLst/>
+                    </a:prstGeom>
+                  </pic:spPr>
+                </pic:pic>
+              </a:graphicData>
+            </a:graphic>
+          </wp:inline>
+        </w:drawing>
+      </w:r>
+    </w:p>
+    <w:p>
+      <w:pPr>
+        <w:spacing w:line="480" w:lineRule="auto"/>
+      </w:pPr>
+    </w:p>
+    <w:p>
+      <w:pPr>
+        <w:spacing w:line="480" w:lineRule="auto"/>
+      </w:pPr>
+    </w:p>
+    <w:p>
+      <w:pPr>
+        <w:spacing w:line="480" w:lineRule="auto"/>
+      </w:pPr>
+    </w:p>
+    <w:p>
+      <w:pPr>
+        <w:pStyle w:val="ListParagraph"/>
+        <w:numPr>
+          <w:ilvl w:val="0"/>
+          <w:numId w:val="17"/>
+        </w:numPr>
+        <w:spacing w:line="480" w:lineRule="auto"/>
+        <w:rPr>
+          <w:b/>
+          <w:bCs/>
+        </w:rPr>
+      </w:pPr>
+      <w:r>
+        <w:rPr>
+          <w:rFonts w:ascii="Times New Roman" w:hAnsi="Times New Roman" w:cs="Times New Roman"/>
+          <w:b/>
+          <w:bCs/>
+          <w:lang w:val="en-US" w:eastAsia="ja-JP"/>
+        </w:rPr>
+        <w:t>Shape</w:t>
+      </w:r>
+      <w:r>
+        <w:rPr>
+          <w:rFonts w:ascii="Times New Roman" w:hAnsi="Times New Roman" w:cs="Times New Roman" w:hint="eastAsia"/>
+          <w:b/>
+          <w:bCs/>
+          <w:lang w:eastAsia="ja-JP"/>
+        </w:rPr>
+        <w:t xml:space="preserve"> </w:t>
+      </w:r>
+      <w:r>
+        <w:rPr>
+          <w:rFonts w:ascii="Times New Roman" w:hAnsi="Times New Roman" w:cs="Times New Roman"/>
+          <w:b/>
+          <w:bCs/>
+        </w:rPr>
+        <w:t>of the elements</w:t>
+      </w:r>
+    </w:p>
+    <w:p>
+      <w:pPr>
+        <w:pStyle w:val="ListParagraph"/>
+        <w:numPr>
+          <w:ilvl w:val="1"/>
+          <w:numId w:val="17"/>
+        </w:numPr>
+        <w:spacing w:line="480" w:lineRule="auto"/>
+      </w:pPr>
+      <w:r>
+        <w:rPr>
+          <w:rFonts w:ascii="Times New Roman" w:hAnsi="Times New Roman" w:cs="Times New Roman"/>
+        </w:rPr>
+        <w:t>Bar</w:t>
+      </w:r>
+    </w:p>
+    <w:p>
+      <w:pPr>
+        <w:pStyle w:val="ListParagraph"/>
+        <w:spacing w:line="480" w:lineRule="auto"/>
+        <w:ind w:left="1440"/>
+      </w:pPr>
+      <w:r>
+        <w:rPr>
+          <w:noProof/>
+        </w:rPr>
+        <w:drawing>
+          <wp:inline distT="0" distB="0" distL="0" distR="0" wp14:anchorId="632F7A8E" wp14:editId="2F7D9033">
+            <wp:extent cx="3048445" cy="1837854"/>
+            <wp:effectExtent l="0" t="0" r="0" b="3810"/>
+            <wp:docPr id="6" name="Picture 6" descr="A close up of a device&#10;&#10;Description automatically generated"/>
+            <wp:cNvGraphicFramePr>
+              <a:graphicFrameLocks xmlns:a="http://schemas.openxmlformats.org/drawingml/2006/main" noChangeAspect="1"/>
+            </wp:cNvGraphicFramePr>
+            <a:graphic xmlns:a="http://schemas.openxmlformats.org/drawingml/2006/main">
+              <a:graphicData uri="http://schemas.openxmlformats.org/drawingml/2006/picture">
+                <pic:pic xmlns:pic="http://schemas.openxmlformats.org/drawingml/2006/picture">
+                  <pic:nvPicPr>
+                    <pic:cNvPr id="6" name="bar.png"/>
+                    <pic:cNvPicPr/>
+                  </pic:nvPicPr>
+                  <pic:blipFill>
+                    <a:blip r:embed="rId10" cstate="print">
+                      <a:extLst>
+                        <a:ext uri="{28A0092B-C50C-407E-A947-70E740481C1C}">
+                          <a14:useLocalDpi xmlns:a14="http://schemas.microsoft.com/office/drawing/2010/main" val="0"/>
+                        </a:ext>
+                      </a:extLst>
+                    </a:blip>
+                    <a:stretch>
+                      <a:fillRect/>
+                    </a:stretch>
+                  </pic:blipFill>
+                  <pic:spPr>
+                    <a:xfrm>
+                      <a:off x="0" y="0"/>
+                      <a:ext cx="3083223" cy="1858821"/>
+                    </a:xfrm>
+                    <a:prstGeom prst="rect">
+                      <a:avLst/>
+                    </a:prstGeom>
+                  </pic:spPr>
+                </pic:pic>
+              </a:graphicData>
+            </a:graphic>
+          </wp:inline>
+        </w:drawing>
+      </w:r>
+    </w:p>
+    <w:p>
+      <w:pPr>
+        <w:pStyle w:val="ListParagraph"/>
+        <w:numPr>
+          <w:ilvl w:val="1"/>
+          <w:numId w:val="17"/>
+        </w:numPr>
+        <w:spacing w:line="480" w:lineRule="auto"/>
+      </w:pPr>
+      <w:r>
+        <w:rPr>
+          <w:rFonts w:ascii="Times New Roman" w:hAnsi="Times New Roman" w:cs="Times New Roman"/>
+        </w:rPr>
+        <w:t>Star</w:t>
+      </w:r>
+    </w:p>
+    <w:p>
+      <w:pPr>
+        <w:pStyle w:val="ListParagraph"/>
+        <w:spacing w:line="480" w:lineRule="auto"/>
+        <w:ind w:left="1440"/>
+      </w:pPr>
+      <w:r>
+        <w:rPr>
+          <w:noProof/>
+        </w:rPr>
+        <w:drawing>
+          <wp:inline distT="0" distB="0" distL="0" distR="0" wp14:anchorId="7F11BC9B" wp14:editId="667D7C78">
+            <wp:extent cx="3123529" cy="1883121"/>
+            <wp:effectExtent l="0" t="0" r="1270" b="0"/>
+            <wp:docPr id="7" name="Picture 7" descr="A screenshot of a computer screen&#10;&#10;Description automatically generated"/>
+            <wp:cNvGraphicFramePr>
+              <a:graphicFrameLocks xmlns:a="http://schemas.openxmlformats.org/drawingml/2006/main" noChangeAspect="1"/>
+            </wp:cNvGraphicFramePr>
+            <a:graphic xmlns:a="http://schemas.openxmlformats.org/drawingml/2006/main">
+              <a:graphicData uri="http://schemas.openxmlformats.org/drawingml/2006/picture">
+                <pic:pic xmlns:pic="http://schemas.openxmlformats.org/drawingml/2006/picture">
+                  <pic:nvPicPr>
+                    <pic:cNvPr id="7" name="star.png"/>
+                    <pic:cNvPicPr/>
+                  </pic:nvPicPr>
+                  <pic:blipFill>
+                    <a:blip r:embed="rId11" cstate="print">
+                      <a:extLst>
+                        <a:ext uri="{28A0092B-C50C-407E-A947-70E740481C1C}">
+                          <a14:useLocalDpi xmlns:a14="http://schemas.microsoft.com/office/drawing/2010/main" val="0"/>
+                        </a:ext>
+                      </a:extLst>
+                    </a:blip>
+                    <a:stretch>
+                      <a:fillRect/>
+                    </a:stretch>
+                  </pic:blipFill>
+                  <pic:spPr>
+                    <a:xfrm>
+                      <a:off x="0" y="0"/>
+                      <a:ext cx="3181015" cy="1917778"/>
+                    </a:xfrm>
+                    <a:prstGeom prst="rect">
+                      <a:avLst/>
+                    </a:prstGeom>
+                  </pic:spPr>
+                </pic:pic>
+              </a:graphicData>
+            </a:graphic>
+          </wp:inline>
+        </w:drawing>
+      </w:r>
+    </w:p>
+    <w:p>
+      <w:pPr>
+        <w:pStyle w:val="ListParagraph"/>
+        <w:spacing w:line="480" w:lineRule="auto"/>
+        <w:ind w:left="1440"/>
+      </w:pPr>
+    </w:p>
+    <w:p>
+      <w:pPr>
+        <w:pStyle w:val="ListParagraph"/>
+        <w:numPr>
+          <w:ilvl w:val="0"/>
+          <w:numId w:val="17"/>
+        </w:numPr>
+        <w:spacing w:line="480" w:lineRule="auto"/>
+        <w:rPr>
+          <w:b/>
+          <w:bCs/>
+        </w:rPr>
+      </w:pPr>
+      <w:r>
+        <w:rPr>
+          <w:rFonts w:ascii="Times New Roman" w:hAnsi="Times New Roman" w:cs="Times New Roman"/>
+          <w:b/>
+          <w:bCs/>
+          <w:lang w:val="en-US" w:eastAsia="ja-JP"/>
+        </w:rPr>
+        <w:t>Information about each sorting</w:t>
+      </w:r>
+    </w:p>
+    <w:p>
+      <w:pPr>
+        <w:pStyle w:val="ListParagraph"/>
+        <w:numPr>
+          <w:ilvl w:val="0"/>
+          <w:numId w:val="18"/>
+        </w:numPr>
+        <w:spacing w:line="480" w:lineRule="auto"/>
+        <w:rPr>
+          <w:rFonts w:ascii="Times New Roman" w:hAnsi="Times New Roman" w:cs="Times New Roman"/>
+        </w:rPr>
+      </w:pPr>
+      <w:r>
+        <w:rPr>
+          <w:rFonts w:ascii="Times New Roman" w:hAnsi="Times New Roman" w:cs="Times New Roman"/>
+        </w:rPr>
+        <w:t>Number of comparisons</w:t>
+      </w:r>
+    </w:p>
+    <w:p>
+      <w:pPr>
+        <w:pStyle w:val="ListParagraph"/>
+        <w:numPr>
+          <w:ilvl w:val="0"/>
+          <w:numId w:val="18"/>
+        </w:numPr>
+        <w:spacing w:line="480" w:lineRule="auto"/>
+        <w:rPr>
+          <w:rFonts w:ascii="Times New Roman" w:hAnsi="Times New Roman" w:cs="Times New Roman"/>
+        </w:rPr>
+      </w:pPr>
+      <w:r>
+        <w:rPr>
+          <w:rFonts w:ascii="Times New Roman" w:hAnsi="Times New Roman" w:cs="Times New Roman"/>
+        </w:rPr>
+        <w:t>Number of changes</w:t>
+      </w:r>
+    </w:p>
+    <w:p>
+      <w:pPr>
+        <w:pStyle w:val="ListParagraph"/>
+        <w:numPr>
+          <w:ilvl w:val="0"/>
+          <w:numId w:val="18"/>
+        </w:numPr>
+        <w:spacing w:line="480" w:lineRule="auto"/>
+        <w:rPr>
+          <w:rFonts w:ascii="Times New Roman" w:hAnsi="Times New Roman" w:cs="Times New Roman"/>
+        </w:rPr>
+      </w:pPr>
+      <w:r>
+        <w:rPr>
+          <w:rFonts w:ascii="Times New Roman" w:hAnsi="Times New Roman" w:cs="Times New Roman"/>
+        </w:rPr>
+        <w:t>Execution time</w:t>
+      </w:r>
+    </w:p>
+    <w:p>
+      <w:pPr>
+        <w:spacing w:line="480" w:lineRule="auto"/>
+        <w:ind w:left="720"/>
+      </w:pPr>
+      <w:r>
+        <w:rPr>
+          <w:noProof/>
+        </w:rPr>
+        <w:lastRenderedPageBreak/>
+        <w:drawing>
+          <wp:inline distT="0" distB="0" distL="0" distR="0" wp14:anchorId="771CF2AA" wp14:editId="2C965341">
+            <wp:extent cx="4146487" cy="2499845"/>
+            <wp:effectExtent l="0" t="0" r="0" b="2540"/>
+            <wp:docPr id="8" name="Picture 8" descr="A screenshot of a computer screen&#10;&#10;Description automatically generated"/>
+            <wp:cNvGraphicFramePr>
+              <a:graphicFrameLocks xmlns:a="http://schemas.openxmlformats.org/drawingml/2006/main" noChangeAspect="1"/>
+            </wp:cNvGraphicFramePr>
+            <a:graphic xmlns:a="http://schemas.openxmlformats.org/drawingml/2006/main">
+              <a:graphicData uri="http://schemas.openxmlformats.org/drawingml/2006/picture">
+                <pic:pic xmlns:pic="http://schemas.openxmlformats.org/drawingml/2006/picture">
+                  <pic:nvPicPr>
+                    <pic:cNvPr id="8" name="showing numbers after the sorting.png"/>
+                    <pic:cNvPicPr/>
+                  </pic:nvPicPr>
+                  <pic:blipFill>
+                    <a:blip r:embed="rId12" cstate="print">
+                      <a:extLst>
+                        <a:ext uri="{28A0092B-C50C-407E-A947-70E740481C1C}">
+                          <a14:useLocalDpi xmlns:a14="http://schemas.microsoft.com/office/drawing/2010/main" val="0"/>
+                        </a:ext>
+                      </a:extLst>
+                    </a:blip>
+                    <a:stretch>
+                      <a:fillRect/>
+                    </a:stretch>
+                  </pic:blipFill>
+                  <pic:spPr>
+                    <a:xfrm>
+                      <a:off x="0" y="0"/>
+                      <a:ext cx="4181428" cy="2520910"/>
+                    </a:xfrm>
+                    <a:prstGeom prst="rect">
+                      <a:avLst/>
+                    </a:prstGeom>
+                  </pic:spPr>
+                </pic:pic>
+              </a:graphicData>
+            </a:graphic>
+          </wp:inline>
+        </w:drawing>
+      </w:r>
+    </w:p>
+    <w:p>
+      <w:pPr>
+        <w:pStyle w:val="ListParagraph"/>
+        <w:spacing w:line="480" w:lineRule="auto"/>
+      </w:pPr>
+    </w:p>
+    <w:p>
+      <w:pPr>
+        <w:pStyle w:val="ListParagraph"/>
+        <w:numPr>
+          <w:ilvl w:val="0"/>
+          <w:numId w:val="17"/>
+        </w:numPr>
+        <w:spacing w:line="480" w:lineRule="auto"/>
+      </w:pPr>
+      <w:r>
+        <w:rPr>
+          <w:rFonts w:ascii="Times New Roman" w:hAnsi="Times New Roman" w:cs="Times New Roman"/>
+          <w:lang w:val="en-US" w:eastAsia="ja-JP"/>
+        </w:rPr>
+        <w:t>Color bars</w:t>
+      </w:r>
+    </w:p>
+    <w:p>
+      <w:pPr>
+        <w:spacing w:line="480" w:lineRule="auto"/>
+        <w:ind w:left="720"/>
+      </w:pPr>
+      <w:r>
+        <w:t xml:space="preserve">Moving bars are </w:t>
+      </w:r>
+      <w:proofErr w:type="spellStart"/>
+      <w:r>
+        <w:t>colored</w:t>
+      </w:r>
+      <w:proofErr w:type="spellEnd"/>
+      <w:r>
+        <w:t xml:space="preserve"> differently</w:t>
+      </w:r>
+    </w:p>
+    <w:p>
+      <w:pPr>
+        <w:spacing w:line="480" w:lineRule="auto"/>
+        <w:ind w:left="720"/>
+        <w:rPr>
+          <w:lang w:val="en-US" w:eastAsia="ja-JP"/>
+        </w:rPr>
+      </w:pPr>
+      <w:r>
+        <w:rPr>
+          <w:noProof/>
+          <w:lang w:val="en-US" w:eastAsia="ja-JP"/>
+        </w:rPr>
+        <w:drawing>
+          <wp:inline distT="0" distB="0" distL="0" distR="0" wp14:anchorId="1E04A2E2" wp14:editId="32E96968">
+            <wp:extent cx="4129666" cy="2489703"/>
+            <wp:effectExtent l="0" t="0" r="0" b="0"/>
+            <wp:docPr id="9" name="Picture 9" descr="A picture containing music&#10;&#10;Description automatically generated"/>
+            <wp:cNvGraphicFramePr>
+              <a:graphicFrameLocks xmlns:a="http://schemas.openxmlformats.org/drawingml/2006/main" noChangeAspect="1"/>
+            </wp:cNvGraphicFramePr>
+            <a:graphic xmlns:a="http://schemas.openxmlformats.org/drawingml/2006/main">
+              <a:graphicData uri="http://schemas.openxmlformats.org/drawingml/2006/picture">
+                <pic:pic xmlns:pic="http://schemas.openxmlformats.org/drawingml/2006/picture">
+                  <pic:nvPicPr>
+                    <pic:cNvPr id="9" name="color the bars while sorting.png"/>
+                    <pic:cNvPicPr/>
+                  </pic:nvPicPr>
+                  <pic:blipFill>
+                    <a:blip r:embed="rId13" cstate="print">
+                      <a:extLst>
+                        <a:ext uri="{28A0092B-C50C-407E-A947-70E740481C1C}">
+                          <a14:useLocalDpi xmlns:a14="http://schemas.microsoft.com/office/drawing/2010/main" val="0"/>
+                        </a:ext>
+                      </a:extLst>
+                    </a:blip>
+                    <a:stretch>
+                      <a:fillRect/>
+                    </a:stretch>
+                  </pic:blipFill>
+                  <pic:spPr>
+                    <a:xfrm>
+                      <a:off x="0" y="0"/>
+                      <a:ext cx="4146786" cy="2500024"/>
+                    </a:xfrm>
+                    <a:prstGeom prst="rect">
+                      <a:avLst/>
+                    </a:prstGeom>
+                  </pic:spPr>
+                </pic:pic>
+              </a:graphicData>
+            </a:graphic>
+          </wp:inline>
+        </w:drawing>
+      </w:r>
+    </w:p>
+    <w:p>
+      <w:pPr>
+        <w:pStyle w:val="ListParagraph"/>
+        <w:spacing w:line="480" w:lineRule="auto"/>
+      </w:pPr>
+    </w:p>
+    <w:p>
+      <w:pPr>
+        <w:pStyle w:val="ListParagraph"/>
+        <w:numPr>
+          <w:ilvl w:val="0"/>
+          <w:numId w:val="17"/>
+        </w:numPr>
+        <w:spacing w:line="480" w:lineRule="auto"/>
+        <w:rPr>
+          <w:b/>
+          <w:bCs/>
+        </w:rPr>
+      </w:pPr>
+      <w:r>
+        <w:rPr>
+          <w:rFonts w:ascii="Times New Roman" w:hAnsi="Times New Roman" w:cs="Times New Roman"/>
+          <w:b/>
+          <w:bCs/>
+          <w:lang w:val="en-US" w:eastAsia="ja-JP"/>
+        </w:rPr>
+        <w:t>Number of the elements</w:t>
+      </w:r>
+    </w:p>
+    <w:p>
+      <w:pPr>
+        <w:pStyle w:val="ListParagraph"/>
+        <w:spacing w:line="480" w:lineRule="auto"/>
+        <w:rPr>
+          <w:rFonts w:ascii="Times New Roman" w:hAnsi="Times New Roman" w:cs="Times New Roman"/>
+          <w:b/>
+          <w:bCs/>
+          <w:lang w:val="en-US" w:eastAsia="ja-JP"/>
+        </w:rPr>
+      </w:pPr>
+      <w:r>
+        <w:rPr>
+          <w:rFonts w:ascii="Times New Roman" w:hAnsi="Times New Roman" w:cs="Times New Roman"/>
+          <w:b/>
+          <w:bCs/>
+          <w:lang w:val="en-US" w:eastAsia="ja-JP"/>
+        </w:rPr>
+        <w:t>Users can select from the following options</w:t>
+      </w:r>
+    </w:p>
+    <w:p>
+      <w:pPr>
+        <w:pStyle w:val="ListParagraph"/>
+        <w:spacing w:line="480" w:lineRule="auto"/>
+        <w:rPr>
+          <w:rFonts w:ascii="Times New Roman" w:hAnsi="Times New Roman" w:cs="Times New Roman"/>
+          <w:color w:val="000000"/>
+          <w:lang w:val="en-GB"/>
+        </w:rPr>
+      </w:pPr>
+      <w:r>
+        <w:rPr>
+          <w:rFonts w:ascii="Times New Roman" w:hAnsi="Times New Roman" w:cs="Times New Roman"/>
+          <w:color w:val="000000"/>
+          <w:lang w:val="en-GB"/>
+        </w:rPr>
+        <w:t>2,</w:t>
+      </w:r>
+      <w:r>
+        <w:rPr>
+          <w:rFonts w:ascii="Times New Roman" w:hAnsi="Times New Roman" w:cs="Times New Roman"/>
+          <w:color w:val="000000"/>
+          <w:lang w:val="en-GB"/>
+        </w:rPr>
+        <w:t xml:space="preserve"> </w:t>
+      </w:r>
+      <w:r>
+        <w:rPr>
+          <w:rFonts w:ascii="Times New Roman" w:hAnsi="Times New Roman" w:cs="Times New Roman"/>
+          <w:color w:val="000000"/>
+          <w:lang w:val="en-GB"/>
+        </w:rPr>
+        <w:t>4,</w:t>
+      </w:r>
+      <w:r>
+        <w:rPr>
+          <w:rFonts w:ascii="Times New Roman" w:hAnsi="Times New Roman" w:cs="Times New Roman"/>
+          <w:color w:val="000000"/>
+          <w:lang w:val="en-GB"/>
+        </w:rPr>
+        <w:t xml:space="preserve"> </w:t>
+      </w:r>
+      <w:r>
+        <w:rPr>
+          <w:rFonts w:ascii="Times New Roman" w:hAnsi="Times New Roman" w:cs="Times New Roman"/>
+          <w:color w:val="000000"/>
+          <w:lang w:val="en-GB"/>
+        </w:rPr>
+        <w:t>6,</w:t>
+      </w:r>
+      <w:r>
+        <w:rPr>
+          <w:rFonts w:ascii="Times New Roman" w:hAnsi="Times New Roman" w:cs="Times New Roman"/>
+          <w:color w:val="000000"/>
+          <w:lang w:val="en-GB"/>
+        </w:rPr>
+        <w:t xml:space="preserve"> </w:t>
+      </w:r>
+      <w:r>
+        <w:rPr>
+          <w:rFonts w:ascii="Times New Roman" w:hAnsi="Times New Roman" w:cs="Times New Roman"/>
+          <w:color w:val="000000"/>
+          <w:lang w:val="en-GB"/>
+        </w:rPr>
+        <w:t>8,</w:t>
+      </w:r>
+      <w:r>
+        <w:rPr>
+          <w:rFonts w:ascii="Times New Roman" w:hAnsi="Times New Roman" w:cs="Times New Roman"/>
+          <w:color w:val="000000"/>
+          <w:lang w:val="en-GB"/>
+        </w:rPr>
+        <w:t xml:space="preserve"> </w:t>
+      </w:r>
+      <w:r>
+        <w:rPr>
+          <w:rFonts w:ascii="Times New Roman" w:hAnsi="Times New Roman" w:cs="Times New Roman"/>
+          <w:color w:val="000000"/>
+          <w:lang w:val="en-GB"/>
+        </w:rPr>
+        <w:t>16,</w:t>
+      </w:r>
+      <w:r>
+        <w:rPr>
+          <w:rFonts w:ascii="Times New Roman" w:hAnsi="Times New Roman" w:cs="Times New Roman"/>
+          <w:color w:val="000000"/>
+          <w:lang w:val="en-GB"/>
+        </w:rPr>
+        <w:t xml:space="preserve"> </w:t>
+      </w:r>
+      <w:r>
+        <w:rPr>
+          <w:rFonts w:ascii="Times New Roman" w:hAnsi="Times New Roman" w:cs="Times New Roman"/>
+          <w:color w:val="000000"/>
+          <w:lang w:val="en-GB"/>
+        </w:rPr>
+        <w:t>32,</w:t>
+      </w:r>
+      <w:r>
+        <w:rPr>
+          <w:rFonts w:ascii="Times New Roman" w:hAnsi="Times New Roman" w:cs="Times New Roman"/>
+          <w:color w:val="000000"/>
+          <w:lang w:val="en-GB"/>
+        </w:rPr>
+        <w:t xml:space="preserve"> </w:t>
+      </w:r>
+      <w:r>
+        <w:rPr>
+          <w:rFonts w:ascii="Times New Roman" w:hAnsi="Times New Roman" w:cs="Times New Roman"/>
+          <w:color w:val="000000"/>
+          <w:lang w:val="en-GB"/>
+        </w:rPr>
+        <w:t>64,</w:t>
+      </w:r>
+      <w:r>
+        <w:rPr>
+          <w:rFonts w:ascii="Times New Roman" w:hAnsi="Times New Roman" w:cs="Times New Roman"/>
+          <w:color w:val="000000"/>
+          <w:lang w:val="en-GB"/>
+        </w:rPr>
+        <w:t xml:space="preserve"> </w:t>
+      </w:r>
+      <w:r>
+        <w:rPr>
+          <w:rFonts w:ascii="Times New Roman" w:hAnsi="Times New Roman" w:cs="Times New Roman"/>
+          <w:color w:val="000000"/>
+          <w:lang w:val="en-GB"/>
+        </w:rPr>
+        <w:t>256,</w:t>
+      </w:r>
+      <w:r>
+        <w:rPr>
+          <w:rFonts w:ascii="Times New Roman" w:hAnsi="Times New Roman" w:cs="Times New Roman"/>
+          <w:color w:val="000000"/>
+          <w:lang w:val="en-GB"/>
+        </w:rPr>
+        <w:t xml:space="preserve"> </w:t>
+      </w:r>
+      <w:r>
+        <w:rPr>
+          <w:rFonts w:ascii="Times New Roman" w:hAnsi="Times New Roman" w:cs="Times New Roman"/>
+          <w:color w:val="000000"/>
+          <w:lang w:val="en-GB"/>
+        </w:rPr>
+        <w:t>512,</w:t>
+      </w:r>
+      <w:r>
+        <w:rPr>
+          <w:rFonts w:ascii="Times New Roman" w:hAnsi="Times New Roman" w:cs="Times New Roman"/>
+          <w:color w:val="000000"/>
+          <w:lang w:val="en-GB"/>
+        </w:rPr>
+        <w:t xml:space="preserve"> </w:t>
+      </w:r>
+      <w:r>
+        <w:rPr>
+          <w:rFonts w:ascii="Times New Roman" w:hAnsi="Times New Roman" w:cs="Times New Roman"/>
+          <w:color w:val="000000"/>
+          <w:lang w:val="en-GB"/>
+        </w:rPr>
+        <w:t>1024</w:t>
+      </w:r>
+    </w:p>
+    <w:p>
+      <w:pPr>
+        <w:pStyle w:val="ListParagraph"/>
+        <w:spacing w:line="480" w:lineRule="auto"/>
+        <w:rPr>
+          <w:rFonts w:ascii="Times New Roman" w:hAnsi="Times New Roman" w:cs="Times New Roman"/>
+          <w:b/>
+          <w:bCs/>
+        </w:rPr>
+      </w:pPr>
+    </w:p>
+    <w:p>
+      <w:pPr>
+        <w:pStyle w:val="ListParagraph"/>
+        <w:numPr>
+          <w:ilvl w:val="0"/>
+          <w:numId w:val="17"/>
+        </w:numPr>
+        <w:spacing w:line="480" w:lineRule="auto"/>
+        <w:rPr>
+          <w:b/>
+          <w:bCs/>
+        </w:rPr>
+      </w:pPr>
+      <w:r>
+        <w:rPr>
+          <w:rFonts w:ascii="Times New Roman" w:hAnsi="Times New Roman" w:cs="Times New Roman"/>
+          <w:b/>
+          <w:bCs/>
+          <w:lang w:val="en-US" w:eastAsia="ja-JP"/>
+        </w:rPr>
+        <w:t>Speed of the sorting</w:t>
+      </w:r>
+    </w:p>
+    <w:p>
+      <w:pPr>
+        <w:pStyle w:val="ListParagraph"/>
+        <w:spacing w:line="480" w:lineRule="auto"/>
+        <w:rPr>
+          <w:rFonts w:ascii="Times New Roman" w:hAnsi="Times New Roman" w:cs="Times New Roman"/>
+          <w:lang w:val="en-US" w:eastAsia="ja-JP"/>
+        </w:rPr>
+      </w:pPr>
+      <w:r>
+        <w:rPr>
+          <w:rFonts w:ascii="Times New Roman" w:hAnsi="Times New Roman" w:cs="Times New Roman"/>
+          <w:lang w:val="en-US" w:eastAsia="ja-JP"/>
+        </w:rPr>
+        <w:t>Users can select an integer between 0~100</w:t>
+      </w:r>
+    </w:p>
+    <w:p>
+      <w:pPr>
+        <w:pStyle w:val="ListParagraph"/>
+        <w:numPr>
+          <w:ilvl w:val="0"/>
+          <w:numId w:val="17"/>
+        </w:numPr>
+        <w:spacing w:line="480" w:lineRule="auto"/>
+        <w:rPr>
+          <w:b/>
+          <w:bCs/>
+        </w:rPr>
+      </w:pPr>
+      <w:r>
+        <w:rPr>
+          <w:rFonts w:ascii="Times New Roman" w:hAnsi="Times New Roman" w:cs="Times New Roman"/>
+          <w:b/>
+          <w:bCs/>
+          <w:lang w:val="en-US" w:eastAsia="ja-JP"/>
+        </w:rPr>
+        <w:lastRenderedPageBreak/>
+        <w:t>Sorting algorithm</w:t>
+      </w:r>
+    </w:p>
+    <w:p>
+      <w:pPr>
+        <w:pStyle w:val="ListParagraph"/>
+        <w:spacing w:line="480" w:lineRule="auto"/>
+        <w:rPr>
+          <w:rFonts w:ascii="Times New Roman" w:hAnsi="Times New Roman" w:cs="Times New Roman"/>
+          <w:lang w:val="en-US" w:eastAsia="ja-JP"/>
+        </w:rPr>
+      </w:pPr>
+      <w:r>
+        <w:rPr>
+          <w:rFonts w:ascii="Times New Roman" w:hAnsi="Times New Roman" w:cs="Times New Roman"/>
+          <w:lang w:val="en-US" w:eastAsia="ja-JP"/>
+        </w:rPr>
+        <w:t xml:space="preserve">Users can select </w:t>
+      </w:r>
+      <w:r>
+        <w:rPr>
+          <w:rFonts w:ascii="Times New Roman" w:hAnsi="Times New Roman" w:cs="Times New Roman"/>
+          <w:lang w:val="en-US" w:eastAsia="ja-JP"/>
+        </w:rPr>
+        <w:t xml:space="preserve">a sorting algorithm </w:t>
+      </w:r>
+      <w:r>
+        <w:rPr>
+          <w:rFonts w:ascii="Times New Roman" w:hAnsi="Times New Roman" w:cs="Times New Roman"/>
+          <w:lang w:val="en-US" w:eastAsia="ja-JP"/>
+        </w:rPr>
+        <w:t>from the following</w:t>
       </w:r>
     </w:p>
     <w:p>
@@ -806,42 +1970,113 @@
     </w:p>
     <w:p>
       <w:pPr>
-        <w:spacing w:line="480" w:lineRule="auto"/>
-      </w:pPr>
-    </w:p>
-    <w:p>
-      <w:pPr>
-        <w:spacing w:line="480" w:lineRule="auto"/>
-      </w:pPr>
-    </w:p>
-    <w:p>
-      <w:pPr>
-        <w:spacing w:line="480" w:lineRule="auto"/>
-      </w:pPr>
-    </w:p>
-    <w:p>
-      <w:pPr>
-        <w:spacing w:line="480" w:lineRule="auto"/>
-      </w:pPr>
-    </w:p>
-    <w:p>
-      <w:pPr>
-        <w:spacing w:line="480" w:lineRule="auto"/>
-      </w:pPr>
-    </w:p>
-    <w:p>
-      <w:pPr>
-        <w:spacing w:line="480" w:lineRule="auto"/>
-      </w:pPr>
-    </w:p>
-    <w:p>
-      <w:pPr>
-        <w:spacing w:line="480" w:lineRule="auto"/>
-      </w:pPr>
-    </w:p>
-    <w:p>
-      <w:pPr>
-        <w:spacing w:line="480" w:lineRule="auto"/>
+        <w:pStyle w:val="ListParagraph"/>
+        <w:spacing w:line="480" w:lineRule="auto"/>
+      </w:pPr>
+    </w:p>
+    <w:p>
+      <w:pPr>
+        <w:spacing w:line="480" w:lineRule="auto"/>
+        <w:rPr>
+          <w:b/>
+          <w:bCs/>
+          <w:sz w:val="32"/>
+          <w:szCs w:val="32"/>
+          <w:lang w:val="en-US"/>
+        </w:rPr>
+      </w:pPr>
+      <w:r>
+        <w:rPr>
+          <w:b/>
+          <w:bCs/>
+          <w:sz w:val="32"/>
+          <w:szCs w:val="32"/>
+          <w:lang w:val="en-US"/>
+        </w:rPr>
+        <w:t>OOP design</w:t>
+      </w:r>
+    </w:p>
+    <w:p>
+      <w:pPr>
+        <w:spacing w:line="480" w:lineRule="auto"/>
+        <w:rPr>
+          <w:lang w:val="en-US" w:eastAsia="ja-JP"/>
+        </w:rPr>
+      </w:pPr>
+      <w:r>
+        <w:rPr>
+          <w:lang w:val="en-US"/>
+        </w:rPr>
+        <w:t xml:space="preserve">There </w:t>
+      </w:r>
+      <w:r>
+        <w:rPr>
+          <w:lang w:val="en-US"/>
+        </w:rPr>
+        <w:t xml:space="preserve">are three classes defined in our projects: </w:t>
+      </w:r>
+      <w:proofErr w:type="spellStart"/>
+      <w:r>
+        <w:rPr>
+          <w:lang w:val="en-US"/>
+        </w:rPr>
+        <w:t>MainWindow</w:t>
+      </w:r>
+      <w:proofErr w:type="spellEnd"/>
+      <w:r>
+        <w:rPr>
+          <w:lang w:val="en-US"/>
+        </w:rPr>
+        <w:t xml:space="preserve">, </w:t>
+      </w:r>
+      <w:r>
+        <w:rPr>
+          <w:lang w:val="en-US" w:eastAsia="ja-JP"/>
+        </w:rPr>
+        <w:t>Paint and Sorting.</w:t>
+      </w:r>
+    </w:p>
+    <w:p>
+      <w:pPr>
+        <w:spacing w:line="480" w:lineRule="auto"/>
+        <w:rPr>
+          <w:rFonts w:hint="eastAsia"/>
+          <w:lang w:val="en-US" w:eastAsia="ja-JP"/>
+        </w:rPr>
+      </w:pPr>
+      <w:r>
+        <w:rPr>
+          <w:lang w:val="en-US" w:eastAsia="ja-JP"/>
+        </w:rPr>
+        <w:t xml:space="preserve">Paint class’s main work is drawing the elements. Sorting class is responsible for the sorting logic, all the sorting algorithms are written in this </w:t>
+      </w:r>
+      <w:proofErr w:type="spellStart"/>
+      <w:proofErr w:type="gramStart"/>
+      <w:r>
+        <w:rPr>
+          <w:lang w:val="en-US" w:eastAsia="ja-JP"/>
+        </w:rPr>
+        <w:t>class.MainWindow</w:t>
+      </w:r>
+      <w:proofErr w:type="spellEnd"/>
+      <w:proofErr w:type="gramEnd"/>
+      <w:r>
+        <w:rPr>
+          <w:lang w:val="en-US" w:eastAsia="ja-JP"/>
+        </w:rPr>
+        <w:t xml:space="preserve"> is the class to work as a mediator between UI and other classes. It receives the signal from UI components and notifies to other classes accordingly and vice versa.</w:t>
+      </w:r>
+    </w:p>
+    <w:p>
+      <w:pPr>
+        <w:spacing w:line="480" w:lineRule="auto"/>
+        <w:rPr>
+          <w:b/>
+          <w:bCs/>
+          <w:sz w:val="32"/>
+          <w:szCs w:val="32"/>
+          <w:lang w:val="en-US"/>
+        </w:rPr>
       </w:pPr>
     </w:p>
     <w:p>
@@ -924,7 +2159,7 @@
                     <pic:cNvPicPr/>
                   </pic:nvPicPr>
                   <pic:blipFill>
-                    <a:blip r:embed="rId7">
+                    <a:blip r:embed="rId14">
                       <a:extLst>
                         <a:ext uri="{28A0092B-C50C-407E-A947-70E740481C1C}">
                           <a14:useLocalDpi xmlns:a14="http://schemas.microsoft.com/office/drawing/2010/main" val="0"/>
@@ -4732,7 +5967,7 @@
                     <pic:cNvPicPr/>
                   </pic:nvPicPr>
                   <pic:blipFill>
-                    <a:blip r:embed="rId8" cstate="print">
+                    <a:blip r:embed="rId15" cstate="print">
                       <a:extLst>
                         <a:ext uri="{28A0092B-C50C-407E-A947-70E740481C1C}">
                           <a14:useLocalDpi xmlns:a14="http://schemas.microsoft.com/office/drawing/2010/main" val="0"/>
@@ -8123,7 +9358,7 @@
                     <pic:cNvPicPr/>
                   </pic:nvPicPr>
                   <pic:blipFill>
-                    <a:blip r:embed="rId9" cstate="print">
+                    <a:blip r:embed="rId16" cstate="print">
                       <a:extLst>
                         <a:ext uri="{28A0092B-C50C-407E-A947-70E740481C1C}">
                           <a14:useLocalDpi xmlns:a14="http://schemas.microsoft.com/office/drawing/2010/main" val="0"/>
@@ -10206,6 +11441,95 @@
     </w:lvl>
   </w:abstractNum>
   <w:abstractNum w:abstractNumId="1" w15:restartNumberingAfterBreak="0">
+    <w:nsid w:val="0A477829"/>
+    <w:multiLevelType w:val="hybridMultilevel"/>
+    <w:tmpl w:val="E586FDEC"/>
+    <w:lvl w:ilvl="0" w:tplc="4A32F244">
+      <w:start w:val="1"/>
+      <w:numFmt w:val="decimal"/>
+      <w:lvlText w:val="%1."/>
+      <w:lvlJc w:val="left"/>
+      <w:pPr>
+        <w:ind w:left="1080" w:hanging="360"/>
+      </w:pPr>
+      <w:rPr>
+        <w:rFonts w:hint="default"/>
+      </w:rPr>
+    </w:lvl>
+    <w:lvl w:ilvl="1" w:tplc="08090019" w:tentative="1">
+      <w:start w:val="1"/>
+      <w:numFmt w:val="lowerLetter"/>
+      <w:lvlText w:val="%2."/>
+      <w:lvlJc w:val="left"/>
+      <w:pPr>
+        <w:ind w:left="1800" w:hanging="360"/>
+      </w:pPr>
+    </w:lvl>
+    <w:lvl w:ilvl="2" w:tplc="0809001B" w:tentative="1">
+      <w:start w:val="1"/>
+      <w:numFmt w:val="lowerRoman"/>
+      <w:lvlText w:val="%3."/>
+      <w:lvlJc w:val="right"/>
+      <w:pPr>
+        <w:ind w:left="2520" w:hanging="180"/>
+      </w:pPr>
+    </w:lvl>
+    <w:lvl w:ilvl="3" w:tplc="0809000F" w:tentative="1">
+      <w:start w:val="1"/>
+      <w:numFmt w:val="decimal"/>
+      <w:lvlText w:val="%4."/>
+      <w:lvlJc w:val="left"/>
+      <w:pPr>
+        <w:ind w:left="3240" w:hanging="360"/>
+      </w:pPr>
+    </w:lvl>
+    <w:lvl w:ilvl="4" w:tplc="08090019" w:tentative="1">
+      <w:start w:val="1"/>
+      <w:numFmt w:val="lowerLetter"/>
+      <w:lvlText w:val="%5."/>
+      <w:lvlJc w:val="left"/>
+      <w:pPr>
+        <w:ind w:left="3960" w:hanging="360"/>
+      </w:pPr>
+    </w:lvl>
+    <w:lvl w:ilvl="5" w:tplc="0809001B" w:tentative="1">
+      <w:start w:val="1"/>
+      <w:numFmt w:val="lowerRoman"/>
+      <w:lvlText w:val="%6."/>
+      <w:lvlJc w:val="right"/>
+      <w:pPr>
+        <w:ind w:left="4680" w:hanging="180"/>
+      </w:pPr>
+    </w:lvl>
+    <w:lvl w:ilvl="6" w:tplc="0809000F" w:tentative="1">
+      <w:start w:val="1"/>
+      <w:numFmt w:val="decimal"/>
+      <w:lvlText w:val="%7."/>
+      <w:lvlJc w:val="left"/>
+      <w:pPr>
+        <w:ind w:left="5400" w:hanging="360"/>
+      </w:pPr>
+    </w:lvl>
+    <w:lvl w:ilvl="7" w:tplc="08090019" w:tentative="1">
+      <w:start w:val="1"/>
+      <w:numFmt w:val="lowerLetter"/>
+      <w:lvlText w:val="%8."/>
+      <w:lvlJc w:val="left"/>
+      <w:pPr>
+        <w:ind w:left="6120" w:hanging="360"/>
+      </w:pPr>
+    </w:lvl>
+    <w:lvl w:ilvl="8" w:tplc="0809001B" w:tentative="1">
+      <w:start w:val="1"/>
+      <w:numFmt w:val="lowerRoman"/>
+      <w:lvlText w:val="%9."/>
+      <w:lvlJc w:val="right"/>
+      <w:pPr>
+        <w:ind w:left="6840" w:hanging="180"/>
+      </w:pPr>
+    </w:lvl>
+  </w:abstractNum>
+  <w:abstractNum w:abstractNumId="2" w15:restartNumberingAfterBreak="0">
     <w:nsid w:val="0F5F62EE"/>
     <w:multiLevelType w:val="multilevel"/>
     <w:tmpl w:val="38AEF706"/>
@@ -10354,7 +11678,7 @@
       </w:rPr>
     </w:lvl>
   </w:abstractNum>
-  <w:abstractNum w:abstractNumId="2" w15:restartNumberingAfterBreak="0">
+  <w:abstractNum w:abstractNumId="3" w15:restartNumberingAfterBreak="0">
     <w:nsid w:val="12D105E8"/>
     <w:multiLevelType w:val="hybridMultilevel"/>
     <w:tmpl w:val="3184F550"/>
@@ -10467,7 +11791,7 @@
       </w:rPr>
     </w:lvl>
   </w:abstractNum>
-  <w:abstractNum w:abstractNumId="3" w15:restartNumberingAfterBreak="0">
+  <w:abstractNum w:abstractNumId="4" w15:restartNumberingAfterBreak="0">
     <w:nsid w:val="13165428"/>
     <w:multiLevelType w:val="hybridMultilevel"/>
     <w:tmpl w:val="B53C4D0A"/>
@@ -10580,7 +11904,7 @@
       </w:rPr>
     </w:lvl>
   </w:abstractNum>
-  <w:abstractNum w:abstractNumId="4" w15:restartNumberingAfterBreak="0">
+  <w:abstractNum w:abstractNumId="5" w15:restartNumberingAfterBreak="0">
     <w:nsid w:val="163E78BA"/>
     <w:multiLevelType w:val="multilevel"/>
     <w:tmpl w:val="8B5EF580"/>
@@ -10729,7 +12053,120 @@
       </w:rPr>
     </w:lvl>
   </w:abstractNum>
-  <w:abstractNum w:abstractNumId="5" w15:restartNumberingAfterBreak="0">
+  <w:abstractNum w:abstractNumId="6" w15:restartNumberingAfterBreak="0">
+    <w:nsid w:val="18E95526"/>
+    <w:multiLevelType w:val="hybridMultilevel"/>
+    <w:tmpl w:val="508C8930"/>
+    <w:lvl w:ilvl="0" w:tplc="08090001">
+      <w:start w:val="1"/>
+      <w:numFmt w:val="bullet"/>
+      <w:lvlText w:val=""/>
+      <w:lvlJc w:val="left"/>
+      <w:pPr>
+        <w:ind w:left="720" w:hanging="360"/>
+      </w:pPr>
+      <w:rPr>
+        <w:rFonts w:ascii="Symbol" w:hAnsi="Symbol" w:hint="default"/>
+      </w:rPr>
+    </w:lvl>
+    <w:lvl w:ilvl="1" w:tplc="08090003">
+      <w:start w:val="1"/>
+      <w:numFmt w:val="bullet"/>
+      <w:lvlText w:val="o"/>
+      <w:lvlJc w:val="left"/>
+      <w:pPr>
+        <w:ind w:left="1440" w:hanging="360"/>
+      </w:pPr>
+      <w:rPr>
+        <w:rFonts w:ascii="Courier New" w:hAnsi="Courier New" w:cs="Courier New" w:hint="default"/>
+      </w:rPr>
+    </w:lvl>
+    <w:lvl w:ilvl="2" w:tplc="08090005" w:tentative="1">
+      <w:start w:val="1"/>
+      <w:numFmt w:val="bullet"/>
+      <w:lvlText w:val=""/>
+      <w:lvlJc w:val="left"/>
+      <w:pPr>
+        <w:ind w:left="2160" w:hanging="360"/>
+      </w:pPr>
+      <w:rPr>
+        <w:rFonts w:ascii="Wingdings" w:hAnsi="Wingdings" w:hint="default"/>
+      </w:rPr>
+    </w:lvl>
+    <w:lvl w:ilvl="3" w:tplc="08090001" w:tentative="1">
+      <w:start w:val="1"/>
+      <w:numFmt w:val="bullet"/>
+      <w:lvlText w:val=""/>
+      <w:lvlJc w:val="left"/>
+      <w:pPr>
+        <w:ind w:left="2880" w:hanging="360"/>
+      </w:pPr>
+      <w:rPr>
+        <w:rFonts w:ascii="Symbol" w:hAnsi="Symbol" w:hint="default"/>
+      </w:rPr>
+    </w:lvl>
+    <w:lvl w:ilvl="4" w:tplc="08090003" w:tentative="1">
+      <w:start w:val="1"/>
+      <w:numFmt w:val="bullet"/>
+      <w:lvlText w:val="o"/>
+      <w:lvlJc w:val="left"/>
+      <w:pPr>
+        <w:ind w:left="3600" w:hanging="360"/>
+      </w:pPr>
+      <w:rPr>
+        <w:rFonts w:ascii="Courier New" w:hAnsi="Courier New" w:cs="Courier New" w:hint="default"/>
+      </w:rPr>
+    </w:lvl>
+    <w:lvl w:ilvl="5" w:tplc="08090005" w:tentative="1">
+      <w:start w:val="1"/>
+      <w:numFmt w:val="bullet"/>
+      <w:lvlText w:val=""/>
+      <w:lvlJc w:val="left"/>
+      <w:pPr>
+        <w:ind w:left="4320" w:hanging="360"/>
+      </w:pPr>
+      <w:rPr>
+        <w:rFonts w:ascii="Wingdings" w:hAnsi="Wingdings" w:hint="default"/>
+      </w:rPr>
+    </w:lvl>
+    <w:lvl w:ilvl="6" w:tplc="08090001" w:tentative="1">
+      <w:start w:val="1"/>
+      <w:numFmt w:val="bullet"/>
+      <w:lvlText w:val=""/>
+      <w:lvlJc w:val="left"/>
+      <w:pPr>
+        <w:ind w:left="5040" w:hanging="360"/>
+      </w:pPr>
+      <w:rPr>
+        <w:rFonts w:ascii="Symbol" w:hAnsi="Symbol" w:hint="default"/>
+      </w:rPr>
+    </w:lvl>
+    <w:lvl w:ilvl="7" w:tplc="08090003" w:tentative="1">
+      <w:start w:val="1"/>
+      <w:numFmt w:val="bullet"/>
+      <w:lvlText w:val="o"/>
+      <w:lvlJc w:val="left"/>
+      <w:pPr>
+        <w:ind w:left="5760" w:hanging="360"/>
+      </w:pPr>
+      <w:rPr>
+        <w:rFonts w:ascii="Courier New" w:hAnsi="Courier New" w:cs="Courier New" w:hint="default"/>
+      </w:rPr>
+    </w:lvl>
+    <w:lvl w:ilvl="8" w:tplc="08090005" w:tentative="1">
+      <w:start w:val="1"/>
+      <w:numFmt w:val="bullet"/>
+      <w:lvlText w:val=""/>
+      <w:lvlJc w:val="left"/>
+      <w:pPr>
+        <w:ind w:left="6480" w:hanging="360"/>
+      </w:pPr>
+      <w:rPr>
+        <w:rFonts w:ascii="Wingdings" w:hAnsi="Wingdings" w:hint="default"/>
+      </w:rPr>
+    </w:lvl>
+  </w:abstractNum>
+  <w:abstractNum w:abstractNumId="7" w15:restartNumberingAfterBreak="0">
     <w:nsid w:val="1F6C1B38"/>
     <w:multiLevelType w:val="hybridMultilevel"/>
     <w:tmpl w:val="E0387E70"/>
@@ -10842,7 +12279,7 @@
       </w:rPr>
     </w:lvl>
   </w:abstractNum>
-  <w:abstractNum w:abstractNumId="6" w15:restartNumberingAfterBreak="0">
+  <w:abstractNum w:abstractNumId="8" w15:restartNumberingAfterBreak="0">
     <w:nsid w:val="2E6214AF"/>
     <w:multiLevelType w:val="hybridMultilevel"/>
     <w:tmpl w:val="A27291BC"/>
@@ -10959,7 +12396,7 @@
       </w:rPr>
     </w:lvl>
   </w:abstractNum>
-  <w:abstractNum w:abstractNumId="7" w15:restartNumberingAfterBreak="0">
+  <w:abstractNum w:abstractNumId="9" w15:restartNumberingAfterBreak="0">
     <w:nsid w:val="35D14566"/>
     <w:multiLevelType w:val="hybridMultilevel"/>
     <w:tmpl w:val="302E9CEA"/>
@@ -11072,7 +12509,7 @@
       </w:rPr>
     </w:lvl>
   </w:abstractNum>
-  <w:abstractNum w:abstractNumId="8" w15:restartNumberingAfterBreak="0">
+  <w:abstractNum w:abstractNumId="10" w15:restartNumberingAfterBreak="0">
     <w:nsid w:val="3DBA3A4E"/>
     <w:multiLevelType w:val="hybridMultilevel"/>
     <w:tmpl w:val="0C14BB58"/>
@@ -11184,7 +12621,7 @@
       </w:rPr>
     </w:lvl>
   </w:abstractNum>
-  <w:abstractNum w:abstractNumId="9" w15:restartNumberingAfterBreak="0">
+  <w:abstractNum w:abstractNumId="11" w15:restartNumberingAfterBreak="0">
     <w:nsid w:val="4F1D4F99"/>
     <w:multiLevelType w:val="hybridMultilevel"/>
     <w:tmpl w:val="EDFA2CEA"/>
@@ -11297,7 +12734,7 @@
       </w:rPr>
     </w:lvl>
   </w:abstractNum>
-  <w:abstractNum w:abstractNumId="10" w15:restartNumberingAfterBreak="0">
+  <w:abstractNum w:abstractNumId="12" w15:restartNumberingAfterBreak="0">
     <w:nsid w:val="53A81D98"/>
     <w:multiLevelType w:val="hybridMultilevel"/>
     <w:tmpl w:val="EFAEA6DA"/>
@@ -11409,7 +12846,7 @@
       </w:rPr>
     </w:lvl>
   </w:abstractNum>
-  <w:abstractNum w:abstractNumId="11" w15:restartNumberingAfterBreak="0">
+  <w:abstractNum w:abstractNumId="13" w15:restartNumberingAfterBreak="0">
     <w:nsid w:val="54E21897"/>
     <w:multiLevelType w:val="hybridMultilevel"/>
     <w:tmpl w:val="2D04397A"/>
@@ -11522,7 +12959,7 @@
       </w:rPr>
     </w:lvl>
   </w:abstractNum>
-  <w:abstractNum w:abstractNumId="12" w15:restartNumberingAfterBreak="0">
+  <w:abstractNum w:abstractNumId="14" w15:restartNumberingAfterBreak="0">
     <w:nsid w:val="5B6D1DC2"/>
     <w:multiLevelType w:val="hybridMultilevel"/>
     <w:tmpl w:val="9F1C65F4"/>
@@ -11635,7 +13072,7 @@
       </w:rPr>
     </w:lvl>
   </w:abstractNum>
-  <w:abstractNum w:abstractNumId="13" w15:restartNumberingAfterBreak="0">
+  <w:abstractNum w:abstractNumId="15" w15:restartNumberingAfterBreak="0">
     <w:nsid w:val="5EFA71C9"/>
     <w:multiLevelType w:val="hybridMultilevel"/>
     <w:tmpl w:val="DC30C6A6"/>
@@ -11721,7 +13158,7 @@
       </w:pPr>
     </w:lvl>
   </w:abstractNum>
-  <w:abstractNum w:abstractNumId="14" w15:restartNumberingAfterBreak="0">
+  <w:abstractNum w:abstractNumId="16" w15:restartNumberingAfterBreak="0">
     <w:nsid w:val="6A73059F"/>
     <w:multiLevelType w:val="hybridMultilevel"/>
     <w:tmpl w:val="0930B15E"/>
@@ -11834,7 +13271,7 @@
       </w:rPr>
     </w:lvl>
   </w:abstractNum>
-  <w:abstractNum w:abstractNumId="15" w15:restartNumberingAfterBreak="0">
+  <w:abstractNum w:abstractNumId="17" w15:restartNumberingAfterBreak="0">
     <w:nsid w:val="6E2D72F3"/>
     <w:multiLevelType w:val="hybridMultilevel"/>
     <w:tmpl w:val="D04CABB6"/>
@@ -11948,52 +13385,58 @@
     </w:lvl>
   </w:abstractNum>
   <w:num w:numId="1">
+    <w:abstractNumId w:val="14"/>
+  </w:num>
+  <w:num w:numId="2">
+    <w:abstractNumId w:val="8"/>
+  </w:num>
+  <w:num w:numId="3">
+    <w:abstractNumId w:val="4"/>
+  </w:num>
+  <w:num w:numId="4">
+    <w:abstractNumId w:val="10"/>
+  </w:num>
+  <w:num w:numId="5">
+    <w:abstractNumId w:val="11"/>
+  </w:num>
+  <w:num w:numId="6">
     <w:abstractNumId w:val="12"/>
   </w:num>
-  <w:num w:numId="2">
-    <w:abstractNumId w:val="6"/>
+  <w:num w:numId="7">
+    <w:abstractNumId w:val="16"/>
   </w:num>
-  <w:num w:numId="3">
+  <w:num w:numId="8">
     <w:abstractNumId w:val="3"/>
   </w:num>
-  <w:num w:numId="4">
-    <w:abstractNumId w:val="8"/>
+  <w:num w:numId="9">
+    <w:abstractNumId w:val="17"/>
   </w:num>
-  <w:num w:numId="5">
+  <w:num w:numId="10">
     <w:abstractNumId w:val="9"/>
   </w:num>
-  <w:num w:numId="6">
-    <w:abstractNumId w:val="10"/>
-  </w:num>
-  <w:num w:numId="7">
-    <w:abstractNumId w:val="14"/>
-  </w:num>
-  <w:num w:numId="8">
-    <w:abstractNumId w:val="2"/>
-  </w:num>
-  <w:num w:numId="9">
-    <w:abstractNumId w:val="15"/>
-  </w:num>
-  <w:num w:numId="10">
-    <w:abstractNumId w:val="7"/>
-  </w:num>
   <w:num w:numId="11">
-    <w:abstractNumId w:val="11"/>
+    <w:abstractNumId w:val="13"/>
   </w:num>
   <w:num w:numId="12">
     <w:abstractNumId w:val="0"/>
   </w:num>
   <w:num w:numId="13">
+    <w:abstractNumId w:val="7"/>
+  </w:num>
+  <w:num w:numId="14">
+    <w:abstractNumId w:val="2"/>
+  </w:num>
+  <w:num w:numId="15">
     <w:abstractNumId w:val="5"/>
   </w:num>
-  <w:num w:numId="14">
+  <w:num w:numId="16">
+    <w:abstractNumId w:val="15"/>
+  </w:num>
+  <w:num w:numId="17">
+    <w:abstractNumId w:val="6"/>
+  </w:num>
+  <w:num w:numId="18">
     <w:abstractNumId w:val="1"/>
-  </w:num>
-  <w:num w:numId="15">
-    <w:abstractNumId w:val="4"/>
-  </w:num>
-  <w:num w:numId="16">
-    <w:abstractNumId w:val="13"/>
   </w:num>
 </w:numbering>
 </file>

--- a/Documentation/final-documentation.docx
+++ b/Documentation/final-documentation.docx
@@ -121,7 +121,7 @@
         </w:rPr>
         <w:t xml:space="preserve"> </w:t>
       </w:r>
-      <w:hyperlink r:id="rId5" w:history="1">
+      <w:hyperlink r:id="rId8" w:history="1">
         <w:r>
           <w:rPr>
             <w:rStyle w:val="Hyperlink"/>
@@ -156,27 +156,7 @@
           <w:sz w:val="25"/>
           <w:szCs w:val="25"/>
         </w:rPr>
-        <w:t xml:space="preserve">LEE, Young </w:t>
-      </w:r>
-      <w:proofErr w:type="spellStart"/>
-      <w:r>
-        <w:rPr>
-          <w:rFonts w:ascii="Times New Roman" w:eastAsia="Times New Roman" w:hAnsi="Times New Roman" w:cs="Times New Roman"/>
-          <w:color w:val="000000" w:themeColor="text1"/>
-          <w:sz w:val="25"/>
-          <w:szCs w:val="25"/>
-        </w:rPr>
-        <w:t>Kyu</w:t>
-      </w:r>
-      <w:proofErr w:type="spellEnd"/>
-      <w:r>
-        <w:rPr>
-          <w:rFonts w:ascii="Times New Roman" w:eastAsia="Times New Roman" w:hAnsi="Times New Roman" w:cs="Times New Roman"/>
-          <w:color w:val="000000" w:themeColor="text1"/>
-          <w:sz w:val="25"/>
-          <w:szCs w:val="25"/>
-        </w:rPr>
-        <w:t xml:space="preserve"> 20219190</w:t>
+        <w:t>LEE, Young Kyu 20219190</w:t>
       </w:r>
       <w:r>
         <w:rPr>
@@ -187,7 +167,7 @@
         </w:rPr>
         <w:t xml:space="preserve"> </w:t>
       </w:r>
-      <w:hyperlink r:id="rId6" w:history="1">
+      <w:hyperlink r:id="rId9" w:history="1">
         <w:r>
           <w:rPr>
             <w:rStyle w:val="Hyperlink"/>
@@ -210,8 +190,6 @@
           <w:szCs w:val="25"/>
         </w:rPr>
       </w:pPr>
-      <w:bookmarkStart w:id="0" w:name="_GoBack"/>
-      <w:bookmarkEnd w:id="0"/>
     </w:p>
     <w:p>
       <w:pPr>
@@ -346,19 +324,24 @@
           <w:sz w:val="25"/>
           <w:szCs w:val="25"/>
         </w:rPr>
-        <w:t>ontroller (</w:t>
-      </w:r>
-      <w:proofErr w:type="spellStart"/>
-      <w:r>
+        <w:t>ontroller (MainWindow class / Paint class)</w:t>
+      </w:r>
+    </w:p>
+    <w:p>
+      <w:pPr>
+        <w:pStyle w:val="ListParagraph"/>
+        <w:numPr>
+          <w:ilvl w:val="0"/>
+          <w:numId w:val="12"/>
+        </w:numPr>
+        <w:spacing w:line="480" w:lineRule="auto"/>
         <w:rPr>
           <w:rFonts w:ascii="Times New Roman" w:hAnsi="Times New Roman" w:cs="Times New Roman"/>
           <w:color w:val="000000" w:themeColor="text1"/>
           <w:sz w:val="25"/>
           <w:szCs w:val="25"/>
         </w:rPr>
-        <w:t>MainWindow</w:t>
-      </w:r>
-      <w:proofErr w:type="spellEnd"/>
+      </w:pPr>
       <w:r>
         <w:rPr>
           <w:rFonts w:ascii="Times New Roman" w:hAnsi="Times New Roman" w:cs="Times New Roman"/>
@@ -366,52 +349,7 @@
           <w:sz w:val="25"/>
           <w:szCs w:val="25"/>
         </w:rPr>
-        <w:t xml:space="preserve"> class / Paint class)</w:t>
-      </w:r>
-    </w:p>
-    <w:p>
-      <w:pPr>
-        <w:pStyle w:val="ListParagraph"/>
-        <w:numPr>
-          <w:ilvl w:val="0"/>
-          <w:numId w:val="12"/>
-        </w:numPr>
-        <w:spacing w:line="480" w:lineRule="auto"/>
-        <w:rPr>
-          <w:rFonts w:ascii="Times New Roman" w:hAnsi="Times New Roman" w:cs="Times New Roman"/>
-          <w:color w:val="000000" w:themeColor="text1"/>
-          <w:sz w:val="25"/>
-          <w:szCs w:val="25"/>
-        </w:rPr>
-      </w:pPr>
-      <w:r>
-        <w:rPr>
-          <w:rFonts w:ascii="Times New Roman" w:hAnsi="Times New Roman" w:cs="Times New Roman"/>
-          <w:color w:val="000000" w:themeColor="text1"/>
-          <w:sz w:val="25"/>
-          <w:szCs w:val="25"/>
-        </w:rPr>
-        <w:t xml:space="preserve">Lee, Young </w:t>
-      </w:r>
-      <w:proofErr w:type="spellStart"/>
-      <w:r>
-        <w:rPr>
-          <w:rFonts w:ascii="Times New Roman" w:hAnsi="Times New Roman" w:cs="Times New Roman"/>
-          <w:color w:val="000000" w:themeColor="text1"/>
-          <w:sz w:val="25"/>
-          <w:szCs w:val="25"/>
-        </w:rPr>
-        <w:t>Kyu</w:t>
-      </w:r>
-      <w:proofErr w:type="spellEnd"/>
-      <w:r>
-        <w:rPr>
-          <w:rFonts w:ascii="Times New Roman" w:hAnsi="Times New Roman" w:cs="Times New Roman"/>
-          <w:color w:val="000000" w:themeColor="text1"/>
-          <w:sz w:val="25"/>
-          <w:szCs w:val="25"/>
-        </w:rPr>
-        <w:t xml:space="preserve"> : UI and </w:t>
+        <w:t xml:space="preserve">Lee, Young Kyu : UI and </w:t>
       </w:r>
       <w:r>
         <w:rPr>
@@ -581,17 +519,7 @@
           <w:sz w:val="32"/>
           <w:szCs w:val="32"/>
         </w:rPr>
-        <w:t xml:space="preserve">roject </w:t>
-      </w:r>
-      <w:proofErr w:type="spellStart"/>
-      <w:r>
-        <w:rPr>
-          <w:b/>
-          <w:bCs/>
-          <w:sz w:val="32"/>
-          <w:szCs w:val="32"/>
-        </w:rPr>
-        <w:t>objectives</w:t>
+        <w:t>roject objectives</w:t>
       </w:r>
     </w:p>
     <w:p>
@@ -603,7 +531,6 @@
           <w:color w:val="2D3B45"/>
         </w:rPr>
       </w:pPr>
-      <w:proofErr w:type="spellEnd"/>
       <w:r>
         <w:rPr>
           <w:color w:val="2D3B45"/>
@@ -784,7 +711,7 @@
                     <pic:cNvPicPr/>
                   </pic:nvPicPr>
                   <pic:blipFill>
-                    <a:blip r:embed="rId7" cstate="print">
+                    <a:blip r:embed="rId10" cstate="print">
                       <a:extLst>
                         <a:ext uri="{28A0092B-C50C-407E-A947-70E740481C1C}">
                           <a14:useLocalDpi xmlns:a14="http://schemas.microsoft.com/office/drawing/2010/main" val="0"/>
@@ -865,7 +792,7 @@
                     <pic:cNvPicPr/>
                   </pic:nvPicPr>
                   <pic:blipFill>
-                    <a:blip r:embed="rId8" cstate="print">
+                    <a:blip r:embed="rId11" cstate="print">
                       <a:extLst>
                         <a:ext uri="{28A0092B-C50C-407E-A947-70E740481C1C}">
                           <a14:useLocalDpi xmlns:a14="http://schemas.microsoft.com/office/drawing/2010/main" val="0"/>
@@ -946,7 +873,7 @@
                     <pic:cNvPicPr/>
                   </pic:nvPicPr>
                   <pic:blipFill>
-                    <a:blip r:embed="rId9" cstate="print">
+                    <a:blip r:embed="rId12" cstate="print">
                       <a:extLst>
                         <a:ext uri="{28A0092B-C50C-407E-A947-70E740481C1C}">
                           <a14:useLocalDpi xmlns:a14="http://schemas.microsoft.com/office/drawing/2010/main" val="0"/>
@@ -1070,7 +997,7 @@
                     <pic:cNvPicPr/>
                   </pic:nvPicPr>
                   <pic:blipFill>
-                    <a:blip r:embed="rId10" cstate="print">
+                    <a:blip r:embed="rId13" cstate="print">
                       <a:extLst>
                         <a:ext uri="{28A0092B-C50C-407E-A947-70E740481C1C}">
                           <a14:useLocalDpi xmlns:a14="http://schemas.microsoft.com/office/drawing/2010/main" val="0"/>
@@ -1139,7 +1066,7 @@
                     <pic:cNvPicPr/>
                   </pic:nvPicPr>
                   <pic:blipFill>
-                    <a:blip r:embed="rId11" cstate="print">
+                    <a:blip r:embed="rId14" cstate="print">
                       <a:extLst>
                         <a:ext uri="{28A0092B-C50C-407E-A947-70E740481C1C}">
                           <a14:useLocalDpi xmlns:a14="http://schemas.microsoft.com/office/drawing/2010/main" val="0"/>
@@ -1279,7 +1206,7 @@
                     <pic:cNvPicPr/>
                   </pic:nvPicPr>
                   <pic:blipFill>
-                    <a:blip r:embed="rId12" cstate="print">
+                    <a:blip r:embed="rId15" cstate="print">
                       <a:extLst>
                         <a:ext uri="{28A0092B-C50C-407E-A947-70E740481C1C}">
                           <a14:useLocalDpi xmlns:a14="http://schemas.microsoft.com/office/drawing/2010/main" val="0"/>
@@ -1335,15 +1262,7 @@
         <w:ind w:left="720"/>
       </w:pPr>
       <w:r>
-        <w:t xml:space="preserve">Moving bars are </w:t>
-      </w:r>
-      <w:proofErr w:type="spellStart"/>
-      <w:r>
-        <w:t>colored</w:t>
-      </w:r>
-      <w:proofErr w:type="spellEnd"/>
-      <w:r>
-        <w:t xml:space="preserve"> differently</w:t>
+        <w:t>Moving bars are colored differently</w:t>
       </w:r>
     </w:p>
     <w:p>
@@ -1375,7 +1294,7 @@
                     <pic:cNvPicPr/>
                   </pic:nvPicPr>
                   <pic:blipFill>
-                    <a:blip r:embed="rId13" cstate="print">
+                    <a:blip r:embed="rId16" cstate="print">
                       <a:extLst>
                         <a:ext uri="{28A0092B-C50C-407E-A947-70E740481C1C}">
                           <a14:useLocalDpi xmlns:a14="http://schemas.microsoft.com/office/drawing/2010/main" val="0"/>
@@ -2013,21 +1932,7 @@
         <w:rPr>
           <w:lang w:val="en-US"/>
         </w:rPr>
-        <w:t xml:space="preserve">are three classes defined in our projects: </w:t>
-      </w:r>
-      <w:proofErr w:type="spellStart"/>
-      <w:r>
-        <w:rPr>
-          <w:lang w:val="en-US"/>
-        </w:rPr>
-        <w:t>MainWindow</w:t>
-      </w:r>
-      <w:proofErr w:type="spellEnd"/>
-      <w:r>
-        <w:rPr>
-          <w:lang w:val="en-US"/>
-        </w:rPr>
-        <w:t xml:space="preserve">, </w:t>
+        <w:t xml:space="preserve">are three classes defined in our projects: MainWindow, </w:t>
       </w:r>
       <w:r>
         <w:rPr>
@@ -2040,7 +1945,6 @@
       <w:pPr>
         <w:spacing w:line="480" w:lineRule="auto"/>
         <w:rPr>
-          <w:rFonts w:hint="eastAsia"/>
           <w:lang w:val="en-US" w:eastAsia="ja-JP"/>
         </w:rPr>
       </w:pPr>
@@ -2048,23 +1952,22 @@
         <w:rPr>
           <w:lang w:val="en-US" w:eastAsia="ja-JP"/>
         </w:rPr>
-        <w:t xml:space="preserve">Paint class’s main work is drawing the elements. Sorting class is responsible for the sorting logic, all the sorting algorithms are written in this </w:t>
-      </w:r>
-      <w:proofErr w:type="spellStart"/>
-      <w:proofErr w:type="gramStart"/>
-      <w:r>
-        <w:rPr>
+        <w:t>Paint class’s main work is drawing the elements. Sorting class is responsible for the sorting logic, all the sorting algorithms are written in this class.</w:t>
+      </w:r>
+      <w:r>
+        <w:rPr>
+          <w:rFonts w:ascii="SimSun" w:eastAsia="SimSun" w:hAnsi="SimSun" w:cs="SimSun"/>
           <w:lang w:val="en-US" w:eastAsia="ja-JP"/>
         </w:rPr>
-        <w:t>class.MainWindow</w:t>
-      </w:r>
-      <w:proofErr w:type="spellEnd"/>
-      <w:proofErr w:type="gramEnd"/>
+        <w:t xml:space="preserve"> </w:t>
+      </w:r>
+      <w:bookmarkStart w:id="0" w:name="_GoBack"/>
+      <w:bookmarkEnd w:id="0"/>
       <w:r>
         <w:rPr>
           <w:lang w:val="en-US" w:eastAsia="ja-JP"/>
         </w:rPr>
-        <w:t xml:space="preserve"> is the class to work as a mediator between UI and other classes. It receives the signal from UI components and notifies to other classes accordingly and vice versa.</w:t>
+        <w:t>MainWindow is the class to work as a mediator between UI and other classes. It receives the signal from UI components and notifies to other classes accordingly and vice versa.</w:t>
       </w:r>
     </w:p>
     <w:p>
@@ -2159,7 +2062,7 @@
                     <pic:cNvPicPr/>
                   </pic:nvPicPr>
                   <pic:blipFill>
-                    <a:blip r:embed="rId14">
+                    <a:blip r:embed="rId17">
                       <a:extLst>
                         <a:ext uri="{28A0092B-C50C-407E-A947-70E740481C1C}">
                           <a14:useLocalDpi xmlns:a14="http://schemas.microsoft.com/office/drawing/2010/main" val="0"/>
@@ -2206,21 +2109,7 @@
         <w:rPr>
           <w:color w:val="000000" w:themeColor="text1"/>
         </w:rPr>
-        <w:t xml:space="preserve">Sorting class is the class where the actual sorting procedures take place. It creates, shuffles, and sorts integer array of specific size. It is a member variable of </w:t>
-      </w:r>
-      <w:proofErr w:type="spellStart"/>
-      <w:r>
-        <w:rPr>
-          <w:color w:val="000000" w:themeColor="text1"/>
-        </w:rPr>
-        <w:t>MainWindow</w:t>
-      </w:r>
-      <w:proofErr w:type="spellEnd"/>
-      <w:r>
-        <w:rPr>
-          <w:color w:val="000000" w:themeColor="text1"/>
-        </w:rPr>
-        <w:t xml:space="preserve"> class.</w:t>
+        <w:t>Sorting class is the class where the actual sorting procedures take place. It creates, shuffles, and sorts integer array of specific size. It is a member variable of MainWindow class.</w:t>
       </w:r>
     </w:p>
     <w:p>
@@ -2269,21 +2158,12 @@
           <w:color w:val="000000" w:themeColor="text1"/>
         </w:rPr>
       </w:pPr>
-      <w:proofErr w:type="spellStart"/>
-      <w:r>
-        <w:rPr>
-          <w:rFonts w:ascii="Courier" w:hAnsi="Courier" w:cs="Times New Roman"/>
-          <w:color w:val="000000" w:themeColor="text1"/>
-        </w:rPr>
-        <w:t>QStringList</w:t>
-      </w:r>
-      <w:proofErr w:type="spellEnd"/>
-      <w:r>
-        <w:rPr>
-          <w:rFonts w:ascii="Courier" w:hAnsi="Courier" w:cs="Times New Roman"/>
-          <w:color w:val="000000" w:themeColor="text1"/>
-        </w:rPr>
-        <w:t xml:space="preserve"> algorithms:</w:t>
+      <w:r>
+        <w:rPr>
+          <w:rFonts w:ascii="Courier" w:hAnsi="Courier" w:cs="Times New Roman"/>
+          <w:color w:val="000000" w:themeColor="text1"/>
+        </w:rPr>
+        <w:t>QStringList algorithms:</w:t>
       </w:r>
       <w:r>
         <w:rPr>
@@ -2333,21 +2213,12 @@
           <w:color w:val="000000" w:themeColor="text1"/>
         </w:rPr>
       </w:pPr>
-      <w:proofErr w:type="spellStart"/>
-      <w:r>
-        <w:rPr>
-          <w:rFonts w:ascii="Courier" w:hAnsi="Courier" w:cs="Times New Roman"/>
-          <w:color w:val="000000" w:themeColor="text1"/>
-        </w:rPr>
-        <w:t>QString</w:t>
-      </w:r>
-      <w:proofErr w:type="spellEnd"/>
-      <w:r>
-        <w:rPr>
-          <w:rFonts w:ascii="Courier" w:hAnsi="Courier" w:cs="Times New Roman"/>
-          <w:color w:val="000000" w:themeColor="text1"/>
-        </w:rPr>
-        <w:t xml:space="preserve"> algorithm:</w:t>
+      <w:r>
+        <w:rPr>
+          <w:rFonts w:ascii="Courier" w:hAnsi="Courier" w:cs="Times New Roman"/>
+          <w:color w:val="000000" w:themeColor="text1"/>
+        </w:rPr>
+        <w:t>QString algorithm:</w:t>
       </w:r>
       <w:r>
         <w:rPr>
@@ -2383,22 +2254,13 @@
           <w:color w:val="000000" w:themeColor="text1"/>
         </w:rPr>
       </w:pPr>
-      <w:proofErr w:type="spellStart"/>
       <w:r>
         <w:rPr>
           <w:rFonts w:ascii="Courier" w:hAnsi="Courier" w:cs="Times New Roman"/>
           <w:color w:val="000000" w:themeColor="text1"/>
         </w:rPr>
         <w:lastRenderedPageBreak/>
-        <w:t>QStringList</w:t>
-      </w:r>
-      <w:proofErr w:type="spellEnd"/>
-      <w:r>
-        <w:rPr>
-          <w:rFonts w:ascii="Courier" w:hAnsi="Courier" w:cs="Times New Roman"/>
-          <w:color w:val="000000" w:themeColor="text1"/>
-        </w:rPr>
-        <w:t xml:space="preserve"> shuffles:</w:t>
+        <w:t>QStringList shuffles:</w:t>
       </w:r>
       <w:r>
         <w:rPr>
@@ -2434,37 +2296,12 @@
           <w:color w:val="000000" w:themeColor="text1"/>
         </w:rPr>
       </w:pPr>
-      <w:proofErr w:type="spellStart"/>
-      <w:r>
-        <w:rPr>
-          <w:rFonts w:ascii="Courier" w:hAnsi="Courier" w:cs="Times New Roman"/>
-          <w:color w:val="000000" w:themeColor="text1"/>
-        </w:rPr>
-        <w:t>QString</w:t>
-      </w:r>
-      <w:proofErr w:type="spellEnd"/>
-      <w:r>
-        <w:rPr>
-          <w:rFonts w:ascii="Courier" w:hAnsi="Courier" w:cs="Times New Roman"/>
-          <w:color w:val="000000" w:themeColor="text1"/>
-        </w:rPr>
-        <w:t xml:space="preserve"> </w:t>
-      </w:r>
-      <w:proofErr w:type="spellStart"/>
-      <w:r>
-        <w:rPr>
-          <w:rFonts w:ascii="Courier" w:hAnsi="Courier" w:cs="Times New Roman"/>
-          <w:color w:val="000000" w:themeColor="text1"/>
-        </w:rPr>
-        <w:t>shuffleType</w:t>
-      </w:r>
-      <w:proofErr w:type="spellEnd"/>
-      <w:r>
-        <w:rPr>
-          <w:rFonts w:ascii="Courier" w:hAnsi="Courier" w:cs="Times New Roman"/>
-          <w:color w:val="000000" w:themeColor="text1"/>
-        </w:rPr>
-        <w:t>:</w:t>
+      <w:r>
+        <w:rPr>
+          <w:rFonts w:ascii="Courier" w:hAnsi="Courier" w:cs="Times New Roman"/>
+          <w:color w:val="000000" w:themeColor="text1"/>
+        </w:rPr>
+        <w:t>QString shuffleType:</w:t>
       </w:r>
       <w:r>
         <w:rPr>
@@ -2493,37 +2330,12 @@
           <w:color w:val="000000" w:themeColor="text1"/>
         </w:rPr>
       </w:pPr>
-      <w:proofErr w:type="spellStart"/>
-      <w:r>
-        <w:rPr>
-          <w:rFonts w:ascii="Courier" w:hAnsi="Courier" w:cs="Times New Roman"/>
-          <w:color w:val="000000" w:themeColor="text1"/>
-        </w:rPr>
-        <w:t>QStringList</w:t>
-      </w:r>
-      <w:proofErr w:type="spellEnd"/>
-      <w:r>
-        <w:rPr>
-          <w:rFonts w:ascii="Courier" w:hAnsi="Courier" w:cs="Times New Roman"/>
-          <w:color w:val="000000" w:themeColor="text1"/>
-        </w:rPr>
-        <w:t xml:space="preserve"> </w:t>
-      </w:r>
-      <w:proofErr w:type="spellStart"/>
-      <w:r>
-        <w:rPr>
-          <w:rFonts w:ascii="Courier" w:hAnsi="Courier" w:cs="Times New Roman"/>
-          <w:color w:val="000000" w:themeColor="text1"/>
-        </w:rPr>
-        <w:t>sizelist</w:t>
-      </w:r>
-      <w:proofErr w:type="spellEnd"/>
-      <w:r>
-        <w:rPr>
-          <w:rFonts w:ascii="Courier" w:hAnsi="Courier" w:cs="Times New Roman"/>
-          <w:color w:val="000000" w:themeColor="text1"/>
-        </w:rPr>
-        <w:t>:</w:t>
+      <w:r>
+        <w:rPr>
+          <w:rFonts w:ascii="Courier" w:hAnsi="Courier" w:cs="Times New Roman"/>
+          <w:color w:val="000000" w:themeColor="text1"/>
+        </w:rPr>
+        <w:t>QStringList sizelist:</w:t>
       </w:r>
       <w:r>
         <w:rPr>
@@ -2605,23 +2417,7 @@
           <w:rFonts w:ascii="Courier" w:hAnsi="Courier" w:cs="Times New Roman"/>
           <w:color w:val="000000" w:themeColor="text1"/>
         </w:rPr>
-        <w:t xml:space="preserve">int* </w:t>
-      </w:r>
-      <w:proofErr w:type="spellStart"/>
-      <w:r>
-        <w:rPr>
-          <w:rFonts w:ascii="Courier" w:hAnsi="Courier" w:cs="Times New Roman"/>
-          <w:color w:val="000000" w:themeColor="text1"/>
-        </w:rPr>
-        <w:t>arr</w:t>
-      </w:r>
-      <w:proofErr w:type="spellEnd"/>
-      <w:r>
-        <w:rPr>
-          <w:rFonts w:ascii="Courier" w:hAnsi="Courier" w:cs="Times New Roman"/>
-          <w:color w:val="000000" w:themeColor="text1"/>
-        </w:rPr>
-        <w:t>:</w:t>
+        <w:t>int* arr:</w:t>
       </w:r>
       <w:r>
         <w:rPr>
@@ -2650,21 +2446,12 @@
           <w:color w:val="000000" w:themeColor="text1"/>
         </w:rPr>
       </w:pPr>
-      <w:proofErr w:type="spellStart"/>
-      <w:r>
-        <w:rPr>
-          <w:rFonts w:ascii="Courier" w:hAnsi="Courier" w:cs="Times New Roman"/>
-          <w:color w:val="000000" w:themeColor="text1"/>
-        </w:rPr>
-        <w:t>const</w:t>
-      </w:r>
-      <w:proofErr w:type="spellEnd"/>
-      <w:r>
-        <w:rPr>
-          <w:rFonts w:ascii="Courier" w:hAnsi="Courier" w:cs="Times New Roman"/>
-          <w:color w:val="000000" w:themeColor="text1"/>
-        </w:rPr>
-        <w:t xml:space="preserve"> int MAX_NUMBER:</w:t>
+      <w:r>
+        <w:rPr>
+          <w:rFonts w:ascii="Courier" w:hAnsi="Courier" w:cs="Times New Roman"/>
+          <w:color w:val="000000" w:themeColor="text1"/>
+        </w:rPr>
+        <w:t>const int MAX_NUMBER:</w:t>
       </w:r>
       <w:r>
         <w:rPr>
@@ -2698,23 +2485,7 @@
           <w:rFonts w:ascii="Courier" w:hAnsi="Courier" w:cs="Times New Roman"/>
           <w:color w:val="000000" w:themeColor="text1"/>
         </w:rPr>
-        <w:t xml:space="preserve">int </w:t>
-      </w:r>
-      <w:proofErr w:type="spellStart"/>
-      <w:r>
-        <w:rPr>
-          <w:rFonts w:ascii="Courier" w:hAnsi="Courier" w:cs="Times New Roman"/>
-          <w:color w:val="000000" w:themeColor="text1"/>
-        </w:rPr>
-        <w:t>animDelay</w:t>
-      </w:r>
-      <w:proofErr w:type="spellEnd"/>
-      <w:r>
-        <w:rPr>
-          <w:rFonts w:ascii="Courier" w:hAnsi="Courier" w:cs="Times New Roman"/>
-          <w:color w:val="000000" w:themeColor="text1"/>
-        </w:rPr>
-        <w:t>:</w:t>
+        <w:t>int animDelay:</w:t>
       </w:r>
       <w:r>
         <w:rPr>
@@ -2748,9 +2519,15 @@
           <w:rFonts w:ascii="Courier" w:hAnsi="Courier" w:cs="Times New Roman"/>
           <w:color w:val="000000" w:themeColor="text1"/>
         </w:rPr>
-        <w:t xml:space="preserve">unsigned int </w:t>
-      </w:r>
-      <w:proofErr w:type="spellStart"/>
+        <w:t>unsigned int num_comparisons:</w:t>
+      </w:r>
+      <w:r>
+        <w:rPr>
+          <w:rFonts w:ascii="Times New Roman" w:hAnsi="Times New Roman" w:cs="Times New Roman"/>
+          <w:color w:val="000000" w:themeColor="text1"/>
+        </w:rPr>
+        <w:t xml:space="preserve"> Number of comparisons made in the sorting procedure. Note that since Radix sort and Counting sorts are non-comparison based sorting algorithm, they do not increase </w:t>
+      </w:r>
       <w:r>
         <w:rPr>
           <w:rFonts w:ascii="Courier" w:hAnsi="Courier" w:cs="Times New Roman"/>
@@ -2758,30 +2535,6 @@
         </w:rPr>
         <w:t>num_comparisons</w:t>
       </w:r>
-      <w:proofErr w:type="spellEnd"/>
-      <w:r>
-        <w:rPr>
-          <w:rFonts w:ascii="Courier" w:hAnsi="Courier" w:cs="Times New Roman"/>
-          <w:color w:val="000000" w:themeColor="text1"/>
-        </w:rPr>
-        <w:t>:</w:t>
-      </w:r>
-      <w:r>
-        <w:rPr>
-          <w:rFonts w:ascii="Times New Roman" w:hAnsi="Times New Roman" w:cs="Times New Roman"/>
-          <w:color w:val="000000" w:themeColor="text1"/>
-        </w:rPr>
-        <w:t xml:space="preserve"> Number of comparisons made in the sorting procedure. Note that since Radix sort and Counting sorts are non-comparison based sorting algorithm, they do not increase </w:t>
-      </w:r>
-      <w:proofErr w:type="spellStart"/>
-      <w:r>
-        <w:rPr>
-          <w:rFonts w:ascii="Courier" w:hAnsi="Courier" w:cs="Times New Roman"/>
-          <w:color w:val="000000" w:themeColor="text1"/>
-        </w:rPr>
-        <w:t>num_comparisons</w:t>
-      </w:r>
-      <w:proofErr w:type="spellEnd"/>
       <w:r>
         <w:rPr>
           <w:rFonts w:ascii="Times New Roman" w:hAnsi="Times New Roman" w:cs="Times New Roman"/>
@@ -2814,23 +2567,7 @@
           <w:rFonts w:ascii="Courier" w:hAnsi="Courier" w:cs="Times New Roman"/>
           <w:color w:val="000000" w:themeColor="text1"/>
         </w:rPr>
-        <w:t xml:space="preserve">unsigned int </w:t>
-      </w:r>
-      <w:proofErr w:type="spellStart"/>
-      <w:r>
-        <w:rPr>
-          <w:rFonts w:ascii="Courier" w:hAnsi="Courier" w:cs="Times New Roman"/>
-          <w:color w:val="000000" w:themeColor="text1"/>
-        </w:rPr>
-        <w:t>num_changes</w:t>
-      </w:r>
-      <w:proofErr w:type="spellEnd"/>
-      <w:r>
-        <w:rPr>
-          <w:rFonts w:ascii="Courier" w:hAnsi="Courier" w:cs="Times New Roman"/>
-          <w:color w:val="000000" w:themeColor="text1"/>
-        </w:rPr>
-        <w:t>:</w:t>
+        <w:t>unsigned int num_changes:</w:t>
       </w:r>
       <w:r>
         <w:rPr>
@@ -2864,46 +2601,14 @@
           <w:rFonts w:ascii="Courier" w:hAnsi="Courier" w:cs="Times New Roman"/>
           <w:color w:val="000000" w:themeColor="text1"/>
         </w:rPr>
-        <w:t xml:space="preserve">int* </w:t>
-      </w:r>
-      <w:proofErr w:type="spellStart"/>
-      <w:r>
-        <w:rPr>
-          <w:rFonts w:ascii="Courier" w:hAnsi="Courier" w:cs="Times New Roman"/>
-          <w:color w:val="000000" w:themeColor="text1"/>
-        </w:rPr>
-        <w:t>color_index</w:t>
-      </w:r>
-      <w:proofErr w:type="spellEnd"/>
-      <w:r>
-        <w:rPr>
-          <w:rFonts w:ascii="Courier" w:hAnsi="Courier" w:cs="Times New Roman"/>
-          <w:color w:val="000000" w:themeColor="text1"/>
-        </w:rPr>
-        <w:t>:</w:t>
-      </w:r>
-      <w:r>
-        <w:rPr>
-          <w:rFonts w:ascii="Times New Roman" w:hAnsi="Times New Roman" w:cs="Times New Roman"/>
-          <w:color w:val="000000" w:themeColor="text1"/>
-        </w:rPr>
-        <w:t xml:space="preserve"> An array of indices to be </w:t>
-      </w:r>
-      <w:proofErr w:type="spellStart"/>
-      <w:r>
-        <w:rPr>
-          <w:rFonts w:ascii="Times New Roman" w:hAnsi="Times New Roman" w:cs="Times New Roman"/>
-          <w:color w:val="000000" w:themeColor="text1"/>
-        </w:rPr>
-        <w:t>colored</w:t>
-      </w:r>
-      <w:proofErr w:type="spellEnd"/>
-      <w:r>
-        <w:rPr>
-          <w:rFonts w:ascii="Times New Roman" w:hAnsi="Times New Roman" w:cs="Times New Roman"/>
-          <w:color w:val="000000" w:themeColor="text1"/>
-        </w:rPr>
-        <w:t xml:space="preserve"> in the visualization.</w:t>
+        <w:t>int* color_index:</w:t>
+      </w:r>
+      <w:r>
+        <w:rPr>
+          <w:rFonts w:ascii="Times New Roman" w:hAnsi="Times New Roman" w:cs="Times New Roman"/>
+          <w:color w:val="000000" w:themeColor="text1"/>
+        </w:rPr>
+        <w:t xml:space="preserve"> An array of indices to be colored in the visualization.</w:t>
       </w:r>
     </w:p>
     <w:p>
@@ -2931,23 +2636,7 @@
           <w:rFonts w:ascii="Courier" w:hAnsi="Courier" w:cs="Times New Roman"/>
           <w:color w:val="000000" w:themeColor="text1"/>
         </w:rPr>
-        <w:t xml:space="preserve">int </w:t>
-      </w:r>
-      <w:proofErr w:type="spellStart"/>
-      <w:r>
-        <w:rPr>
-          <w:rFonts w:ascii="Courier" w:hAnsi="Courier" w:cs="Times New Roman"/>
-          <w:color w:val="000000" w:themeColor="text1"/>
-        </w:rPr>
-        <w:t>color_size</w:t>
-      </w:r>
-      <w:proofErr w:type="spellEnd"/>
-      <w:r>
-        <w:rPr>
-          <w:rFonts w:ascii="Courier" w:hAnsi="Courier" w:cs="Times New Roman"/>
-          <w:color w:val="000000" w:themeColor="text1"/>
-        </w:rPr>
-        <w:t>:</w:t>
+        <w:t>int color_size:</w:t>
       </w:r>
       <w:r>
         <w:rPr>
@@ -2956,7 +2645,6 @@
         </w:rPr>
         <w:t xml:space="preserve"> Size of </w:t>
       </w:r>
-      <w:proofErr w:type="spellStart"/>
       <w:r>
         <w:rPr>
           <w:rFonts w:ascii="Courier" w:hAnsi="Courier" w:cs="Times New Roman"/>
@@ -2964,7 +2652,6 @@
         </w:rPr>
         <w:t>color_index</w:t>
       </w:r>
-      <w:proofErr w:type="spellEnd"/>
       <w:r>
         <w:rPr>
           <w:rFonts w:ascii="Times New Roman" w:hAnsi="Times New Roman" w:cs="Times New Roman"/>
@@ -5465,23 +5152,7 @@
           <w:rFonts w:ascii="Courier" w:hAnsi="Courier" w:cs="Times New Roman"/>
           <w:color w:val="000000" w:themeColor="text1"/>
         </w:rPr>
-        <w:t xml:space="preserve">changed(int* </w:t>
-      </w:r>
-      <w:proofErr w:type="spellStart"/>
-      <w:r>
-        <w:rPr>
-          <w:rFonts w:ascii="Courier" w:hAnsi="Courier" w:cs="Times New Roman"/>
-          <w:color w:val="000000" w:themeColor="text1"/>
-        </w:rPr>
-        <w:t>arr</w:t>
-      </w:r>
-      <w:proofErr w:type="spellEnd"/>
-      <w:r>
-        <w:rPr>
-          <w:rFonts w:ascii="Courier" w:hAnsi="Courier" w:cs="Times New Roman"/>
-          <w:color w:val="000000" w:themeColor="text1"/>
-        </w:rPr>
-        <w:t>,</w:t>
+        <w:t>changed(int* arr,</w:t>
       </w:r>
       <w:r>
         <w:rPr>
@@ -5495,23 +5166,7 @@
           <w:rFonts w:ascii="Courier" w:hAnsi="Courier" w:cs="Times New Roman"/>
           <w:color w:val="000000" w:themeColor="text1"/>
         </w:rPr>
-        <w:t xml:space="preserve">int </w:t>
-      </w:r>
-      <w:proofErr w:type="spellStart"/>
-      <w:r>
-        <w:rPr>
-          <w:rFonts w:ascii="Courier" w:hAnsi="Courier" w:cs="Times New Roman"/>
-          <w:color w:val="000000" w:themeColor="text1"/>
-        </w:rPr>
-        <w:t>size_arr</w:t>
-      </w:r>
-      <w:proofErr w:type="spellEnd"/>
-      <w:r>
-        <w:rPr>
-          <w:rFonts w:ascii="Courier" w:hAnsi="Courier" w:cs="Times New Roman"/>
-          <w:color w:val="000000" w:themeColor="text1"/>
-        </w:rPr>
-        <w:t>,</w:t>
+        <w:t>int size_arr,</w:t>
       </w:r>
       <w:r>
         <w:rPr>
@@ -5539,23 +5194,7 @@
           <w:rFonts w:ascii="Courier" w:hAnsi="Courier" w:cs="Times New Roman"/>
           <w:color w:val="000000" w:themeColor="text1"/>
         </w:rPr>
-        <w:t xml:space="preserve">int </w:t>
-      </w:r>
-      <w:proofErr w:type="spellStart"/>
-      <w:r>
-        <w:rPr>
-          <w:rFonts w:ascii="Courier" w:hAnsi="Courier" w:cs="Times New Roman"/>
-          <w:color w:val="000000" w:themeColor="text1"/>
-        </w:rPr>
-        <w:t>size_color</w:t>
-      </w:r>
-      <w:proofErr w:type="spellEnd"/>
-      <w:r>
-        <w:rPr>
-          <w:rFonts w:ascii="Courier" w:hAnsi="Courier" w:cs="Times New Roman"/>
-          <w:color w:val="000000" w:themeColor="text1"/>
-        </w:rPr>
-        <w:t xml:space="preserve">) </w:t>
+        <w:t xml:space="preserve">int size_color) </w:t>
       </w:r>
       <w:r>
         <w:rPr>
@@ -5597,9 +5236,57 @@
           <w:rFonts w:ascii="Courier" w:hAnsi="Courier" w:cs="Times New Roman"/>
           <w:color w:val="000000" w:themeColor="text1"/>
         </w:rPr>
-        <w:t xml:space="preserve">changed(int* </w:t>
-      </w:r>
-      <w:proofErr w:type="spellStart"/>
+        <w:t>changed(int* arr,</w:t>
+      </w:r>
+      <w:r>
+        <w:rPr>
+          <w:rFonts w:ascii="Courier" w:hAnsi="Courier" w:cs="Times New Roman"/>
+          <w:color w:val="000000" w:themeColor="text1"/>
+        </w:rPr>
+        <w:t xml:space="preserve"> </w:t>
+      </w:r>
+      <w:r>
+        <w:rPr>
+          <w:rFonts w:ascii="Courier" w:hAnsi="Courier" w:cs="Times New Roman"/>
+          <w:color w:val="000000" w:themeColor="text1"/>
+        </w:rPr>
+        <w:t>int size_arr,</w:t>
+      </w:r>
+      <w:r>
+        <w:rPr>
+          <w:rFonts w:ascii="Courier" w:hAnsi="Courier" w:cs="Times New Roman"/>
+          <w:color w:val="000000" w:themeColor="text1"/>
+        </w:rPr>
+        <w:t xml:space="preserve"> </w:t>
+      </w:r>
+      <w:r>
+        <w:rPr>
+          <w:rFonts w:ascii="Courier" w:hAnsi="Courier" w:cs="Times New Roman"/>
+          <w:color w:val="000000" w:themeColor="text1"/>
+        </w:rPr>
+        <w:t>int* index,</w:t>
+      </w:r>
+      <w:r>
+        <w:rPr>
+          <w:rFonts w:ascii="Courier" w:hAnsi="Courier" w:cs="Times New Roman"/>
+          <w:color w:val="000000" w:themeColor="text1"/>
+        </w:rPr>
+        <w:t xml:space="preserve"> </w:t>
+      </w:r>
+      <w:r>
+        <w:rPr>
+          <w:rFonts w:ascii="Courier" w:hAnsi="Courier" w:cs="Times New Roman"/>
+          <w:color w:val="000000" w:themeColor="text1"/>
+        </w:rPr>
+        <w:t>int size_color):</w:t>
+      </w:r>
+      <w:r>
+        <w:rPr>
+          <w:rFonts w:ascii="Times New Roman" w:hAnsi="Times New Roman" w:cs="Times New Roman"/>
+          <w:color w:val="000000" w:themeColor="text1"/>
+        </w:rPr>
+        <w:t xml:space="preserve"> A signal to indicate that </w:t>
+      </w:r>
       <w:r>
         <w:rPr>
           <w:rFonts w:ascii="Courier" w:hAnsi="Courier" w:cs="Times New Roman"/>
@@ -5607,104 +5294,6 @@
         </w:rPr>
         <w:t>arr</w:t>
       </w:r>
-      <w:proofErr w:type="spellEnd"/>
-      <w:r>
-        <w:rPr>
-          <w:rFonts w:ascii="Courier" w:hAnsi="Courier" w:cs="Times New Roman"/>
-          <w:color w:val="000000" w:themeColor="text1"/>
-        </w:rPr>
-        <w:t>,</w:t>
-      </w:r>
-      <w:r>
-        <w:rPr>
-          <w:rFonts w:ascii="Courier" w:hAnsi="Courier" w:cs="Times New Roman"/>
-          <w:color w:val="000000" w:themeColor="text1"/>
-        </w:rPr>
-        <w:t xml:space="preserve"> </w:t>
-      </w:r>
-      <w:r>
-        <w:rPr>
-          <w:rFonts w:ascii="Courier" w:hAnsi="Courier" w:cs="Times New Roman"/>
-          <w:color w:val="000000" w:themeColor="text1"/>
-        </w:rPr>
-        <w:t xml:space="preserve">int </w:t>
-      </w:r>
-      <w:proofErr w:type="spellStart"/>
-      <w:r>
-        <w:rPr>
-          <w:rFonts w:ascii="Courier" w:hAnsi="Courier" w:cs="Times New Roman"/>
-          <w:color w:val="000000" w:themeColor="text1"/>
-        </w:rPr>
-        <w:t>size_arr</w:t>
-      </w:r>
-      <w:proofErr w:type="spellEnd"/>
-      <w:r>
-        <w:rPr>
-          <w:rFonts w:ascii="Courier" w:hAnsi="Courier" w:cs="Times New Roman"/>
-          <w:color w:val="000000" w:themeColor="text1"/>
-        </w:rPr>
-        <w:t>,</w:t>
-      </w:r>
-      <w:r>
-        <w:rPr>
-          <w:rFonts w:ascii="Courier" w:hAnsi="Courier" w:cs="Times New Roman"/>
-          <w:color w:val="000000" w:themeColor="text1"/>
-        </w:rPr>
-        <w:t xml:space="preserve"> </w:t>
-      </w:r>
-      <w:r>
-        <w:rPr>
-          <w:rFonts w:ascii="Courier" w:hAnsi="Courier" w:cs="Times New Roman"/>
-          <w:color w:val="000000" w:themeColor="text1"/>
-        </w:rPr>
-        <w:t>int* index,</w:t>
-      </w:r>
-      <w:r>
-        <w:rPr>
-          <w:rFonts w:ascii="Courier" w:hAnsi="Courier" w:cs="Times New Roman"/>
-          <w:color w:val="000000" w:themeColor="text1"/>
-        </w:rPr>
-        <w:t xml:space="preserve"> </w:t>
-      </w:r>
-      <w:r>
-        <w:rPr>
-          <w:rFonts w:ascii="Courier" w:hAnsi="Courier" w:cs="Times New Roman"/>
-          <w:color w:val="000000" w:themeColor="text1"/>
-        </w:rPr>
-        <w:t xml:space="preserve">int </w:t>
-      </w:r>
-      <w:proofErr w:type="spellStart"/>
-      <w:r>
-        <w:rPr>
-          <w:rFonts w:ascii="Courier" w:hAnsi="Courier" w:cs="Times New Roman"/>
-          <w:color w:val="000000" w:themeColor="text1"/>
-        </w:rPr>
-        <w:t>size_color</w:t>
-      </w:r>
-      <w:proofErr w:type="spellEnd"/>
-      <w:r>
-        <w:rPr>
-          <w:rFonts w:ascii="Courier" w:hAnsi="Courier" w:cs="Times New Roman"/>
-          <w:color w:val="000000" w:themeColor="text1"/>
-        </w:rPr>
-        <w:t>):</w:t>
-      </w:r>
-      <w:r>
-        <w:rPr>
-          <w:rFonts w:ascii="Times New Roman" w:hAnsi="Times New Roman" w:cs="Times New Roman"/>
-          <w:color w:val="000000" w:themeColor="text1"/>
-        </w:rPr>
-        <w:t xml:space="preserve"> A signal to indicate that </w:t>
-      </w:r>
-      <w:proofErr w:type="spellStart"/>
-      <w:r>
-        <w:rPr>
-          <w:rFonts w:ascii="Courier" w:hAnsi="Courier" w:cs="Times New Roman"/>
-          <w:color w:val="000000" w:themeColor="text1"/>
-        </w:rPr>
-        <w:t>arr</w:t>
-      </w:r>
-      <w:proofErr w:type="spellEnd"/>
       <w:r>
         <w:rPr>
           <w:rFonts w:ascii="Times New Roman" w:hAnsi="Times New Roman" w:cs="Times New Roman"/>
@@ -5712,21 +5301,12 @@
         </w:rPr>
         <w:t xml:space="preserve"> is changed. Used in </w:t>
       </w:r>
-      <w:proofErr w:type="spellStart"/>
-      <w:r>
-        <w:rPr>
-          <w:rFonts w:ascii="Courier" w:hAnsi="Courier" w:cs="Times New Roman"/>
-          <w:color w:val="000000" w:themeColor="text1"/>
-        </w:rPr>
-        <w:t>onNumbersChanged</w:t>
-      </w:r>
-      <w:proofErr w:type="spellEnd"/>
-      <w:r>
-        <w:rPr>
-          <w:rFonts w:ascii="Courier" w:hAnsi="Courier" w:cs="Times New Roman"/>
-          <w:color w:val="000000" w:themeColor="text1"/>
-        </w:rPr>
-        <w:t>(int*, int, int*, int)</w:t>
+      <w:r>
+        <w:rPr>
+          <w:rFonts w:ascii="Courier" w:hAnsi="Courier" w:cs="Times New Roman"/>
+          <w:color w:val="000000" w:themeColor="text1"/>
+        </w:rPr>
+        <w:t>onNumbersChanged(int*, int, int*, int)</w:t>
       </w:r>
       <w:r>
         <w:rPr>
@@ -5735,7 +5315,6 @@
         </w:rPr>
         <w:t xml:space="preserve"> slot in </w:t>
       </w:r>
-      <w:proofErr w:type="spellStart"/>
       <w:r>
         <w:rPr>
           <w:rFonts w:ascii="Courier" w:hAnsi="Courier" w:cs="Times New Roman"/>
@@ -5743,7 +5322,6 @@
         </w:rPr>
         <w:t>MainWindow</w:t>
       </w:r>
-      <w:proofErr w:type="spellEnd"/>
       <w:r>
         <w:rPr>
           <w:rFonts w:ascii="Times New Roman" w:hAnsi="Times New Roman" w:cs="Times New Roman"/>
@@ -5786,21 +5364,12 @@
         </w:rPr>
         <w:t xml:space="preserve"> A signal to indicate that the sorting is done. Used in </w:t>
       </w:r>
-      <w:proofErr w:type="spellStart"/>
-      <w:r>
-        <w:rPr>
-          <w:rFonts w:ascii="Courier" w:hAnsi="Courier" w:cs="Times New Roman"/>
-          <w:color w:val="000000" w:themeColor="text1"/>
-        </w:rPr>
-        <w:t>onSortingFinished</w:t>
-      </w:r>
-      <w:proofErr w:type="spellEnd"/>
-      <w:r>
-        <w:rPr>
-          <w:rFonts w:ascii="Courier" w:hAnsi="Courier" w:cs="Times New Roman"/>
-          <w:color w:val="000000" w:themeColor="text1"/>
-        </w:rPr>
-        <w:t>()</w:t>
+      <w:r>
+        <w:rPr>
+          <w:rFonts w:ascii="Courier" w:hAnsi="Courier" w:cs="Times New Roman"/>
+          <w:color w:val="000000" w:themeColor="text1"/>
+        </w:rPr>
+        <w:t>onSortingFinished()</w:t>
       </w:r>
       <w:r>
         <w:rPr>
@@ -5809,7 +5378,6 @@
         </w:rPr>
         <w:t xml:space="preserve"> slot in </w:t>
       </w:r>
-      <w:proofErr w:type="spellStart"/>
       <w:r>
         <w:rPr>
           <w:rFonts w:ascii="Courier" w:hAnsi="Courier" w:cs="Times New Roman"/>
@@ -5817,7 +5385,6 @@
         </w:rPr>
         <w:t>MainWindow</w:t>
       </w:r>
-      <w:proofErr w:type="spellEnd"/>
       <w:r>
         <w:rPr>
           <w:rFonts w:ascii="Times New Roman" w:hAnsi="Times New Roman" w:cs="Times New Roman"/>
@@ -5967,7 +5534,7 @@
                     <pic:cNvPicPr/>
                   </pic:nvPicPr>
                   <pic:blipFill>
-                    <a:blip r:embed="rId15" cstate="print">
+                    <a:blip r:embed="rId18" cstate="print">
                       <a:extLst>
                         <a:ext uri="{28A0092B-C50C-407E-A947-70E740481C1C}">
                           <a14:useLocalDpi xmlns:a14="http://schemas.microsoft.com/office/drawing/2010/main" val="0"/>
@@ -6034,71 +5601,49 @@
         <w:rPr>
           <w:lang w:val="en-US"/>
         </w:rPr>
-        <w:t>derived class of `</w:t>
-      </w:r>
-      <w:proofErr w:type="spellStart"/>
+        <w:t xml:space="preserve">derived class of `QWidget` class and it is a </w:t>
+      </w:r>
       <w:r>
         <w:rPr>
           <w:lang w:val="en-US"/>
         </w:rPr>
-        <w:t>QWidget</w:t>
-      </w:r>
-      <w:proofErr w:type="spellEnd"/>
+        <w:t>class to</w:t>
+      </w:r>
       <w:r>
         <w:rPr>
           <w:lang w:val="en-US"/>
         </w:rPr>
-        <w:t xml:space="preserve">` class and it is a </w:t>
+        <w:t xml:space="preserve"> draw elements on the palette. It controls </w:t>
       </w:r>
       <w:r>
         <w:rPr>
           <w:lang w:val="en-US"/>
         </w:rPr>
-        <w:t>class to</w:t>
+        <w:t>width</w:t>
       </w:r>
       <w:r>
         <w:rPr>
           <w:lang w:val="en-US"/>
         </w:rPr>
-        <w:t xml:space="preserve"> draw elements on the palette. It controls </w:t>
+        <w:t>, space</w:t>
       </w:r>
       <w:r>
         <w:rPr>
           <w:lang w:val="en-US"/>
         </w:rPr>
-        <w:t>width</w:t>
+        <w:t xml:space="preserve"> and color of each bar. It is </w:t>
       </w:r>
       <w:r>
         <w:rPr>
           <w:lang w:val="en-US"/>
         </w:rPr>
-        <w:t>, space</w:t>
+        <w:t xml:space="preserve">the member variable of </w:t>
       </w:r>
       <w:r>
         <w:rPr>
           <w:lang w:val="en-US"/>
         </w:rPr>
-        <w:t xml:space="preserve"> and color of each bar. It is </w:t>
-      </w:r>
-      <w:r>
-        <w:rPr>
-          <w:lang w:val="en-US"/>
-        </w:rPr>
-        <w:t xml:space="preserve">the member variable of </w:t>
-      </w:r>
-      <w:proofErr w:type="spellStart"/>
-      <w:r>
-        <w:rPr>
-          <w:lang w:val="en-US"/>
-        </w:rPr>
-        <w:t>MainWindow</w:t>
-      </w:r>
-      <w:proofErr w:type="spellEnd"/>
-      <w:r>
-        <w:rPr>
-          <w:lang w:val="en-US"/>
-        </w:rPr>
-        <w:t xml:space="preserve"> class.</w:t>
+        <w:t>MainWindow class.</w:t>
       </w:r>
     </w:p>
     <w:p>
@@ -6211,23 +5756,7 @@
           <w:rFonts w:ascii="Courier New" w:hAnsi="Courier New" w:cs="Courier New"/>
           <w:color w:val="000000" w:themeColor="text1"/>
         </w:rPr>
-        <w:t xml:space="preserve">int </w:t>
-      </w:r>
-      <w:proofErr w:type="spellStart"/>
-      <w:r>
-        <w:rPr>
-          <w:rFonts w:ascii="Courier New" w:hAnsi="Courier New" w:cs="Courier New"/>
-          <w:color w:val="000000" w:themeColor="text1"/>
-        </w:rPr>
-        <w:t>penWidth</w:t>
-      </w:r>
-      <w:proofErr w:type="spellEnd"/>
-      <w:r>
-        <w:rPr>
-          <w:rFonts w:ascii="Courier New" w:hAnsi="Courier New" w:cs="Courier New"/>
-          <w:color w:val="000000" w:themeColor="text1"/>
-        </w:rPr>
-        <w:t xml:space="preserve"> : </w:t>
+        <w:t xml:space="preserve">int penWidth : </w:t>
       </w:r>
       <w:r>
         <w:rPr>
@@ -6472,17 +6001,8 @@
           <w:rFonts w:ascii="Courier New" w:hAnsi="Courier New" w:cs="Courier New"/>
           <w:color w:val="000000" w:themeColor="text1"/>
         </w:rPr>
-        <w:t xml:space="preserve">int </w:t>
-      </w:r>
-      <w:proofErr w:type="spellStart"/>
-      <w:r>
-        <w:rPr>
-          <w:rFonts w:ascii="Courier New" w:hAnsi="Courier New" w:cs="Courier New"/>
-          <w:color w:val="000000" w:themeColor="text1"/>
-        </w:rPr>
-        <w:t>sizeColorIndices</w:t>
-      </w:r>
-      <w:proofErr w:type="spellEnd"/>
+        <w:t>int sizeColorIndices</w:t>
+      </w:r>
       <w:r>
         <w:rPr>
           <w:color w:val="000000" w:themeColor="text1"/>
@@ -6528,21 +6048,12 @@
           <w:color w:val="000000" w:themeColor="text1"/>
         </w:rPr>
       </w:pPr>
-      <w:proofErr w:type="spellStart"/>
       <w:r>
         <w:rPr>
           <w:rFonts w:ascii="Courier New" w:hAnsi="Courier New" w:cs="Courier New"/>
           <w:color w:val="000000" w:themeColor="text1"/>
         </w:rPr>
-        <w:t>QPalette</w:t>
-      </w:r>
-      <w:proofErr w:type="spellEnd"/>
-      <w:r>
-        <w:rPr>
-          <w:rFonts w:ascii="Courier New" w:hAnsi="Courier New" w:cs="Courier New"/>
-          <w:color w:val="000000" w:themeColor="text1"/>
-        </w:rPr>
-        <w:t xml:space="preserve"> palette</w:t>
+        <w:t>QPalette palette</w:t>
       </w:r>
       <w:r>
         <w:rPr>
@@ -6557,23 +6068,13 @@
         </w:rPr>
         <w:t xml:space="preserve">A </w:t>
       </w:r>
-      <w:proofErr w:type="spellStart"/>
       <w:r>
         <w:rPr>
           <w:rFonts w:ascii="Times New Roman" w:hAnsi="Times New Roman" w:cs="Times New Roman"/>
           <w:color w:val="000000" w:themeColor="text1"/>
           <w:lang w:val="en-US" w:eastAsia="ja-JP"/>
         </w:rPr>
-        <w:t>QPalette</w:t>
-      </w:r>
-      <w:proofErr w:type="spellEnd"/>
-      <w:r>
-        <w:rPr>
-          <w:rFonts w:ascii="Times New Roman" w:hAnsi="Times New Roman" w:cs="Times New Roman"/>
-          <w:color w:val="000000" w:themeColor="text1"/>
-          <w:lang w:val="en-US" w:eastAsia="ja-JP"/>
-        </w:rPr>
-        <w:t xml:space="preserve"> makes the UI easily configurable and easier to</w:t>
+        <w:t>QPalette makes the UI easily configurable and easier to</w:t>
       </w:r>
       <w:r>
         <w:rPr>
@@ -6622,21 +6123,12 @@
           <w:color w:val="000000" w:themeColor="text1"/>
         </w:rPr>
       </w:pPr>
-      <w:proofErr w:type="spellStart"/>
       <w:r>
         <w:rPr>
           <w:rFonts w:ascii="Courier New" w:hAnsi="Courier New" w:cs="Courier New"/>
           <w:color w:val="000000" w:themeColor="text1"/>
         </w:rPr>
-        <w:t>QPen</w:t>
-      </w:r>
-      <w:proofErr w:type="spellEnd"/>
-      <w:r>
-        <w:rPr>
-          <w:rFonts w:ascii="Courier New" w:hAnsi="Courier New" w:cs="Courier New"/>
-          <w:color w:val="000000" w:themeColor="text1"/>
-        </w:rPr>
-        <w:t xml:space="preserve"> pen</w:t>
+        <w:t>QPen pen</w:t>
       </w:r>
       <w:r>
         <w:rPr>
@@ -6644,21 +6136,12 @@
         </w:rPr>
         <w:t xml:space="preserve"> : </w:t>
       </w:r>
-      <w:proofErr w:type="spellStart"/>
-      <w:r>
-        <w:rPr>
-          <w:rFonts w:ascii="Times New Roman" w:hAnsi="Times New Roman" w:cs="Times New Roman"/>
-          <w:color w:val="000000" w:themeColor="text1"/>
-        </w:rPr>
-        <w:t>QPen</w:t>
-      </w:r>
-      <w:proofErr w:type="spellEnd"/>
-      <w:r>
-        <w:rPr>
-          <w:rFonts w:ascii="Times New Roman" w:hAnsi="Times New Roman" w:cs="Times New Roman"/>
-          <w:color w:val="000000" w:themeColor="text1"/>
-        </w:rPr>
-        <w:t xml:space="preserve"> is the class to draw lines. Each element is drawn by pen</w:t>
+      <w:r>
+        <w:rPr>
+          <w:rFonts w:ascii="Times New Roman" w:hAnsi="Times New Roman" w:cs="Times New Roman"/>
+          <w:color w:val="000000" w:themeColor="text1"/>
+        </w:rPr>
+        <w:t>QPen is the class to draw lines. Each element is drawn by pen</w:t>
       </w:r>
     </w:p>
     <w:p>
@@ -6692,37 +6175,12 @@
           <w:color w:val="000000" w:themeColor="text1"/>
         </w:rPr>
       </w:pPr>
-      <w:proofErr w:type="spellStart"/>
       <w:r>
         <w:rPr>
           <w:rFonts w:ascii="Courier New" w:hAnsi="Courier New" w:cs="Courier New"/>
           <w:color w:val="000000" w:themeColor="text1"/>
         </w:rPr>
-        <w:t>QColor</w:t>
-      </w:r>
-      <w:proofErr w:type="spellEnd"/>
-      <w:r>
-        <w:rPr>
-          <w:rFonts w:ascii="Courier New" w:hAnsi="Courier New" w:cs="Courier New"/>
-          <w:color w:val="000000" w:themeColor="text1"/>
-        </w:rPr>
-        <w:t xml:space="preserve"> </w:t>
-      </w:r>
-      <w:proofErr w:type="spellStart"/>
-      <w:r>
-        <w:rPr>
-          <w:rFonts w:ascii="Courier New" w:hAnsi="Courier New" w:cs="Courier New"/>
-          <w:color w:val="000000" w:themeColor="text1"/>
-        </w:rPr>
-        <w:t>lineColor</w:t>
-      </w:r>
-      <w:proofErr w:type="spellEnd"/>
-      <w:r>
-        <w:rPr>
-          <w:rFonts w:ascii="Courier New" w:hAnsi="Courier New" w:cs="Courier New"/>
-          <w:color w:val="000000" w:themeColor="text1"/>
-        </w:rPr>
-        <w:t xml:space="preserve"> </w:t>
+        <w:t xml:space="preserve">QColor lineColor </w:t>
       </w:r>
       <w:r>
         <w:rPr>
@@ -6730,21 +6188,12 @@
         </w:rPr>
         <w:t xml:space="preserve">: </w:t>
       </w:r>
-      <w:proofErr w:type="spellStart"/>
-      <w:r>
-        <w:rPr>
-          <w:rFonts w:ascii="Times New Roman" w:hAnsi="Times New Roman" w:cs="Times New Roman"/>
-          <w:color w:val="000000" w:themeColor="text1"/>
-        </w:rPr>
-        <w:t>color</w:t>
-      </w:r>
-      <w:proofErr w:type="spellEnd"/>
-      <w:r>
-        <w:rPr>
-          <w:rFonts w:ascii="Times New Roman" w:hAnsi="Times New Roman" w:cs="Times New Roman"/>
-          <w:color w:val="000000" w:themeColor="text1"/>
-        </w:rPr>
-        <w:t xml:space="preserve"> of each element</w:t>
+      <w:r>
+        <w:rPr>
+          <w:rFonts w:ascii="Times New Roman" w:hAnsi="Times New Roman" w:cs="Times New Roman"/>
+          <w:color w:val="000000" w:themeColor="text1"/>
+        </w:rPr>
+        <w:t>color of each element</w:t>
       </w:r>
     </w:p>
     <w:p>
@@ -6778,37 +6227,12 @@
           <w:color w:val="000000" w:themeColor="text1"/>
         </w:rPr>
       </w:pPr>
-      <w:proofErr w:type="spellStart"/>
       <w:r>
         <w:rPr>
           <w:rFonts w:ascii="Courier New" w:hAnsi="Courier New" w:cs="Courier New"/>
           <w:color w:val="000000" w:themeColor="text1"/>
         </w:rPr>
-        <w:t>QColor</w:t>
-      </w:r>
-      <w:proofErr w:type="spellEnd"/>
-      <w:r>
-        <w:rPr>
-          <w:rFonts w:ascii="Courier New" w:hAnsi="Courier New" w:cs="Courier New"/>
-          <w:color w:val="000000" w:themeColor="text1"/>
-        </w:rPr>
-        <w:t xml:space="preserve"> </w:t>
-      </w:r>
-      <w:proofErr w:type="spellStart"/>
-      <w:r>
-        <w:rPr>
-          <w:rFonts w:ascii="Courier New" w:hAnsi="Courier New" w:cs="Courier New"/>
-          <w:color w:val="000000" w:themeColor="text1"/>
-        </w:rPr>
-        <w:t>backgroundColor</w:t>
-      </w:r>
-      <w:proofErr w:type="spellEnd"/>
-      <w:r>
-        <w:rPr>
-          <w:rFonts w:ascii="Courier New" w:hAnsi="Courier New" w:cs="Courier New"/>
-          <w:color w:val="000000" w:themeColor="text1"/>
-        </w:rPr>
-        <w:t xml:space="preserve"> </w:t>
+        <w:t xml:space="preserve">QColor backgroundColor </w:t>
       </w:r>
       <w:r>
         <w:rPr>
@@ -6821,23 +6245,7 @@
           <w:rFonts w:ascii="Times New Roman" w:hAnsi="Times New Roman" w:cs="Times New Roman"/>
           <w:color w:val="000000" w:themeColor="text1"/>
         </w:rPr>
-        <w:t xml:space="preserve">background </w:t>
-      </w:r>
-      <w:proofErr w:type="spellStart"/>
-      <w:r>
-        <w:rPr>
-          <w:rFonts w:ascii="Times New Roman" w:hAnsi="Times New Roman" w:cs="Times New Roman"/>
-          <w:color w:val="000000" w:themeColor="text1"/>
-        </w:rPr>
-        <w:t>color</w:t>
-      </w:r>
-      <w:proofErr w:type="spellEnd"/>
-      <w:r>
-        <w:rPr>
-          <w:rFonts w:ascii="Times New Roman" w:hAnsi="Times New Roman" w:cs="Times New Roman"/>
-          <w:color w:val="000000" w:themeColor="text1"/>
-        </w:rPr>
-        <w:t xml:space="preserve"> of the palette.</w:t>
+        <w:t>background color of the palette.</w:t>
       </w:r>
     </w:p>
     <w:p>
@@ -6871,37 +6279,12 @@
           <w:color w:val="000000" w:themeColor="text1"/>
         </w:rPr>
       </w:pPr>
-      <w:proofErr w:type="spellStart"/>
       <w:r>
         <w:rPr>
           <w:rFonts w:ascii="Courier New" w:hAnsi="Courier New" w:cs="Courier New"/>
           <w:color w:val="000000" w:themeColor="text1"/>
         </w:rPr>
-        <w:t>QString</w:t>
-      </w:r>
-      <w:proofErr w:type="spellEnd"/>
-      <w:r>
-        <w:rPr>
-          <w:rFonts w:ascii="Courier New" w:hAnsi="Courier New" w:cs="Courier New"/>
-          <w:color w:val="000000" w:themeColor="text1"/>
-        </w:rPr>
-        <w:t xml:space="preserve"> </w:t>
-      </w:r>
-      <w:proofErr w:type="spellStart"/>
-      <w:r>
-        <w:rPr>
-          <w:rFonts w:ascii="Courier New" w:hAnsi="Courier New" w:cs="Courier New"/>
-          <w:color w:val="000000" w:themeColor="text1"/>
-        </w:rPr>
-        <w:t>paintType</w:t>
-      </w:r>
-      <w:proofErr w:type="spellEnd"/>
-      <w:r>
-        <w:rPr>
-          <w:rFonts w:ascii="Courier New" w:hAnsi="Courier New" w:cs="Courier New"/>
-          <w:color w:val="000000" w:themeColor="text1"/>
-        </w:rPr>
-        <w:t xml:space="preserve"> </w:t>
+        <w:t xml:space="preserve">QString paintType </w:t>
       </w:r>
       <w:r>
         <w:rPr>
@@ -6948,89 +6331,39 @@
           <w:color w:val="000000" w:themeColor="text1"/>
         </w:rPr>
       </w:pPr>
-      <w:proofErr w:type="spellStart"/>
       <w:r>
         <w:rPr>
           <w:rFonts w:ascii="Courier New" w:hAnsi="Courier New" w:cs="Courier New"/>
           <w:color w:val="000000" w:themeColor="text1"/>
         </w:rPr>
-        <w:t>QStringList</w:t>
-      </w:r>
-      <w:proofErr w:type="spellEnd"/>
-      <w:r>
-        <w:rPr>
-          <w:rFonts w:ascii="Courier New" w:hAnsi="Courier New" w:cs="Courier New"/>
+        <w:t xml:space="preserve">QStringList paintTypes </w:t>
+      </w:r>
+      <w:r>
+        <w:rPr>
+          <w:color w:val="000000" w:themeColor="text1"/>
+        </w:rPr>
+        <w:t xml:space="preserve">: </w:t>
+      </w:r>
+      <w:r>
+        <w:rPr>
+          <w:rFonts w:ascii="Times New Roman" w:hAnsi="Times New Roman" w:cs="Times New Roman"/>
+          <w:color w:val="000000" w:themeColor="text1"/>
+        </w:rPr>
+        <w:t>A Qt style array of string it contains “Bar” and</w:t>
+      </w:r>
+      <w:r>
+        <w:rPr>
           <w:color w:val="000000" w:themeColor="text1"/>
         </w:rPr>
         <w:t xml:space="preserve"> </w:t>
       </w:r>
-      <w:proofErr w:type="spellStart"/>
-      <w:r>
-        <w:rPr>
-          <w:rFonts w:ascii="Courier New" w:hAnsi="Courier New" w:cs="Courier New"/>
-          <w:color w:val="000000" w:themeColor="text1"/>
-        </w:rPr>
-        <w:t>paintTypes</w:t>
-      </w:r>
-      <w:proofErr w:type="spellEnd"/>
-      <w:r>
-        <w:rPr>
-          <w:rFonts w:ascii="Courier New" w:hAnsi="Courier New" w:cs="Courier New"/>
-          <w:color w:val="000000" w:themeColor="text1"/>
-        </w:rPr>
-        <w:t xml:space="preserve"> </w:t>
-      </w:r>
-      <w:r>
-        <w:rPr>
-          <w:color w:val="000000" w:themeColor="text1"/>
-        </w:rPr>
-        <w:t xml:space="preserve">: </w:t>
-      </w:r>
-      <w:r>
-        <w:rPr>
-          <w:rFonts w:ascii="Times New Roman" w:hAnsi="Times New Roman" w:cs="Times New Roman"/>
-          <w:color w:val="000000" w:themeColor="text1"/>
-        </w:rPr>
-        <w:t>A Qt style array of string it contains “Bar” and</w:t>
-      </w:r>
-      <w:r>
-        <w:rPr>
-          <w:color w:val="000000" w:themeColor="text1"/>
-        </w:rPr>
-        <w:t xml:space="preserve"> </w:t>
-      </w:r>
-      <w:r>
-        <w:rPr>
-          <w:rFonts w:ascii="Times New Roman" w:hAnsi="Times New Roman" w:cs="Times New Roman"/>
-          <w:color w:val="000000" w:themeColor="text1"/>
-        </w:rPr>
-        <w:t xml:space="preserve">“Star” user can select this from the </w:t>
-      </w:r>
-      <w:proofErr w:type="spellStart"/>
-      <w:r>
-        <w:rPr>
-          <w:rFonts w:ascii="Times New Roman" w:hAnsi="Times New Roman" w:cs="Times New Roman"/>
-          <w:color w:val="000000" w:themeColor="text1"/>
-        </w:rPr>
-        <w:t>dropmenu</w:t>
-      </w:r>
-      <w:proofErr w:type="spellEnd"/>
-      <w:r>
-        <w:rPr>
-          <w:rFonts w:ascii="Times New Roman" w:hAnsi="Times New Roman" w:cs="Times New Roman"/>
-          <w:color w:val="000000" w:themeColor="text1"/>
-        </w:rPr>
-        <w:t xml:space="preserve"> in </w:t>
-      </w:r>
-      <w:proofErr w:type="spellStart"/>
-      <w:r>
-        <w:rPr>
-          <w:rFonts w:ascii="Times New Roman" w:hAnsi="Times New Roman" w:cs="Times New Roman"/>
-          <w:color w:val="000000" w:themeColor="text1"/>
-        </w:rPr>
-        <w:t>ui</w:t>
-      </w:r>
-      <w:proofErr w:type="spellEnd"/>
+      <w:r>
+        <w:rPr>
+          <w:rFonts w:ascii="Times New Roman" w:hAnsi="Times New Roman" w:cs="Times New Roman"/>
+          <w:color w:val="000000" w:themeColor="text1"/>
+        </w:rPr>
+        <w:t>“Star” user can select this from the dropmenu in ui</w:t>
+      </w:r>
     </w:p>
     <w:p>
       <w:pPr>
@@ -7068,33 +6401,8 @@
           <w:rFonts w:ascii="Courier New" w:hAnsi="Courier New" w:cs="Courier New"/>
           <w:color w:val="000000" w:themeColor="text1"/>
         </w:rPr>
-        <w:t>std::vector&lt;</w:t>
-      </w:r>
-      <w:proofErr w:type="spellStart"/>
-      <w:r>
-        <w:rPr>
-          <w:rFonts w:ascii="Courier New" w:hAnsi="Courier New" w:cs="Courier New"/>
-          <w:color w:val="000000" w:themeColor="text1"/>
-        </w:rPr>
-        <w:t>QColor</w:t>
-      </w:r>
-      <w:proofErr w:type="spellEnd"/>
-      <w:r>
-        <w:rPr>
-          <w:rFonts w:ascii="Courier New" w:hAnsi="Courier New" w:cs="Courier New"/>
-          <w:color w:val="000000" w:themeColor="text1"/>
-        </w:rPr>
-        <w:t xml:space="preserve">&gt; </w:t>
-      </w:r>
-      <w:proofErr w:type="spellStart"/>
-      <w:r>
-        <w:rPr>
-          <w:rFonts w:ascii="Courier New" w:hAnsi="Courier New" w:cs="Courier New"/>
-          <w:color w:val="000000" w:themeColor="text1"/>
-        </w:rPr>
-        <w:t>colors</w:t>
-      </w:r>
-      <w:proofErr w:type="spellEnd"/>
+        <w:t>std::vector&lt;QColor&gt; colors</w:t>
+      </w:r>
       <w:r>
         <w:rPr>
           <w:color w:val="000000" w:themeColor="text1"/>
@@ -7106,39 +6414,7 @@
           <w:rFonts w:ascii="Times New Roman" w:hAnsi="Times New Roman" w:cs="Times New Roman"/>
           <w:color w:val="000000" w:themeColor="text1"/>
         </w:rPr>
-        <w:t xml:space="preserve">A vector of </w:t>
-      </w:r>
-      <w:proofErr w:type="spellStart"/>
-      <w:r>
-        <w:rPr>
-          <w:rFonts w:ascii="Times New Roman" w:hAnsi="Times New Roman" w:cs="Times New Roman"/>
-          <w:color w:val="000000" w:themeColor="text1"/>
-        </w:rPr>
-        <w:t>QColor</w:t>
-      </w:r>
-      <w:proofErr w:type="spellEnd"/>
-      <w:r>
-        <w:rPr>
-          <w:rFonts w:ascii="Times New Roman" w:hAnsi="Times New Roman" w:cs="Times New Roman"/>
-          <w:color w:val="000000" w:themeColor="text1"/>
-        </w:rPr>
-        <w:t xml:space="preserve">, which stores the possible </w:t>
-      </w:r>
-      <w:proofErr w:type="spellStart"/>
-      <w:r>
-        <w:rPr>
-          <w:rFonts w:ascii="Times New Roman" w:hAnsi="Times New Roman" w:cs="Times New Roman"/>
-          <w:color w:val="000000" w:themeColor="text1"/>
-        </w:rPr>
-        <w:t>colors</w:t>
-      </w:r>
-      <w:proofErr w:type="spellEnd"/>
-      <w:r>
-        <w:rPr>
-          <w:rFonts w:ascii="Times New Roman" w:hAnsi="Times New Roman" w:cs="Times New Roman"/>
-          <w:color w:val="000000" w:themeColor="text1"/>
-        </w:rPr>
-        <w:t xml:space="preserve"> of each element. (red or green)</w:t>
+        <w:t>A vector of QColor, which stores the possible colors of each element. (red or green)</w:t>
       </w:r>
     </w:p>
     <w:p>
@@ -7172,37 +6448,12 @@
           <w:color w:val="000000" w:themeColor="text1"/>
         </w:rPr>
       </w:pPr>
-      <w:proofErr w:type="spellStart"/>
       <w:r>
         <w:rPr>
           <w:rFonts w:ascii="Courier New" w:hAnsi="Courier New" w:cs="Courier New"/>
           <w:color w:val="000000" w:themeColor="text1"/>
         </w:rPr>
-        <w:t>QMediaPlayer</w:t>
-      </w:r>
-      <w:proofErr w:type="spellEnd"/>
-      <w:r>
-        <w:rPr>
-          <w:rFonts w:ascii="Courier New" w:hAnsi="Courier New" w:cs="Courier New"/>
-          <w:color w:val="000000" w:themeColor="text1"/>
-        </w:rPr>
-        <w:t xml:space="preserve">* </w:t>
-      </w:r>
-      <w:proofErr w:type="spellStart"/>
-      <w:r>
-        <w:rPr>
-          <w:rFonts w:ascii="Courier New" w:hAnsi="Courier New" w:cs="Courier New"/>
-          <w:color w:val="000000" w:themeColor="text1"/>
-        </w:rPr>
-        <w:t>sortingsound</w:t>
-      </w:r>
-      <w:proofErr w:type="spellEnd"/>
-      <w:r>
-        <w:rPr>
-          <w:rFonts w:ascii="Courier New" w:hAnsi="Courier New" w:cs="Courier New"/>
-          <w:color w:val="000000" w:themeColor="text1"/>
-        </w:rPr>
-        <w:t xml:space="preserve"> </w:t>
+        <w:t xml:space="preserve">QMediaPlayer* sortingsound </w:t>
       </w:r>
       <w:r>
         <w:rPr>
@@ -7278,25 +6529,8 @@
           <w:rFonts w:ascii="Courier New" w:hAnsi="Courier New" w:cs="Courier New"/>
           <w:color w:val="000000" w:themeColor="text1"/>
         </w:rPr>
-        <w:t>Paint(</w:t>
-      </w:r>
-      <w:proofErr w:type="spellStart"/>
-      <w:r>
-        <w:rPr>
-          <w:rFonts w:ascii="Courier New" w:hAnsi="Courier New" w:cs="Courier New"/>
-          <w:color w:val="000000" w:themeColor="text1"/>
-        </w:rPr>
-        <w:t>QWidget</w:t>
-      </w:r>
-      <w:proofErr w:type="spellEnd"/>
-      <w:r>
-        <w:rPr>
-          <w:rFonts w:ascii="Courier New" w:hAnsi="Courier New" w:cs="Courier New"/>
-          <w:color w:val="000000" w:themeColor="text1"/>
-        </w:rPr>
-        <w:t xml:space="preserve"> *parent = </w:t>
-      </w:r>
-      <w:proofErr w:type="spellStart"/>
+        <w:t xml:space="preserve">Paint(QWidget *parent = </w:t>
+      </w:r>
       <w:r>
         <w:rPr>
           <w:rFonts w:ascii="Courier New" w:hAnsi="Courier New" w:cs="Courier New"/>
@@ -7306,7 +6540,6 @@
         </w:rPr>
         <w:t>nullptr</w:t>
       </w:r>
-      <w:proofErr w:type="spellEnd"/>
       <w:r>
         <w:rPr>
           <w:rFonts w:ascii="Courier New" w:hAnsi="Courier New" w:cs="Courier New"/>
@@ -7347,39 +6580,7 @@
           <w:rFonts w:ascii="Times New Roman" w:hAnsi="Times New Roman" w:cs="Times New Roman"/>
           <w:color w:val="000000" w:themeColor="text1"/>
         </w:rPr>
-        <w:t xml:space="preserve">A constructor for Paint class. It sets the background </w:t>
-      </w:r>
-      <w:proofErr w:type="spellStart"/>
-      <w:r>
-        <w:rPr>
-          <w:rFonts w:ascii="Times New Roman" w:hAnsi="Times New Roman" w:cs="Times New Roman"/>
-          <w:color w:val="000000" w:themeColor="text1"/>
-        </w:rPr>
-        <w:t>color</w:t>
-      </w:r>
-      <w:proofErr w:type="spellEnd"/>
-      <w:r>
-        <w:rPr>
-          <w:rFonts w:ascii="Times New Roman" w:hAnsi="Times New Roman" w:cs="Times New Roman"/>
-          <w:color w:val="000000" w:themeColor="text1"/>
-        </w:rPr>
-        <w:t xml:space="preserve"> of the palette(painting area). It also sets the initial values of member variables `animation`, `</w:t>
-      </w:r>
-      <w:proofErr w:type="spellStart"/>
-      <w:r>
-        <w:rPr>
-          <w:rFonts w:ascii="Times New Roman" w:hAnsi="Times New Roman" w:cs="Times New Roman"/>
-          <w:color w:val="000000" w:themeColor="text1"/>
-        </w:rPr>
-        <w:t>Penwith</w:t>
-      </w:r>
-      <w:proofErr w:type="spellEnd"/>
-      <w:r>
-        <w:rPr>
-          <w:rFonts w:ascii="Times New Roman" w:hAnsi="Times New Roman" w:cs="Times New Roman"/>
-          <w:color w:val="000000" w:themeColor="text1"/>
-        </w:rPr>
-        <w:t xml:space="preserve">`, `spacing` and `pen`. Finally, it initializes `sorting sound` using the binaries of the sound stored in the `Resources` folder.    </w:t>
+        <w:t xml:space="preserve">A constructor for Paint class. It sets the background color of the palette(painting area). It also sets the initial values of member variables `animation`, `Penwith`, `spacing` and `pen`. Finally, it initializes `sorting sound` using the binaries of the sound stored in the `Resources` folder.    </w:t>
       </w:r>
     </w:p>
     <w:p>
@@ -7476,21 +6677,7 @@
         <w:rPr>
           <w:color w:val="000000" w:themeColor="text1"/>
         </w:rPr>
-        <w:t xml:space="preserve"> simply set the value except for the function `</w:t>
-      </w:r>
-      <w:proofErr w:type="spellStart"/>
-      <w:r>
-        <w:rPr>
-          <w:color w:val="000000" w:themeColor="text1"/>
-        </w:rPr>
-        <w:t>setPenWidth</w:t>
-      </w:r>
-      <w:proofErr w:type="spellEnd"/>
-      <w:r>
-        <w:rPr>
-          <w:color w:val="000000" w:themeColor="text1"/>
-        </w:rPr>
-        <w:t xml:space="preserve">(int)`. </w:t>
+        <w:t xml:space="preserve"> simply set the value except for the function `setPenWidth(int)`. </w:t>
       </w:r>
       <w:r>
         <w:rPr>
@@ -7498,47 +6685,11 @@
         </w:rPr>
         <w:t>`</w:t>
       </w:r>
-      <w:proofErr w:type="spellStart"/>
-      <w:r>
-        <w:rPr>
-          <w:color w:val="000000" w:themeColor="text1"/>
-        </w:rPr>
-        <w:t>setPen</w:t>
-      </w:r>
-      <w:proofErr w:type="spellEnd"/>
-      <w:r>
-        <w:rPr>
-          <w:color w:val="000000" w:themeColor="text1"/>
-        </w:rPr>
-        <w:t>(</w:t>
-      </w:r>
-      <w:proofErr w:type="spellStart"/>
-      <w:r>
-        <w:rPr>
-          <w:color w:val="000000" w:themeColor="text1"/>
-        </w:rPr>
-        <w:t>const</w:t>
-      </w:r>
-      <w:proofErr w:type="spellEnd"/>
-      <w:r>
-        <w:rPr>
-          <w:color w:val="000000" w:themeColor="text1"/>
-        </w:rPr>
-        <w:t xml:space="preserve"> </w:t>
-      </w:r>
-      <w:proofErr w:type="spellStart"/>
-      <w:r>
-        <w:rPr>
-          <w:color w:val="000000" w:themeColor="text1"/>
-        </w:rPr>
-        <w:t>QPen</w:t>
-      </w:r>
-      <w:proofErr w:type="spellEnd"/>
-      <w:r>
-        <w:rPr>
-          <w:color w:val="000000" w:themeColor="text1"/>
-        </w:rPr>
-        <w:t>)</w:t>
+      <w:r>
+        <w:rPr>
+          <w:color w:val="000000" w:themeColor="text1"/>
+        </w:rPr>
+        <w:t>setPen(const QPen)</w:t>
       </w:r>
       <w:r>
         <w:rPr>
@@ -7558,47 +6709,11 @@
         </w:rPr>
         <w:t>`</w:t>
       </w:r>
-      <w:proofErr w:type="spellStart"/>
-      <w:r>
-        <w:rPr>
-          <w:color w:val="000000" w:themeColor="text1"/>
-        </w:rPr>
-        <w:t>setBrush</w:t>
-      </w:r>
-      <w:proofErr w:type="spellEnd"/>
-      <w:r>
-        <w:rPr>
-          <w:color w:val="000000" w:themeColor="text1"/>
-        </w:rPr>
-        <w:t>(</w:t>
-      </w:r>
-      <w:proofErr w:type="spellStart"/>
-      <w:r>
-        <w:rPr>
-          <w:color w:val="000000" w:themeColor="text1"/>
-        </w:rPr>
-        <w:t>const</w:t>
-      </w:r>
-      <w:proofErr w:type="spellEnd"/>
-      <w:r>
-        <w:rPr>
-          <w:color w:val="000000" w:themeColor="text1"/>
-        </w:rPr>
-        <w:t xml:space="preserve"> </w:t>
-      </w:r>
-      <w:proofErr w:type="spellStart"/>
-      <w:r>
-        <w:rPr>
-          <w:color w:val="000000" w:themeColor="text1"/>
-        </w:rPr>
-        <w:t>QBrush</w:t>
-      </w:r>
-      <w:proofErr w:type="spellEnd"/>
-      <w:r>
-        <w:rPr>
-          <w:color w:val="000000" w:themeColor="text1"/>
-        </w:rPr>
-        <w:t>)</w:t>
+      <w:r>
+        <w:rPr>
+          <w:color w:val="000000" w:themeColor="text1"/>
+        </w:rPr>
+        <w:t>setBrush(const QBrush)</w:t>
       </w:r>
       <w:r>
         <w:rPr>
@@ -7661,23 +6776,7 @@
           <w:rFonts w:ascii="Courier New" w:hAnsi="Courier New" w:cs="Courier New"/>
           <w:color w:val="000000" w:themeColor="text1"/>
         </w:rPr>
-        <w:t xml:space="preserve">void </w:t>
-      </w:r>
-      <w:proofErr w:type="spellStart"/>
-      <w:r>
-        <w:rPr>
-          <w:rFonts w:ascii="Courier New" w:hAnsi="Courier New" w:cs="Courier New"/>
-          <w:color w:val="000000" w:themeColor="text1"/>
-        </w:rPr>
-        <w:t>setPenWidth</w:t>
-      </w:r>
-      <w:proofErr w:type="spellEnd"/>
-      <w:r>
-        <w:rPr>
-          <w:rFonts w:ascii="Courier New" w:hAnsi="Courier New" w:cs="Courier New"/>
-          <w:color w:val="000000" w:themeColor="text1"/>
-        </w:rPr>
-        <w:t xml:space="preserve">(int width) : </w:t>
+        <w:t xml:space="preserve">void setPenWidth(int width) : </w:t>
       </w:r>
       <w:r>
         <w:rPr>
@@ -7723,25 +6822,8 @@
           <w:rFonts w:ascii="Courier New" w:hAnsi="Courier New" w:cs="Courier New"/>
           <w:color w:val="000000" w:themeColor="text1"/>
         </w:rPr>
-        <w:t xml:space="preserve">void </w:t>
-      </w:r>
-      <w:proofErr w:type="spellStart"/>
-      <w:r>
-        <w:rPr>
-          <w:rFonts w:ascii="Courier New" w:hAnsi="Courier New" w:cs="Courier New"/>
-          <w:color w:val="000000" w:themeColor="text1"/>
-        </w:rPr>
-        <w:t>setPen</w:t>
-      </w:r>
-      <w:proofErr w:type="spellEnd"/>
-      <w:r>
-        <w:rPr>
-          <w:rFonts w:ascii="Courier New" w:hAnsi="Courier New" w:cs="Courier New"/>
-          <w:color w:val="000000" w:themeColor="text1"/>
-        </w:rPr>
-        <w:t>(</w:t>
-      </w:r>
-      <w:proofErr w:type="spellStart"/>
+        <w:t>void setPen(</w:t>
+      </w:r>
       <w:r>
         <w:rPr>
           <w:rFonts w:ascii="Courier New" w:hAnsi="Courier New" w:cs="Courier New"/>
@@ -7751,29 +6833,12 @@
         </w:rPr>
         <w:t>const</w:t>
       </w:r>
-      <w:proofErr w:type="spellEnd"/>
       <w:r>
         <w:rPr>
           <w:rFonts w:ascii="Courier New" w:hAnsi="Courier New" w:cs="Courier New"/>
           <w:color w:val="000000" w:themeColor="text1"/>
         </w:rPr>
-        <w:t xml:space="preserve"> </w:t>
-      </w:r>
-      <w:proofErr w:type="spellStart"/>
-      <w:r>
-        <w:rPr>
-          <w:rFonts w:ascii="Courier New" w:hAnsi="Courier New" w:cs="Courier New"/>
-          <w:color w:val="000000" w:themeColor="text1"/>
-        </w:rPr>
-        <w:t>QPen</w:t>
-      </w:r>
-      <w:proofErr w:type="spellEnd"/>
-      <w:r>
-        <w:rPr>
-          <w:rFonts w:ascii="Courier New" w:hAnsi="Courier New" w:cs="Courier New"/>
-          <w:color w:val="000000" w:themeColor="text1"/>
-        </w:rPr>
-        <w:t xml:space="preserve"> &amp;pen)</w:t>
+        <w:t xml:space="preserve"> QPen &amp;pen)</w:t>
       </w:r>
     </w:p>
     <w:p>
@@ -7812,25 +6877,8 @@
           <w:rFonts w:ascii="Courier New" w:hAnsi="Courier New" w:cs="Courier New"/>
           <w:color w:val="000000" w:themeColor="text1"/>
         </w:rPr>
-        <w:t xml:space="preserve">void </w:t>
-      </w:r>
-      <w:proofErr w:type="spellStart"/>
-      <w:r>
-        <w:rPr>
-          <w:rFonts w:ascii="Courier New" w:hAnsi="Courier New" w:cs="Courier New"/>
-          <w:color w:val="000000" w:themeColor="text1"/>
-        </w:rPr>
-        <w:t>setBrush</w:t>
-      </w:r>
-      <w:proofErr w:type="spellEnd"/>
-      <w:r>
-        <w:rPr>
-          <w:rFonts w:ascii="Courier New" w:hAnsi="Courier New" w:cs="Courier New"/>
-          <w:color w:val="000000" w:themeColor="text1"/>
-        </w:rPr>
-        <w:t>(</w:t>
-      </w:r>
-      <w:proofErr w:type="spellStart"/>
+        <w:t>void setBrush(</w:t>
+      </w:r>
       <w:r>
         <w:rPr>
           <w:rFonts w:ascii="Courier New" w:hAnsi="Courier New" w:cs="Courier New"/>
@@ -7840,29 +6888,12 @@
         </w:rPr>
         <w:t>const</w:t>
       </w:r>
-      <w:proofErr w:type="spellEnd"/>
       <w:r>
         <w:rPr>
           <w:rFonts w:ascii="Courier New" w:hAnsi="Courier New" w:cs="Courier New"/>
           <w:color w:val="000000" w:themeColor="text1"/>
         </w:rPr>
-        <w:t xml:space="preserve"> </w:t>
-      </w:r>
-      <w:proofErr w:type="spellStart"/>
-      <w:r>
-        <w:rPr>
-          <w:rFonts w:ascii="Courier New" w:hAnsi="Courier New" w:cs="Courier New"/>
-          <w:color w:val="000000" w:themeColor="text1"/>
-        </w:rPr>
-        <w:t>QBrush</w:t>
-      </w:r>
-      <w:proofErr w:type="spellEnd"/>
-      <w:r>
-        <w:rPr>
-          <w:rFonts w:ascii="Courier New" w:hAnsi="Courier New" w:cs="Courier New"/>
-          <w:color w:val="000000" w:themeColor="text1"/>
-        </w:rPr>
-        <w:t xml:space="preserve"> &amp;brush)</w:t>
+        <w:t xml:space="preserve"> QBrush &amp;brush)</w:t>
       </w:r>
     </w:p>
     <w:p>
@@ -7901,23 +6932,7 @@
           <w:rFonts w:ascii="Courier New" w:hAnsi="Courier New" w:cs="Courier New"/>
           <w:color w:val="000000" w:themeColor="text1"/>
         </w:rPr>
-        <w:t xml:space="preserve">void </w:t>
-      </w:r>
-      <w:proofErr w:type="spellStart"/>
-      <w:r>
-        <w:rPr>
-          <w:rFonts w:ascii="Courier New" w:hAnsi="Courier New" w:cs="Courier New"/>
-          <w:color w:val="000000" w:themeColor="text1"/>
-        </w:rPr>
-        <w:t>setSpacing</w:t>
-      </w:r>
-      <w:proofErr w:type="spellEnd"/>
-      <w:r>
-        <w:rPr>
-          <w:rFonts w:ascii="Courier New" w:hAnsi="Courier New" w:cs="Courier New"/>
-          <w:color w:val="000000" w:themeColor="text1"/>
-        </w:rPr>
-        <w:t>(int space)</w:t>
+        <w:t>void setSpacing(int space)</w:t>
       </w:r>
     </w:p>
     <w:p>
@@ -7956,39 +6971,7 @@
           <w:rFonts w:ascii="Courier New" w:hAnsi="Courier New" w:cs="Courier New"/>
           <w:color w:val="000000" w:themeColor="text1"/>
         </w:rPr>
-        <w:t xml:space="preserve">void </w:t>
-      </w:r>
-      <w:proofErr w:type="spellStart"/>
-      <w:r>
-        <w:rPr>
-          <w:rFonts w:ascii="Courier New" w:hAnsi="Courier New" w:cs="Courier New"/>
-          <w:color w:val="000000" w:themeColor="text1"/>
-        </w:rPr>
-        <w:t>setPaintType</w:t>
-      </w:r>
-      <w:proofErr w:type="spellEnd"/>
-      <w:r>
-        <w:rPr>
-          <w:rFonts w:ascii="Courier New" w:hAnsi="Courier New" w:cs="Courier New"/>
-          <w:color w:val="000000" w:themeColor="text1"/>
-        </w:rPr>
-        <w:t>(</w:t>
-      </w:r>
-      <w:proofErr w:type="spellStart"/>
-      <w:r>
-        <w:rPr>
-          <w:rFonts w:ascii="Courier New" w:hAnsi="Courier New" w:cs="Courier New"/>
-          <w:color w:val="000000" w:themeColor="text1"/>
-        </w:rPr>
-        <w:t>QString</w:t>
-      </w:r>
-      <w:proofErr w:type="spellEnd"/>
-      <w:r>
-        <w:rPr>
-          <w:rFonts w:ascii="Courier New" w:hAnsi="Courier New" w:cs="Courier New"/>
-          <w:color w:val="000000" w:themeColor="text1"/>
-        </w:rPr>
-        <w:t xml:space="preserve"> option)</w:t>
+        <w:t>void setPaintType(QString option)</w:t>
       </w:r>
     </w:p>
     <w:p>
@@ -8027,55 +7010,7 @@
           <w:rFonts w:ascii="Courier New" w:hAnsi="Courier New" w:cs="Courier New"/>
           <w:color w:val="000000" w:themeColor="text1"/>
         </w:rPr>
-        <w:t xml:space="preserve">void </w:t>
-      </w:r>
-      <w:proofErr w:type="spellStart"/>
-      <w:r>
-        <w:rPr>
-          <w:rFonts w:ascii="Courier New" w:hAnsi="Courier New" w:cs="Courier New"/>
-          <w:color w:val="000000" w:themeColor="text1"/>
-        </w:rPr>
-        <w:t>setLineColor</w:t>
-      </w:r>
-      <w:proofErr w:type="spellEnd"/>
-      <w:r>
-        <w:rPr>
-          <w:rFonts w:ascii="Courier New" w:hAnsi="Courier New" w:cs="Courier New"/>
-          <w:color w:val="000000" w:themeColor="text1"/>
-        </w:rPr>
-        <w:t>(</w:t>
-      </w:r>
-      <w:proofErr w:type="spellStart"/>
-      <w:r>
-        <w:rPr>
-          <w:rFonts w:ascii="Courier New" w:hAnsi="Courier New" w:cs="Courier New"/>
-          <w:color w:val="000000" w:themeColor="text1"/>
-        </w:rPr>
-        <w:t>QColor</w:t>
-      </w:r>
-      <w:proofErr w:type="spellEnd"/>
-      <w:r>
-        <w:rPr>
-          <w:rFonts w:ascii="Courier New" w:hAnsi="Courier New" w:cs="Courier New"/>
-          <w:color w:val="000000" w:themeColor="text1"/>
-        </w:rPr>
-        <w:t xml:space="preserve"> </w:t>
-      </w:r>
-      <w:proofErr w:type="spellStart"/>
-      <w:r>
-        <w:rPr>
-          <w:rFonts w:ascii="Courier New" w:hAnsi="Courier New" w:cs="Courier New"/>
-          <w:color w:val="000000" w:themeColor="text1"/>
-        </w:rPr>
-        <w:t>color</w:t>
-      </w:r>
-      <w:proofErr w:type="spellEnd"/>
-      <w:r>
-        <w:rPr>
-          <w:rFonts w:ascii="Courier New" w:hAnsi="Courier New" w:cs="Courier New"/>
-          <w:color w:val="000000" w:themeColor="text1"/>
-        </w:rPr>
-        <w:t>)</w:t>
+        <w:t>void setLineColor(QColor color)</w:t>
       </w:r>
     </w:p>
     <w:p>
@@ -8114,39 +7049,7 @@
           <w:rFonts w:ascii="Courier New" w:hAnsi="Courier New" w:cs="Courier New"/>
           <w:color w:val="000000" w:themeColor="text1"/>
         </w:rPr>
-        <w:t xml:space="preserve">void </w:t>
-      </w:r>
-      <w:proofErr w:type="spellStart"/>
-      <w:r>
-        <w:rPr>
-          <w:rFonts w:ascii="Courier New" w:hAnsi="Courier New" w:cs="Courier New"/>
-          <w:color w:val="000000" w:themeColor="text1"/>
-        </w:rPr>
-        <w:t>setAnimation</w:t>
-      </w:r>
-      <w:proofErr w:type="spellEnd"/>
-      <w:r>
-        <w:rPr>
-          <w:rFonts w:ascii="Courier New" w:hAnsi="Courier New" w:cs="Courier New"/>
-          <w:color w:val="000000" w:themeColor="text1"/>
-        </w:rPr>
-        <w:t xml:space="preserve">(bool </w:t>
-      </w:r>
-      <w:proofErr w:type="spellStart"/>
-      <w:r>
-        <w:rPr>
-          <w:rFonts w:ascii="Courier New" w:hAnsi="Courier New" w:cs="Courier New"/>
-          <w:color w:val="000000" w:themeColor="text1"/>
-        </w:rPr>
-        <w:t>anim</w:t>
-      </w:r>
-      <w:proofErr w:type="spellEnd"/>
-      <w:r>
-        <w:rPr>
-          <w:rFonts w:ascii="Courier New" w:hAnsi="Courier New" w:cs="Courier New"/>
-          <w:color w:val="000000" w:themeColor="text1"/>
-        </w:rPr>
-        <w:t>)</w:t>
+        <w:t>void setAnimation(bool anim)</w:t>
       </w:r>
     </w:p>
     <w:p>
@@ -8185,29 +7088,13 @@
           <w:rFonts w:ascii="Courier New" w:hAnsi="Courier New" w:cs="Courier New"/>
           <w:color w:val="000000" w:themeColor="text1"/>
         </w:rPr>
-        <w:t xml:space="preserve">void </w:t>
-      </w:r>
-      <w:proofErr w:type="spellStart"/>
+        <w:t>void setPaintData(int*, int*, int, int)</w:t>
+      </w:r>
       <w:r>
         <w:rPr>
           <w:rFonts w:ascii="Courier New" w:hAnsi="Courier New" w:cs="Courier New"/>
           <w:color w:val="000000" w:themeColor="text1"/>
         </w:rPr>
-        <w:t>setPaintData</w:t>
-      </w:r>
-      <w:proofErr w:type="spellEnd"/>
-      <w:r>
-        <w:rPr>
-          <w:rFonts w:ascii="Courier New" w:hAnsi="Courier New" w:cs="Courier New"/>
-          <w:color w:val="000000" w:themeColor="text1"/>
-        </w:rPr>
-        <w:t>(int*, int*, int, int)</w:t>
-      </w:r>
-      <w:r>
-        <w:rPr>
-          <w:rFonts w:ascii="Courier New" w:hAnsi="Courier New" w:cs="Courier New"/>
-          <w:color w:val="000000" w:themeColor="text1"/>
-        </w:rPr>
         <w:t xml:space="preserve"> : </w:t>
       </w:r>
       <w:r>
@@ -8215,39 +7102,7 @@
           <w:rFonts w:ascii="Times New Roman" w:hAnsi="Times New Roman" w:cs="Times New Roman"/>
           <w:color w:val="000000" w:themeColor="text1"/>
         </w:rPr>
-        <w:t>this function sets member variables `numbers`, `</w:t>
-      </w:r>
-      <w:proofErr w:type="spellStart"/>
-      <w:r>
-        <w:rPr>
-          <w:rFonts w:ascii="Times New Roman" w:hAnsi="Times New Roman" w:cs="Times New Roman"/>
-          <w:color w:val="000000" w:themeColor="text1"/>
-        </w:rPr>
-        <w:t>colorIndices</w:t>
-      </w:r>
-      <w:proofErr w:type="spellEnd"/>
-      <w:r>
-        <w:rPr>
-          <w:rFonts w:ascii="Times New Roman" w:hAnsi="Times New Roman" w:cs="Times New Roman"/>
-          <w:color w:val="000000" w:themeColor="text1"/>
-        </w:rPr>
-        <w:t>`, `size` and `</w:t>
-      </w:r>
-      <w:proofErr w:type="spellStart"/>
-      <w:r>
-        <w:rPr>
-          <w:rFonts w:ascii="Times New Roman" w:hAnsi="Times New Roman" w:cs="Times New Roman"/>
-          <w:color w:val="000000" w:themeColor="text1"/>
-        </w:rPr>
-        <w:t>sizeColorIndices</w:t>
-      </w:r>
-      <w:proofErr w:type="spellEnd"/>
-      <w:r>
-        <w:rPr>
-          <w:rFonts w:ascii="Times New Roman" w:hAnsi="Times New Roman" w:cs="Times New Roman"/>
-          <w:color w:val="000000" w:themeColor="text1"/>
-        </w:rPr>
-        <w:t>` which are essential to draw elements.</w:t>
+        <w:t>this function sets member variables `numbers`, `colorIndices`, `size` and `sizeColorIndices` which are essential to draw elements.</w:t>
       </w:r>
     </w:p>
     <w:p>
@@ -8309,37 +7164,12 @@
           <w:color w:val="000000" w:themeColor="text1"/>
         </w:rPr>
       </w:pPr>
-      <w:proofErr w:type="spellStart"/>
       <w:r>
         <w:rPr>
           <w:rFonts w:ascii="Courier New" w:hAnsi="Courier New" w:cs="Courier New"/>
           <w:color w:val="000000" w:themeColor="text1"/>
         </w:rPr>
-        <w:t>QStringList</w:t>
-      </w:r>
-      <w:proofErr w:type="spellEnd"/>
-      <w:r>
-        <w:rPr>
-          <w:rFonts w:ascii="Courier New" w:hAnsi="Courier New" w:cs="Courier New"/>
-          <w:color w:val="000000" w:themeColor="text1"/>
-        </w:rPr>
-        <w:t xml:space="preserve"> </w:t>
-      </w:r>
-      <w:proofErr w:type="spellStart"/>
-      <w:r>
-        <w:rPr>
-          <w:rFonts w:ascii="Courier New" w:hAnsi="Courier New" w:cs="Courier New"/>
-          <w:color w:val="000000" w:themeColor="text1"/>
-        </w:rPr>
-        <w:t>getPaintTypes</w:t>
-      </w:r>
-      <w:proofErr w:type="spellEnd"/>
-      <w:r>
-        <w:rPr>
-          <w:rFonts w:ascii="Courier New" w:hAnsi="Courier New" w:cs="Courier New"/>
-          <w:color w:val="000000" w:themeColor="text1"/>
-        </w:rPr>
-        <w:t>()</w:t>
+        <w:t>QStringList getPaintTypes()</w:t>
       </w:r>
     </w:p>
     <w:p>
@@ -8374,39 +7204,7 @@
           <w:rFonts w:ascii="Times New Roman" w:hAnsi="Times New Roman" w:cs="Times New Roman"/>
           <w:color w:val="000000" w:themeColor="text1"/>
         </w:rPr>
-        <w:t xml:space="preserve">It simply returns a </w:t>
-      </w:r>
-      <w:proofErr w:type="spellStart"/>
-      <w:r>
-        <w:rPr>
-          <w:rFonts w:ascii="Times New Roman" w:hAnsi="Times New Roman" w:cs="Times New Roman"/>
-          <w:color w:val="000000" w:themeColor="text1"/>
-        </w:rPr>
-        <w:t>QStringList</w:t>
-      </w:r>
-      <w:proofErr w:type="spellEnd"/>
-      <w:r>
-        <w:rPr>
-          <w:rFonts w:ascii="Times New Roman" w:hAnsi="Times New Roman" w:cs="Times New Roman"/>
-          <w:color w:val="000000" w:themeColor="text1"/>
-        </w:rPr>
-        <w:t xml:space="preserve"> of </w:t>
-      </w:r>
-      <w:proofErr w:type="spellStart"/>
-      <w:r>
-        <w:rPr>
-          <w:rFonts w:ascii="Times New Roman" w:hAnsi="Times New Roman" w:cs="Times New Roman"/>
-          <w:color w:val="000000" w:themeColor="text1"/>
-        </w:rPr>
-        <w:t>paintTypes</w:t>
-      </w:r>
-      <w:proofErr w:type="spellEnd"/>
-      <w:r>
-        <w:rPr>
-          <w:rFonts w:ascii="Times New Roman" w:hAnsi="Times New Roman" w:cs="Times New Roman"/>
-          <w:color w:val="000000" w:themeColor="text1"/>
-        </w:rPr>
-        <w:t xml:space="preserve"> which are `Bar` and `Star`.</w:t>
+        <w:t>It simply returns a QStringList of paintTypes which are `Bar` and `Star`.</w:t>
       </w:r>
     </w:p>
     <w:p>
@@ -8506,39 +7304,7 @@
           <w:rFonts w:ascii="Times New Roman" w:hAnsi="Times New Roman" w:cs="Times New Roman"/>
           <w:color w:val="000000" w:themeColor="text1"/>
         </w:rPr>
-        <w:t>It resets the member variable `</w:t>
-      </w:r>
-      <w:proofErr w:type="spellStart"/>
-      <w:r>
-        <w:rPr>
-          <w:rFonts w:ascii="Times New Roman" w:hAnsi="Times New Roman" w:cs="Times New Roman"/>
-          <w:color w:val="000000" w:themeColor="text1"/>
-        </w:rPr>
-        <w:t>linecolor</w:t>
-      </w:r>
-      <w:proofErr w:type="spellEnd"/>
-      <w:r>
-        <w:rPr>
-          <w:rFonts w:ascii="Times New Roman" w:hAnsi="Times New Roman" w:cs="Times New Roman"/>
-          <w:color w:val="000000" w:themeColor="text1"/>
-        </w:rPr>
-        <w:t>` to constant variable `DEFAULT_LINE_COLOR` which is Qt::</w:t>
-      </w:r>
-      <w:proofErr w:type="spellStart"/>
-      <w:r>
-        <w:rPr>
-          <w:rFonts w:ascii="Times New Roman" w:hAnsi="Times New Roman" w:cs="Times New Roman"/>
-          <w:color w:val="000000" w:themeColor="text1"/>
-        </w:rPr>
-        <w:t>lightGray</w:t>
-      </w:r>
-      <w:proofErr w:type="spellEnd"/>
-      <w:r>
-        <w:rPr>
-          <w:rFonts w:ascii="Times New Roman" w:hAnsi="Times New Roman" w:cs="Times New Roman"/>
-          <w:color w:val="000000" w:themeColor="text1"/>
-        </w:rPr>
-        <w:t>.</w:t>
+        <w:t>It resets the member variable `linecolor` to constant variable `DEFAULT_LINE_COLOR` which is Qt::lightGray.</w:t>
       </w:r>
     </w:p>
     <w:p>
@@ -8606,7 +7372,6 @@
         </w:rPr>
         <w:t xml:space="preserve">void </w:t>
       </w:r>
-      <w:proofErr w:type="spellStart"/>
       <w:r>
         <w:rPr>
           <w:rFonts w:ascii="Courier New" w:hAnsi="Courier New" w:cs="Courier New"/>
@@ -8616,29 +7381,12 @@
         </w:rPr>
         <w:t>paintEvent</w:t>
       </w:r>
-      <w:proofErr w:type="spellEnd"/>
       <w:r>
         <w:rPr>
           <w:rFonts w:ascii="Courier New" w:hAnsi="Courier New" w:cs="Courier New"/>
           <w:color w:val="000000" w:themeColor="text1"/>
         </w:rPr>
-        <w:t>(</w:t>
-      </w:r>
-      <w:proofErr w:type="spellStart"/>
-      <w:r>
-        <w:rPr>
-          <w:rFonts w:ascii="Courier New" w:hAnsi="Courier New" w:cs="Courier New"/>
-          <w:color w:val="000000" w:themeColor="text1"/>
-        </w:rPr>
-        <w:t>QPaintEvent</w:t>
-      </w:r>
-      <w:proofErr w:type="spellEnd"/>
-      <w:r>
-        <w:rPr>
-          <w:rFonts w:ascii="Courier New" w:hAnsi="Courier New" w:cs="Courier New"/>
-          <w:color w:val="000000" w:themeColor="text1"/>
-        </w:rPr>
-        <w:t xml:space="preserve"> *event</w:t>
+        <w:t>(QPaintEvent *event</w:t>
       </w:r>
       <w:r>
         <w:rPr>
@@ -8683,247 +7431,7 @@
           <w:color w:val="000000" w:themeColor="text1"/>
         </w:rPr>
         <w:lastRenderedPageBreak/>
-        <w:t xml:space="preserve">A paint event is a request to repaint all or part of a widget. It mainly happens if repaint() or update() is invoked. This is the core function to draw elements. First, we initialize a local variable of </w:t>
-      </w:r>
-      <w:proofErr w:type="spellStart"/>
-      <w:r>
-        <w:rPr>
-          <w:rFonts w:ascii="Times New Roman" w:hAnsi="Times New Roman" w:cs="Times New Roman"/>
-          <w:color w:val="000000" w:themeColor="text1"/>
-        </w:rPr>
-        <w:t>QPainter</w:t>
-      </w:r>
-      <w:proofErr w:type="spellEnd"/>
-      <w:r>
-        <w:rPr>
-          <w:rFonts w:ascii="Times New Roman" w:hAnsi="Times New Roman" w:cs="Times New Roman"/>
-          <w:color w:val="000000" w:themeColor="text1"/>
-        </w:rPr>
-        <w:t xml:space="preserve"> class called painter. Next, we initialize an int variable called `</w:t>
-      </w:r>
-      <w:proofErr w:type="spellStart"/>
-      <w:r>
-        <w:rPr>
-          <w:rFonts w:ascii="Times New Roman" w:hAnsi="Times New Roman" w:cs="Times New Roman"/>
-          <w:color w:val="000000" w:themeColor="text1"/>
-        </w:rPr>
-        <w:t>colorIdx</w:t>
-      </w:r>
-      <w:proofErr w:type="spellEnd"/>
-      <w:r>
-        <w:rPr>
-          <w:rFonts w:ascii="Times New Roman" w:hAnsi="Times New Roman" w:cs="Times New Roman"/>
-          <w:color w:val="000000" w:themeColor="text1"/>
-        </w:rPr>
-        <w:t xml:space="preserve">` with initial value 0. It also initialize an int variable `space`, which is a space to set the elements in the middle of the palette. It iterates through the `numbers` array and check if the index matches with any of the value in </w:t>
-      </w:r>
-      <w:proofErr w:type="spellStart"/>
-      <w:r>
-        <w:rPr>
-          <w:rFonts w:ascii="Times New Roman" w:hAnsi="Times New Roman" w:cs="Times New Roman"/>
-          <w:color w:val="000000" w:themeColor="text1"/>
-        </w:rPr>
-        <w:t>colorIndices</w:t>
-      </w:r>
-      <w:proofErr w:type="spellEnd"/>
-      <w:r>
-        <w:rPr>
-          <w:rFonts w:ascii="Times New Roman" w:hAnsi="Times New Roman" w:cs="Times New Roman"/>
-          <w:color w:val="000000" w:themeColor="text1"/>
-        </w:rPr>
-        <w:t xml:space="preserve"> it becomes a </w:t>
-      </w:r>
-      <w:proofErr w:type="spellStart"/>
-      <w:r>
-        <w:rPr>
-          <w:rFonts w:ascii="Times New Roman" w:hAnsi="Times New Roman" w:cs="Times New Roman"/>
-          <w:color w:val="000000" w:themeColor="text1"/>
-        </w:rPr>
-        <w:t>colored</w:t>
-      </w:r>
-      <w:proofErr w:type="spellEnd"/>
-      <w:r>
-        <w:rPr>
-          <w:rFonts w:ascii="Times New Roman" w:hAnsi="Times New Roman" w:cs="Times New Roman"/>
-          <w:color w:val="000000" w:themeColor="text1"/>
-        </w:rPr>
-        <w:t xml:space="preserve"> bar. It draws each bar with a function `</w:t>
-      </w:r>
-      <w:proofErr w:type="spellStart"/>
-      <w:r>
-        <w:rPr>
-          <w:rFonts w:ascii="Times New Roman" w:hAnsi="Times New Roman" w:cs="Times New Roman"/>
-          <w:color w:val="000000" w:themeColor="text1"/>
-        </w:rPr>
-        <w:t>painter.drawLine</w:t>
-      </w:r>
-      <w:proofErr w:type="spellEnd"/>
-      <w:r>
-        <w:rPr>
-          <w:rFonts w:ascii="Times New Roman" w:hAnsi="Times New Roman" w:cs="Times New Roman"/>
-          <w:color w:val="000000" w:themeColor="text1"/>
-        </w:rPr>
-        <w:t>(</w:t>
-      </w:r>
-      <w:proofErr w:type="spellStart"/>
-      <w:r>
-        <w:rPr>
-          <w:rFonts w:ascii="Times New Roman" w:hAnsi="Times New Roman" w:cs="Times New Roman"/>
-          <w:color w:val="000000" w:themeColor="text1"/>
-        </w:rPr>
-        <w:t>int,int,int,int</w:t>
-      </w:r>
-      <w:proofErr w:type="spellEnd"/>
-      <w:r>
-        <w:rPr>
-          <w:rFonts w:ascii="Times New Roman" w:hAnsi="Times New Roman" w:cs="Times New Roman"/>
-          <w:color w:val="000000" w:themeColor="text1"/>
-        </w:rPr>
-        <w:t>)` for a bar and a function `</w:t>
-      </w:r>
-      <w:proofErr w:type="spellStart"/>
-      <w:r>
-        <w:rPr>
-          <w:rFonts w:ascii="Times New Roman" w:hAnsi="Times New Roman" w:cs="Times New Roman"/>
-          <w:color w:val="000000" w:themeColor="text1"/>
-        </w:rPr>
-        <w:t>painter.drawPoint</w:t>
-      </w:r>
-      <w:proofErr w:type="spellEnd"/>
-      <w:r>
-        <w:rPr>
-          <w:rFonts w:ascii="Times New Roman" w:hAnsi="Times New Roman" w:cs="Times New Roman"/>
-          <w:color w:val="000000" w:themeColor="text1"/>
-        </w:rPr>
-        <w:t>(</w:t>
-      </w:r>
-      <w:proofErr w:type="spellStart"/>
-      <w:r>
-        <w:rPr>
-          <w:rFonts w:ascii="Times New Roman" w:hAnsi="Times New Roman" w:cs="Times New Roman"/>
-          <w:color w:val="000000" w:themeColor="text1"/>
-        </w:rPr>
-        <w:t>int,int</w:t>
-      </w:r>
-      <w:proofErr w:type="spellEnd"/>
-      <w:r>
-        <w:rPr>
-          <w:rFonts w:ascii="Times New Roman" w:hAnsi="Times New Roman" w:cs="Times New Roman"/>
-          <w:color w:val="000000" w:themeColor="text1"/>
-        </w:rPr>
-        <w:t>)` for a star. Finally, it checks the state of `</w:t>
-      </w:r>
-      <w:proofErr w:type="spellStart"/>
-      <w:r>
-        <w:rPr>
-          <w:rFonts w:ascii="Times New Roman" w:hAnsi="Times New Roman" w:cs="Times New Roman"/>
-          <w:color w:val="000000" w:themeColor="text1"/>
-        </w:rPr>
-        <w:t>sortingsound</w:t>
-      </w:r>
-      <w:proofErr w:type="spellEnd"/>
-      <w:r>
-        <w:rPr>
-          <w:rFonts w:ascii="Times New Roman" w:hAnsi="Times New Roman" w:cs="Times New Roman"/>
-          <w:color w:val="000000" w:themeColor="text1"/>
-        </w:rPr>
-        <w:t xml:space="preserve">`. If it is in ` </w:t>
-      </w:r>
-      <w:proofErr w:type="spellStart"/>
-      <w:r>
-        <w:rPr>
-          <w:rFonts w:ascii="Times New Roman" w:hAnsi="Times New Roman" w:cs="Times New Roman"/>
-          <w:color w:val="000000" w:themeColor="text1"/>
-        </w:rPr>
-        <w:t>QMediaPlayer</w:t>
-      </w:r>
-      <w:proofErr w:type="spellEnd"/>
-      <w:r>
-        <w:rPr>
-          <w:rFonts w:ascii="Times New Roman" w:hAnsi="Times New Roman" w:cs="Times New Roman"/>
-          <w:color w:val="000000" w:themeColor="text1"/>
-        </w:rPr>
-        <w:t>::</w:t>
-      </w:r>
-      <w:proofErr w:type="spellStart"/>
-      <w:r>
-        <w:rPr>
-          <w:rFonts w:ascii="Times New Roman" w:hAnsi="Times New Roman" w:cs="Times New Roman"/>
-          <w:color w:val="000000" w:themeColor="text1"/>
-        </w:rPr>
-        <w:t>PlayingState</w:t>
-      </w:r>
-      <w:proofErr w:type="spellEnd"/>
-      <w:r>
-        <w:rPr>
-          <w:rFonts w:ascii="Times New Roman" w:hAnsi="Times New Roman" w:cs="Times New Roman"/>
-          <w:color w:val="000000" w:themeColor="text1"/>
-        </w:rPr>
-        <w:t>`, it set the position of `</w:t>
-      </w:r>
-      <w:proofErr w:type="spellStart"/>
-      <w:r>
-        <w:rPr>
-          <w:rFonts w:ascii="Times New Roman" w:hAnsi="Times New Roman" w:cs="Times New Roman"/>
-          <w:color w:val="000000" w:themeColor="text1"/>
-        </w:rPr>
-        <w:t>sortingsound</w:t>
-      </w:r>
-      <w:proofErr w:type="spellEnd"/>
-      <w:r>
-        <w:rPr>
-          <w:rFonts w:ascii="Times New Roman" w:hAnsi="Times New Roman" w:cs="Times New Roman"/>
-          <w:color w:val="000000" w:themeColor="text1"/>
-        </w:rPr>
-        <w:t>` to 0. In `</w:t>
-      </w:r>
-      <w:proofErr w:type="spellStart"/>
-      <w:r>
-        <w:rPr>
-          <w:rFonts w:ascii="Times New Roman" w:hAnsi="Times New Roman" w:cs="Times New Roman"/>
-          <w:color w:val="000000" w:themeColor="text1"/>
-        </w:rPr>
-        <w:t>QMediaPlayer</w:t>
-      </w:r>
-      <w:proofErr w:type="spellEnd"/>
-      <w:r>
-        <w:rPr>
-          <w:rFonts w:ascii="Times New Roman" w:hAnsi="Times New Roman" w:cs="Times New Roman"/>
-          <w:color w:val="000000" w:themeColor="text1"/>
-        </w:rPr>
-        <w:t>::</w:t>
-      </w:r>
-      <w:proofErr w:type="spellStart"/>
-      <w:r>
-        <w:rPr>
-          <w:rFonts w:ascii="Times New Roman" w:hAnsi="Times New Roman" w:cs="Times New Roman"/>
-          <w:color w:val="000000" w:themeColor="text1"/>
-        </w:rPr>
-        <w:t>StoppedState</w:t>
-      </w:r>
-      <w:proofErr w:type="spellEnd"/>
-      <w:r>
-        <w:rPr>
-          <w:rFonts w:ascii="Times New Roman" w:hAnsi="Times New Roman" w:cs="Times New Roman"/>
-          <w:color w:val="000000" w:themeColor="text1"/>
-        </w:rPr>
-        <w:t>`, it simply play `</w:t>
-      </w:r>
-      <w:proofErr w:type="spellStart"/>
-      <w:r>
-        <w:rPr>
-          <w:rFonts w:ascii="Times New Roman" w:hAnsi="Times New Roman" w:cs="Times New Roman"/>
-          <w:color w:val="000000" w:themeColor="text1"/>
-        </w:rPr>
-        <w:t>sortingsound</w:t>
-      </w:r>
-      <w:proofErr w:type="spellEnd"/>
-      <w:r>
-        <w:rPr>
-          <w:rFonts w:ascii="Times New Roman" w:hAnsi="Times New Roman" w:cs="Times New Roman"/>
-          <w:color w:val="000000" w:themeColor="text1"/>
-        </w:rPr>
-        <w:t>`.</w:t>
+        <w:t>A paint event is a request to repaint all or part of a widget. It mainly happens if repaint() or update() is invoked. This is the core function to draw elements. First, we initialize a local variable of QPainter class called painter. Next, we initialize an int variable called `colorIdx` with initial value 0. It also initialize an int variable `space`, which is a space to set the elements in the middle of the palette. It iterates through the `numbers` array and check if the index matches with any of the value in colorIndices it becomes a colored bar. It draws each bar with a function `painter.drawLine(int,int,int,int)` for a bar and a function `painter.drawPoint(int,int)` for a star. Finally, it checks the state of `sortingsound`. If it is in ` QMediaPlayer::PlayingState`, it set the position of `sortingsound` to 0. In `QMediaPlayer::StoppedState`, it simply play `sortingsound`.</w:t>
       </w:r>
     </w:p>
     <w:p>
@@ -9309,7 +7817,6 @@
           <w:lang w:val="en-US"/>
         </w:rPr>
       </w:pPr>
-      <w:proofErr w:type="spellStart"/>
       <w:r>
         <w:rPr>
           <w:b/>
@@ -9320,7 +7827,6 @@
         </w:rPr>
         <w:t>MainWindow</w:t>
       </w:r>
-      <w:proofErr w:type="spellEnd"/>
     </w:p>
     <w:p>
       <w:pPr>
@@ -9358,7 +7864,7 @@
                     <pic:cNvPicPr/>
                   </pic:nvPicPr>
                   <pic:blipFill>
-                    <a:blip r:embed="rId16" cstate="print">
+                    <a:blip r:embed="rId19" cstate="print">
                       <a:extLst>
                         <a:ext uri="{28A0092B-C50C-407E-A947-70E740481C1C}">
                           <a14:useLocalDpi xmlns:a14="http://schemas.microsoft.com/office/drawing/2010/main" val="0"/>
@@ -9393,44 +7899,19 @@
           <w:lang w:val="en-US"/>
         </w:rPr>
       </w:pPr>
-      <w:proofErr w:type="spellStart"/>
       <w:r>
         <w:rPr>
           <w:color w:val="000000" w:themeColor="text1"/>
           <w:lang w:val="en-US"/>
         </w:rPr>
-        <w:t>MainWindow</w:t>
-      </w:r>
-      <w:proofErr w:type="spellEnd"/>
+        <w:t xml:space="preserve">MainWindow class is </w:t>
+      </w:r>
       <w:r>
         <w:rPr>
           <w:color w:val="000000" w:themeColor="text1"/>
           <w:lang w:val="en-US"/>
         </w:rPr>
-        <w:t xml:space="preserve"> class is </w:t>
-      </w:r>
-      <w:r>
-        <w:rPr>
-          <w:color w:val="000000" w:themeColor="text1"/>
-          <w:lang w:val="en-US"/>
-        </w:rPr>
-        <w:t>the derived class of `</w:t>
-      </w:r>
-      <w:proofErr w:type="spellStart"/>
-      <w:r>
-        <w:rPr>
-          <w:color w:val="000000" w:themeColor="text1"/>
-          <w:lang w:val="en-US"/>
-        </w:rPr>
-        <w:t>QMainWindow</w:t>
-      </w:r>
-      <w:proofErr w:type="spellEnd"/>
-      <w:r>
-        <w:rPr>
-          <w:color w:val="000000" w:themeColor="text1"/>
-          <w:lang w:val="en-US"/>
-        </w:rPr>
-        <w:t xml:space="preserve">` class and it is </w:t>
+        <w:t xml:space="preserve">the derived class of `QMainWindow` class and it is </w:t>
       </w:r>
       <w:r>
         <w:rPr>
@@ -9517,36 +7998,41 @@
           <w:sz w:val="24"/>
           <w:szCs w:val="24"/>
         </w:rPr>
-        <w:t>Ui::</w:t>
-      </w:r>
-      <w:proofErr w:type="spellStart"/>
-      <w:r>
-        <w:rPr>
+        <w:t>Ui::MainWindow *ui</w:t>
+      </w:r>
+      <w:r>
+        <w:rPr>
+          <w:rFonts w:ascii="Times New Roman" w:hAnsi="Times New Roman" w:cs="Times New Roman"/>
           <w:color w:val="000000" w:themeColor="text1"/>
           <w:sz w:val="24"/>
           <w:szCs w:val="24"/>
         </w:rPr>
-        <w:t>MainWindow</w:t>
-      </w:r>
-      <w:proofErr w:type="spellEnd"/>
-      <w:r>
-        <w:rPr>
+        <w:t xml:space="preserve"> : A default variable provided by Qt. Access `mainwindow.ui` via this variable and control UI components.</w:t>
+      </w:r>
+    </w:p>
+    <w:p>
+      <w:pPr>
+        <w:pStyle w:val="HTMLPreformatted"/>
+        <w:numPr>
+          <w:ilvl w:val="0"/>
+          <w:numId w:val="5"/>
+        </w:numPr>
+        <w:spacing w:line="480" w:lineRule="auto"/>
+        <w:rPr>
+          <w:rFonts w:ascii="Times New Roman" w:hAnsi="Times New Roman" w:cs="Times New Roman"/>
           <w:color w:val="000000" w:themeColor="text1"/>
           <w:sz w:val="24"/>
           <w:szCs w:val="24"/>
         </w:rPr>
-        <w:t xml:space="preserve"> *</w:t>
-      </w:r>
-      <w:proofErr w:type="spellStart"/>
+      </w:pPr>
       <w:r>
         <w:rPr>
           <w:color w:val="000000" w:themeColor="text1"/>
           <w:sz w:val="24"/>
           <w:szCs w:val="24"/>
         </w:rPr>
-        <w:t>ui</w:t>
-      </w:r>
-      <w:proofErr w:type="spellEnd"/>
+        <w:t>Sorting* sorting</w:t>
+      </w:r>
       <w:r>
         <w:rPr>
           <w:rFonts w:ascii="Times New Roman" w:hAnsi="Times New Roman" w:cs="Times New Roman"/>
@@ -9554,27 +8040,40 @@
           <w:sz w:val="24"/>
           <w:szCs w:val="24"/>
         </w:rPr>
-        <w:t xml:space="preserve"> : A default variable provided by Qt. Access `</w:t>
-      </w:r>
-      <w:proofErr w:type="spellStart"/>
-      <w:r>
+        <w:t xml:space="preserve"> : An instance variable of Sorting class. To work on the sorting algorithm is the main roll.</w:t>
+      </w:r>
+    </w:p>
+    <w:p>
+      <w:pPr>
+        <w:pStyle w:val="HTMLPreformatted"/>
+        <w:numPr>
+          <w:ilvl w:val="0"/>
+          <w:numId w:val="5"/>
+        </w:numPr>
+        <w:spacing w:line="480" w:lineRule="auto"/>
         <w:rPr>
           <w:rFonts w:ascii="Times New Roman" w:hAnsi="Times New Roman" w:cs="Times New Roman"/>
           <w:color w:val="000000" w:themeColor="text1"/>
           <w:sz w:val="24"/>
           <w:szCs w:val="24"/>
         </w:rPr>
-        <w:t>mainwindow.ui</w:t>
-      </w:r>
-      <w:proofErr w:type="spellEnd"/>
-      <w:r>
-        <w:rPr>
-          <w:rFonts w:ascii="Times New Roman" w:hAnsi="Times New Roman" w:cs="Times New Roman"/>
+      </w:pPr>
+      <w:r>
+        <w:rPr>
           <w:color w:val="000000" w:themeColor="text1"/>
           <w:sz w:val="24"/>
           <w:szCs w:val="24"/>
         </w:rPr>
-        <w:t>` via this variable and control UI components.</w:t>
+        <w:t>Paint paint</w:t>
+      </w:r>
+      <w:r>
+        <w:rPr>
+          <w:rFonts w:ascii="Times New Roman" w:hAnsi="Times New Roman" w:cs="Times New Roman"/>
+          <w:color w:val="000000" w:themeColor="text1"/>
+          <w:sz w:val="24"/>
+          <w:szCs w:val="24"/>
+        </w:rPr>
+        <w:t xml:space="preserve"> : An instance variable of Paint class. This class is used to visualize the elements.</w:t>
       </w:r>
     </w:p>
     <w:p>
@@ -9598,7 +8097,7 @@
           <w:sz w:val="24"/>
           <w:szCs w:val="24"/>
         </w:rPr>
-        <w:t>Sorting* sorting</w:t>
+        <w:t>QTime timer</w:t>
       </w:r>
       <w:r>
         <w:rPr>
@@ -9607,7 +8106,7 @@
           <w:sz w:val="24"/>
           <w:szCs w:val="24"/>
         </w:rPr>
-        <w:t xml:space="preserve"> : An instance variable of Sorting class. To work on the sorting algorithm is the main roll.</w:t>
+        <w:t xml:space="preserve"> : A timer for measuring execution time of sorting.</w:t>
       </w:r>
     </w:p>
     <w:p>
@@ -9631,96 +8130,122 @@
           <w:sz w:val="24"/>
           <w:szCs w:val="24"/>
         </w:rPr>
-        <w:t xml:space="preserve">Paint </w:t>
-      </w:r>
-      <w:proofErr w:type="spellStart"/>
-      <w:r>
-        <w:rPr>
+        <w:t>isSorting</w:t>
+      </w:r>
+      <w:r>
+        <w:rPr>
+          <w:rFonts w:ascii="Times New Roman" w:hAnsi="Times New Roman" w:cs="Times New Roman"/>
           <w:color w:val="000000" w:themeColor="text1"/>
           <w:sz w:val="24"/>
           <w:szCs w:val="24"/>
         </w:rPr>
-        <w:t>paint</w:t>
-      </w:r>
-      <w:proofErr w:type="spellEnd"/>
-      <w:r>
+        <w:t xml:space="preserve"> : true when elements have been sorting, false when not</w:t>
+      </w:r>
+    </w:p>
+    <w:p>
+      <w:pPr>
+        <w:pStyle w:val="HTMLPreformatted"/>
+        <w:numPr>
+          <w:ilvl w:val="0"/>
+          <w:numId w:val="5"/>
+        </w:numPr>
+        <w:spacing w:line="480" w:lineRule="auto"/>
         <w:rPr>
           <w:rFonts w:ascii="Times New Roman" w:hAnsi="Times New Roman" w:cs="Times New Roman"/>
           <w:color w:val="000000" w:themeColor="text1"/>
           <w:sz w:val="24"/>
           <w:szCs w:val="24"/>
         </w:rPr>
-        <w:t xml:space="preserve"> : An instance variable of Paint class. This class is used to visualize the elements.</w:t>
-      </w:r>
-    </w:p>
-    <w:p>
-      <w:pPr>
-        <w:pStyle w:val="HTMLPreformatted"/>
-        <w:numPr>
-          <w:ilvl w:val="0"/>
-          <w:numId w:val="5"/>
-        </w:numPr>
-        <w:spacing w:line="480" w:lineRule="auto"/>
-        <w:rPr>
-          <w:rFonts w:ascii="Times New Roman" w:hAnsi="Times New Roman" w:cs="Times New Roman"/>
+      </w:pPr>
+      <w:r>
+        <w:rPr>
           <w:color w:val="000000" w:themeColor="text1"/>
           <w:sz w:val="24"/>
           <w:szCs w:val="24"/>
         </w:rPr>
-      </w:pPr>
-      <w:proofErr w:type="spellStart"/>
-      <w:r>
-        <w:rPr>
+        <w:lastRenderedPageBreak/>
+        <w:t>QMediaPlayer* completionsound</w:t>
+      </w:r>
+      <w:r>
+        <w:rPr>
+          <w:rFonts w:ascii="Times New Roman" w:hAnsi="Times New Roman" w:cs="Times New Roman"/>
           <w:color w:val="000000" w:themeColor="text1"/>
           <w:sz w:val="24"/>
           <w:szCs w:val="24"/>
         </w:rPr>
-        <w:t>QTime</w:t>
-      </w:r>
-      <w:proofErr w:type="spellEnd"/>
-      <w:r>
-        <w:rPr>
+        <w:t xml:space="preserve"> : A sound for the completion of sorting</w:t>
+      </w:r>
+    </w:p>
+    <w:p>
+      <w:pPr>
+        <w:pStyle w:val="HTMLPreformatted"/>
+        <w:spacing w:line="480" w:lineRule="auto"/>
+        <w:rPr>
+          <w:rFonts w:ascii="Times New Roman" w:hAnsi="Times New Roman" w:cs="Times New Roman"/>
           <w:color w:val="000000" w:themeColor="text1"/>
           <w:sz w:val="24"/>
           <w:szCs w:val="24"/>
         </w:rPr>
-        <w:t xml:space="preserve"> timer</w:t>
-      </w:r>
-      <w:r>
+      </w:pPr>
+    </w:p>
+    <w:p>
+      <w:pPr>
+        <w:spacing w:line="480" w:lineRule="auto"/>
+        <w:rPr>
+          <w:b/>
+          <w:bCs/>
+          <w:color w:val="000000" w:themeColor="text1"/>
+          <w:shd w:val="pct15" w:color="auto" w:fill="FFFFFF"/>
+          <w:lang w:val="en-US"/>
+        </w:rPr>
+      </w:pPr>
+      <w:r>
+        <w:rPr>
+          <w:b/>
+          <w:bCs/>
+          <w:color w:val="000000" w:themeColor="text1"/>
+          <w:shd w:val="pct15" w:color="auto" w:fill="FFFFFF"/>
+          <w:lang w:val="en-US"/>
+        </w:rPr>
+        <w:t>Member functions explanation</w:t>
+      </w:r>
+    </w:p>
+    <w:p>
+      <w:pPr>
+        <w:pStyle w:val="HTMLPreformatted"/>
+        <w:numPr>
+          <w:ilvl w:val="0"/>
+          <w:numId w:val="2"/>
+        </w:numPr>
+        <w:spacing w:line="480" w:lineRule="auto"/>
         <w:rPr>
           <w:rFonts w:ascii="Times New Roman" w:hAnsi="Times New Roman" w:cs="Times New Roman"/>
           <w:color w:val="000000" w:themeColor="text1"/>
           <w:sz w:val="24"/>
           <w:szCs w:val="24"/>
         </w:rPr>
-        <w:t xml:space="preserve"> : A timer for measuring execution time of sorting.</w:t>
-      </w:r>
-    </w:p>
-    <w:p>
-      <w:pPr>
-        <w:pStyle w:val="HTMLPreformatted"/>
-        <w:numPr>
-          <w:ilvl w:val="0"/>
-          <w:numId w:val="5"/>
-        </w:numPr>
-        <w:spacing w:line="480" w:lineRule="auto"/>
-        <w:rPr>
-          <w:rFonts w:ascii="Times New Roman" w:hAnsi="Times New Roman" w:cs="Times New Roman"/>
+      </w:pPr>
+      <w:r>
+        <w:rPr>
           <w:color w:val="000000" w:themeColor="text1"/>
           <w:sz w:val="24"/>
           <w:szCs w:val="24"/>
         </w:rPr>
-      </w:pPr>
-      <w:proofErr w:type="spellStart"/>
-      <w:r>
-        <w:rPr>
+        <w:t xml:space="preserve">MainWindow(QWidget) </w:t>
+      </w:r>
+    </w:p>
+    <w:p>
+      <w:pPr>
+        <w:pStyle w:val="HTMLPreformatted"/>
+        <w:spacing w:line="480" w:lineRule="auto"/>
+        <w:ind w:left="720"/>
+        <w:rPr>
+          <w:rFonts w:ascii="Times New Roman" w:hAnsi="Times New Roman" w:cs="Times New Roman"/>
           <w:color w:val="000000" w:themeColor="text1"/>
           <w:sz w:val="24"/>
           <w:szCs w:val="24"/>
         </w:rPr>
-        <w:t>isSorting</w:t>
-      </w:r>
-      <w:proofErr w:type="spellEnd"/>
+      </w:pPr>
       <w:r>
         <w:rPr>
           <w:rFonts w:ascii="Times New Roman" w:hAnsi="Times New Roman" w:cs="Times New Roman"/>
@@ -9728,7 +8253,7 @@
           <w:sz w:val="24"/>
           <w:szCs w:val="24"/>
         </w:rPr>
-        <w:t xml:space="preserve"> : true when elements have been sorting, false when not</w:t>
+        <w:t>A constructor of MainWindow class. To set up the UI components, connect signals and slots and initialize `completionsound` are the main task for this function. It calls `createArray()` function at the end.</w:t>
       </w:r>
     </w:p>
     <w:p>
@@ -9736,7 +8261,7 @@
         <w:pStyle w:val="HTMLPreformatted"/>
         <w:numPr>
           <w:ilvl w:val="0"/>
-          <w:numId w:val="5"/>
+          <w:numId w:val="6"/>
         </w:numPr>
         <w:spacing w:line="480" w:lineRule="auto"/>
         <w:rPr>
@@ -9746,55 +8271,717 @@
           <w:szCs w:val="24"/>
         </w:rPr>
       </w:pPr>
-      <w:proofErr w:type="spellStart"/>
       <w:r>
         <w:rPr>
           <w:color w:val="000000" w:themeColor="text1"/>
           <w:sz w:val="24"/>
           <w:szCs w:val="24"/>
         </w:rPr>
-        <w:lastRenderedPageBreak/>
-        <w:t>QMediaPlayer</w:t>
-      </w:r>
-      <w:proofErr w:type="spellEnd"/>
-      <w:r>
-        <w:rPr>
+        <w:t>~MainWindow()</w:t>
+      </w:r>
+    </w:p>
+    <w:p>
+      <w:pPr>
+        <w:pStyle w:val="HTMLPreformatted"/>
+        <w:spacing w:line="480" w:lineRule="auto"/>
+        <w:ind w:left="720"/>
+        <w:rPr>
+          <w:rFonts w:ascii="Times New Roman" w:hAnsi="Times New Roman" w:cs="Times New Roman"/>
           <w:color w:val="000000" w:themeColor="text1"/>
           <w:sz w:val="24"/>
           <w:szCs w:val="24"/>
         </w:rPr>
-        <w:t xml:space="preserve">* </w:t>
-      </w:r>
-      <w:proofErr w:type="spellStart"/>
-      <w:r>
-        <w:rPr>
+      </w:pPr>
+      <w:r>
+        <w:rPr>
+          <w:rFonts w:ascii="Times New Roman" w:hAnsi="Times New Roman" w:cs="Times New Roman"/>
           <w:color w:val="000000" w:themeColor="text1"/>
           <w:sz w:val="24"/>
           <w:szCs w:val="24"/>
         </w:rPr>
-        <w:t>completionsound</w:t>
-      </w:r>
-      <w:proofErr w:type="spellEnd"/>
-      <w:r>
+        <w:t xml:space="preserve"> A destructor of MainWindow class. It simply deletes `completionsound` and `ui` variables.</w:t>
+      </w:r>
+    </w:p>
+    <w:p>
+      <w:pPr>
+        <w:pStyle w:val="HTMLPreformatted"/>
+        <w:numPr>
+          <w:ilvl w:val="0"/>
+          <w:numId w:val="2"/>
+        </w:numPr>
+        <w:spacing w:line="480" w:lineRule="auto"/>
         <w:rPr>
           <w:rFonts w:ascii="Times New Roman" w:hAnsi="Times New Roman" w:cs="Times New Roman"/>
           <w:color w:val="000000" w:themeColor="text1"/>
           <w:sz w:val="24"/>
           <w:szCs w:val="24"/>
         </w:rPr>
-        <w:t xml:space="preserve"> : A sound for the completion of sorting</w:t>
-      </w:r>
-    </w:p>
-    <w:p>
-      <w:pPr>
-        <w:pStyle w:val="HTMLPreformatted"/>
-        <w:spacing w:line="480" w:lineRule="auto"/>
-        <w:rPr>
-          <w:rFonts w:ascii="Times New Roman" w:hAnsi="Times New Roman" w:cs="Times New Roman"/>
+      </w:pPr>
+      <w:r>
+        <w:rPr>
           <w:color w:val="000000" w:themeColor="text1"/>
           <w:sz w:val="24"/>
           <w:szCs w:val="24"/>
         </w:rPr>
+        <w:t>void onNumbersChanged(int*, int, int*, int)</w:t>
+      </w:r>
+    </w:p>
+    <w:p>
+      <w:pPr>
+        <w:pStyle w:val="HTMLPreformatted"/>
+        <w:spacing w:line="480" w:lineRule="auto"/>
+        <w:ind w:left="720"/>
+        <w:rPr>
+          <w:rFonts w:ascii="Times New Roman" w:hAnsi="Times New Roman" w:cs="Times New Roman"/>
+          <w:color w:val="000000" w:themeColor="text1"/>
+          <w:sz w:val="24"/>
+          <w:szCs w:val="24"/>
+        </w:rPr>
+      </w:pPr>
+      <w:r>
+        <w:rPr>
+          <w:rFonts w:ascii="Times New Roman" w:hAnsi="Times New Roman" w:cs="Times New Roman"/>
+          <w:color w:val="000000" w:themeColor="text1"/>
+          <w:sz w:val="24"/>
+          <w:szCs w:val="24"/>
+        </w:rPr>
+        <w:t xml:space="preserve"> Signal for this slot function is `Sorting::changed()` and it handles the array of numbers and colorIndices with the size of each array. It gets the number of comparisons and changed and use those value to update the UI components `labelComparisons` and `labelChanges`. It calls `paint.setPaintData()` and set the member variables of Paint instance and call `paint.update()` to trigger `paintEvent()`.</w:t>
+      </w:r>
+    </w:p>
+    <w:p>
+      <w:pPr>
+        <w:pStyle w:val="HTMLPreformatted"/>
+        <w:spacing w:line="480" w:lineRule="auto"/>
+        <w:rPr>
+          <w:rFonts w:ascii="Times New Roman" w:hAnsi="Times New Roman" w:cs="Times New Roman"/>
+          <w:color w:val="000000" w:themeColor="text1"/>
+          <w:sz w:val="24"/>
+          <w:szCs w:val="24"/>
+        </w:rPr>
+      </w:pPr>
+    </w:p>
+    <w:p>
+      <w:pPr>
+        <w:pStyle w:val="HTMLPreformatted"/>
+        <w:spacing w:line="480" w:lineRule="auto"/>
+        <w:rPr>
+          <w:rFonts w:ascii="Times New Roman" w:hAnsi="Times New Roman" w:cs="Times New Roman"/>
+          <w:color w:val="000000" w:themeColor="text1"/>
+          <w:sz w:val="24"/>
+          <w:szCs w:val="24"/>
+        </w:rPr>
+      </w:pPr>
+      <w:r>
+        <w:rPr>
+          <w:rFonts w:ascii="Times New Roman" w:hAnsi="Times New Roman" w:cs="Times New Roman"/>
+          <w:color w:val="000000" w:themeColor="text1"/>
+          <w:sz w:val="24"/>
+          <w:szCs w:val="24"/>
+        </w:rPr>
+        <w:t>These slot function</w:t>
+      </w:r>
+      <w:r>
+        <w:rPr>
+          <w:rFonts w:ascii="Times New Roman" w:hAnsi="Times New Roman" w:cs="Times New Roman"/>
+          <w:color w:val="000000" w:themeColor="text1"/>
+          <w:sz w:val="24"/>
+          <w:szCs w:val="24"/>
+        </w:rPr>
+        <w:t>s</w:t>
+      </w:r>
+      <w:r>
+        <w:rPr>
+          <w:rFonts w:ascii="Times New Roman" w:hAnsi="Times New Roman" w:cs="Times New Roman"/>
+          <w:color w:val="000000" w:themeColor="text1"/>
+          <w:sz w:val="24"/>
+          <w:szCs w:val="24"/>
+        </w:rPr>
+        <w:t xml:space="preserve"> are connected to a signal function `currentTextChanged(QString)` of UI components `comboBoxAlgorithm`, `comboBoxShuffle` or `comboBoxPaintType`. When user changes the option in comboBox this slot function is called. It calls the appropriate setter function of paint class and set the new value.</w:t>
+      </w:r>
+    </w:p>
+    <w:p>
+      <w:pPr>
+        <w:pStyle w:val="HTMLPreformatted"/>
+        <w:spacing w:line="480" w:lineRule="auto"/>
+        <w:rPr>
+          <w:rFonts w:ascii="Times New Roman" w:hAnsi="Times New Roman" w:cs="Times New Roman"/>
+          <w:color w:val="000000" w:themeColor="text1"/>
+          <w:sz w:val="24"/>
+          <w:szCs w:val="24"/>
+        </w:rPr>
+      </w:pPr>
+    </w:p>
+    <w:p>
+      <w:pPr>
+        <w:pStyle w:val="HTMLPreformatted"/>
+        <w:numPr>
+          <w:ilvl w:val="0"/>
+          <w:numId w:val="2"/>
+        </w:numPr>
+        <w:spacing w:line="480" w:lineRule="auto"/>
+        <w:rPr>
+          <w:color w:val="000000" w:themeColor="text1"/>
+          <w:sz w:val="24"/>
+          <w:szCs w:val="24"/>
+        </w:rPr>
+      </w:pPr>
+      <w:r>
+        <w:rPr>
+          <w:color w:val="000000" w:themeColor="text1"/>
+          <w:sz w:val="24"/>
+          <w:szCs w:val="24"/>
+        </w:rPr>
+        <w:t>void onChangeAlgorithm(QString)</w:t>
+      </w:r>
+    </w:p>
+    <w:p>
+      <w:pPr>
+        <w:pStyle w:val="HTMLPreformatted"/>
+        <w:numPr>
+          <w:ilvl w:val="0"/>
+          <w:numId w:val="2"/>
+        </w:numPr>
+        <w:spacing w:line="480" w:lineRule="auto"/>
+        <w:rPr>
+          <w:color w:val="000000" w:themeColor="text1"/>
+          <w:sz w:val="24"/>
+          <w:szCs w:val="24"/>
+        </w:rPr>
+      </w:pPr>
+      <w:r>
+        <w:rPr>
+          <w:color w:val="000000" w:themeColor="text1"/>
+          <w:sz w:val="24"/>
+          <w:szCs w:val="24"/>
+        </w:rPr>
+        <w:t xml:space="preserve">void onChangeShuffle(QString) </w:t>
+      </w:r>
+    </w:p>
+    <w:p>
+      <w:pPr>
+        <w:pStyle w:val="HTMLPreformatted"/>
+        <w:numPr>
+          <w:ilvl w:val="0"/>
+          <w:numId w:val="2"/>
+        </w:numPr>
+        <w:spacing w:line="480" w:lineRule="auto"/>
+        <w:rPr>
+          <w:color w:val="000000" w:themeColor="text1"/>
+          <w:sz w:val="24"/>
+          <w:szCs w:val="24"/>
+        </w:rPr>
+      </w:pPr>
+      <w:r>
+        <w:rPr>
+          <w:color w:val="000000" w:themeColor="text1"/>
+          <w:sz w:val="24"/>
+          <w:szCs w:val="24"/>
+        </w:rPr>
+        <w:t>void onChangePaintType(QString)</w:t>
+      </w:r>
+    </w:p>
+    <w:p>
+      <w:pPr>
+        <w:pStyle w:val="HTMLPreformatted"/>
+        <w:spacing w:line="480" w:lineRule="auto"/>
+        <w:rPr>
+          <w:rFonts w:hint="eastAsia"/>
+          <w:color w:val="000000" w:themeColor="text1"/>
+          <w:sz w:val="24"/>
+          <w:szCs w:val="24"/>
+          <w:lang w:eastAsia="ja-JP"/>
+        </w:rPr>
+      </w:pPr>
+    </w:p>
+    <w:p>
+      <w:pPr>
+        <w:pStyle w:val="HTMLPreformatted"/>
+        <w:spacing w:line="480" w:lineRule="auto"/>
+        <w:rPr>
+          <w:color w:val="000000" w:themeColor="text1"/>
+          <w:sz w:val="24"/>
+          <w:szCs w:val="24"/>
+        </w:rPr>
+      </w:pPr>
+      <w:r>
+        <w:rPr>
+          <w:rFonts w:ascii="Times New Roman" w:hAnsi="Times New Roman" w:cs="Times New Roman"/>
+          <w:color w:val="000000" w:themeColor="text1"/>
+          <w:sz w:val="24"/>
+          <w:szCs w:val="24"/>
+        </w:rPr>
+        <w:t xml:space="preserve">Other </w:t>
+      </w:r>
+      <w:r>
+        <w:rPr>
+          <w:rFonts w:ascii="Times New Roman" w:hAnsi="Times New Roman" w:cs="Times New Roman"/>
+          <w:color w:val="000000" w:themeColor="text1"/>
+          <w:sz w:val="24"/>
+          <w:szCs w:val="24"/>
+        </w:rPr>
+        <w:t>slot function</w:t>
+      </w:r>
+      <w:r>
+        <w:rPr>
+          <w:rFonts w:ascii="Times New Roman" w:hAnsi="Times New Roman" w:cs="Times New Roman"/>
+          <w:color w:val="000000" w:themeColor="text1"/>
+          <w:sz w:val="24"/>
+          <w:szCs w:val="24"/>
+        </w:rPr>
+        <w:t>s</w:t>
+      </w:r>
+    </w:p>
+    <w:p>
+      <w:pPr>
+        <w:pStyle w:val="HTMLPreformatted"/>
+        <w:numPr>
+          <w:ilvl w:val="0"/>
+          <w:numId w:val="2"/>
+        </w:numPr>
+        <w:spacing w:line="480" w:lineRule="auto"/>
+        <w:rPr>
+          <w:rFonts w:ascii="Times New Roman" w:hAnsi="Times New Roman" w:cs="Times New Roman"/>
+          <w:color w:val="000000" w:themeColor="text1"/>
+          <w:sz w:val="24"/>
+          <w:szCs w:val="24"/>
+        </w:rPr>
+      </w:pPr>
+      <w:r>
+        <w:rPr>
+          <w:color w:val="000000" w:themeColor="text1"/>
+          <w:sz w:val="24"/>
+          <w:szCs w:val="24"/>
+        </w:rPr>
+        <w:t xml:space="preserve">void onSortingFinished() </w:t>
+      </w:r>
+      <w:r>
+        <w:rPr>
+          <w:rFonts w:ascii="Times New Roman" w:hAnsi="Times New Roman" w:cs="Times New Roman"/>
+          <w:color w:val="000000" w:themeColor="text1"/>
+          <w:sz w:val="24"/>
+          <w:szCs w:val="24"/>
+        </w:rPr>
+        <w:t>: This slot function is connected to signal function `Sorting::done()`. This function is called when sorting is finished. It sets text of ui component `labelTime`, change the color of elements to green, update the buttons and make the `completionsound` at the end. The logic of making the sound is same as `sortingsound`.</w:t>
+      </w:r>
+    </w:p>
+    <w:p>
+      <w:pPr>
+        <w:pStyle w:val="HTMLPreformatted"/>
+        <w:spacing w:line="480" w:lineRule="auto"/>
+        <w:rPr>
+          <w:rFonts w:ascii="Times New Roman" w:hAnsi="Times New Roman" w:cs="Times New Roman"/>
+          <w:color w:val="000000" w:themeColor="text1"/>
+          <w:sz w:val="24"/>
+          <w:szCs w:val="24"/>
+        </w:rPr>
+      </w:pPr>
+    </w:p>
+    <w:p>
+      <w:pPr>
+        <w:pStyle w:val="HTMLPreformatted"/>
+        <w:numPr>
+          <w:ilvl w:val="0"/>
+          <w:numId w:val="2"/>
+        </w:numPr>
+        <w:spacing w:line="480" w:lineRule="auto"/>
+        <w:rPr>
+          <w:rFonts w:ascii="Times New Roman" w:hAnsi="Times New Roman" w:cs="Times New Roman"/>
+          <w:color w:val="000000" w:themeColor="text1"/>
+          <w:sz w:val="24"/>
+          <w:szCs w:val="24"/>
+        </w:rPr>
+      </w:pPr>
+      <w:r>
+        <w:rPr>
+          <w:color w:val="000000" w:themeColor="text1"/>
+          <w:sz w:val="24"/>
+          <w:szCs w:val="24"/>
+        </w:rPr>
+        <w:t xml:space="preserve">void onNumberOfSizeChange(QString) </w:t>
+      </w:r>
+      <w:r>
+        <w:rPr>
+          <w:rFonts w:ascii="Times New Roman" w:hAnsi="Times New Roman" w:cs="Times New Roman"/>
+          <w:color w:val="000000" w:themeColor="text1"/>
+          <w:sz w:val="24"/>
+          <w:szCs w:val="24"/>
+        </w:rPr>
+        <w:t>: This slot function is to deal with the changes in array size. It is connected to UI component `</w:t>
+      </w:r>
+      <w:r>
+        <w:rPr>
+          <w:rFonts w:ascii="Times New Roman" w:hAnsi="Times New Roman" w:cs="Times New Roman"/>
+          <w:color w:val="000000" w:themeColor="text1"/>
+          <w:sz w:val="24"/>
+          <w:szCs w:val="24"/>
+        </w:rPr>
+        <w:t>comboBoxArraySize</w:t>
+      </w:r>
+      <w:r>
+        <w:rPr>
+          <w:rFonts w:ascii="Times New Roman" w:hAnsi="Times New Roman" w:cs="Times New Roman"/>
+          <w:color w:val="000000" w:themeColor="text1"/>
+          <w:sz w:val="24"/>
+          <w:szCs w:val="24"/>
+        </w:rPr>
+        <w:t xml:space="preserve">`. It sets the proper value of </w:t>
+      </w:r>
+      <w:r>
+        <w:rPr>
+          <w:rFonts w:ascii="Times New Roman" w:hAnsi="Times New Roman" w:cs="Times New Roman"/>
+          <w:color w:val="000000" w:themeColor="text1"/>
+          <w:sz w:val="24"/>
+          <w:szCs w:val="24"/>
+        </w:rPr>
+        <w:t>penWidth</w:t>
+      </w:r>
+      <w:r>
+        <w:rPr>
+          <w:rFonts w:ascii="Times New Roman" w:hAnsi="Times New Roman" w:cs="Times New Roman"/>
+          <w:color w:val="000000" w:themeColor="text1"/>
+          <w:sz w:val="24"/>
+          <w:szCs w:val="24"/>
+        </w:rPr>
+        <w:t xml:space="preserve"> and update the UI.</w:t>
+      </w:r>
+    </w:p>
+    <w:p>
+      <w:pPr>
+        <w:pStyle w:val="HTMLPreformatted"/>
+        <w:spacing w:line="480" w:lineRule="auto"/>
+        <w:rPr>
+          <w:rFonts w:ascii="Times New Roman" w:hAnsi="Times New Roman" w:cs="Times New Roman"/>
+          <w:color w:val="000000" w:themeColor="text1"/>
+          <w:sz w:val="24"/>
+          <w:szCs w:val="24"/>
+        </w:rPr>
+      </w:pPr>
+    </w:p>
+    <w:p>
+      <w:pPr>
+        <w:pStyle w:val="HTMLPreformatted"/>
+        <w:numPr>
+          <w:ilvl w:val="0"/>
+          <w:numId w:val="2"/>
+        </w:numPr>
+        <w:spacing w:line="480" w:lineRule="auto"/>
+        <w:rPr>
+          <w:rFonts w:ascii="Times New Roman" w:hAnsi="Times New Roman" w:cs="Times New Roman"/>
+          <w:color w:val="000000" w:themeColor="text1"/>
+          <w:sz w:val="24"/>
+          <w:szCs w:val="24"/>
+        </w:rPr>
+      </w:pPr>
+      <w:r>
+        <w:rPr>
+          <w:color w:val="000000" w:themeColor="text1"/>
+          <w:sz w:val="24"/>
+          <w:szCs w:val="24"/>
+        </w:rPr>
+        <w:t xml:space="preserve">void on_buttonStart_pressed() </w:t>
+      </w:r>
+      <w:r>
+        <w:rPr>
+          <w:rFonts w:ascii="Times New Roman" w:hAnsi="Times New Roman" w:cs="Times New Roman"/>
+          <w:color w:val="000000" w:themeColor="text1"/>
+          <w:sz w:val="24"/>
+          <w:szCs w:val="24"/>
+        </w:rPr>
+        <w:t>: this is called when `</w:t>
+      </w:r>
+      <w:r>
+        <w:rPr>
+          <w:rFonts w:ascii="Times New Roman" w:hAnsi="Times New Roman" w:cs="Times New Roman"/>
+          <w:color w:val="000000" w:themeColor="text1"/>
+          <w:sz w:val="24"/>
+          <w:szCs w:val="24"/>
+        </w:rPr>
+        <w:t>buttonStart</w:t>
+      </w:r>
+      <w:r>
+        <w:rPr>
+          <w:rFonts w:ascii="Times New Roman" w:hAnsi="Times New Roman" w:cs="Times New Roman"/>
+          <w:color w:val="000000" w:themeColor="text1"/>
+          <w:sz w:val="24"/>
+          <w:szCs w:val="24"/>
+        </w:rPr>
+        <w:t>` is pressed. If `</w:t>
+      </w:r>
+      <w:r>
+        <w:rPr>
+          <w:rFonts w:ascii="Times New Roman" w:hAnsi="Times New Roman" w:cs="Times New Roman"/>
+          <w:color w:val="000000" w:themeColor="text1"/>
+          <w:sz w:val="24"/>
+          <w:szCs w:val="24"/>
+        </w:rPr>
+        <w:t>isSorting</w:t>
+      </w:r>
+      <w:r>
+        <w:rPr>
+          <w:rFonts w:ascii="Times New Roman" w:hAnsi="Times New Roman" w:cs="Times New Roman"/>
+          <w:color w:val="000000" w:themeColor="text1"/>
+          <w:sz w:val="24"/>
+          <w:szCs w:val="24"/>
+        </w:rPr>
+        <w:t>` is false it sets the `</w:t>
+      </w:r>
+      <w:r>
+        <w:rPr>
+          <w:rFonts w:ascii="Times New Roman" w:hAnsi="Times New Roman" w:cs="Times New Roman"/>
+          <w:color w:val="000000" w:themeColor="text1"/>
+          <w:sz w:val="24"/>
+          <w:szCs w:val="24"/>
+        </w:rPr>
+        <w:t>isSorting</w:t>
+      </w:r>
+      <w:r>
+        <w:rPr>
+          <w:rFonts w:ascii="Times New Roman" w:hAnsi="Times New Roman" w:cs="Times New Roman"/>
+          <w:color w:val="000000" w:themeColor="text1"/>
+          <w:sz w:val="24"/>
+          <w:szCs w:val="24"/>
+        </w:rPr>
+        <w:t>` true and change the button accordingly. It starts the sorting animation and the timer. If `</w:t>
+      </w:r>
+      <w:r>
+        <w:rPr>
+          <w:rFonts w:ascii="Times New Roman" w:hAnsi="Times New Roman" w:cs="Times New Roman"/>
+          <w:color w:val="000000" w:themeColor="text1"/>
+          <w:sz w:val="24"/>
+          <w:szCs w:val="24"/>
+        </w:rPr>
+        <w:t>isSorting</w:t>
+      </w:r>
+      <w:r>
+        <w:rPr>
+          <w:rFonts w:ascii="Times New Roman" w:hAnsi="Times New Roman" w:cs="Times New Roman"/>
+          <w:color w:val="000000" w:themeColor="text1"/>
+          <w:sz w:val="24"/>
+          <w:szCs w:val="24"/>
+        </w:rPr>
+        <w:t>` is true it sets the `</w:t>
+      </w:r>
+      <w:r>
+        <w:rPr>
+          <w:rFonts w:ascii="Times New Roman" w:hAnsi="Times New Roman" w:cs="Times New Roman"/>
+          <w:color w:val="000000" w:themeColor="text1"/>
+          <w:sz w:val="24"/>
+          <w:szCs w:val="24"/>
+        </w:rPr>
+        <w:t>isSortin</w:t>
+      </w:r>
+      <w:r>
+        <w:rPr>
+          <w:rFonts w:ascii="Times New Roman" w:hAnsi="Times New Roman" w:cs="Times New Roman"/>
+          <w:color w:val="000000" w:themeColor="text1"/>
+          <w:sz w:val="24"/>
+          <w:szCs w:val="24"/>
+        </w:rPr>
+        <w:t>` false and it stops sorting(thread) calling `</w:t>
+      </w:r>
+      <w:r>
+        <w:rPr>
+          <w:rFonts w:ascii="Times New Roman" w:hAnsi="Times New Roman" w:cs="Times New Roman"/>
+          <w:color w:val="000000" w:themeColor="text1"/>
+          <w:sz w:val="24"/>
+          <w:szCs w:val="24"/>
+        </w:rPr>
+        <w:t>terminate()</w:t>
+      </w:r>
+      <w:r>
+        <w:rPr>
+          <w:rFonts w:ascii="Times New Roman" w:hAnsi="Times New Roman" w:cs="Times New Roman"/>
+          <w:color w:val="000000" w:themeColor="text1"/>
+          <w:sz w:val="24"/>
+          <w:szCs w:val="24"/>
+        </w:rPr>
+        <w:t xml:space="preserve">` which is a function of </w:t>
+      </w:r>
+      <w:r>
+        <w:rPr>
+          <w:rFonts w:ascii="Times New Roman" w:hAnsi="Times New Roman" w:cs="Times New Roman"/>
+          <w:color w:val="000000" w:themeColor="text1"/>
+          <w:sz w:val="24"/>
+          <w:szCs w:val="24"/>
+        </w:rPr>
+        <w:t>QThread</w:t>
+      </w:r>
+      <w:r>
+        <w:rPr>
+          <w:rFonts w:ascii="Times New Roman" w:hAnsi="Times New Roman" w:cs="Times New Roman"/>
+          <w:color w:val="000000" w:themeColor="text1"/>
+          <w:sz w:val="24"/>
+          <w:szCs w:val="24"/>
+        </w:rPr>
+        <w:t xml:space="preserve">. </w:t>
+      </w:r>
+    </w:p>
+    <w:p>
+      <w:pPr>
+        <w:pStyle w:val="HTMLPreformatted"/>
+        <w:spacing w:line="480" w:lineRule="auto"/>
+        <w:rPr>
+          <w:rFonts w:ascii="Times New Roman" w:hAnsi="Times New Roman" w:cs="Times New Roman"/>
+          <w:color w:val="000000" w:themeColor="text1"/>
+          <w:sz w:val="24"/>
+          <w:szCs w:val="24"/>
+        </w:rPr>
+      </w:pPr>
+    </w:p>
+    <w:p>
+      <w:pPr>
+        <w:pStyle w:val="HTMLPreformatted"/>
+        <w:numPr>
+          <w:ilvl w:val="0"/>
+          <w:numId w:val="2"/>
+        </w:numPr>
+        <w:spacing w:line="480" w:lineRule="auto"/>
+        <w:rPr>
+          <w:rFonts w:ascii="Times New Roman" w:hAnsi="Times New Roman" w:cs="Times New Roman"/>
+          <w:color w:val="000000" w:themeColor="text1"/>
+          <w:sz w:val="24"/>
+          <w:szCs w:val="24"/>
+        </w:rPr>
+      </w:pPr>
+      <w:r>
+        <w:rPr>
+          <w:color w:val="000000" w:themeColor="text1"/>
+          <w:sz w:val="24"/>
+          <w:szCs w:val="24"/>
+        </w:rPr>
+        <w:t>void on_buttonShuffle_pressed()</w:t>
+      </w:r>
+      <w:r>
+        <w:rPr>
+          <w:rFonts w:ascii="Times New Roman" w:hAnsi="Times New Roman" w:cs="Times New Roman"/>
+          <w:color w:val="000000" w:themeColor="text1"/>
+          <w:sz w:val="24"/>
+          <w:szCs w:val="24"/>
+        </w:rPr>
+        <w:t xml:space="preserve"> : this is called when</w:t>
+      </w:r>
+      <w:r>
+        <w:rPr>
+          <w:rFonts w:ascii="Times New Roman" w:hAnsi="Times New Roman" w:cs="Times New Roman"/>
+          <w:color w:val="000000" w:themeColor="text1"/>
+          <w:sz w:val="24"/>
+          <w:szCs w:val="24"/>
+        </w:rPr>
+        <w:t xml:space="preserve"> </w:t>
+      </w:r>
+      <w:r>
+        <w:rPr>
+          <w:rFonts w:ascii="Times New Roman" w:hAnsi="Times New Roman" w:cs="Times New Roman"/>
+          <w:color w:val="000000" w:themeColor="text1"/>
+          <w:sz w:val="24"/>
+          <w:szCs w:val="24"/>
+        </w:rPr>
+        <w:t>buttonShuffle</w:t>
+      </w:r>
+      <w:r>
+        <w:rPr>
+          <w:rFonts w:ascii="Times New Roman" w:hAnsi="Times New Roman" w:cs="Times New Roman"/>
+          <w:color w:val="000000" w:themeColor="text1"/>
+          <w:sz w:val="24"/>
+          <w:szCs w:val="24"/>
+        </w:rPr>
+        <w:t xml:space="preserve"> is pressed. It reset the line color of elements and call </w:t>
+      </w:r>
+      <w:r>
+        <w:rPr>
+          <w:rFonts w:ascii="Times New Roman" w:hAnsi="Times New Roman" w:cs="Times New Roman"/>
+          <w:color w:val="000000" w:themeColor="text1"/>
+          <w:sz w:val="24"/>
+          <w:szCs w:val="24"/>
+        </w:rPr>
+        <w:t>`</w:t>
+      </w:r>
+      <w:r>
+        <w:rPr>
+          <w:rFonts w:ascii="Times New Roman" w:hAnsi="Times New Roman" w:cs="Times New Roman"/>
+          <w:color w:val="000000" w:themeColor="text1"/>
+          <w:sz w:val="24"/>
+          <w:szCs w:val="24"/>
+        </w:rPr>
+        <w:t>Sorting::createArray</w:t>
+      </w:r>
+      <w:r>
+        <w:rPr>
+          <w:rFonts w:ascii="Times New Roman" w:hAnsi="Times New Roman" w:cs="Times New Roman"/>
+          <w:color w:val="000000" w:themeColor="text1"/>
+          <w:sz w:val="24"/>
+          <w:szCs w:val="24"/>
+        </w:rPr>
+        <w:t>`</w:t>
+      </w:r>
+      <w:r>
+        <w:rPr>
+          <w:rFonts w:ascii="Times New Roman" w:hAnsi="Times New Roman" w:cs="Times New Roman"/>
+          <w:color w:val="000000" w:themeColor="text1"/>
+          <w:sz w:val="24"/>
+          <w:szCs w:val="24"/>
+        </w:rPr>
+        <w:t>.</w:t>
+      </w:r>
+    </w:p>
+    <w:p>
+      <w:pPr>
+        <w:pStyle w:val="HTMLPreformatted"/>
+        <w:spacing w:line="480" w:lineRule="auto"/>
+        <w:rPr>
+          <w:rFonts w:ascii="Times New Roman" w:hAnsi="Times New Roman" w:cs="Times New Roman"/>
+          <w:color w:val="000000" w:themeColor="text1"/>
+          <w:sz w:val="24"/>
+          <w:szCs w:val="24"/>
+        </w:rPr>
+      </w:pPr>
+    </w:p>
+    <w:p>
+      <w:pPr>
+        <w:pStyle w:val="HTMLPreformatted"/>
+        <w:spacing w:line="480" w:lineRule="auto"/>
+        <w:rPr>
+          <w:rFonts w:ascii="Times New Roman" w:hAnsi="Times New Roman" w:cs="Times New Roman"/>
+          <w:color w:val="000000" w:themeColor="text1"/>
+          <w:sz w:val="24"/>
+          <w:szCs w:val="24"/>
+        </w:rPr>
+      </w:pPr>
+    </w:p>
+    <w:p>
+      <w:pPr>
+        <w:pStyle w:val="HTMLPreformatted"/>
+        <w:spacing w:line="480" w:lineRule="auto"/>
+        <w:rPr>
+          <w:rFonts w:ascii="Times New Roman" w:hAnsi="Times New Roman" w:cs="Times New Roman"/>
+          <w:color w:val="000000" w:themeColor="text1"/>
+          <w:sz w:val="24"/>
+          <w:szCs w:val="24"/>
+        </w:rPr>
+      </w:pPr>
+    </w:p>
+    <w:p>
+      <w:pPr>
+        <w:pStyle w:val="HTMLPreformatted"/>
+        <w:spacing w:line="480" w:lineRule="auto"/>
+        <w:rPr>
+          <w:rFonts w:ascii="Times New Roman" w:hAnsi="Times New Roman" w:cs="Times New Roman"/>
+          <w:color w:val="000000" w:themeColor="text1"/>
+          <w:sz w:val="24"/>
+          <w:szCs w:val="24"/>
+        </w:rPr>
+      </w:pPr>
+    </w:p>
+    <w:p>
+      <w:pPr>
+        <w:pStyle w:val="HTMLPreformatted"/>
+        <w:spacing w:line="480" w:lineRule="auto"/>
+        <w:rPr>
+          <w:rFonts w:ascii="Times New Roman" w:hAnsi="Times New Roman" w:cs="Times New Roman"/>
+          <w:color w:val="000000" w:themeColor="text1"/>
+          <w:sz w:val="24"/>
+          <w:szCs w:val="24"/>
+        </w:rPr>
       </w:pPr>
     </w:p>
     <w:p>
@@ -9804,8 +8991,8 @@
           <w:b/>
           <w:bCs/>
           <w:color w:val="000000" w:themeColor="text1"/>
-          <w:shd w:val="pct15" w:color="auto" w:fill="FFFFFF"/>
-          <w:lang w:val="en-US"/>
+          <w:sz w:val="32"/>
+          <w:szCs w:val="32"/>
         </w:rPr>
       </w:pPr>
       <w:r>
@@ -9813,19 +9000,327 @@
           <w:b/>
           <w:bCs/>
           <w:color w:val="000000" w:themeColor="text1"/>
-          <w:shd w:val="pct15" w:color="auto" w:fill="FFFFFF"/>
-          <w:lang w:val="en-US"/>
-        </w:rPr>
-        <w:t>Member functions explanation</w:t>
+          <w:sz w:val="32"/>
+          <w:szCs w:val="32"/>
+        </w:rPr>
+        <w:lastRenderedPageBreak/>
+        <w:t>Data structures used</w:t>
+      </w:r>
+    </w:p>
+    <w:p>
+      <w:pPr>
+        <w:spacing w:line="480" w:lineRule="auto"/>
+        <w:rPr>
+          <w:b/>
+          <w:bCs/>
+          <w:color w:val="000000" w:themeColor="text1"/>
+          <w:sz w:val="32"/>
+          <w:szCs w:val="32"/>
+        </w:rPr>
+      </w:pPr>
+      <w:r>
+        <w:rPr>
+          <w:rFonts w:hint="eastAsia"/>
+          <w:color w:val="000000" w:themeColor="text1"/>
+        </w:rPr>
+        <w:t>T</w:t>
+      </w:r>
+      <w:r>
+        <w:rPr>
+          <w:color w:val="000000" w:themeColor="text1"/>
+        </w:rPr>
+        <w:t>here are many types of data structures which can represent a list of numbers (e.g. linked list and array). In this project, we use an array (</w:t>
+      </w:r>
+      <w:r>
+        <w:rPr>
+          <w:rFonts w:ascii="Courier" w:hAnsi="Courier"/>
+          <w:color w:val="000000" w:themeColor="text1"/>
+        </w:rPr>
+        <w:t>arr</w:t>
+      </w:r>
+      <w:r>
+        <w:rPr>
+          <w:color w:val="000000" w:themeColor="text1"/>
+        </w:rPr>
+        <w:t xml:space="preserve"> in </w:t>
+      </w:r>
+      <w:r>
+        <w:rPr>
+          <w:rFonts w:ascii="Courier" w:hAnsi="Courier"/>
+          <w:color w:val="000000" w:themeColor="text1"/>
+        </w:rPr>
+        <w:t>Sorting</w:t>
+      </w:r>
+      <w:r>
+        <w:rPr>
+          <w:color w:val="000000" w:themeColor="text1"/>
+        </w:rPr>
+        <w:t xml:space="preserve"> class and </w:t>
+      </w:r>
+      <w:r>
+        <w:rPr>
+          <w:rFonts w:ascii="Courier" w:hAnsi="Courier"/>
+          <w:color w:val="000000" w:themeColor="text1"/>
+        </w:rPr>
+        <w:t>numbers</w:t>
+      </w:r>
+      <w:r>
+        <w:rPr>
+          <w:color w:val="000000" w:themeColor="text1"/>
+        </w:rPr>
+        <w:t xml:space="preserve"> in </w:t>
+      </w:r>
+      <w:r>
+        <w:rPr>
+          <w:rFonts w:ascii="Courier" w:hAnsi="Courier"/>
+          <w:color w:val="000000" w:themeColor="text1"/>
+        </w:rPr>
+        <w:t>Paint</w:t>
+      </w:r>
+      <w:r>
+        <w:rPr>
+          <w:color w:val="000000" w:themeColor="text1"/>
+        </w:rPr>
+        <w:t xml:space="preserve"> class) to represent the list of numbers. to be sorted, instead of using a linked list. We chose to use an array, instead of a linked list, for this project for numerous reasons:</w:t>
+      </w:r>
+    </w:p>
+    <w:p>
+      <w:pPr>
+        <w:pStyle w:val="ListParagraph"/>
+        <w:numPr>
+          <w:ilvl w:val="0"/>
+          <w:numId w:val="19"/>
+        </w:numPr>
+        <w:spacing w:line="480" w:lineRule="auto"/>
+        <w:contextualSpacing w:val="0"/>
+        <w:jc w:val="both"/>
+        <w:rPr>
+          <w:rFonts w:ascii="Times New Roman" w:hAnsi="Times New Roman" w:cs="Times New Roman"/>
+          <w:color w:val="000000" w:themeColor="text1"/>
+        </w:rPr>
+      </w:pPr>
+      <w:r>
+        <w:rPr>
+          <w:rFonts w:ascii="Times New Roman" w:hAnsi="Times New Roman" w:cs="Times New Roman"/>
+          <w:color w:val="000000" w:themeColor="text1"/>
+        </w:rPr>
+        <w:t>Faster &amp; easier access to the numbers. We can directly access to the number at specific index if we use an array. If we use a linked list, we must access the numbers sequentially from the beginning of the list. Since we access element of the list many times throughout the sorting procedure, this greatly increase the performance of the sorting.</w:t>
+      </w:r>
+    </w:p>
+    <w:p>
+      <w:pPr>
+        <w:pStyle w:val="ListParagraph"/>
+        <w:numPr>
+          <w:ilvl w:val="0"/>
+          <w:numId w:val="19"/>
+        </w:numPr>
+        <w:spacing w:line="480" w:lineRule="auto"/>
+        <w:contextualSpacing w:val="0"/>
+        <w:jc w:val="both"/>
+        <w:rPr>
+          <w:rFonts w:ascii="Times New Roman" w:hAnsi="Times New Roman" w:cs="Times New Roman"/>
+          <w:color w:val="000000" w:themeColor="text1"/>
+        </w:rPr>
+      </w:pPr>
+      <w:r>
+        <w:rPr>
+          <w:rFonts w:ascii="Times New Roman" w:hAnsi="Times New Roman" w:cs="Times New Roman" w:hint="eastAsia"/>
+          <w:color w:val="000000" w:themeColor="text1"/>
+        </w:rPr>
+        <w:t>M</w:t>
+      </w:r>
+      <w:r>
+        <w:rPr>
+          <w:rFonts w:ascii="Times New Roman" w:hAnsi="Times New Roman" w:cs="Times New Roman"/>
+          <w:color w:val="000000" w:themeColor="text1"/>
+        </w:rPr>
+        <w:t>emory-saving. Using an array to represent a list of numbers uses significantly less memory than using a linked list to represent the same list of numbers because linked list requires extra memory to store pointers.</w:t>
+      </w:r>
+    </w:p>
+    <w:p>
+      <w:pPr>
+        <w:pStyle w:val="ListParagraph"/>
+        <w:numPr>
+          <w:ilvl w:val="0"/>
+          <w:numId w:val="19"/>
+        </w:numPr>
+        <w:spacing w:line="480" w:lineRule="auto"/>
+        <w:contextualSpacing w:val="0"/>
+        <w:jc w:val="both"/>
+        <w:rPr>
+          <w:rFonts w:ascii="Times New Roman" w:hAnsi="Times New Roman" w:cs="Times New Roman"/>
+          <w:color w:val="000000" w:themeColor="text1"/>
+        </w:rPr>
+      </w:pPr>
+      <w:r>
+        <w:rPr>
+          <w:rFonts w:ascii="Times New Roman" w:hAnsi="Times New Roman" w:cs="Times New Roman"/>
+          <w:color w:val="000000" w:themeColor="text1"/>
+        </w:rPr>
+        <w:t>Size of the list does not change in the sorting procedure. Although the size of the list is changeable, all the changes are made before the sorting begins, thus using a linked list in unnecessary.</w:t>
+      </w:r>
+    </w:p>
+    <w:p>
+      <w:pPr>
+        <w:pStyle w:val="ListParagraph"/>
+        <w:numPr>
+          <w:ilvl w:val="0"/>
+          <w:numId w:val="19"/>
+        </w:numPr>
+        <w:spacing w:line="480" w:lineRule="auto"/>
+        <w:contextualSpacing w:val="0"/>
+        <w:jc w:val="both"/>
+        <w:rPr>
+          <w:rFonts w:ascii="Times New Roman" w:hAnsi="Times New Roman" w:cs="Times New Roman"/>
+          <w:color w:val="000000" w:themeColor="text1"/>
+        </w:rPr>
+      </w:pPr>
+      <w:r>
+        <w:rPr>
+          <w:rFonts w:ascii="Times New Roman" w:hAnsi="Times New Roman" w:cs="Times New Roman"/>
+          <w:color w:val="000000" w:themeColor="text1"/>
+        </w:rPr>
+        <w:t>Simplicity in term of coding.</w:t>
+      </w:r>
+    </w:p>
+    <w:p>
+      <w:pPr>
+        <w:spacing w:line="480" w:lineRule="auto"/>
+        <w:rPr>
+          <w:color w:val="000000" w:themeColor="text1"/>
+        </w:rPr>
+      </w:pPr>
+      <w:r>
+        <w:rPr>
+          <w:rFonts w:hint="eastAsia"/>
+          <w:color w:val="000000" w:themeColor="text1"/>
+        </w:rPr>
+        <w:t>A</w:t>
+      </w:r>
+      <w:r>
+        <w:rPr>
+          <w:color w:val="000000" w:themeColor="text1"/>
+        </w:rPr>
+        <w:t>lso, dynamic array is used instead of static array to allow users to choose different sizes of the array for the visualization. Although the size of the array is fixed during the sorting procedure, users can change the size of the array before the sorting procedure begins. For similar reasons, dynamic array (</w:t>
+      </w:r>
+      <w:r>
+        <w:rPr>
+          <w:rFonts w:ascii="Courier" w:hAnsi="Courier"/>
+          <w:color w:val="000000" w:themeColor="text1"/>
+        </w:rPr>
+        <w:t xml:space="preserve">color_index </w:t>
+      </w:r>
+      <w:r>
+        <w:rPr>
+          <w:color w:val="000000" w:themeColor="text1"/>
+        </w:rPr>
+        <w:t xml:space="preserve">in </w:t>
+      </w:r>
+      <w:r>
+        <w:rPr>
+          <w:rFonts w:ascii="Courier" w:hAnsi="Courier"/>
+          <w:color w:val="000000" w:themeColor="text1"/>
+        </w:rPr>
+        <w:t>Sorting</w:t>
+      </w:r>
+      <w:r>
+        <w:rPr>
+          <w:color w:val="000000" w:themeColor="text1"/>
+        </w:rPr>
+        <w:t xml:space="preserve"> class and </w:t>
+      </w:r>
+      <w:r>
+        <w:rPr>
+          <w:rFonts w:ascii="Courier" w:hAnsi="Courier"/>
+          <w:color w:val="000000" w:themeColor="text1"/>
+        </w:rPr>
+        <w:t>colorIndices</w:t>
+      </w:r>
+      <w:r>
+        <w:rPr>
+          <w:color w:val="000000" w:themeColor="text1"/>
+        </w:rPr>
+        <w:t xml:space="preserve"> in </w:t>
+      </w:r>
+      <w:r>
+        <w:rPr>
+          <w:rFonts w:ascii="Courier" w:hAnsi="Courier"/>
+          <w:color w:val="000000" w:themeColor="text1"/>
+        </w:rPr>
+        <w:t>Paint</w:t>
+      </w:r>
+      <w:r>
+        <w:rPr>
+          <w:color w:val="000000" w:themeColor="text1"/>
+        </w:rPr>
+        <w:t xml:space="preserve"> class) is used to store the indices of the numbers to be represented using different color in the visualization.</w:t>
+      </w:r>
+    </w:p>
+    <w:p>
+      <w:pPr>
+        <w:rPr>
+          <w:color w:val="000000" w:themeColor="text1"/>
+        </w:rPr>
+      </w:pPr>
+    </w:p>
+    <w:p>
+      <w:pPr>
+        <w:rPr>
+          <w:color w:val="000000" w:themeColor="text1"/>
+        </w:rPr>
+      </w:pPr>
+    </w:p>
+    <w:p>
+      <w:pPr>
+        <w:rPr>
+          <w:color w:val="000000" w:themeColor="text1"/>
+        </w:rPr>
+      </w:pPr>
+    </w:p>
+    <w:p>
+      <w:pPr>
+        <w:spacing w:line="480" w:lineRule="auto"/>
+        <w:rPr>
+          <w:b/>
+          <w:bCs/>
+          <w:color w:val="000000" w:themeColor="text1"/>
+          <w:sz w:val="32"/>
+          <w:szCs w:val="32"/>
+        </w:rPr>
+      </w:pPr>
+      <w:r>
+        <w:rPr>
+          <w:b/>
+          <w:bCs/>
+          <w:color w:val="000000" w:themeColor="text1"/>
+          <w:sz w:val="32"/>
+          <w:szCs w:val="32"/>
+        </w:rPr>
+        <w:lastRenderedPageBreak/>
+        <w:t>Conclusion</w:t>
+      </w:r>
+    </w:p>
+    <w:p>
+      <w:pPr>
+        <w:spacing w:line="480" w:lineRule="auto"/>
+        <w:rPr>
+          <w:b/>
+          <w:bCs/>
+          <w:color w:val="000000" w:themeColor="text1"/>
+          <w:sz w:val="32"/>
+          <w:szCs w:val="32"/>
+        </w:rPr>
+      </w:pPr>
+      <w:r>
+        <w:rPr>
+          <w:color w:val="000000" w:themeColor="text1"/>
+        </w:rPr>
+        <w:t>To conclude, this project visualizes different sorting algorithms to show users how different sorting algorithms works on different initial conditions of the array. It also shows the number of comparisons and changes made, which sum of them is a measure of time complexity of the algorithm. This is important because many important algorithms require sorting of the data to be done before the algorithms are actually applied. For example, binary searching algorithm requires a sorted list of data before the actual searching begins, greedy algorithm of interval scheduling also requires jobs to be sorted based on their finish time, Kruskal's algorithm on building minimum spanning tree of a weighted graph also requires edges to be sorted based on their weights. To improve the performances of these algorithms, choice of suitable sorting algorithm is necessary.</w:t>
       </w:r>
     </w:p>
     <w:p>
       <w:pPr>
         <w:pStyle w:val="HTMLPreformatted"/>
-        <w:numPr>
-          <w:ilvl w:val="0"/>
-          <w:numId w:val="2"/>
-        </w:numPr>
         <w:spacing w:line="480" w:lineRule="auto"/>
         <w:rPr>
           <w:rFonts w:ascii="Times New Roman" w:hAnsi="Times New Roman" w:cs="Times New Roman"/>
@@ -9834,1495 +9329,172 @@
           <w:szCs w:val="24"/>
         </w:rPr>
       </w:pPr>
-      <w:proofErr w:type="spellStart"/>
-      <w:r>
-        <w:rPr>
-          <w:color w:val="000000" w:themeColor="text1"/>
-          <w:sz w:val="24"/>
-          <w:szCs w:val="24"/>
-        </w:rPr>
-        <w:t>MainWindow</w:t>
-      </w:r>
-      <w:proofErr w:type="spellEnd"/>
-      <w:r>
-        <w:rPr>
-          <w:color w:val="000000" w:themeColor="text1"/>
-          <w:sz w:val="24"/>
-          <w:szCs w:val="24"/>
-        </w:rPr>
-        <w:t>(</w:t>
-      </w:r>
-      <w:proofErr w:type="spellStart"/>
-      <w:r>
-        <w:rPr>
-          <w:color w:val="000000" w:themeColor="text1"/>
-          <w:sz w:val="24"/>
-          <w:szCs w:val="24"/>
-        </w:rPr>
-        <w:t>QWidget</w:t>
-      </w:r>
-      <w:proofErr w:type="spellEnd"/>
-      <w:r>
-        <w:rPr>
-          <w:color w:val="000000" w:themeColor="text1"/>
-          <w:sz w:val="24"/>
-          <w:szCs w:val="24"/>
-        </w:rPr>
-        <w:t xml:space="preserve">) </w:t>
-      </w:r>
-    </w:p>
-    <w:p>
-      <w:pPr>
-        <w:pStyle w:val="HTMLPreformatted"/>
-        <w:spacing w:line="480" w:lineRule="auto"/>
-        <w:ind w:left="720"/>
-        <w:rPr>
-          <w:rFonts w:ascii="Times New Roman" w:hAnsi="Times New Roman" w:cs="Times New Roman"/>
-          <w:color w:val="000000" w:themeColor="text1"/>
-          <w:sz w:val="24"/>
-          <w:szCs w:val="24"/>
-        </w:rPr>
-      </w:pPr>
-      <w:r>
-        <w:rPr>
-          <w:rFonts w:ascii="Times New Roman" w:hAnsi="Times New Roman" w:cs="Times New Roman"/>
-          <w:color w:val="000000" w:themeColor="text1"/>
-          <w:sz w:val="24"/>
-          <w:szCs w:val="24"/>
-        </w:rPr>
-        <w:t xml:space="preserve">A constructor of </w:t>
-      </w:r>
-      <w:proofErr w:type="spellStart"/>
-      <w:r>
-        <w:rPr>
-          <w:rFonts w:ascii="Times New Roman" w:hAnsi="Times New Roman" w:cs="Times New Roman"/>
-          <w:color w:val="000000" w:themeColor="text1"/>
-          <w:sz w:val="24"/>
-          <w:szCs w:val="24"/>
-        </w:rPr>
-        <w:t>MainWindow</w:t>
-      </w:r>
-      <w:proofErr w:type="spellEnd"/>
-      <w:r>
-        <w:rPr>
-          <w:rFonts w:ascii="Times New Roman" w:hAnsi="Times New Roman" w:cs="Times New Roman"/>
-          <w:color w:val="000000" w:themeColor="text1"/>
-          <w:sz w:val="24"/>
-          <w:szCs w:val="24"/>
-        </w:rPr>
-        <w:t xml:space="preserve"> class. To set up the UI components, connect signals and slots and initialize `</w:t>
-      </w:r>
-      <w:proofErr w:type="spellStart"/>
-      <w:r>
-        <w:rPr>
-          <w:rFonts w:ascii="Times New Roman" w:hAnsi="Times New Roman" w:cs="Times New Roman"/>
-          <w:color w:val="000000" w:themeColor="text1"/>
-          <w:sz w:val="24"/>
-          <w:szCs w:val="24"/>
-        </w:rPr>
-        <w:t>completionsound</w:t>
-      </w:r>
-      <w:proofErr w:type="spellEnd"/>
-      <w:r>
-        <w:rPr>
-          <w:rFonts w:ascii="Times New Roman" w:hAnsi="Times New Roman" w:cs="Times New Roman"/>
-          <w:color w:val="000000" w:themeColor="text1"/>
-          <w:sz w:val="24"/>
-          <w:szCs w:val="24"/>
-        </w:rPr>
-        <w:t>` are the main task for this function. It calls `</w:t>
-      </w:r>
-      <w:proofErr w:type="spellStart"/>
-      <w:r>
-        <w:rPr>
-          <w:rFonts w:ascii="Times New Roman" w:hAnsi="Times New Roman" w:cs="Times New Roman"/>
-          <w:color w:val="000000" w:themeColor="text1"/>
-          <w:sz w:val="24"/>
-          <w:szCs w:val="24"/>
-        </w:rPr>
-        <w:t>createArray</w:t>
-      </w:r>
-      <w:proofErr w:type="spellEnd"/>
-      <w:r>
-        <w:rPr>
-          <w:rFonts w:ascii="Times New Roman" w:hAnsi="Times New Roman" w:cs="Times New Roman"/>
-          <w:color w:val="000000" w:themeColor="text1"/>
-          <w:sz w:val="24"/>
-          <w:szCs w:val="24"/>
-        </w:rPr>
-        <w:t>()` function at the end.</w:t>
-      </w:r>
-    </w:p>
-    <w:p>
-      <w:pPr>
-        <w:pStyle w:val="HTMLPreformatted"/>
-        <w:numPr>
-          <w:ilvl w:val="0"/>
-          <w:numId w:val="6"/>
-        </w:numPr>
-        <w:spacing w:line="480" w:lineRule="auto"/>
-        <w:rPr>
-          <w:rFonts w:ascii="Times New Roman" w:hAnsi="Times New Roman" w:cs="Times New Roman"/>
-          <w:color w:val="000000" w:themeColor="text1"/>
-          <w:sz w:val="24"/>
-          <w:szCs w:val="24"/>
-        </w:rPr>
-      </w:pPr>
-      <w:r>
-        <w:rPr>
-          <w:color w:val="000000" w:themeColor="text1"/>
-          <w:sz w:val="24"/>
-          <w:szCs w:val="24"/>
-        </w:rPr>
-        <w:t>~</w:t>
-      </w:r>
-      <w:proofErr w:type="spellStart"/>
-      <w:r>
-        <w:rPr>
-          <w:color w:val="000000" w:themeColor="text1"/>
-          <w:sz w:val="24"/>
-          <w:szCs w:val="24"/>
-        </w:rPr>
-        <w:t>MainWindow</w:t>
-      </w:r>
-      <w:proofErr w:type="spellEnd"/>
-      <w:r>
-        <w:rPr>
-          <w:color w:val="000000" w:themeColor="text1"/>
-          <w:sz w:val="24"/>
-          <w:szCs w:val="24"/>
-        </w:rPr>
-        <w:t>()</w:t>
-      </w:r>
-    </w:p>
-    <w:p>
-      <w:pPr>
-        <w:pStyle w:val="HTMLPreformatted"/>
-        <w:spacing w:line="480" w:lineRule="auto"/>
-        <w:ind w:left="720"/>
-        <w:rPr>
-          <w:rFonts w:ascii="Times New Roman" w:hAnsi="Times New Roman" w:cs="Times New Roman"/>
-          <w:color w:val="000000" w:themeColor="text1"/>
-          <w:sz w:val="24"/>
-          <w:szCs w:val="24"/>
-        </w:rPr>
-      </w:pPr>
-      <w:r>
-        <w:rPr>
-          <w:rFonts w:ascii="Times New Roman" w:hAnsi="Times New Roman" w:cs="Times New Roman"/>
-          <w:color w:val="000000" w:themeColor="text1"/>
-          <w:sz w:val="24"/>
-          <w:szCs w:val="24"/>
-        </w:rPr>
-        <w:t xml:space="preserve"> A destructor of </w:t>
-      </w:r>
-      <w:proofErr w:type="spellStart"/>
-      <w:r>
-        <w:rPr>
-          <w:rFonts w:ascii="Times New Roman" w:hAnsi="Times New Roman" w:cs="Times New Roman"/>
-          <w:color w:val="000000" w:themeColor="text1"/>
-          <w:sz w:val="24"/>
-          <w:szCs w:val="24"/>
-        </w:rPr>
-        <w:t>MainWindow</w:t>
-      </w:r>
-      <w:proofErr w:type="spellEnd"/>
-      <w:r>
-        <w:rPr>
-          <w:rFonts w:ascii="Times New Roman" w:hAnsi="Times New Roman" w:cs="Times New Roman"/>
-          <w:color w:val="000000" w:themeColor="text1"/>
-          <w:sz w:val="24"/>
-          <w:szCs w:val="24"/>
-        </w:rPr>
-        <w:t xml:space="preserve"> class. It simply deletes `</w:t>
-      </w:r>
-      <w:proofErr w:type="spellStart"/>
-      <w:r>
-        <w:rPr>
-          <w:rFonts w:ascii="Times New Roman" w:hAnsi="Times New Roman" w:cs="Times New Roman"/>
-          <w:color w:val="000000" w:themeColor="text1"/>
-          <w:sz w:val="24"/>
-          <w:szCs w:val="24"/>
-        </w:rPr>
-        <w:t>completionsound</w:t>
-      </w:r>
-      <w:proofErr w:type="spellEnd"/>
-      <w:r>
-        <w:rPr>
-          <w:rFonts w:ascii="Times New Roman" w:hAnsi="Times New Roman" w:cs="Times New Roman"/>
-          <w:color w:val="000000" w:themeColor="text1"/>
-          <w:sz w:val="24"/>
-          <w:szCs w:val="24"/>
-        </w:rPr>
-        <w:t>` and `</w:t>
-      </w:r>
-      <w:proofErr w:type="spellStart"/>
-      <w:r>
-        <w:rPr>
-          <w:rFonts w:ascii="Times New Roman" w:hAnsi="Times New Roman" w:cs="Times New Roman"/>
-          <w:color w:val="000000" w:themeColor="text1"/>
-          <w:sz w:val="24"/>
-          <w:szCs w:val="24"/>
-        </w:rPr>
-        <w:t>ui</w:t>
-      </w:r>
-      <w:proofErr w:type="spellEnd"/>
-      <w:r>
-        <w:rPr>
-          <w:rFonts w:ascii="Times New Roman" w:hAnsi="Times New Roman" w:cs="Times New Roman"/>
-          <w:color w:val="000000" w:themeColor="text1"/>
-          <w:sz w:val="24"/>
-          <w:szCs w:val="24"/>
-        </w:rPr>
-        <w:t>` variables.</w:t>
-      </w:r>
-    </w:p>
-    <w:p>
-      <w:pPr>
-        <w:pStyle w:val="HTMLPreformatted"/>
-        <w:numPr>
-          <w:ilvl w:val="0"/>
-          <w:numId w:val="2"/>
-        </w:numPr>
-        <w:spacing w:line="480" w:lineRule="auto"/>
-        <w:rPr>
-          <w:rFonts w:ascii="Times New Roman" w:hAnsi="Times New Roman" w:cs="Times New Roman"/>
-          <w:color w:val="000000" w:themeColor="text1"/>
-          <w:sz w:val="24"/>
-          <w:szCs w:val="24"/>
-        </w:rPr>
-      </w:pPr>
-      <w:r>
-        <w:rPr>
-          <w:color w:val="000000" w:themeColor="text1"/>
-          <w:sz w:val="24"/>
-          <w:szCs w:val="24"/>
-        </w:rPr>
-        <w:t xml:space="preserve">void </w:t>
-      </w:r>
-      <w:proofErr w:type="spellStart"/>
-      <w:r>
-        <w:rPr>
-          <w:color w:val="000000" w:themeColor="text1"/>
-          <w:sz w:val="24"/>
-          <w:szCs w:val="24"/>
-        </w:rPr>
-        <w:t>onNumbersChanged</w:t>
-      </w:r>
-      <w:proofErr w:type="spellEnd"/>
-      <w:r>
-        <w:rPr>
-          <w:color w:val="000000" w:themeColor="text1"/>
-          <w:sz w:val="24"/>
-          <w:szCs w:val="24"/>
-        </w:rPr>
-        <w:t>(int*, int, int*, int)</w:t>
-      </w:r>
-    </w:p>
-    <w:p>
-      <w:pPr>
-        <w:pStyle w:val="HTMLPreformatted"/>
-        <w:spacing w:line="480" w:lineRule="auto"/>
-        <w:ind w:left="720"/>
-        <w:rPr>
-          <w:rFonts w:ascii="Times New Roman" w:hAnsi="Times New Roman" w:cs="Times New Roman"/>
-          <w:color w:val="000000" w:themeColor="text1"/>
-          <w:sz w:val="24"/>
-          <w:szCs w:val="24"/>
-        </w:rPr>
-      </w:pPr>
-      <w:r>
-        <w:rPr>
-          <w:rFonts w:ascii="Times New Roman" w:hAnsi="Times New Roman" w:cs="Times New Roman"/>
-          <w:color w:val="000000" w:themeColor="text1"/>
-          <w:sz w:val="24"/>
-          <w:szCs w:val="24"/>
-        </w:rPr>
-        <w:t xml:space="preserve"> Signal for this slot function is `Sorting::changed()` and it handles the array of numbers and </w:t>
-      </w:r>
-      <w:proofErr w:type="spellStart"/>
-      <w:r>
-        <w:rPr>
-          <w:rFonts w:ascii="Times New Roman" w:hAnsi="Times New Roman" w:cs="Times New Roman"/>
-          <w:color w:val="000000" w:themeColor="text1"/>
-          <w:sz w:val="24"/>
-          <w:szCs w:val="24"/>
-        </w:rPr>
-        <w:t>colorIndices</w:t>
-      </w:r>
-      <w:proofErr w:type="spellEnd"/>
-      <w:r>
-        <w:rPr>
-          <w:rFonts w:ascii="Times New Roman" w:hAnsi="Times New Roman" w:cs="Times New Roman"/>
-          <w:color w:val="000000" w:themeColor="text1"/>
-          <w:sz w:val="24"/>
-          <w:szCs w:val="24"/>
-        </w:rPr>
-        <w:t xml:space="preserve"> with the size of each array. It gets the number of comparisons and changed and use those value to update the UI components `</w:t>
-      </w:r>
-      <w:proofErr w:type="spellStart"/>
-      <w:r>
-        <w:rPr>
-          <w:rFonts w:ascii="Times New Roman" w:hAnsi="Times New Roman" w:cs="Times New Roman"/>
-          <w:color w:val="000000" w:themeColor="text1"/>
-          <w:sz w:val="24"/>
-          <w:szCs w:val="24"/>
-        </w:rPr>
-        <w:t>labelComparisons</w:t>
-      </w:r>
-      <w:proofErr w:type="spellEnd"/>
-      <w:r>
-        <w:rPr>
-          <w:rFonts w:ascii="Times New Roman" w:hAnsi="Times New Roman" w:cs="Times New Roman"/>
-          <w:color w:val="000000" w:themeColor="text1"/>
-          <w:sz w:val="24"/>
-          <w:szCs w:val="24"/>
-        </w:rPr>
-        <w:t>` and `</w:t>
-      </w:r>
-      <w:proofErr w:type="spellStart"/>
-      <w:r>
-        <w:rPr>
-          <w:rFonts w:ascii="Times New Roman" w:hAnsi="Times New Roman" w:cs="Times New Roman"/>
-          <w:color w:val="000000" w:themeColor="text1"/>
-          <w:sz w:val="24"/>
-          <w:szCs w:val="24"/>
-        </w:rPr>
-        <w:t>labelChanges</w:t>
-      </w:r>
-      <w:proofErr w:type="spellEnd"/>
-      <w:r>
-        <w:rPr>
-          <w:rFonts w:ascii="Times New Roman" w:hAnsi="Times New Roman" w:cs="Times New Roman"/>
-          <w:color w:val="000000" w:themeColor="text1"/>
-          <w:sz w:val="24"/>
-          <w:szCs w:val="24"/>
-        </w:rPr>
-        <w:t>`. It calls `</w:t>
-      </w:r>
-      <w:proofErr w:type="spellStart"/>
-      <w:r>
-        <w:rPr>
-          <w:rFonts w:ascii="Times New Roman" w:hAnsi="Times New Roman" w:cs="Times New Roman"/>
-          <w:color w:val="000000" w:themeColor="text1"/>
-          <w:sz w:val="24"/>
-          <w:szCs w:val="24"/>
-        </w:rPr>
-        <w:t>paint.setPaintData</w:t>
-      </w:r>
-      <w:proofErr w:type="spellEnd"/>
-      <w:r>
-        <w:rPr>
-          <w:rFonts w:ascii="Times New Roman" w:hAnsi="Times New Roman" w:cs="Times New Roman"/>
-          <w:color w:val="000000" w:themeColor="text1"/>
-          <w:sz w:val="24"/>
-          <w:szCs w:val="24"/>
-        </w:rPr>
-        <w:t>()` and set the member variables of Paint instance and call `</w:t>
-      </w:r>
-      <w:proofErr w:type="spellStart"/>
-      <w:r>
-        <w:rPr>
-          <w:rFonts w:ascii="Times New Roman" w:hAnsi="Times New Roman" w:cs="Times New Roman"/>
-          <w:color w:val="000000" w:themeColor="text1"/>
-          <w:sz w:val="24"/>
-          <w:szCs w:val="24"/>
-        </w:rPr>
-        <w:t>paint.update</w:t>
-      </w:r>
-      <w:proofErr w:type="spellEnd"/>
-      <w:r>
-        <w:rPr>
-          <w:rFonts w:ascii="Times New Roman" w:hAnsi="Times New Roman" w:cs="Times New Roman"/>
-          <w:color w:val="000000" w:themeColor="text1"/>
-          <w:sz w:val="24"/>
-          <w:szCs w:val="24"/>
-        </w:rPr>
-        <w:t>()` to trigger `</w:t>
-      </w:r>
-      <w:proofErr w:type="spellStart"/>
-      <w:r>
-        <w:rPr>
-          <w:rFonts w:ascii="Times New Roman" w:hAnsi="Times New Roman" w:cs="Times New Roman"/>
-          <w:color w:val="000000" w:themeColor="text1"/>
-          <w:sz w:val="24"/>
-          <w:szCs w:val="24"/>
-        </w:rPr>
-        <w:t>paintEvent</w:t>
-      </w:r>
-      <w:proofErr w:type="spellEnd"/>
-      <w:r>
-        <w:rPr>
-          <w:rFonts w:ascii="Times New Roman" w:hAnsi="Times New Roman" w:cs="Times New Roman"/>
-          <w:color w:val="000000" w:themeColor="text1"/>
-          <w:sz w:val="24"/>
-          <w:szCs w:val="24"/>
-        </w:rPr>
-        <w:t>()`.</w:t>
-      </w:r>
-    </w:p>
-    <w:p>
-      <w:pPr>
-        <w:pStyle w:val="HTMLPreformatted"/>
-        <w:spacing w:line="480" w:lineRule="auto"/>
-        <w:rPr>
-          <w:rFonts w:ascii="Times New Roman" w:hAnsi="Times New Roman" w:cs="Times New Roman"/>
-          <w:color w:val="000000" w:themeColor="text1"/>
-          <w:sz w:val="24"/>
-          <w:szCs w:val="24"/>
-        </w:rPr>
-      </w:pPr>
-    </w:p>
-    <w:p>
-      <w:pPr>
-        <w:pStyle w:val="HTMLPreformatted"/>
-        <w:spacing w:line="480" w:lineRule="auto"/>
-        <w:rPr>
-          <w:rFonts w:ascii="Times New Roman" w:hAnsi="Times New Roman" w:cs="Times New Roman"/>
-          <w:color w:val="000000" w:themeColor="text1"/>
-          <w:sz w:val="24"/>
-          <w:szCs w:val="24"/>
-        </w:rPr>
-      </w:pPr>
-      <w:r>
-        <w:rPr>
-          <w:rFonts w:ascii="Times New Roman" w:hAnsi="Times New Roman" w:cs="Times New Roman"/>
-          <w:color w:val="000000" w:themeColor="text1"/>
-          <w:sz w:val="24"/>
-          <w:szCs w:val="24"/>
-        </w:rPr>
-        <w:t>These slot function</w:t>
-      </w:r>
-      <w:r>
-        <w:rPr>
-          <w:rFonts w:ascii="Times New Roman" w:hAnsi="Times New Roman" w:cs="Times New Roman"/>
-          <w:color w:val="000000" w:themeColor="text1"/>
-          <w:sz w:val="24"/>
-          <w:szCs w:val="24"/>
-        </w:rPr>
-        <w:t>s</w:t>
-      </w:r>
-      <w:r>
-        <w:rPr>
-          <w:rFonts w:ascii="Times New Roman" w:hAnsi="Times New Roman" w:cs="Times New Roman"/>
-          <w:color w:val="000000" w:themeColor="text1"/>
-          <w:sz w:val="24"/>
-          <w:szCs w:val="24"/>
-        </w:rPr>
-        <w:t xml:space="preserve"> are connected to a signal function `</w:t>
-      </w:r>
-      <w:proofErr w:type="spellStart"/>
-      <w:r>
-        <w:rPr>
-          <w:rFonts w:ascii="Times New Roman" w:hAnsi="Times New Roman" w:cs="Times New Roman"/>
-          <w:color w:val="000000" w:themeColor="text1"/>
-          <w:sz w:val="24"/>
-          <w:szCs w:val="24"/>
-        </w:rPr>
-        <w:t>currentTextChanged</w:t>
-      </w:r>
-      <w:proofErr w:type="spellEnd"/>
-      <w:r>
-        <w:rPr>
-          <w:rFonts w:ascii="Times New Roman" w:hAnsi="Times New Roman" w:cs="Times New Roman"/>
-          <w:color w:val="000000" w:themeColor="text1"/>
-          <w:sz w:val="24"/>
-          <w:szCs w:val="24"/>
-        </w:rPr>
-        <w:t>(</w:t>
-      </w:r>
-      <w:proofErr w:type="spellStart"/>
-      <w:r>
-        <w:rPr>
-          <w:rFonts w:ascii="Times New Roman" w:hAnsi="Times New Roman" w:cs="Times New Roman"/>
-          <w:color w:val="000000" w:themeColor="text1"/>
-          <w:sz w:val="24"/>
-          <w:szCs w:val="24"/>
-        </w:rPr>
-        <w:t>QString</w:t>
-      </w:r>
-      <w:proofErr w:type="spellEnd"/>
-      <w:r>
-        <w:rPr>
-          <w:rFonts w:ascii="Times New Roman" w:hAnsi="Times New Roman" w:cs="Times New Roman"/>
-          <w:color w:val="000000" w:themeColor="text1"/>
-          <w:sz w:val="24"/>
-          <w:szCs w:val="24"/>
-        </w:rPr>
-        <w:t>)` of UI components `</w:t>
-      </w:r>
-      <w:proofErr w:type="spellStart"/>
-      <w:r>
-        <w:rPr>
-          <w:rFonts w:ascii="Times New Roman" w:hAnsi="Times New Roman" w:cs="Times New Roman"/>
-          <w:color w:val="000000" w:themeColor="text1"/>
-          <w:sz w:val="24"/>
-          <w:szCs w:val="24"/>
-        </w:rPr>
-        <w:t>comboBoxAlgorithm</w:t>
-      </w:r>
-      <w:proofErr w:type="spellEnd"/>
-      <w:r>
-        <w:rPr>
-          <w:rFonts w:ascii="Times New Roman" w:hAnsi="Times New Roman" w:cs="Times New Roman"/>
-          <w:color w:val="000000" w:themeColor="text1"/>
-          <w:sz w:val="24"/>
-          <w:szCs w:val="24"/>
-        </w:rPr>
-        <w:t>`, `</w:t>
-      </w:r>
-      <w:proofErr w:type="spellStart"/>
-      <w:r>
-        <w:rPr>
-          <w:rFonts w:ascii="Times New Roman" w:hAnsi="Times New Roman" w:cs="Times New Roman"/>
-          <w:color w:val="000000" w:themeColor="text1"/>
-          <w:sz w:val="24"/>
-          <w:szCs w:val="24"/>
-        </w:rPr>
-        <w:t>comboBoxShuffle</w:t>
-      </w:r>
-      <w:proofErr w:type="spellEnd"/>
-      <w:r>
-        <w:rPr>
-          <w:rFonts w:ascii="Times New Roman" w:hAnsi="Times New Roman" w:cs="Times New Roman"/>
-          <w:color w:val="000000" w:themeColor="text1"/>
-          <w:sz w:val="24"/>
-          <w:szCs w:val="24"/>
-        </w:rPr>
-        <w:t>` or `</w:t>
-      </w:r>
-      <w:proofErr w:type="spellStart"/>
-      <w:r>
-        <w:rPr>
-          <w:rFonts w:ascii="Times New Roman" w:hAnsi="Times New Roman" w:cs="Times New Roman"/>
-          <w:color w:val="000000" w:themeColor="text1"/>
-          <w:sz w:val="24"/>
-          <w:szCs w:val="24"/>
-        </w:rPr>
-        <w:t>comboBoxPaintType</w:t>
-      </w:r>
-      <w:proofErr w:type="spellEnd"/>
-      <w:r>
-        <w:rPr>
-          <w:rFonts w:ascii="Times New Roman" w:hAnsi="Times New Roman" w:cs="Times New Roman"/>
-          <w:color w:val="000000" w:themeColor="text1"/>
-          <w:sz w:val="24"/>
-          <w:szCs w:val="24"/>
-        </w:rPr>
-        <w:t xml:space="preserve">`. When user changes the option in </w:t>
-      </w:r>
-      <w:proofErr w:type="spellStart"/>
-      <w:r>
-        <w:rPr>
-          <w:rFonts w:ascii="Times New Roman" w:hAnsi="Times New Roman" w:cs="Times New Roman"/>
-          <w:color w:val="000000" w:themeColor="text1"/>
-          <w:sz w:val="24"/>
-          <w:szCs w:val="24"/>
-        </w:rPr>
-        <w:t>comboBox</w:t>
-      </w:r>
-      <w:proofErr w:type="spellEnd"/>
-      <w:r>
-        <w:rPr>
-          <w:rFonts w:ascii="Times New Roman" w:hAnsi="Times New Roman" w:cs="Times New Roman"/>
-          <w:color w:val="000000" w:themeColor="text1"/>
-          <w:sz w:val="24"/>
-          <w:szCs w:val="24"/>
-        </w:rPr>
-        <w:t xml:space="preserve"> this slot function is called. It calls the appropriate setter function of paint class and set the new value.</w:t>
-      </w:r>
-    </w:p>
-    <w:p>
-      <w:pPr>
-        <w:pStyle w:val="HTMLPreformatted"/>
-        <w:spacing w:line="480" w:lineRule="auto"/>
-        <w:rPr>
-          <w:rFonts w:ascii="Times New Roman" w:hAnsi="Times New Roman" w:cs="Times New Roman"/>
-          <w:color w:val="000000" w:themeColor="text1"/>
-          <w:sz w:val="24"/>
-          <w:szCs w:val="24"/>
-        </w:rPr>
-      </w:pPr>
-    </w:p>
-    <w:p>
-      <w:pPr>
-        <w:pStyle w:val="HTMLPreformatted"/>
-        <w:numPr>
-          <w:ilvl w:val="0"/>
-          <w:numId w:val="2"/>
-        </w:numPr>
-        <w:spacing w:line="480" w:lineRule="auto"/>
-        <w:rPr>
-          <w:color w:val="000000" w:themeColor="text1"/>
-          <w:sz w:val="24"/>
-          <w:szCs w:val="24"/>
-        </w:rPr>
-      </w:pPr>
-      <w:r>
-        <w:rPr>
-          <w:color w:val="000000" w:themeColor="text1"/>
-          <w:sz w:val="24"/>
-          <w:szCs w:val="24"/>
-        </w:rPr>
-        <w:t xml:space="preserve">void </w:t>
-      </w:r>
-      <w:proofErr w:type="spellStart"/>
-      <w:r>
-        <w:rPr>
-          <w:color w:val="000000" w:themeColor="text1"/>
-          <w:sz w:val="24"/>
-          <w:szCs w:val="24"/>
-        </w:rPr>
-        <w:t>onChangeAlgorithm</w:t>
-      </w:r>
-      <w:proofErr w:type="spellEnd"/>
-      <w:r>
-        <w:rPr>
-          <w:color w:val="000000" w:themeColor="text1"/>
-          <w:sz w:val="24"/>
-          <w:szCs w:val="24"/>
-        </w:rPr>
-        <w:t>(</w:t>
-      </w:r>
-      <w:proofErr w:type="spellStart"/>
-      <w:r>
-        <w:rPr>
-          <w:color w:val="000000" w:themeColor="text1"/>
-          <w:sz w:val="24"/>
-          <w:szCs w:val="24"/>
-        </w:rPr>
-        <w:t>QString</w:t>
-      </w:r>
-      <w:proofErr w:type="spellEnd"/>
-      <w:r>
-        <w:rPr>
-          <w:color w:val="000000" w:themeColor="text1"/>
-          <w:sz w:val="24"/>
-          <w:szCs w:val="24"/>
-        </w:rPr>
-        <w:t>)</w:t>
-      </w:r>
-    </w:p>
-    <w:p>
-      <w:pPr>
-        <w:pStyle w:val="HTMLPreformatted"/>
-        <w:numPr>
-          <w:ilvl w:val="0"/>
-          <w:numId w:val="2"/>
-        </w:numPr>
-        <w:spacing w:line="480" w:lineRule="auto"/>
-        <w:rPr>
-          <w:color w:val="000000" w:themeColor="text1"/>
-          <w:sz w:val="24"/>
-          <w:szCs w:val="24"/>
-        </w:rPr>
-      </w:pPr>
-      <w:r>
-        <w:rPr>
-          <w:color w:val="000000" w:themeColor="text1"/>
-          <w:sz w:val="24"/>
-          <w:szCs w:val="24"/>
-        </w:rPr>
-        <w:t xml:space="preserve">void </w:t>
-      </w:r>
-      <w:proofErr w:type="spellStart"/>
-      <w:r>
-        <w:rPr>
-          <w:color w:val="000000" w:themeColor="text1"/>
-          <w:sz w:val="24"/>
-          <w:szCs w:val="24"/>
-        </w:rPr>
-        <w:t>onChangeShuffle</w:t>
-      </w:r>
-      <w:proofErr w:type="spellEnd"/>
-      <w:r>
-        <w:rPr>
-          <w:color w:val="000000" w:themeColor="text1"/>
-          <w:sz w:val="24"/>
-          <w:szCs w:val="24"/>
-        </w:rPr>
-        <w:t>(</w:t>
-      </w:r>
-      <w:proofErr w:type="spellStart"/>
-      <w:r>
-        <w:rPr>
-          <w:color w:val="000000" w:themeColor="text1"/>
-          <w:sz w:val="24"/>
-          <w:szCs w:val="24"/>
-        </w:rPr>
-        <w:t>QString</w:t>
-      </w:r>
-      <w:proofErr w:type="spellEnd"/>
-      <w:r>
-        <w:rPr>
-          <w:color w:val="000000" w:themeColor="text1"/>
-          <w:sz w:val="24"/>
-          <w:szCs w:val="24"/>
-        </w:rPr>
-        <w:t xml:space="preserve">) </w:t>
-      </w:r>
-    </w:p>
-    <w:p>
-      <w:pPr>
-        <w:pStyle w:val="HTMLPreformatted"/>
-        <w:numPr>
-          <w:ilvl w:val="0"/>
-          <w:numId w:val="2"/>
-        </w:numPr>
-        <w:spacing w:line="480" w:lineRule="auto"/>
-        <w:rPr>
-          <w:color w:val="000000" w:themeColor="text1"/>
-          <w:sz w:val="24"/>
-          <w:szCs w:val="24"/>
-        </w:rPr>
-      </w:pPr>
-      <w:r>
-        <w:rPr>
-          <w:color w:val="000000" w:themeColor="text1"/>
-          <w:sz w:val="24"/>
-          <w:szCs w:val="24"/>
-        </w:rPr>
-        <w:t xml:space="preserve">void </w:t>
-      </w:r>
-      <w:proofErr w:type="spellStart"/>
-      <w:r>
-        <w:rPr>
-          <w:color w:val="000000" w:themeColor="text1"/>
-          <w:sz w:val="24"/>
-          <w:szCs w:val="24"/>
-        </w:rPr>
-        <w:t>onChangePaintType</w:t>
-      </w:r>
-      <w:proofErr w:type="spellEnd"/>
-      <w:r>
-        <w:rPr>
-          <w:color w:val="000000" w:themeColor="text1"/>
-          <w:sz w:val="24"/>
-          <w:szCs w:val="24"/>
-        </w:rPr>
-        <w:t>(</w:t>
-      </w:r>
-      <w:proofErr w:type="spellStart"/>
-      <w:r>
-        <w:rPr>
-          <w:color w:val="000000" w:themeColor="text1"/>
-          <w:sz w:val="24"/>
-          <w:szCs w:val="24"/>
-        </w:rPr>
-        <w:t>QString</w:t>
-      </w:r>
-      <w:proofErr w:type="spellEnd"/>
-      <w:r>
-        <w:rPr>
-          <w:color w:val="000000" w:themeColor="text1"/>
-          <w:sz w:val="24"/>
-          <w:szCs w:val="24"/>
-        </w:rPr>
-        <w:t>)</w:t>
-      </w:r>
-    </w:p>
-    <w:p>
-      <w:pPr>
-        <w:pStyle w:val="HTMLPreformatted"/>
-        <w:spacing w:line="480" w:lineRule="auto"/>
-        <w:rPr>
-          <w:color w:val="000000" w:themeColor="text1"/>
-          <w:sz w:val="24"/>
-          <w:szCs w:val="24"/>
-        </w:rPr>
-      </w:pPr>
-    </w:p>
-    <w:p>
-      <w:pPr>
-        <w:pStyle w:val="HTMLPreformatted"/>
-        <w:spacing w:line="480" w:lineRule="auto"/>
-        <w:rPr>
-          <w:color w:val="000000" w:themeColor="text1"/>
-          <w:sz w:val="24"/>
-          <w:szCs w:val="24"/>
-        </w:rPr>
-      </w:pPr>
-      <w:r>
-        <w:rPr>
-          <w:rFonts w:ascii="Times New Roman" w:hAnsi="Times New Roman" w:cs="Times New Roman"/>
-          <w:color w:val="000000" w:themeColor="text1"/>
-          <w:sz w:val="24"/>
-          <w:szCs w:val="24"/>
-        </w:rPr>
-        <w:t xml:space="preserve">Other </w:t>
-      </w:r>
-      <w:r>
-        <w:rPr>
-          <w:rFonts w:ascii="Times New Roman" w:hAnsi="Times New Roman" w:cs="Times New Roman"/>
-          <w:color w:val="000000" w:themeColor="text1"/>
-          <w:sz w:val="24"/>
-          <w:szCs w:val="24"/>
-        </w:rPr>
-        <w:t>slot function</w:t>
-      </w:r>
-      <w:r>
-        <w:rPr>
-          <w:rFonts w:ascii="Times New Roman" w:hAnsi="Times New Roman" w:cs="Times New Roman"/>
-          <w:color w:val="000000" w:themeColor="text1"/>
-          <w:sz w:val="24"/>
-          <w:szCs w:val="24"/>
-        </w:rPr>
-        <w:t>s</w:t>
-      </w:r>
-    </w:p>
-    <w:p>
-      <w:pPr>
-        <w:pStyle w:val="HTMLPreformatted"/>
-        <w:numPr>
-          <w:ilvl w:val="0"/>
-          <w:numId w:val="2"/>
-        </w:numPr>
-        <w:spacing w:line="480" w:lineRule="auto"/>
-        <w:rPr>
-          <w:rFonts w:ascii="Times New Roman" w:hAnsi="Times New Roman" w:cs="Times New Roman"/>
-          <w:color w:val="000000" w:themeColor="text1"/>
-          <w:sz w:val="24"/>
-          <w:szCs w:val="24"/>
-        </w:rPr>
-      </w:pPr>
-      <w:r>
-        <w:rPr>
-          <w:color w:val="000000" w:themeColor="text1"/>
-          <w:sz w:val="24"/>
-          <w:szCs w:val="24"/>
-        </w:rPr>
-        <w:t xml:space="preserve">void </w:t>
-      </w:r>
-      <w:proofErr w:type="spellStart"/>
-      <w:r>
-        <w:rPr>
-          <w:color w:val="000000" w:themeColor="text1"/>
-          <w:sz w:val="24"/>
-          <w:szCs w:val="24"/>
-        </w:rPr>
-        <w:t>onSortingFinished</w:t>
-      </w:r>
-      <w:proofErr w:type="spellEnd"/>
-      <w:r>
-        <w:rPr>
-          <w:color w:val="000000" w:themeColor="text1"/>
-          <w:sz w:val="24"/>
-          <w:szCs w:val="24"/>
-        </w:rPr>
-        <w:t xml:space="preserve">() </w:t>
-      </w:r>
-      <w:r>
-        <w:rPr>
-          <w:rFonts w:ascii="Times New Roman" w:hAnsi="Times New Roman" w:cs="Times New Roman"/>
-          <w:color w:val="000000" w:themeColor="text1"/>
-          <w:sz w:val="24"/>
-          <w:szCs w:val="24"/>
-        </w:rPr>
-        <w:t xml:space="preserve">: This slot function is connected to signal function `Sorting::done()`. This function is called when sorting is finished. It sets text of </w:t>
-      </w:r>
-      <w:proofErr w:type="spellStart"/>
-      <w:r>
-        <w:rPr>
-          <w:rFonts w:ascii="Times New Roman" w:hAnsi="Times New Roman" w:cs="Times New Roman"/>
-          <w:color w:val="000000" w:themeColor="text1"/>
-          <w:sz w:val="24"/>
-          <w:szCs w:val="24"/>
-        </w:rPr>
-        <w:t>ui</w:t>
-      </w:r>
-      <w:proofErr w:type="spellEnd"/>
-      <w:r>
-        <w:rPr>
-          <w:rFonts w:ascii="Times New Roman" w:hAnsi="Times New Roman" w:cs="Times New Roman"/>
-          <w:color w:val="000000" w:themeColor="text1"/>
-          <w:sz w:val="24"/>
-          <w:szCs w:val="24"/>
-        </w:rPr>
-        <w:t xml:space="preserve"> component `</w:t>
-      </w:r>
-      <w:proofErr w:type="spellStart"/>
-      <w:r>
-        <w:rPr>
-          <w:rFonts w:ascii="Times New Roman" w:hAnsi="Times New Roman" w:cs="Times New Roman"/>
-          <w:color w:val="000000" w:themeColor="text1"/>
-          <w:sz w:val="24"/>
-          <w:szCs w:val="24"/>
-        </w:rPr>
-        <w:t>labelTime</w:t>
-      </w:r>
-      <w:proofErr w:type="spellEnd"/>
-      <w:r>
-        <w:rPr>
-          <w:rFonts w:ascii="Times New Roman" w:hAnsi="Times New Roman" w:cs="Times New Roman"/>
-          <w:color w:val="000000" w:themeColor="text1"/>
-          <w:sz w:val="24"/>
-          <w:szCs w:val="24"/>
-        </w:rPr>
-        <w:t xml:space="preserve">`, change the </w:t>
-      </w:r>
-      <w:proofErr w:type="spellStart"/>
-      <w:r>
-        <w:rPr>
-          <w:rFonts w:ascii="Times New Roman" w:hAnsi="Times New Roman" w:cs="Times New Roman"/>
-          <w:color w:val="000000" w:themeColor="text1"/>
-          <w:sz w:val="24"/>
-          <w:szCs w:val="24"/>
-        </w:rPr>
-        <w:t>color</w:t>
-      </w:r>
-      <w:proofErr w:type="spellEnd"/>
-      <w:r>
-        <w:rPr>
-          <w:rFonts w:ascii="Times New Roman" w:hAnsi="Times New Roman" w:cs="Times New Roman"/>
-          <w:color w:val="000000" w:themeColor="text1"/>
-          <w:sz w:val="24"/>
-          <w:szCs w:val="24"/>
-        </w:rPr>
-        <w:t xml:space="preserve"> of elements to green, update the buttons and make the `</w:t>
-      </w:r>
-      <w:proofErr w:type="spellStart"/>
-      <w:r>
-        <w:rPr>
-          <w:rFonts w:ascii="Times New Roman" w:hAnsi="Times New Roman" w:cs="Times New Roman"/>
-          <w:color w:val="000000" w:themeColor="text1"/>
-          <w:sz w:val="24"/>
-          <w:szCs w:val="24"/>
-        </w:rPr>
-        <w:t>completionsound</w:t>
-      </w:r>
-      <w:proofErr w:type="spellEnd"/>
-      <w:r>
-        <w:rPr>
-          <w:rFonts w:ascii="Times New Roman" w:hAnsi="Times New Roman" w:cs="Times New Roman"/>
-          <w:color w:val="000000" w:themeColor="text1"/>
-          <w:sz w:val="24"/>
-          <w:szCs w:val="24"/>
-        </w:rPr>
-        <w:t>` at the end. The logic of making the sound is same as `</w:t>
-      </w:r>
-      <w:proofErr w:type="spellStart"/>
-      <w:r>
-        <w:rPr>
-          <w:rFonts w:ascii="Times New Roman" w:hAnsi="Times New Roman" w:cs="Times New Roman"/>
-          <w:color w:val="000000" w:themeColor="text1"/>
-          <w:sz w:val="24"/>
-          <w:szCs w:val="24"/>
-        </w:rPr>
-        <w:t>sortingsound</w:t>
-      </w:r>
-      <w:proofErr w:type="spellEnd"/>
-      <w:r>
-        <w:rPr>
-          <w:rFonts w:ascii="Times New Roman" w:hAnsi="Times New Roman" w:cs="Times New Roman"/>
-          <w:color w:val="000000" w:themeColor="text1"/>
-          <w:sz w:val="24"/>
-          <w:szCs w:val="24"/>
-        </w:rPr>
-        <w:t>`.</w:t>
-      </w:r>
-    </w:p>
-    <w:p>
-      <w:pPr>
-        <w:pStyle w:val="HTMLPreformatted"/>
-        <w:spacing w:line="480" w:lineRule="auto"/>
-        <w:rPr>
-          <w:rFonts w:ascii="Times New Roman" w:hAnsi="Times New Roman" w:cs="Times New Roman"/>
-          <w:color w:val="000000" w:themeColor="text1"/>
-          <w:sz w:val="24"/>
-          <w:szCs w:val="24"/>
-        </w:rPr>
-      </w:pPr>
-    </w:p>
-    <w:p>
-      <w:pPr>
-        <w:pStyle w:val="HTMLPreformatted"/>
-        <w:numPr>
-          <w:ilvl w:val="0"/>
-          <w:numId w:val="2"/>
-        </w:numPr>
-        <w:spacing w:line="480" w:lineRule="auto"/>
-        <w:rPr>
-          <w:rFonts w:ascii="Times New Roman" w:hAnsi="Times New Roman" w:cs="Times New Roman"/>
-          <w:color w:val="000000" w:themeColor="text1"/>
-          <w:sz w:val="24"/>
-          <w:szCs w:val="24"/>
-        </w:rPr>
-      </w:pPr>
-      <w:r>
-        <w:rPr>
-          <w:color w:val="000000" w:themeColor="text1"/>
-          <w:sz w:val="24"/>
-          <w:szCs w:val="24"/>
-        </w:rPr>
-        <w:t xml:space="preserve">void </w:t>
-      </w:r>
-      <w:proofErr w:type="spellStart"/>
-      <w:r>
-        <w:rPr>
-          <w:color w:val="000000" w:themeColor="text1"/>
-          <w:sz w:val="24"/>
-          <w:szCs w:val="24"/>
-        </w:rPr>
-        <w:t>onNumberOfSizeChange</w:t>
-      </w:r>
-      <w:proofErr w:type="spellEnd"/>
-      <w:r>
-        <w:rPr>
-          <w:color w:val="000000" w:themeColor="text1"/>
-          <w:sz w:val="24"/>
-          <w:szCs w:val="24"/>
-        </w:rPr>
-        <w:t>(</w:t>
-      </w:r>
-      <w:proofErr w:type="spellStart"/>
-      <w:r>
-        <w:rPr>
-          <w:color w:val="000000" w:themeColor="text1"/>
-          <w:sz w:val="24"/>
-          <w:szCs w:val="24"/>
-        </w:rPr>
-        <w:t>QString</w:t>
-      </w:r>
-      <w:proofErr w:type="spellEnd"/>
-      <w:r>
-        <w:rPr>
-          <w:color w:val="000000" w:themeColor="text1"/>
-          <w:sz w:val="24"/>
-          <w:szCs w:val="24"/>
-        </w:rPr>
-        <w:t xml:space="preserve">) </w:t>
-      </w:r>
-      <w:r>
-        <w:rPr>
-          <w:rFonts w:ascii="Times New Roman" w:hAnsi="Times New Roman" w:cs="Times New Roman"/>
-          <w:color w:val="000000" w:themeColor="text1"/>
-          <w:sz w:val="24"/>
-          <w:szCs w:val="24"/>
-        </w:rPr>
-        <w:t>: This slot function is to deal with the changes in array size. It is connected to UI component `</w:t>
-      </w:r>
-      <w:proofErr w:type="spellStart"/>
-      <w:r>
-        <w:rPr>
-          <w:rFonts w:ascii="Times New Roman" w:hAnsi="Times New Roman" w:cs="Times New Roman"/>
-          <w:color w:val="000000" w:themeColor="text1"/>
-          <w:sz w:val="24"/>
-          <w:szCs w:val="24"/>
-        </w:rPr>
-        <w:t>comboBoxArraySize</w:t>
-      </w:r>
-      <w:proofErr w:type="spellEnd"/>
-      <w:r>
-        <w:rPr>
-          <w:rFonts w:ascii="Times New Roman" w:hAnsi="Times New Roman" w:cs="Times New Roman"/>
-          <w:color w:val="000000" w:themeColor="text1"/>
-          <w:sz w:val="24"/>
-          <w:szCs w:val="24"/>
-        </w:rPr>
-        <w:t xml:space="preserve">`. It sets the proper value of </w:t>
-      </w:r>
-      <w:proofErr w:type="spellStart"/>
-      <w:r>
-        <w:rPr>
-          <w:rFonts w:ascii="Times New Roman" w:hAnsi="Times New Roman" w:cs="Times New Roman"/>
-          <w:color w:val="000000" w:themeColor="text1"/>
-          <w:sz w:val="24"/>
-          <w:szCs w:val="24"/>
-        </w:rPr>
-        <w:t>penWidth</w:t>
-      </w:r>
-      <w:proofErr w:type="spellEnd"/>
-      <w:r>
-        <w:rPr>
-          <w:rFonts w:ascii="Times New Roman" w:hAnsi="Times New Roman" w:cs="Times New Roman"/>
-          <w:color w:val="000000" w:themeColor="text1"/>
-          <w:sz w:val="24"/>
-          <w:szCs w:val="24"/>
-        </w:rPr>
-        <w:t xml:space="preserve"> and update the UI.</w:t>
-      </w:r>
-    </w:p>
-    <w:p>
-      <w:pPr>
-        <w:pStyle w:val="HTMLPreformatted"/>
-        <w:spacing w:line="480" w:lineRule="auto"/>
-        <w:rPr>
-          <w:rFonts w:ascii="Times New Roman" w:hAnsi="Times New Roman" w:cs="Times New Roman"/>
-          <w:color w:val="000000" w:themeColor="text1"/>
-          <w:sz w:val="24"/>
-          <w:szCs w:val="24"/>
-        </w:rPr>
-      </w:pPr>
-    </w:p>
-    <w:p>
-      <w:pPr>
-        <w:pStyle w:val="HTMLPreformatted"/>
-        <w:numPr>
-          <w:ilvl w:val="0"/>
-          <w:numId w:val="2"/>
-        </w:numPr>
-        <w:spacing w:line="480" w:lineRule="auto"/>
-        <w:rPr>
-          <w:rFonts w:ascii="Times New Roman" w:hAnsi="Times New Roman" w:cs="Times New Roman"/>
-          <w:color w:val="000000" w:themeColor="text1"/>
-          <w:sz w:val="24"/>
-          <w:szCs w:val="24"/>
-        </w:rPr>
-      </w:pPr>
-      <w:r>
-        <w:rPr>
-          <w:color w:val="000000" w:themeColor="text1"/>
-          <w:sz w:val="24"/>
-          <w:szCs w:val="24"/>
-        </w:rPr>
-        <w:t xml:space="preserve">void </w:t>
-      </w:r>
-      <w:proofErr w:type="spellStart"/>
-      <w:r>
-        <w:rPr>
-          <w:color w:val="000000" w:themeColor="text1"/>
-          <w:sz w:val="24"/>
-          <w:szCs w:val="24"/>
-        </w:rPr>
-        <w:t>on_buttonStart_pressed</w:t>
-      </w:r>
-      <w:proofErr w:type="spellEnd"/>
-      <w:r>
-        <w:rPr>
-          <w:color w:val="000000" w:themeColor="text1"/>
-          <w:sz w:val="24"/>
-          <w:szCs w:val="24"/>
-        </w:rPr>
-        <w:t xml:space="preserve">() </w:t>
-      </w:r>
-      <w:r>
-        <w:rPr>
-          <w:rFonts w:ascii="Times New Roman" w:hAnsi="Times New Roman" w:cs="Times New Roman"/>
-          <w:color w:val="000000" w:themeColor="text1"/>
-          <w:sz w:val="24"/>
-          <w:szCs w:val="24"/>
-        </w:rPr>
-        <w:t>: this is called when `</w:t>
-      </w:r>
-      <w:proofErr w:type="spellStart"/>
-      <w:r>
-        <w:rPr>
-          <w:rFonts w:ascii="Times New Roman" w:hAnsi="Times New Roman" w:cs="Times New Roman"/>
-          <w:color w:val="000000" w:themeColor="text1"/>
-          <w:sz w:val="24"/>
-          <w:szCs w:val="24"/>
-        </w:rPr>
-        <w:t>buttonStart</w:t>
-      </w:r>
-      <w:proofErr w:type="spellEnd"/>
-      <w:r>
-        <w:rPr>
-          <w:rFonts w:ascii="Times New Roman" w:hAnsi="Times New Roman" w:cs="Times New Roman"/>
-          <w:color w:val="000000" w:themeColor="text1"/>
-          <w:sz w:val="24"/>
-          <w:szCs w:val="24"/>
-        </w:rPr>
-        <w:t>` is pressed. If `</w:t>
-      </w:r>
-      <w:proofErr w:type="spellStart"/>
-      <w:r>
-        <w:rPr>
-          <w:rFonts w:ascii="Times New Roman" w:hAnsi="Times New Roman" w:cs="Times New Roman"/>
-          <w:color w:val="000000" w:themeColor="text1"/>
-          <w:sz w:val="24"/>
-          <w:szCs w:val="24"/>
-        </w:rPr>
-        <w:t>isSorting</w:t>
-      </w:r>
-      <w:proofErr w:type="spellEnd"/>
-      <w:r>
-        <w:rPr>
-          <w:rFonts w:ascii="Times New Roman" w:hAnsi="Times New Roman" w:cs="Times New Roman"/>
-          <w:color w:val="000000" w:themeColor="text1"/>
-          <w:sz w:val="24"/>
-          <w:szCs w:val="24"/>
-        </w:rPr>
-        <w:t>` is false it sets the `</w:t>
-      </w:r>
-      <w:proofErr w:type="spellStart"/>
-      <w:r>
-        <w:rPr>
-          <w:rFonts w:ascii="Times New Roman" w:hAnsi="Times New Roman" w:cs="Times New Roman"/>
-          <w:color w:val="000000" w:themeColor="text1"/>
-          <w:sz w:val="24"/>
-          <w:szCs w:val="24"/>
-        </w:rPr>
-        <w:t>isSorting</w:t>
-      </w:r>
-      <w:proofErr w:type="spellEnd"/>
-      <w:r>
-        <w:rPr>
-          <w:rFonts w:ascii="Times New Roman" w:hAnsi="Times New Roman" w:cs="Times New Roman"/>
-          <w:color w:val="000000" w:themeColor="text1"/>
-          <w:sz w:val="24"/>
-          <w:szCs w:val="24"/>
-        </w:rPr>
-        <w:t>` true and change the button accordingly. It starts the sorting animation and the timer. If `</w:t>
-      </w:r>
-      <w:proofErr w:type="spellStart"/>
-      <w:r>
-        <w:rPr>
-          <w:rFonts w:ascii="Times New Roman" w:hAnsi="Times New Roman" w:cs="Times New Roman"/>
-          <w:color w:val="000000" w:themeColor="text1"/>
-          <w:sz w:val="24"/>
-          <w:szCs w:val="24"/>
-        </w:rPr>
-        <w:t>isSorting</w:t>
-      </w:r>
-      <w:proofErr w:type="spellEnd"/>
-      <w:r>
-        <w:rPr>
-          <w:rFonts w:ascii="Times New Roman" w:hAnsi="Times New Roman" w:cs="Times New Roman"/>
-          <w:color w:val="000000" w:themeColor="text1"/>
-          <w:sz w:val="24"/>
-          <w:szCs w:val="24"/>
-        </w:rPr>
-        <w:t>` is true it sets the `</w:t>
-      </w:r>
-      <w:proofErr w:type="spellStart"/>
-      <w:r>
-        <w:rPr>
-          <w:rFonts w:ascii="Times New Roman" w:hAnsi="Times New Roman" w:cs="Times New Roman"/>
-          <w:color w:val="000000" w:themeColor="text1"/>
-          <w:sz w:val="24"/>
-          <w:szCs w:val="24"/>
-        </w:rPr>
-        <w:t>isSortin</w:t>
-      </w:r>
-      <w:proofErr w:type="spellEnd"/>
-      <w:r>
-        <w:rPr>
-          <w:rFonts w:ascii="Times New Roman" w:hAnsi="Times New Roman" w:cs="Times New Roman"/>
-          <w:color w:val="000000" w:themeColor="text1"/>
-          <w:sz w:val="24"/>
-          <w:szCs w:val="24"/>
-        </w:rPr>
-        <w:t>` false and it stops sorting(thread) calling `</w:t>
-      </w:r>
-      <w:r>
-        <w:rPr>
-          <w:rFonts w:ascii="Times New Roman" w:hAnsi="Times New Roman" w:cs="Times New Roman"/>
-          <w:color w:val="000000" w:themeColor="text1"/>
-          <w:sz w:val="24"/>
-          <w:szCs w:val="24"/>
-        </w:rPr>
-        <w:t>terminate()</w:t>
-      </w:r>
-      <w:r>
-        <w:rPr>
-          <w:rFonts w:ascii="Times New Roman" w:hAnsi="Times New Roman" w:cs="Times New Roman"/>
-          <w:color w:val="000000" w:themeColor="text1"/>
-          <w:sz w:val="24"/>
-          <w:szCs w:val="24"/>
-        </w:rPr>
-        <w:t xml:space="preserve">` which is a function of </w:t>
-      </w:r>
-      <w:proofErr w:type="spellStart"/>
-      <w:r>
-        <w:rPr>
-          <w:rFonts w:ascii="Times New Roman" w:hAnsi="Times New Roman" w:cs="Times New Roman"/>
-          <w:color w:val="000000" w:themeColor="text1"/>
-          <w:sz w:val="24"/>
-          <w:szCs w:val="24"/>
-        </w:rPr>
-        <w:t>QThread</w:t>
-      </w:r>
-      <w:proofErr w:type="spellEnd"/>
-      <w:r>
-        <w:rPr>
-          <w:rFonts w:ascii="Times New Roman" w:hAnsi="Times New Roman" w:cs="Times New Roman"/>
-          <w:color w:val="000000" w:themeColor="text1"/>
-          <w:sz w:val="24"/>
-          <w:szCs w:val="24"/>
-        </w:rPr>
-        <w:t xml:space="preserve">. </w:t>
-      </w:r>
-    </w:p>
-    <w:p>
-      <w:pPr>
-        <w:pStyle w:val="HTMLPreformatted"/>
-        <w:spacing w:line="480" w:lineRule="auto"/>
-        <w:rPr>
-          <w:rFonts w:ascii="Times New Roman" w:hAnsi="Times New Roman" w:cs="Times New Roman"/>
-          <w:color w:val="000000" w:themeColor="text1"/>
-          <w:sz w:val="24"/>
-          <w:szCs w:val="24"/>
-        </w:rPr>
-      </w:pPr>
-    </w:p>
-    <w:p>
-      <w:pPr>
-        <w:pStyle w:val="HTMLPreformatted"/>
-        <w:numPr>
-          <w:ilvl w:val="0"/>
-          <w:numId w:val="2"/>
-        </w:numPr>
-        <w:spacing w:line="480" w:lineRule="auto"/>
-        <w:rPr>
-          <w:rFonts w:ascii="Times New Roman" w:hAnsi="Times New Roman" w:cs="Times New Roman"/>
-          <w:color w:val="000000" w:themeColor="text1"/>
-          <w:sz w:val="24"/>
-          <w:szCs w:val="24"/>
-        </w:rPr>
-      </w:pPr>
-      <w:r>
-        <w:rPr>
-          <w:color w:val="000000" w:themeColor="text1"/>
-          <w:sz w:val="24"/>
-          <w:szCs w:val="24"/>
-        </w:rPr>
-        <w:t xml:space="preserve">void </w:t>
-      </w:r>
-      <w:proofErr w:type="spellStart"/>
-      <w:r>
-        <w:rPr>
-          <w:color w:val="000000" w:themeColor="text1"/>
-          <w:sz w:val="24"/>
-          <w:szCs w:val="24"/>
-        </w:rPr>
-        <w:t>on_buttonShuffle_pressed</w:t>
-      </w:r>
-      <w:proofErr w:type="spellEnd"/>
-      <w:r>
-        <w:rPr>
-          <w:color w:val="000000" w:themeColor="text1"/>
-          <w:sz w:val="24"/>
-          <w:szCs w:val="24"/>
-        </w:rPr>
-        <w:t>()</w:t>
-      </w:r>
-      <w:r>
-        <w:rPr>
-          <w:rFonts w:ascii="Times New Roman" w:hAnsi="Times New Roman" w:cs="Times New Roman"/>
-          <w:color w:val="000000" w:themeColor="text1"/>
-          <w:sz w:val="24"/>
-          <w:szCs w:val="24"/>
-        </w:rPr>
-        <w:t xml:space="preserve"> : this is called when</w:t>
-      </w:r>
-      <w:r>
-        <w:rPr>
-          <w:rFonts w:ascii="Times New Roman" w:hAnsi="Times New Roman" w:cs="Times New Roman"/>
-          <w:color w:val="000000" w:themeColor="text1"/>
-          <w:sz w:val="24"/>
-          <w:szCs w:val="24"/>
-        </w:rPr>
-        <w:t xml:space="preserve"> </w:t>
-      </w:r>
-      <w:proofErr w:type="spellStart"/>
-      <w:r>
-        <w:rPr>
-          <w:rFonts w:ascii="Times New Roman" w:hAnsi="Times New Roman" w:cs="Times New Roman"/>
-          <w:color w:val="000000" w:themeColor="text1"/>
-          <w:sz w:val="24"/>
-          <w:szCs w:val="24"/>
-        </w:rPr>
-        <w:t>buttonShuffle</w:t>
-      </w:r>
-      <w:proofErr w:type="spellEnd"/>
-      <w:r>
-        <w:rPr>
-          <w:rFonts w:ascii="Times New Roman" w:hAnsi="Times New Roman" w:cs="Times New Roman"/>
-          <w:color w:val="000000" w:themeColor="text1"/>
-          <w:sz w:val="24"/>
-          <w:szCs w:val="24"/>
-        </w:rPr>
-        <w:t xml:space="preserve"> is pressed. It reset the line </w:t>
-      </w:r>
-      <w:proofErr w:type="spellStart"/>
-      <w:r>
-        <w:rPr>
-          <w:rFonts w:ascii="Times New Roman" w:hAnsi="Times New Roman" w:cs="Times New Roman"/>
-          <w:color w:val="000000" w:themeColor="text1"/>
-          <w:sz w:val="24"/>
-          <w:szCs w:val="24"/>
-        </w:rPr>
-        <w:t>color</w:t>
-      </w:r>
-      <w:proofErr w:type="spellEnd"/>
-      <w:r>
-        <w:rPr>
-          <w:rFonts w:ascii="Times New Roman" w:hAnsi="Times New Roman" w:cs="Times New Roman"/>
-          <w:color w:val="000000" w:themeColor="text1"/>
-          <w:sz w:val="24"/>
-          <w:szCs w:val="24"/>
-        </w:rPr>
-        <w:t xml:space="preserve"> of elements and call </w:t>
-      </w:r>
-      <w:r>
-        <w:rPr>
-          <w:rFonts w:ascii="Times New Roman" w:hAnsi="Times New Roman" w:cs="Times New Roman"/>
-          <w:color w:val="000000" w:themeColor="text1"/>
-          <w:sz w:val="24"/>
-          <w:szCs w:val="24"/>
-        </w:rPr>
-        <w:t>`</w:t>
-      </w:r>
-      <w:r>
-        <w:rPr>
-          <w:rFonts w:ascii="Times New Roman" w:hAnsi="Times New Roman" w:cs="Times New Roman"/>
-          <w:color w:val="000000" w:themeColor="text1"/>
-          <w:sz w:val="24"/>
-          <w:szCs w:val="24"/>
-        </w:rPr>
-        <w:t>Sorting::</w:t>
-      </w:r>
-      <w:proofErr w:type="spellStart"/>
-      <w:r>
-        <w:rPr>
-          <w:rFonts w:ascii="Times New Roman" w:hAnsi="Times New Roman" w:cs="Times New Roman"/>
-          <w:color w:val="000000" w:themeColor="text1"/>
-          <w:sz w:val="24"/>
-          <w:szCs w:val="24"/>
-        </w:rPr>
-        <w:t>createArray</w:t>
-      </w:r>
-      <w:proofErr w:type="spellEnd"/>
-      <w:r>
-        <w:rPr>
-          <w:rFonts w:ascii="Times New Roman" w:hAnsi="Times New Roman" w:cs="Times New Roman"/>
-          <w:color w:val="000000" w:themeColor="text1"/>
-          <w:sz w:val="24"/>
-          <w:szCs w:val="24"/>
-        </w:rPr>
-        <w:t>`</w:t>
-      </w:r>
-      <w:r>
-        <w:rPr>
-          <w:rFonts w:ascii="Times New Roman" w:hAnsi="Times New Roman" w:cs="Times New Roman"/>
-          <w:color w:val="000000" w:themeColor="text1"/>
-          <w:sz w:val="24"/>
-          <w:szCs w:val="24"/>
-        </w:rPr>
-        <w:t>.</w:t>
-      </w:r>
-    </w:p>
-    <w:p>
-      <w:pPr>
-        <w:pStyle w:val="HTMLPreformatted"/>
-        <w:spacing w:line="480" w:lineRule="auto"/>
-        <w:rPr>
-          <w:rFonts w:ascii="Times New Roman" w:hAnsi="Times New Roman" w:cs="Times New Roman"/>
-          <w:color w:val="000000" w:themeColor="text1"/>
-          <w:sz w:val="24"/>
-          <w:szCs w:val="24"/>
-        </w:rPr>
-      </w:pPr>
     </w:p>
     <w:p/>
     <w:sectPr>
+      <w:footerReference w:type="even" r:id="rId20"/>
+      <w:footerReference w:type="default" r:id="rId21"/>
       <w:pgSz w:w="11900" w:h="16840"/>
       <w:pgMar w:top="1440" w:right="1440" w:bottom="1440" w:left="1440" w:header="708" w:footer="708" w:gutter="0"/>
       <w:cols w:space="708"/>
+      <w:titlePg/>
       <w:docGrid w:linePitch="360"/>
     </w:sectPr>
   </w:body>
 </w:document>
+</file>
+
+<file path=word/endnotes.xml><?xml version="1.0" encoding="utf-8"?>
+<w:endnotes xmlns:wpc="http://schemas.microsoft.com/office/word/2010/wordprocessingCanvas" xmlns:cx="http://schemas.microsoft.com/office/drawing/2014/chartex" xmlns:cx1="http://schemas.microsoft.com/office/drawing/2015/9/8/chartex" xmlns:cx2="http://schemas.microsoft.com/office/drawing/2015/10/21/chartex" xmlns:cx3="http://schemas.microsoft.com/office/drawing/2016/5/9/chartex" xmlns:cx4="http://schemas.microsoft.com/office/drawing/2016/5/10/chartex" xmlns:cx5="http://schemas.microsoft.com/office/drawing/2016/5/11/chartex" xmlns:cx6="http://schemas.microsoft.com/office/drawing/2016/5/12/chartex" xmlns:cx7="http://schemas.microsoft.com/office/drawing/2016/5/13/chartex" xmlns:cx8="http://schemas.microsoft.com/office/drawing/2016/5/14/chartex" xmlns:mc="http://schemas.openxmlformats.org/markup-compatibility/2006" xmlns:aink="http://schemas.microsoft.com/office/drawing/2016/ink" xmlns:am3d="http://schemas.microsoft.com/office/drawing/2017/model3d" xmlns:o="urn:schemas-microsoft-com:office:office" xmlns:r="http://schemas.openxmlformats.org/officeDocument/2006/relationships" xmlns:m="http://schemas.openxmlformats.org/officeDocument/2006/math" xmlns:v="urn:schemas-microsoft-com:vml" xmlns:wp14="http://schemas.microsoft.com/office/word/2010/wordprocessingDrawing" xmlns:wp="http://schemas.openxmlformats.org/drawingml/2006/wordprocessingDrawing" xmlns:w10="urn:schemas-microsoft-com:office:word" xmlns:w="http://schemas.openxmlformats.org/wordprocessingml/2006/main" xmlns:w14="http://schemas.microsoft.com/office/word/2010/wordml" xmlns:w15="http://schemas.microsoft.com/office/word/2012/wordml" xmlns:w16cid="http://schemas.microsoft.com/office/word/2016/wordml/cid" xmlns:w16se="http://schemas.microsoft.com/office/word/2015/wordml/symex" xmlns:wpg="http://schemas.microsoft.com/office/word/2010/wordprocessingGroup" xmlns:wpi="http://schemas.microsoft.com/office/word/2010/wordprocessingInk" xmlns:wne="http://schemas.microsoft.com/office/word/2006/wordml" xmlns:wps="http://schemas.microsoft.com/office/word/2010/wordprocessingShape" mc:Ignorable="w14 w15 w16se w16cid wp14">
+  <w:endnote w:type="separator" w:id="-1">
+    <w:p>
+      <w:r>
+        <w:separator/>
+      </w:r>
+    </w:p>
+  </w:endnote>
+  <w:endnote w:type="continuationSeparator" w:id="0">
+    <w:p>
+      <w:r>
+        <w:continuationSeparator/>
+      </w:r>
+    </w:p>
+  </w:endnote>
+</w:endnotes>
+</file>
+
+<file path=word/footer1.xml><?xml version="1.0" encoding="utf-8"?>
+<w:ftr xmlns:wpc="http://schemas.microsoft.com/office/word/2010/wordprocessingCanvas" xmlns:cx="http://schemas.microsoft.com/office/drawing/2014/chartex" xmlns:cx1="http://schemas.microsoft.com/office/drawing/2015/9/8/chartex" xmlns:cx2="http://schemas.microsoft.com/office/drawing/2015/10/21/chartex" xmlns:cx3="http://schemas.microsoft.com/office/drawing/2016/5/9/chartex" xmlns:cx4="http://schemas.microsoft.com/office/drawing/2016/5/10/chartex" xmlns:cx5="http://schemas.microsoft.com/office/drawing/2016/5/11/chartex" xmlns:cx6="http://schemas.microsoft.com/office/drawing/2016/5/12/chartex" xmlns:cx7="http://schemas.microsoft.com/office/drawing/2016/5/13/chartex" xmlns:cx8="http://schemas.microsoft.com/office/drawing/2016/5/14/chartex" xmlns:mc="http://schemas.openxmlformats.org/markup-compatibility/2006" xmlns:aink="http://schemas.microsoft.com/office/drawing/2016/ink" xmlns:am3d="http://schemas.microsoft.com/office/drawing/2017/model3d" xmlns:o="urn:schemas-microsoft-com:office:office" xmlns:r="http://schemas.openxmlformats.org/officeDocument/2006/relationships" xmlns:m="http://schemas.openxmlformats.org/officeDocument/2006/math" xmlns:v="urn:schemas-microsoft-com:vml" xmlns:wp14="http://schemas.microsoft.com/office/word/2010/wordprocessingDrawing" xmlns:wp="http://schemas.openxmlformats.org/drawingml/2006/wordprocessingDrawing" xmlns:w10="urn:schemas-microsoft-com:office:word" xmlns:w="http://schemas.openxmlformats.org/wordprocessingml/2006/main" xmlns:w14="http://schemas.microsoft.com/office/word/2010/wordml" xmlns:w15="http://schemas.microsoft.com/office/word/2012/wordml" xmlns:w16cid="http://schemas.microsoft.com/office/word/2016/wordml/cid" xmlns:w16se="http://schemas.microsoft.com/office/word/2015/wordml/symex" xmlns:wpg="http://schemas.microsoft.com/office/word/2010/wordprocessingGroup" xmlns:wpi="http://schemas.microsoft.com/office/word/2010/wordprocessingInk" xmlns:wne="http://schemas.microsoft.com/office/word/2006/wordml" xmlns:wps="http://schemas.microsoft.com/office/word/2010/wordprocessingShape" mc:Ignorable="w14 w15 w16se w16cid wp14">
+  <w:sdt>
+    <w:sdtPr>
+      <w:rPr>
+        <w:rStyle w:val="PageNumber"/>
+      </w:rPr>
+      <w:id w:val="155271623"/>
+      <w:docPartObj>
+        <w:docPartGallery w:val="Page Numbers (Bottom of Page)"/>
+        <w:docPartUnique/>
+      </w:docPartObj>
+    </w:sdtPr>
+    <w:sdtContent>
+      <w:p>
+        <w:pPr>
+          <w:pStyle w:val="Footer"/>
+          <w:framePr w:wrap="none" w:vAnchor="text" w:hAnchor="margin" w:xAlign="center" w:y="1"/>
+          <w:rPr>
+            <w:rStyle w:val="PageNumber"/>
+          </w:rPr>
+        </w:pPr>
+        <w:r>
+          <w:rPr>
+            <w:rStyle w:val="PageNumber"/>
+          </w:rPr>
+          <w:fldChar w:fldCharType="begin"/>
+        </w:r>
+        <w:r>
+          <w:rPr>
+            <w:rStyle w:val="PageNumber"/>
+          </w:rPr>
+          <w:instrText xml:space="preserve"> PAGE </w:instrText>
+        </w:r>
+        <w:r>
+          <w:rPr>
+            <w:rStyle w:val="PageNumber"/>
+          </w:rPr>
+          <w:fldChar w:fldCharType="end"/>
+        </w:r>
+      </w:p>
+    </w:sdtContent>
+  </w:sdt>
+  <w:p>
+    <w:pPr>
+      <w:pStyle w:val="Footer"/>
+    </w:pPr>
+  </w:p>
+</w:ftr>
+</file>
+
+<file path=word/footer2.xml><?xml version="1.0" encoding="utf-8"?>
+<w:ftr xmlns:wpc="http://schemas.microsoft.com/office/word/2010/wordprocessingCanvas" xmlns:cx="http://schemas.microsoft.com/office/drawing/2014/chartex" xmlns:cx1="http://schemas.microsoft.com/office/drawing/2015/9/8/chartex" xmlns:cx2="http://schemas.microsoft.com/office/drawing/2015/10/21/chartex" xmlns:cx3="http://schemas.microsoft.com/office/drawing/2016/5/9/chartex" xmlns:cx4="http://schemas.microsoft.com/office/drawing/2016/5/10/chartex" xmlns:cx5="http://schemas.microsoft.com/office/drawing/2016/5/11/chartex" xmlns:cx6="http://schemas.microsoft.com/office/drawing/2016/5/12/chartex" xmlns:cx7="http://schemas.microsoft.com/office/drawing/2016/5/13/chartex" xmlns:cx8="http://schemas.microsoft.com/office/drawing/2016/5/14/chartex" xmlns:mc="http://schemas.openxmlformats.org/markup-compatibility/2006" xmlns:aink="http://schemas.microsoft.com/office/drawing/2016/ink" xmlns:am3d="http://schemas.microsoft.com/office/drawing/2017/model3d" xmlns:o="urn:schemas-microsoft-com:office:office" xmlns:r="http://schemas.openxmlformats.org/officeDocument/2006/relationships" xmlns:m="http://schemas.openxmlformats.org/officeDocument/2006/math" xmlns:v="urn:schemas-microsoft-com:vml" xmlns:wp14="http://schemas.microsoft.com/office/word/2010/wordprocessingDrawing" xmlns:wp="http://schemas.openxmlformats.org/drawingml/2006/wordprocessingDrawing" xmlns:w10="urn:schemas-microsoft-com:office:word" xmlns:w="http://schemas.openxmlformats.org/wordprocessingml/2006/main" xmlns:w14="http://schemas.microsoft.com/office/word/2010/wordml" xmlns:w15="http://schemas.microsoft.com/office/word/2012/wordml" xmlns:w16cid="http://schemas.microsoft.com/office/word/2016/wordml/cid" xmlns:w16se="http://schemas.microsoft.com/office/word/2015/wordml/symex" xmlns:wpg="http://schemas.microsoft.com/office/word/2010/wordprocessingGroup" xmlns:wpi="http://schemas.microsoft.com/office/word/2010/wordprocessingInk" xmlns:wne="http://schemas.microsoft.com/office/word/2006/wordml" xmlns:wps="http://schemas.microsoft.com/office/word/2010/wordprocessingShape" mc:Ignorable="w14 w15 w16se w16cid wp14">
+  <w:sdt>
+    <w:sdtPr>
+      <w:rPr>
+        <w:rStyle w:val="PageNumber"/>
+      </w:rPr>
+      <w:id w:val="815223615"/>
+      <w:docPartObj>
+        <w:docPartGallery w:val="Page Numbers (Bottom of Page)"/>
+        <w:docPartUnique/>
+      </w:docPartObj>
+    </w:sdtPr>
+    <w:sdtContent>
+      <w:p>
+        <w:pPr>
+          <w:pStyle w:val="Footer"/>
+          <w:framePr w:wrap="none" w:vAnchor="text" w:hAnchor="margin" w:xAlign="center" w:y="1"/>
+          <w:rPr>
+            <w:rStyle w:val="PageNumber"/>
+          </w:rPr>
+        </w:pPr>
+        <w:r>
+          <w:rPr>
+            <w:rStyle w:val="PageNumber"/>
+          </w:rPr>
+          <w:fldChar w:fldCharType="begin"/>
+        </w:r>
+        <w:r>
+          <w:rPr>
+            <w:rStyle w:val="PageNumber"/>
+          </w:rPr>
+          <w:instrText xml:space="preserve"> PAGE </w:instrText>
+        </w:r>
+        <w:r>
+          <w:rPr>
+            <w:rStyle w:val="PageNumber"/>
+          </w:rPr>
+          <w:fldChar w:fldCharType="separate"/>
+        </w:r>
+        <w:r>
+          <w:rPr>
+            <w:rStyle w:val="PageNumber"/>
+            <w:noProof/>
+          </w:rPr>
+          <w:t>2</w:t>
+        </w:r>
+        <w:r>
+          <w:rPr>
+            <w:rStyle w:val="PageNumber"/>
+          </w:rPr>
+          <w:fldChar w:fldCharType="end"/>
+        </w:r>
+      </w:p>
+    </w:sdtContent>
+  </w:sdt>
+  <w:p>
+    <w:pPr>
+      <w:pStyle w:val="Footer"/>
+    </w:pPr>
+  </w:p>
+</w:ftr>
+</file>
+
+<file path=word/footnotes.xml><?xml version="1.0" encoding="utf-8"?>
+<w:footnotes xmlns:wpc="http://schemas.microsoft.com/office/word/2010/wordprocessingCanvas" xmlns:cx="http://schemas.microsoft.com/office/drawing/2014/chartex" xmlns:cx1="http://schemas.microsoft.com/office/drawing/2015/9/8/chartex" xmlns:cx2="http://schemas.microsoft.com/office/drawing/2015/10/21/chartex" xmlns:cx3="http://schemas.microsoft.com/office/drawing/2016/5/9/chartex" xmlns:cx4="http://schemas.microsoft.com/office/drawing/2016/5/10/chartex" xmlns:cx5="http://schemas.microsoft.com/office/drawing/2016/5/11/chartex" xmlns:cx6="http://schemas.microsoft.com/office/drawing/2016/5/12/chartex" xmlns:cx7="http://schemas.microsoft.com/office/drawing/2016/5/13/chartex" xmlns:cx8="http://schemas.microsoft.com/office/drawing/2016/5/14/chartex" xmlns:mc="http://schemas.openxmlformats.org/markup-compatibility/2006" xmlns:aink="http://schemas.microsoft.com/office/drawing/2016/ink" xmlns:am3d="http://schemas.microsoft.com/office/drawing/2017/model3d" xmlns:o="urn:schemas-microsoft-com:office:office" xmlns:r="http://schemas.openxmlformats.org/officeDocument/2006/relationships" xmlns:m="http://schemas.openxmlformats.org/officeDocument/2006/math" xmlns:v="urn:schemas-microsoft-com:vml" xmlns:wp14="http://schemas.microsoft.com/office/word/2010/wordprocessingDrawing" xmlns:wp="http://schemas.openxmlformats.org/drawingml/2006/wordprocessingDrawing" xmlns:w10="urn:schemas-microsoft-com:office:word" xmlns:w="http://schemas.openxmlformats.org/wordprocessingml/2006/main" xmlns:w14="http://schemas.microsoft.com/office/word/2010/wordml" xmlns:w15="http://schemas.microsoft.com/office/word/2012/wordml" xmlns:w16cid="http://schemas.microsoft.com/office/word/2016/wordml/cid" xmlns:w16se="http://schemas.microsoft.com/office/word/2015/wordml/symex" xmlns:wpg="http://schemas.microsoft.com/office/word/2010/wordprocessingGroup" xmlns:wpi="http://schemas.microsoft.com/office/word/2010/wordprocessingInk" xmlns:wne="http://schemas.microsoft.com/office/word/2006/wordml" xmlns:wps="http://schemas.microsoft.com/office/word/2010/wordprocessingShape" mc:Ignorable="w14 w15 w16se w16cid wp14">
+  <w:footnote w:type="separator" w:id="-1">
+    <w:p>
+      <w:r>
+        <w:separator/>
+      </w:r>
+    </w:p>
+  </w:footnote>
+  <w:footnote w:type="continuationSeparator" w:id="0">
+    <w:p>
+      <w:r>
+        <w:continuationSeparator/>
+      </w:r>
+    </w:p>
+  </w:footnote>
+</w:footnotes>
 </file>
 
 <file path=word/numbering.xml><?xml version="1.0" encoding="utf-8"?>
@@ -13159,6 +11331,119 @@
     </w:lvl>
   </w:abstractNum>
   <w:abstractNum w:abstractNumId="16" w15:restartNumberingAfterBreak="0">
+    <w:nsid w:val="63EF2672"/>
+    <w:multiLevelType w:val="hybridMultilevel"/>
+    <w:tmpl w:val="2D2EB7BC"/>
+    <w:lvl w:ilvl="0" w:tplc="04090001">
+      <w:start w:val="1"/>
+      <w:numFmt w:val="bullet"/>
+      <w:lvlText w:val=""/>
+      <w:lvlJc w:val="left"/>
+      <w:pPr>
+        <w:ind w:left="800" w:hanging="400"/>
+      </w:pPr>
+      <w:rPr>
+        <w:rFonts w:ascii="Wingdings" w:hAnsi="Wingdings" w:hint="default"/>
+      </w:rPr>
+    </w:lvl>
+    <w:lvl w:ilvl="1" w:tplc="04090003" w:tentative="1">
+      <w:start w:val="1"/>
+      <w:numFmt w:val="bullet"/>
+      <w:lvlText w:val=""/>
+      <w:lvlJc w:val="left"/>
+      <w:pPr>
+        <w:ind w:left="1200" w:hanging="400"/>
+      </w:pPr>
+      <w:rPr>
+        <w:rFonts w:ascii="Wingdings" w:hAnsi="Wingdings" w:hint="default"/>
+      </w:rPr>
+    </w:lvl>
+    <w:lvl w:ilvl="2" w:tplc="04090005" w:tentative="1">
+      <w:start w:val="1"/>
+      <w:numFmt w:val="bullet"/>
+      <w:lvlText w:val=""/>
+      <w:lvlJc w:val="left"/>
+      <w:pPr>
+        <w:ind w:left="1600" w:hanging="400"/>
+      </w:pPr>
+      <w:rPr>
+        <w:rFonts w:ascii="Wingdings" w:hAnsi="Wingdings" w:hint="default"/>
+      </w:rPr>
+    </w:lvl>
+    <w:lvl w:ilvl="3" w:tplc="04090001" w:tentative="1">
+      <w:start w:val="1"/>
+      <w:numFmt w:val="bullet"/>
+      <w:lvlText w:val=""/>
+      <w:lvlJc w:val="left"/>
+      <w:pPr>
+        <w:ind w:left="2000" w:hanging="400"/>
+      </w:pPr>
+      <w:rPr>
+        <w:rFonts w:ascii="Wingdings" w:hAnsi="Wingdings" w:hint="default"/>
+      </w:rPr>
+    </w:lvl>
+    <w:lvl w:ilvl="4" w:tplc="04090003" w:tentative="1">
+      <w:start w:val="1"/>
+      <w:numFmt w:val="bullet"/>
+      <w:lvlText w:val=""/>
+      <w:lvlJc w:val="left"/>
+      <w:pPr>
+        <w:ind w:left="2400" w:hanging="400"/>
+      </w:pPr>
+      <w:rPr>
+        <w:rFonts w:ascii="Wingdings" w:hAnsi="Wingdings" w:hint="default"/>
+      </w:rPr>
+    </w:lvl>
+    <w:lvl w:ilvl="5" w:tplc="04090005" w:tentative="1">
+      <w:start w:val="1"/>
+      <w:numFmt w:val="bullet"/>
+      <w:lvlText w:val=""/>
+      <w:lvlJc w:val="left"/>
+      <w:pPr>
+        <w:ind w:left="2800" w:hanging="400"/>
+      </w:pPr>
+      <w:rPr>
+        <w:rFonts w:ascii="Wingdings" w:hAnsi="Wingdings" w:hint="default"/>
+      </w:rPr>
+    </w:lvl>
+    <w:lvl w:ilvl="6" w:tplc="04090001" w:tentative="1">
+      <w:start w:val="1"/>
+      <w:numFmt w:val="bullet"/>
+      <w:lvlText w:val=""/>
+      <w:lvlJc w:val="left"/>
+      <w:pPr>
+        <w:ind w:left="3200" w:hanging="400"/>
+      </w:pPr>
+      <w:rPr>
+        <w:rFonts w:ascii="Wingdings" w:hAnsi="Wingdings" w:hint="default"/>
+      </w:rPr>
+    </w:lvl>
+    <w:lvl w:ilvl="7" w:tplc="04090003" w:tentative="1">
+      <w:start w:val="1"/>
+      <w:numFmt w:val="bullet"/>
+      <w:lvlText w:val=""/>
+      <w:lvlJc w:val="left"/>
+      <w:pPr>
+        <w:ind w:left="3600" w:hanging="400"/>
+      </w:pPr>
+      <w:rPr>
+        <w:rFonts w:ascii="Wingdings" w:hAnsi="Wingdings" w:hint="default"/>
+      </w:rPr>
+    </w:lvl>
+    <w:lvl w:ilvl="8" w:tplc="04090005" w:tentative="1">
+      <w:start w:val="1"/>
+      <w:numFmt w:val="bullet"/>
+      <w:lvlText w:val=""/>
+      <w:lvlJc w:val="left"/>
+      <w:pPr>
+        <w:ind w:left="4000" w:hanging="400"/>
+      </w:pPr>
+      <w:rPr>
+        <w:rFonts w:ascii="Wingdings" w:hAnsi="Wingdings" w:hint="default"/>
+      </w:rPr>
+    </w:lvl>
+  </w:abstractNum>
+  <w:abstractNum w:abstractNumId="17" w15:restartNumberingAfterBreak="0">
     <w:nsid w:val="6A73059F"/>
     <w:multiLevelType w:val="hybridMultilevel"/>
     <w:tmpl w:val="0930B15E"/>
@@ -13271,7 +11556,7 @@
       </w:rPr>
     </w:lvl>
   </w:abstractNum>
-  <w:abstractNum w:abstractNumId="17" w15:restartNumberingAfterBreak="0">
+  <w:abstractNum w:abstractNumId="18" w15:restartNumberingAfterBreak="0">
     <w:nsid w:val="6E2D72F3"/>
     <w:multiLevelType w:val="hybridMultilevel"/>
     <w:tmpl w:val="D04CABB6"/>
@@ -13403,13 +11688,13 @@
     <w:abstractNumId w:val="12"/>
   </w:num>
   <w:num w:numId="7">
-    <w:abstractNumId w:val="16"/>
+    <w:abstractNumId w:val="17"/>
   </w:num>
   <w:num w:numId="8">
     <w:abstractNumId w:val="3"/>
   </w:num>
   <w:num w:numId="9">
-    <w:abstractNumId w:val="17"/>
+    <w:abstractNumId w:val="18"/>
   </w:num>
   <w:num w:numId="10">
     <w:abstractNumId w:val="9"/>
@@ -13437,6 +11722,9 @@
   </w:num>
   <w:num w:numId="18">
     <w:abstractNumId w:val="1"/>
+  </w:num>
+  <w:num w:numId="19">
+    <w:abstractNumId w:val="16"/>
   </w:num>
 </w:numbering>
 </file>
@@ -13937,6 +12225,38 @@
       <w:szCs w:val="20"/>
     </w:rPr>
   </w:style>
+  <w:style w:type="paragraph" w:styleId="Footer">
+    <w:name w:val="footer"/>
+    <w:basedOn w:val="Normal"/>
+    <w:link w:val="FooterChar"/>
+    <w:uiPriority w:val="99"/>
+    <w:unhideWhenUsed/>
+    <w:rsid w:val="008154BB"/>
+    <w:pPr>
+      <w:tabs>
+        <w:tab w:val="center" w:pos="4513"/>
+        <w:tab w:val="right" w:pos="9026"/>
+      </w:tabs>
+    </w:pPr>
+  </w:style>
+  <w:style w:type="character" w:customStyle="1" w:styleId="FooterChar">
+    <w:name w:val="Footer Char"/>
+    <w:basedOn w:val="DefaultParagraphFont"/>
+    <w:link w:val="Footer"/>
+    <w:uiPriority w:val="99"/>
+    <w:rsid w:val="008154BB"/>
+    <w:rPr>
+      <w:rFonts w:ascii="Times New Roman" w:eastAsia="Times New Roman" w:hAnsi="Times New Roman" w:cs="Times New Roman"/>
+    </w:rPr>
+  </w:style>
+  <w:style w:type="character" w:styleId="PageNumber">
+    <w:name w:val="page number"/>
+    <w:basedOn w:val="DefaultParagraphFont"/>
+    <w:uiPriority w:val="99"/>
+    <w:semiHidden/>
+    <w:unhideWhenUsed/>
+    <w:rsid w:val="008154BB"/>
+  </w:style>
 </w:styles>
 </file>
 
@@ -14233,4 +12553,16 @@
     </a:ext>
   </a:extLst>
 </a:theme>
+</file>
+
+<file path=customXml/item1.xml><?xml version="1.0" encoding="utf-8"?>
+<b:Sources xmlns:b="http://schemas.openxmlformats.org/officeDocument/2006/bibliography" xmlns="http://schemas.openxmlformats.org/officeDocument/2006/bibliography" SelectedStyle="/APASixthEditionOfficeOnline.xsl" StyleName="APA" Version="6"/>
+</file>
+
+<file path=customXml/itemProps1.xml><?xml version="1.0" encoding="utf-8"?>
+<ds:datastoreItem xmlns:ds="http://schemas.openxmlformats.org/officeDocument/2006/customXml" ds:itemID="{F7D28CDD-F55D-884F-B62C-693481E9C200}">
+  <ds:schemaRefs>
+    <ds:schemaRef ds:uri="http://schemas.openxmlformats.org/officeDocument/2006/bibliography"/>
+  </ds:schemaRefs>
+</ds:datastoreItem>
 </file>
--- a/Documentation/final-documentation.docx
+++ b/Documentation/final-documentation.docx
@@ -74,7 +74,30 @@
           <w:szCs w:val="44"/>
           <w:lang w:val="en-US"/>
         </w:rPr>
-        <w:t>Sorting algorithm visualization H09</w:t>
+        <w:t xml:space="preserve">Sorting algorithm visualization </w:t>
+      </w:r>
+    </w:p>
+    <w:p>
+      <w:pPr>
+        <w:spacing w:line="480" w:lineRule="auto"/>
+        <w:jc w:val="center"/>
+        <w:rPr>
+          <w:b/>
+          <w:bCs/>
+          <w:sz w:val="44"/>
+          <w:szCs w:val="44"/>
+          <w:lang w:val="en-US"/>
+        </w:rPr>
+      </w:pPr>
+      <w:r>
+        <w:rPr>
+          <w:b/>
+          <w:bCs/>
+          <w:sz w:val="44"/>
+          <w:szCs w:val="44"/>
+          <w:lang w:val="en-US"/>
+        </w:rPr>
+        <w:t>H09</w:t>
       </w:r>
     </w:p>
     <w:p>
@@ -156,7 +179,27 @@
           <w:sz w:val="25"/>
           <w:szCs w:val="25"/>
         </w:rPr>
-        <w:t>LEE, Young Kyu 20219190</w:t>
+        <w:t xml:space="preserve">LEE, Young </w:t>
+      </w:r>
+      <w:proofErr w:type="spellStart"/>
+      <w:r>
+        <w:rPr>
+          <w:rFonts w:ascii="Times New Roman" w:eastAsia="Times New Roman" w:hAnsi="Times New Roman" w:cs="Times New Roman"/>
+          <w:color w:val="000000" w:themeColor="text1"/>
+          <w:sz w:val="25"/>
+          <w:szCs w:val="25"/>
+        </w:rPr>
+        <w:t>Kyu</w:t>
+      </w:r>
+      <w:proofErr w:type="spellEnd"/>
+      <w:r>
+        <w:rPr>
+          <w:rFonts w:ascii="Times New Roman" w:eastAsia="Times New Roman" w:hAnsi="Times New Roman" w:cs="Times New Roman"/>
+          <w:color w:val="000000" w:themeColor="text1"/>
+          <w:sz w:val="25"/>
+          <w:szCs w:val="25"/>
+        </w:rPr>
+        <w:t xml:space="preserve"> 20219190</w:t>
       </w:r>
       <w:r>
         <w:rPr>
@@ -241,48 +284,862 @@
         <w:spacing w:line="480" w:lineRule="auto"/>
       </w:pPr>
     </w:p>
-    <w:p>
-      <w:pPr>
-        <w:spacing w:line="480" w:lineRule="auto"/>
-      </w:pPr>
-    </w:p>
-    <w:p>
-      <w:pPr>
-        <w:spacing w:line="480" w:lineRule="auto"/>
-      </w:pPr>
-    </w:p>
-    <w:p>
-      <w:pPr>
-        <w:spacing w:line="480" w:lineRule="auto"/>
-        <w:rPr>
+    <w:sdt>
+      <w:sdtPr>
+        <w:rPr>
+          <w:rFonts w:ascii="Times New Roman" w:hAnsi="Times New Roman" w:cs="Times New Roman"/>
+          <w:color w:val="000000" w:themeColor="text1"/>
+        </w:rPr>
+        <w:id w:val="1526137968"/>
+        <w:docPartObj>
+          <w:docPartGallery w:val="Table of Contents"/>
+          <w:docPartUnique/>
+        </w:docPartObj>
+      </w:sdtPr>
+      <w:sdtEndPr>
+        <w:rPr>
+          <w:rFonts w:eastAsia="Times New Roman"/>
+          <w:noProof/>
+          <w:sz w:val="24"/>
+          <w:szCs w:val="24"/>
+          <w:lang w:val="en-HK" w:eastAsia="zh-CN"/>
+        </w:rPr>
+      </w:sdtEndPr>
+      <w:sdtContent>
+        <w:p>
+          <w:pPr>
+            <w:pStyle w:val="TOCHeading"/>
+            <w:rPr>
+              <w:rFonts w:ascii="Times New Roman" w:hAnsi="Times New Roman" w:cs="Times New Roman"/>
+              <w:color w:val="000000" w:themeColor="text1"/>
+            </w:rPr>
+          </w:pPr>
+          <w:r>
+            <w:rPr>
+              <w:rFonts w:ascii="Times New Roman" w:hAnsi="Times New Roman" w:cs="Times New Roman"/>
+              <w:color w:val="000000" w:themeColor="text1"/>
+            </w:rPr>
+            <w:t>Table of Contents</w:t>
+          </w:r>
+        </w:p>
+        <w:p>
+          <w:pPr>
+            <w:pStyle w:val="TOC1"/>
+            <w:tabs>
+              <w:tab w:val="right" w:leader="dot" w:pos="9010"/>
+            </w:tabs>
+            <w:rPr>
+              <w:rFonts w:ascii="Times New Roman" w:eastAsiaTheme="minorEastAsia" w:hAnsi="Times New Roman" w:cs="Times New Roman"/>
+              <w:b w:val="0"/>
+              <w:bCs w:val="0"/>
+              <w:i w:val="0"/>
+              <w:iCs w:val="0"/>
+              <w:noProof/>
+              <w:color w:val="000000" w:themeColor="text1"/>
+            </w:rPr>
+          </w:pPr>
+          <w:r>
+            <w:rPr>
+              <w:rFonts w:ascii="Times New Roman" w:hAnsi="Times New Roman" w:cs="Times New Roman"/>
+              <w:b w:val="0"/>
+              <w:bCs w:val="0"/>
+              <w:color w:val="000000" w:themeColor="text1"/>
+            </w:rPr>
+            <w:fldChar w:fldCharType="begin"/>
+          </w:r>
+          <w:r>
+            <w:rPr>
+              <w:rFonts w:ascii="Times New Roman" w:hAnsi="Times New Roman" w:cs="Times New Roman"/>
+              <w:color w:val="000000" w:themeColor="text1"/>
+            </w:rPr>
+            <w:instrText xml:space="preserve"> TOC \o "1-3" \h \z \u </w:instrText>
+          </w:r>
+          <w:r>
+            <w:rPr>
+              <w:rFonts w:ascii="Times New Roman" w:hAnsi="Times New Roman" w:cs="Times New Roman"/>
+              <w:b w:val="0"/>
+              <w:bCs w:val="0"/>
+              <w:color w:val="000000" w:themeColor="text1"/>
+            </w:rPr>
+            <w:fldChar w:fldCharType="separate"/>
+          </w:r>
+          <w:hyperlink w:anchor="_Toc27306502" w:history="1">
+            <w:r>
+              <w:rPr>
+                <w:rStyle w:val="Hyperlink"/>
+                <w:rFonts w:ascii="Times New Roman" w:hAnsi="Times New Roman" w:cs="Times New Roman"/>
+                <w:noProof/>
+                <w:color w:val="000000" w:themeColor="text1"/>
+              </w:rPr>
+              <w:t>Task Assignment</w:t>
+            </w:r>
+            <w:r>
+              <w:rPr>
+                <w:rFonts w:ascii="Times New Roman" w:hAnsi="Times New Roman" w:cs="Times New Roman"/>
+                <w:noProof/>
+                <w:webHidden/>
+                <w:color w:val="000000" w:themeColor="text1"/>
+              </w:rPr>
+              <w:tab/>
+            </w:r>
+            <w:r>
+              <w:rPr>
+                <w:rFonts w:ascii="Times New Roman" w:hAnsi="Times New Roman" w:cs="Times New Roman"/>
+                <w:noProof/>
+                <w:webHidden/>
+                <w:color w:val="000000" w:themeColor="text1"/>
+              </w:rPr>
+              <w:fldChar w:fldCharType="begin"/>
+            </w:r>
+            <w:r>
+              <w:rPr>
+                <w:rFonts w:ascii="Times New Roman" w:hAnsi="Times New Roman" w:cs="Times New Roman"/>
+                <w:noProof/>
+                <w:webHidden/>
+                <w:color w:val="000000" w:themeColor="text1"/>
+              </w:rPr>
+              <w:instrText xml:space="preserve"> PAGEREF _Toc27306502 \h </w:instrText>
+            </w:r>
+            <w:r>
+              <w:rPr>
+                <w:rFonts w:ascii="Times New Roman" w:hAnsi="Times New Roman" w:cs="Times New Roman"/>
+                <w:noProof/>
+                <w:webHidden/>
+                <w:color w:val="000000" w:themeColor="text1"/>
+              </w:rPr>
+            </w:r>
+            <w:r>
+              <w:rPr>
+                <w:rFonts w:ascii="Times New Roman" w:hAnsi="Times New Roman" w:cs="Times New Roman"/>
+                <w:noProof/>
+                <w:webHidden/>
+                <w:color w:val="000000" w:themeColor="text1"/>
+              </w:rPr>
+              <w:fldChar w:fldCharType="separate"/>
+            </w:r>
+            <w:r>
+              <w:rPr>
+                <w:rFonts w:ascii="Times New Roman" w:hAnsi="Times New Roman" w:cs="Times New Roman"/>
+                <w:noProof/>
+                <w:webHidden/>
+                <w:color w:val="000000" w:themeColor="text1"/>
+              </w:rPr>
+              <w:t>2</w:t>
+            </w:r>
+            <w:r>
+              <w:rPr>
+                <w:rFonts w:ascii="Times New Roman" w:hAnsi="Times New Roman" w:cs="Times New Roman"/>
+                <w:noProof/>
+                <w:webHidden/>
+                <w:color w:val="000000" w:themeColor="text1"/>
+              </w:rPr>
+              <w:fldChar w:fldCharType="end"/>
+            </w:r>
+          </w:hyperlink>
+        </w:p>
+        <w:p>
+          <w:pPr>
+            <w:pStyle w:val="TOC1"/>
+            <w:tabs>
+              <w:tab w:val="right" w:leader="dot" w:pos="9010"/>
+            </w:tabs>
+            <w:rPr>
+              <w:rFonts w:ascii="Times New Roman" w:eastAsiaTheme="minorEastAsia" w:hAnsi="Times New Roman" w:cs="Times New Roman"/>
+              <w:b w:val="0"/>
+              <w:bCs w:val="0"/>
+              <w:i w:val="0"/>
+              <w:iCs w:val="0"/>
+              <w:noProof/>
+              <w:color w:val="000000" w:themeColor="text1"/>
+            </w:rPr>
+          </w:pPr>
+          <w:hyperlink w:anchor="_Toc27306503" w:history="1">
+            <w:r>
+              <w:rPr>
+                <w:rStyle w:val="Hyperlink"/>
+                <w:rFonts w:ascii="Times New Roman" w:hAnsi="Times New Roman" w:cs="Times New Roman"/>
+                <w:noProof/>
+                <w:color w:val="000000" w:themeColor="text1"/>
+                <w:lang w:val="en-US" w:eastAsia="ja-JP"/>
+              </w:rPr>
+              <w:t xml:space="preserve">Testing </w:t>
+            </w:r>
+            <w:r>
+              <w:rPr>
+                <w:rStyle w:val="Hyperlink"/>
+                <w:rFonts w:ascii="Times New Roman" w:hAnsi="Times New Roman" w:cs="Times New Roman"/>
+                <w:noProof/>
+                <w:color w:val="000000" w:themeColor="text1"/>
+                <w:lang w:eastAsia="ja-JP"/>
+              </w:rPr>
+              <w:t>E</w:t>
+            </w:r>
+            <w:r>
+              <w:rPr>
+                <w:rStyle w:val="Hyperlink"/>
+                <w:rFonts w:ascii="Times New Roman" w:hAnsi="Times New Roman" w:cs="Times New Roman"/>
+                <w:noProof/>
+                <w:color w:val="000000" w:themeColor="text1"/>
+              </w:rPr>
+              <w:t>nvironment</w:t>
+            </w:r>
+            <w:r>
+              <w:rPr>
+                <w:rFonts w:ascii="Times New Roman" w:hAnsi="Times New Roman" w:cs="Times New Roman"/>
+                <w:noProof/>
+                <w:webHidden/>
+                <w:color w:val="000000" w:themeColor="text1"/>
+              </w:rPr>
+              <w:tab/>
+            </w:r>
+            <w:r>
+              <w:rPr>
+                <w:rFonts w:ascii="Times New Roman" w:hAnsi="Times New Roman" w:cs="Times New Roman"/>
+                <w:noProof/>
+                <w:webHidden/>
+                <w:color w:val="000000" w:themeColor="text1"/>
+              </w:rPr>
+              <w:fldChar w:fldCharType="begin"/>
+            </w:r>
+            <w:r>
+              <w:rPr>
+                <w:rFonts w:ascii="Times New Roman" w:hAnsi="Times New Roman" w:cs="Times New Roman"/>
+                <w:noProof/>
+                <w:webHidden/>
+                <w:color w:val="000000" w:themeColor="text1"/>
+              </w:rPr>
+              <w:instrText xml:space="preserve"> PAGEREF _Toc27306503 \h </w:instrText>
+            </w:r>
+            <w:r>
+              <w:rPr>
+                <w:rFonts w:ascii="Times New Roman" w:hAnsi="Times New Roman" w:cs="Times New Roman"/>
+                <w:noProof/>
+                <w:webHidden/>
+                <w:color w:val="000000" w:themeColor="text1"/>
+              </w:rPr>
+            </w:r>
+            <w:r>
+              <w:rPr>
+                <w:rFonts w:ascii="Times New Roman" w:hAnsi="Times New Roman" w:cs="Times New Roman"/>
+                <w:noProof/>
+                <w:webHidden/>
+                <w:color w:val="000000" w:themeColor="text1"/>
+              </w:rPr>
+              <w:fldChar w:fldCharType="separate"/>
+            </w:r>
+            <w:r>
+              <w:rPr>
+                <w:rFonts w:ascii="Times New Roman" w:hAnsi="Times New Roman" w:cs="Times New Roman"/>
+                <w:noProof/>
+                <w:webHidden/>
+                <w:color w:val="000000" w:themeColor="text1"/>
+              </w:rPr>
+              <w:t>2</w:t>
+            </w:r>
+            <w:r>
+              <w:rPr>
+                <w:rFonts w:ascii="Times New Roman" w:hAnsi="Times New Roman" w:cs="Times New Roman"/>
+                <w:noProof/>
+                <w:webHidden/>
+                <w:color w:val="000000" w:themeColor="text1"/>
+              </w:rPr>
+              <w:fldChar w:fldCharType="end"/>
+            </w:r>
+          </w:hyperlink>
+        </w:p>
+        <w:p>
+          <w:pPr>
+            <w:pStyle w:val="TOC1"/>
+            <w:tabs>
+              <w:tab w:val="right" w:leader="dot" w:pos="9010"/>
+            </w:tabs>
+            <w:rPr>
+              <w:rFonts w:ascii="Times New Roman" w:eastAsiaTheme="minorEastAsia" w:hAnsi="Times New Roman" w:cs="Times New Roman"/>
+              <w:b w:val="0"/>
+              <w:bCs w:val="0"/>
+              <w:i w:val="0"/>
+              <w:iCs w:val="0"/>
+              <w:noProof/>
+              <w:color w:val="000000" w:themeColor="text1"/>
+            </w:rPr>
+          </w:pPr>
+          <w:hyperlink w:anchor="_Toc27306504" w:history="1">
+            <w:r>
+              <w:rPr>
+                <w:rStyle w:val="Hyperlink"/>
+                <w:rFonts w:ascii="Times New Roman" w:hAnsi="Times New Roman" w:cs="Times New Roman"/>
+                <w:noProof/>
+                <w:color w:val="000000" w:themeColor="text1"/>
+              </w:rPr>
+              <w:t>Project objectives</w:t>
+            </w:r>
+            <w:r>
+              <w:rPr>
+                <w:rFonts w:ascii="Times New Roman" w:hAnsi="Times New Roman" w:cs="Times New Roman"/>
+                <w:noProof/>
+                <w:webHidden/>
+                <w:color w:val="000000" w:themeColor="text1"/>
+              </w:rPr>
+              <w:tab/>
+            </w:r>
+            <w:r>
+              <w:rPr>
+                <w:rFonts w:ascii="Times New Roman" w:hAnsi="Times New Roman" w:cs="Times New Roman"/>
+                <w:noProof/>
+                <w:webHidden/>
+                <w:color w:val="000000" w:themeColor="text1"/>
+              </w:rPr>
+              <w:fldChar w:fldCharType="begin"/>
+            </w:r>
+            <w:r>
+              <w:rPr>
+                <w:rFonts w:ascii="Times New Roman" w:hAnsi="Times New Roman" w:cs="Times New Roman"/>
+                <w:noProof/>
+                <w:webHidden/>
+                <w:color w:val="000000" w:themeColor="text1"/>
+              </w:rPr>
+              <w:instrText xml:space="preserve"> PAGEREF _Toc27306504 \h </w:instrText>
+            </w:r>
+            <w:r>
+              <w:rPr>
+                <w:rFonts w:ascii="Times New Roman" w:hAnsi="Times New Roman" w:cs="Times New Roman"/>
+                <w:noProof/>
+                <w:webHidden/>
+                <w:color w:val="000000" w:themeColor="text1"/>
+              </w:rPr>
+            </w:r>
+            <w:r>
+              <w:rPr>
+                <w:rFonts w:ascii="Times New Roman" w:hAnsi="Times New Roman" w:cs="Times New Roman"/>
+                <w:noProof/>
+                <w:webHidden/>
+                <w:color w:val="000000" w:themeColor="text1"/>
+              </w:rPr>
+              <w:fldChar w:fldCharType="separate"/>
+            </w:r>
+            <w:r>
+              <w:rPr>
+                <w:rFonts w:ascii="Times New Roman" w:hAnsi="Times New Roman" w:cs="Times New Roman"/>
+                <w:noProof/>
+                <w:webHidden/>
+                <w:color w:val="000000" w:themeColor="text1"/>
+              </w:rPr>
+              <w:t>2</w:t>
+            </w:r>
+            <w:r>
+              <w:rPr>
+                <w:rFonts w:ascii="Times New Roman" w:hAnsi="Times New Roman" w:cs="Times New Roman"/>
+                <w:noProof/>
+                <w:webHidden/>
+                <w:color w:val="000000" w:themeColor="text1"/>
+              </w:rPr>
+              <w:fldChar w:fldCharType="end"/>
+            </w:r>
+          </w:hyperlink>
+        </w:p>
+        <w:p>
+          <w:pPr>
+            <w:pStyle w:val="TOC1"/>
+            <w:tabs>
+              <w:tab w:val="right" w:leader="dot" w:pos="9010"/>
+            </w:tabs>
+            <w:rPr>
+              <w:rFonts w:ascii="Times New Roman" w:eastAsiaTheme="minorEastAsia" w:hAnsi="Times New Roman" w:cs="Times New Roman"/>
+              <w:b w:val="0"/>
+              <w:bCs w:val="0"/>
+              <w:i w:val="0"/>
+              <w:iCs w:val="0"/>
+              <w:noProof/>
+              <w:color w:val="000000" w:themeColor="text1"/>
+            </w:rPr>
+          </w:pPr>
+          <w:hyperlink w:anchor="_Toc27306505" w:history="1">
+            <w:r>
+              <w:rPr>
+                <w:rStyle w:val="Hyperlink"/>
+                <w:rFonts w:ascii="Times New Roman" w:hAnsi="Times New Roman" w:cs="Times New Roman"/>
+                <w:noProof/>
+                <w:color w:val="000000" w:themeColor="text1"/>
+                <w:lang w:val="en-US"/>
+              </w:rPr>
+              <w:t>Features incorporated</w:t>
+            </w:r>
+            <w:r>
+              <w:rPr>
+                <w:rFonts w:ascii="Times New Roman" w:hAnsi="Times New Roman" w:cs="Times New Roman"/>
+                <w:noProof/>
+                <w:webHidden/>
+                <w:color w:val="000000" w:themeColor="text1"/>
+              </w:rPr>
+              <w:tab/>
+            </w:r>
+            <w:r>
+              <w:rPr>
+                <w:rFonts w:ascii="Times New Roman" w:hAnsi="Times New Roman" w:cs="Times New Roman"/>
+                <w:noProof/>
+                <w:webHidden/>
+                <w:color w:val="000000" w:themeColor="text1"/>
+              </w:rPr>
+              <w:fldChar w:fldCharType="begin"/>
+            </w:r>
+            <w:r>
+              <w:rPr>
+                <w:rFonts w:ascii="Times New Roman" w:hAnsi="Times New Roman" w:cs="Times New Roman"/>
+                <w:noProof/>
+                <w:webHidden/>
+                <w:color w:val="000000" w:themeColor="text1"/>
+              </w:rPr>
+              <w:instrText xml:space="preserve"> PAGEREF _Toc27306505 \h </w:instrText>
+            </w:r>
+            <w:r>
+              <w:rPr>
+                <w:rFonts w:ascii="Times New Roman" w:hAnsi="Times New Roman" w:cs="Times New Roman"/>
+                <w:noProof/>
+                <w:webHidden/>
+                <w:color w:val="000000" w:themeColor="text1"/>
+              </w:rPr>
+            </w:r>
+            <w:r>
+              <w:rPr>
+                <w:rFonts w:ascii="Times New Roman" w:hAnsi="Times New Roman" w:cs="Times New Roman"/>
+                <w:noProof/>
+                <w:webHidden/>
+                <w:color w:val="000000" w:themeColor="text1"/>
+              </w:rPr>
+              <w:fldChar w:fldCharType="separate"/>
+            </w:r>
+            <w:r>
+              <w:rPr>
+                <w:rFonts w:ascii="Times New Roman" w:hAnsi="Times New Roman" w:cs="Times New Roman"/>
+                <w:noProof/>
+                <w:webHidden/>
+                <w:color w:val="000000" w:themeColor="text1"/>
+              </w:rPr>
+              <w:t>3</w:t>
+            </w:r>
+            <w:r>
+              <w:rPr>
+                <w:rFonts w:ascii="Times New Roman" w:hAnsi="Times New Roman" w:cs="Times New Roman"/>
+                <w:noProof/>
+                <w:webHidden/>
+                <w:color w:val="000000" w:themeColor="text1"/>
+              </w:rPr>
+              <w:fldChar w:fldCharType="end"/>
+            </w:r>
+          </w:hyperlink>
+        </w:p>
+        <w:p>
+          <w:pPr>
+            <w:pStyle w:val="TOC1"/>
+            <w:tabs>
+              <w:tab w:val="right" w:leader="dot" w:pos="9010"/>
+            </w:tabs>
+            <w:rPr>
+              <w:rFonts w:ascii="Times New Roman" w:eastAsiaTheme="minorEastAsia" w:hAnsi="Times New Roman" w:cs="Times New Roman"/>
+              <w:b w:val="0"/>
+              <w:bCs w:val="0"/>
+              <w:i w:val="0"/>
+              <w:iCs w:val="0"/>
+              <w:noProof/>
+              <w:color w:val="000000" w:themeColor="text1"/>
+            </w:rPr>
+          </w:pPr>
+          <w:hyperlink w:anchor="_Toc27306506" w:history="1">
+            <w:r>
+              <w:rPr>
+                <w:rStyle w:val="Hyperlink"/>
+                <w:rFonts w:ascii="Times New Roman" w:hAnsi="Times New Roman" w:cs="Times New Roman"/>
+                <w:noProof/>
+                <w:color w:val="000000" w:themeColor="text1"/>
+                <w:lang w:val="en-US"/>
+              </w:rPr>
+              <w:t>OOP design</w:t>
+            </w:r>
+            <w:r>
+              <w:rPr>
+                <w:rFonts w:ascii="Times New Roman" w:hAnsi="Times New Roman" w:cs="Times New Roman"/>
+                <w:noProof/>
+                <w:webHidden/>
+                <w:color w:val="000000" w:themeColor="text1"/>
+              </w:rPr>
+              <w:tab/>
+            </w:r>
+            <w:r>
+              <w:rPr>
+                <w:rFonts w:ascii="Times New Roman" w:hAnsi="Times New Roman" w:cs="Times New Roman"/>
+                <w:noProof/>
+                <w:webHidden/>
+                <w:color w:val="000000" w:themeColor="text1"/>
+              </w:rPr>
+              <w:fldChar w:fldCharType="begin"/>
+            </w:r>
+            <w:r>
+              <w:rPr>
+                <w:rFonts w:ascii="Times New Roman" w:hAnsi="Times New Roman" w:cs="Times New Roman"/>
+                <w:noProof/>
+                <w:webHidden/>
+                <w:color w:val="000000" w:themeColor="text1"/>
+              </w:rPr>
+              <w:instrText xml:space="preserve"> PAGEREF _Toc27306506 \h </w:instrText>
+            </w:r>
+            <w:r>
+              <w:rPr>
+                <w:rFonts w:ascii="Times New Roman" w:hAnsi="Times New Roman" w:cs="Times New Roman"/>
+                <w:noProof/>
+                <w:webHidden/>
+                <w:color w:val="000000" w:themeColor="text1"/>
+              </w:rPr>
+            </w:r>
+            <w:r>
+              <w:rPr>
+                <w:rFonts w:ascii="Times New Roman" w:hAnsi="Times New Roman" w:cs="Times New Roman"/>
+                <w:noProof/>
+                <w:webHidden/>
+                <w:color w:val="000000" w:themeColor="text1"/>
+              </w:rPr>
+              <w:fldChar w:fldCharType="separate"/>
+            </w:r>
+            <w:r>
+              <w:rPr>
+                <w:rFonts w:ascii="Times New Roman" w:hAnsi="Times New Roman" w:cs="Times New Roman"/>
+                <w:noProof/>
+                <w:webHidden/>
+                <w:color w:val="000000" w:themeColor="text1"/>
+              </w:rPr>
+              <w:t>6</w:t>
+            </w:r>
+            <w:r>
+              <w:rPr>
+                <w:rFonts w:ascii="Times New Roman" w:hAnsi="Times New Roman" w:cs="Times New Roman"/>
+                <w:noProof/>
+                <w:webHidden/>
+                <w:color w:val="000000" w:themeColor="text1"/>
+              </w:rPr>
+              <w:fldChar w:fldCharType="end"/>
+            </w:r>
+          </w:hyperlink>
+        </w:p>
+        <w:p>
+          <w:pPr>
+            <w:pStyle w:val="TOC1"/>
+            <w:tabs>
+              <w:tab w:val="right" w:leader="dot" w:pos="9010"/>
+            </w:tabs>
+            <w:rPr>
+              <w:rFonts w:ascii="Times New Roman" w:eastAsiaTheme="minorEastAsia" w:hAnsi="Times New Roman" w:cs="Times New Roman"/>
+              <w:b w:val="0"/>
+              <w:bCs w:val="0"/>
+              <w:i w:val="0"/>
+              <w:iCs w:val="0"/>
+              <w:noProof/>
+              <w:color w:val="000000" w:themeColor="text1"/>
+            </w:rPr>
+          </w:pPr>
+          <w:hyperlink w:anchor="_Toc27306507" w:history="1">
+            <w:r>
+              <w:rPr>
+                <w:rStyle w:val="Hyperlink"/>
+                <w:rFonts w:ascii="Times New Roman" w:hAnsi="Times New Roman" w:cs="Times New Roman"/>
+                <w:noProof/>
+                <w:color w:val="000000" w:themeColor="text1"/>
+              </w:rPr>
+              <w:t>Implementation</w:t>
+            </w:r>
+            <w:r>
+              <w:rPr>
+                <w:rFonts w:ascii="Times New Roman" w:hAnsi="Times New Roman" w:cs="Times New Roman"/>
+                <w:noProof/>
+                <w:webHidden/>
+                <w:color w:val="000000" w:themeColor="text1"/>
+              </w:rPr>
+              <w:tab/>
+            </w:r>
+            <w:r>
+              <w:rPr>
+                <w:rFonts w:ascii="Times New Roman" w:hAnsi="Times New Roman" w:cs="Times New Roman"/>
+                <w:noProof/>
+                <w:webHidden/>
+                <w:color w:val="000000" w:themeColor="text1"/>
+              </w:rPr>
+              <w:fldChar w:fldCharType="begin"/>
+            </w:r>
+            <w:r>
+              <w:rPr>
+                <w:rFonts w:ascii="Times New Roman" w:hAnsi="Times New Roman" w:cs="Times New Roman"/>
+                <w:noProof/>
+                <w:webHidden/>
+                <w:color w:val="000000" w:themeColor="text1"/>
+              </w:rPr>
+              <w:instrText xml:space="preserve"> PAGEREF _Toc27306507 \h </w:instrText>
+            </w:r>
+            <w:r>
+              <w:rPr>
+                <w:rFonts w:ascii="Times New Roman" w:hAnsi="Times New Roman" w:cs="Times New Roman"/>
+                <w:noProof/>
+                <w:webHidden/>
+                <w:color w:val="000000" w:themeColor="text1"/>
+              </w:rPr>
+            </w:r>
+            <w:r>
+              <w:rPr>
+                <w:rFonts w:ascii="Times New Roman" w:hAnsi="Times New Roman" w:cs="Times New Roman"/>
+                <w:noProof/>
+                <w:webHidden/>
+                <w:color w:val="000000" w:themeColor="text1"/>
+              </w:rPr>
+              <w:fldChar w:fldCharType="separate"/>
+            </w:r>
+            <w:r>
+              <w:rPr>
+                <w:rFonts w:ascii="Times New Roman" w:hAnsi="Times New Roman" w:cs="Times New Roman"/>
+                <w:noProof/>
+                <w:webHidden/>
+                <w:color w:val="000000" w:themeColor="text1"/>
+              </w:rPr>
+              <w:t>7</w:t>
+            </w:r>
+            <w:r>
+              <w:rPr>
+                <w:rFonts w:ascii="Times New Roman" w:hAnsi="Times New Roman" w:cs="Times New Roman"/>
+                <w:noProof/>
+                <w:webHidden/>
+                <w:color w:val="000000" w:themeColor="text1"/>
+              </w:rPr>
+              <w:fldChar w:fldCharType="end"/>
+            </w:r>
+          </w:hyperlink>
+        </w:p>
+        <w:p>
+          <w:pPr>
+            <w:pStyle w:val="TOC1"/>
+            <w:tabs>
+              <w:tab w:val="right" w:leader="dot" w:pos="9010"/>
+            </w:tabs>
+            <w:rPr>
+              <w:rFonts w:ascii="Times New Roman" w:eastAsiaTheme="minorEastAsia" w:hAnsi="Times New Roman" w:cs="Times New Roman"/>
+              <w:b w:val="0"/>
+              <w:bCs w:val="0"/>
+              <w:i w:val="0"/>
+              <w:iCs w:val="0"/>
+              <w:noProof/>
+              <w:color w:val="000000" w:themeColor="text1"/>
+            </w:rPr>
+          </w:pPr>
+          <w:hyperlink w:anchor="_Toc27306508" w:history="1">
+            <w:r>
+              <w:rPr>
+                <w:rStyle w:val="Hyperlink"/>
+                <w:rFonts w:ascii="Times New Roman" w:hAnsi="Times New Roman" w:cs="Times New Roman"/>
+                <w:noProof/>
+                <w:color w:val="000000" w:themeColor="text1"/>
+              </w:rPr>
+              <w:t>Data structures used</w:t>
+            </w:r>
+            <w:r>
+              <w:rPr>
+                <w:rFonts w:ascii="Times New Roman" w:hAnsi="Times New Roman" w:cs="Times New Roman"/>
+                <w:noProof/>
+                <w:webHidden/>
+                <w:color w:val="000000" w:themeColor="text1"/>
+              </w:rPr>
+              <w:tab/>
+            </w:r>
+            <w:r>
+              <w:rPr>
+                <w:rFonts w:ascii="Times New Roman" w:hAnsi="Times New Roman" w:cs="Times New Roman"/>
+                <w:noProof/>
+                <w:webHidden/>
+                <w:color w:val="000000" w:themeColor="text1"/>
+              </w:rPr>
+              <w:fldChar w:fldCharType="begin"/>
+            </w:r>
+            <w:r>
+              <w:rPr>
+                <w:rFonts w:ascii="Times New Roman" w:hAnsi="Times New Roman" w:cs="Times New Roman"/>
+                <w:noProof/>
+                <w:webHidden/>
+                <w:color w:val="000000" w:themeColor="text1"/>
+              </w:rPr>
+              <w:instrText xml:space="preserve"> PAGEREF _Toc27306508 \h </w:instrText>
+            </w:r>
+            <w:r>
+              <w:rPr>
+                <w:rFonts w:ascii="Times New Roman" w:hAnsi="Times New Roman" w:cs="Times New Roman"/>
+                <w:noProof/>
+                <w:webHidden/>
+                <w:color w:val="000000" w:themeColor="text1"/>
+              </w:rPr>
+            </w:r>
+            <w:r>
+              <w:rPr>
+                <w:rFonts w:ascii="Times New Roman" w:hAnsi="Times New Roman" w:cs="Times New Roman"/>
+                <w:noProof/>
+                <w:webHidden/>
+                <w:color w:val="000000" w:themeColor="text1"/>
+              </w:rPr>
+              <w:fldChar w:fldCharType="separate"/>
+            </w:r>
+            <w:r>
+              <w:rPr>
+                <w:rFonts w:ascii="Times New Roman" w:hAnsi="Times New Roman" w:cs="Times New Roman"/>
+                <w:noProof/>
+                <w:webHidden/>
+                <w:color w:val="000000" w:themeColor="text1"/>
+              </w:rPr>
+              <w:t>20</w:t>
+            </w:r>
+            <w:r>
+              <w:rPr>
+                <w:rFonts w:ascii="Times New Roman" w:hAnsi="Times New Roman" w:cs="Times New Roman"/>
+                <w:noProof/>
+                <w:webHidden/>
+                <w:color w:val="000000" w:themeColor="text1"/>
+              </w:rPr>
+              <w:fldChar w:fldCharType="end"/>
+            </w:r>
+          </w:hyperlink>
+        </w:p>
+        <w:p>
+          <w:pPr>
+            <w:pStyle w:val="TOC1"/>
+            <w:tabs>
+              <w:tab w:val="right" w:leader="dot" w:pos="9010"/>
+            </w:tabs>
+            <w:rPr>
+              <w:rFonts w:ascii="Times New Roman" w:eastAsiaTheme="minorEastAsia" w:hAnsi="Times New Roman" w:cs="Times New Roman"/>
+              <w:b w:val="0"/>
+              <w:bCs w:val="0"/>
+              <w:i w:val="0"/>
+              <w:iCs w:val="0"/>
+              <w:noProof/>
+              <w:color w:val="000000" w:themeColor="text1"/>
+            </w:rPr>
+          </w:pPr>
+          <w:hyperlink w:anchor="_Toc27306509" w:history="1">
+            <w:r>
+              <w:rPr>
+                <w:rStyle w:val="Hyperlink"/>
+                <w:rFonts w:ascii="Times New Roman" w:hAnsi="Times New Roman" w:cs="Times New Roman"/>
+                <w:noProof/>
+                <w:color w:val="000000" w:themeColor="text1"/>
+              </w:rPr>
+              <w:t>Conclusion</w:t>
+            </w:r>
+            <w:r>
+              <w:rPr>
+                <w:rFonts w:ascii="Times New Roman" w:hAnsi="Times New Roman" w:cs="Times New Roman"/>
+                <w:noProof/>
+                <w:webHidden/>
+                <w:color w:val="000000" w:themeColor="text1"/>
+              </w:rPr>
+              <w:tab/>
+            </w:r>
+            <w:r>
+              <w:rPr>
+                <w:rFonts w:ascii="Times New Roman" w:hAnsi="Times New Roman" w:cs="Times New Roman"/>
+                <w:noProof/>
+                <w:webHidden/>
+                <w:color w:val="000000" w:themeColor="text1"/>
+              </w:rPr>
+              <w:fldChar w:fldCharType="begin"/>
+            </w:r>
+            <w:r>
+              <w:rPr>
+                <w:rFonts w:ascii="Times New Roman" w:hAnsi="Times New Roman" w:cs="Times New Roman"/>
+                <w:noProof/>
+                <w:webHidden/>
+                <w:color w:val="000000" w:themeColor="text1"/>
+              </w:rPr>
+              <w:instrText xml:space="preserve"> PAGEREF _Toc27306509 \h </w:instrText>
+            </w:r>
+            <w:r>
+              <w:rPr>
+                <w:rFonts w:ascii="Times New Roman" w:hAnsi="Times New Roman" w:cs="Times New Roman"/>
+                <w:noProof/>
+                <w:webHidden/>
+                <w:color w:val="000000" w:themeColor="text1"/>
+              </w:rPr>
+            </w:r>
+            <w:r>
+              <w:rPr>
+                <w:rFonts w:ascii="Times New Roman" w:hAnsi="Times New Roman" w:cs="Times New Roman"/>
+                <w:noProof/>
+                <w:webHidden/>
+                <w:color w:val="000000" w:themeColor="text1"/>
+              </w:rPr>
+              <w:fldChar w:fldCharType="separate"/>
+            </w:r>
+            <w:r>
+              <w:rPr>
+                <w:rFonts w:ascii="Times New Roman" w:hAnsi="Times New Roman" w:cs="Times New Roman"/>
+                <w:noProof/>
+                <w:webHidden/>
+                <w:color w:val="000000" w:themeColor="text1"/>
+              </w:rPr>
+              <w:t>21</w:t>
+            </w:r>
+            <w:r>
+              <w:rPr>
+                <w:rFonts w:ascii="Times New Roman" w:hAnsi="Times New Roman" w:cs="Times New Roman"/>
+                <w:noProof/>
+                <w:webHidden/>
+                <w:color w:val="000000" w:themeColor="text1"/>
+              </w:rPr>
+              <w:fldChar w:fldCharType="end"/>
+            </w:r>
+          </w:hyperlink>
+        </w:p>
+        <w:p>
+          <w:pPr>
+            <w:rPr>
+              <w:color w:val="000000" w:themeColor="text1"/>
+            </w:rPr>
+          </w:pPr>
+          <w:r>
+            <w:rPr>
+              <w:b/>
+              <w:bCs/>
+              <w:noProof/>
+              <w:color w:val="000000" w:themeColor="text1"/>
+            </w:rPr>
+            <w:fldChar w:fldCharType="end"/>
+          </w:r>
+        </w:p>
+      </w:sdtContent>
+    </w:sdt>
+    <w:p>
+      <w:pPr>
+        <w:pStyle w:val="Heading1"/>
+        <w:spacing w:line="480" w:lineRule="auto"/>
+        <w:rPr>
+          <w:rFonts w:ascii="Times New Roman" w:hAnsi="Times New Roman" w:cs="Times New Roman"/>
           <w:b/>
           <w:bCs/>
           <w:color w:val="000000" w:themeColor="text1"/>
-          <w:sz w:val="32"/>
-          <w:szCs w:val="32"/>
-        </w:rPr>
-      </w:pPr>
-      <w:r>
-        <w:rPr>
+        </w:rPr>
+      </w:pPr>
+      <w:bookmarkStart w:id="0" w:name="_Toc27306460"/>
+      <w:bookmarkStart w:id="1" w:name="_Toc27306502"/>
+      <w:r>
+        <w:rPr>
+          <w:rFonts w:ascii="Times New Roman" w:hAnsi="Times New Roman" w:cs="Times New Roman"/>
           <w:b/>
           <w:bCs/>
           <w:color w:val="000000" w:themeColor="text1"/>
-          <w:sz w:val="32"/>
-          <w:szCs w:val="32"/>
-        </w:rPr>
-        <w:lastRenderedPageBreak/>
+        </w:rPr>
         <w:t xml:space="preserve">Task </w:t>
       </w:r>
       <w:r>
         <w:rPr>
+          <w:rFonts w:ascii="Times New Roman" w:hAnsi="Times New Roman" w:cs="Times New Roman"/>
           <w:b/>
           <w:bCs/>
           <w:color w:val="000000" w:themeColor="text1"/>
-          <w:sz w:val="32"/>
-          <w:szCs w:val="32"/>
         </w:rPr>
         <w:t>Assignment</w:t>
       </w:r>
+      <w:bookmarkEnd w:id="0"/>
+      <w:bookmarkEnd w:id="1"/>
     </w:p>
     <w:p>
       <w:pPr>
@@ -324,7 +1181,27 @@
           <w:sz w:val="25"/>
           <w:szCs w:val="25"/>
         </w:rPr>
-        <w:t>ontroller (MainWindow class / Paint class)</w:t>
+        <w:t>ontroller (</w:t>
+      </w:r>
+      <w:proofErr w:type="spellStart"/>
+      <w:r>
+        <w:rPr>
+          <w:rFonts w:ascii="Times New Roman" w:hAnsi="Times New Roman" w:cs="Times New Roman"/>
+          <w:color w:val="000000" w:themeColor="text1"/>
+          <w:sz w:val="25"/>
+          <w:szCs w:val="25"/>
+        </w:rPr>
+        <w:t>MainWindow</w:t>
+      </w:r>
+      <w:proofErr w:type="spellEnd"/>
+      <w:r>
+        <w:rPr>
+          <w:rFonts w:ascii="Times New Roman" w:hAnsi="Times New Roman" w:cs="Times New Roman"/>
+          <w:color w:val="000000" w:themeColor="text1"/>
+          <w:sz w:val="25"/>
+          <w:szCs w:val="25"/>
+        </w:rPr>
+        <w:t xml:space="preserve"> class / Paint class)</w:t>
       </w:r>
     </w:p>
     <w:p>
@@ -349,8 +1226,9 @@
           <w:sz w:val="25"/>
           <w:szCs w:val="25"/>
         </w:rPr>
-        <w:t xml:space="preserve">Lee, Young Kyu : UI and </w:t>
-      </w:r>
+        <w:t xml:space="preserve">Lee, Young </w:t>
+      </w:r>
+      <w:proofErr w:type="spellStart"/>
       <w:r>
         <w:rPr>
           <w:rFonts w:ascii="Times New Roman" w:hAnsi="Times New Roman" w:cs="Times New Roman"/>
@@ -358,8 +1236,9 @@
           <w:sz w:val="25"/>
           <w:szCs w:val="25"/>
         </w:rPr>
-        <w:t>s</w:t>
-      </w:r>
+        <w:t>Kyu</w:t>
+      </w:r>
+      <w:proofErr w:type="spellEnd"/>
       <w:r>
         <w:rPr>
           <w:rFonts w:ascii="Times New Roman" w:hAnsi="Times New Roman" w:cs="Times New Roman"/>
@@ -367,6 +1246,24 @@
           <w:sz w:val="25"/>
           <w:szCs w:val="25"/>
         </w:rPr>
+        <w:t xml:space="preserve"> : UI and </w:t>
+      </w:r>
+      <w:r>
+        <w:rPr>
+          <w:rFonts w:ascii="Times New Roman" w:hAnsi="Times New Roman" w:cs="Times New Roman"/>
+          <w:color w:val="000000" w:themeColor="text1"/>
+          <w:sz w:val="25"/>
+          <w:szCs w:val="25"/>
+        </w:rPr>
+        <w:t>s</w:t>
+      </w:r>
+      <w:r>
+        <w:rPr>
+          <w:rFonts w:ascii="Times New Roman" w:hAnsi="Times New Roman" w:cs="Times New Roman"/>
+          <w:color w:val="000000" w:themeColor="text1"/>
+          <w:sz w:val="25"/>
+          <w:szCs w:val="25"/>
+        </w:rPr>
         <w:t>orting logic (Sorting class)</w:t>
       </w:r>
     </w:p>
@@ -377,45 +1274,49 @@
     </w:p>
     <w:p>
       <w:pPr>
-        <w:spacing w:line="480" w:lineRule="auto"/>
-        <w:rPr>
+        <w:pStyle w:val="Heading1"/>
+        <w:spacing w:line="480" w:lineRule="auto"/>
+        <w:rPr>
+          <w:rFonts w:ascii="Times New Roman" w:hAnsi="Times New Roman" w:cs="Times New Roman"/>
           <w:b/>
           <w:bCs/>
-          <w:sz w:val="32"/>
-          <w:szCs w:val="32"/>
+          <w:color w:val="000000" w:themeColor="text1"/>
           <w:lang w:eastAsia="ja-JP"/>
         </w:rPr>
       </w:pPr>
-      <w:r>
-        <w:rPr>
+      <w:bookmarkStart w:id="2" w:name="_Toc27306461"/>
+      <w:bookmarkStart w:id="3" w:name="_Toc27306503"/>
+      <w:r>
+        <w:rPr>
+          <w:rFonts w:ascii="Times New Roman" w:hAnsi="Times New Roman" w:cs="Times New Roman"/>
           <w:b/>
           <w:bCs/>
-          <w:sz w:val="32"/>
-          <w:szCs w:val="32"/>
+          <w:color w:val="000000" w:themeColor="text1"/>
           <w:lang w:val="en-US" w:eastAsia="ja-JP"/>
         </w:rPr>
         <w:t xml:space="preserve">Testing </w:t>
       </w:r>
       <w:r>
         <w:rPr>
-          <w:rFonts w:hint="eastAsia"/>
+          <w:rFonts w:ascii="Times New Roman" w:hAnsi="Times New Roman" w:cs="Times New Roman"/>
           <w:b/>
           <w:bCs/>
-          <w:sz w:val="32"/>
-          <w:szCs w:val="32"/>
+          <w:color w:val="000000" w:themeColor="text1"/>
           <w:lang w:eastAsia="ja-JP"/>
         </w:rPr>
         <w:t>E</w:t>
       </w:r>
       <w:r>
         <w:rPr>
+          <w:rFonts w:ascii="Times New Roman" w:hAnsi="Times New Roman" w:cs="Times New Roman"/>
           <w:b/>
           <w:bCs/>
-          <w:sz w:val="32"/>
-          <w:szCs w:val="32"/>
+          <w:color w:val="000000" w:themeColor="text1"/>
         </w:rPr>
         <w:t>nvironment</w:t>
       </w:r>
+      <w:bookmarkEnd w:id="2"/>
+      <w:bookmarkEnd w:id="3"/>
     </w:p>
     <w:p>
       <w:pPr>
@@ -493,129 +1394,72 @@
     </w:p>
     <w:p>
       <w:pPr>
+        <w:pStyle w:val="Heading1"/>
+        <w:spacing w:line="480" w:lineRule="auto"/>
+        <w:rPr>
+          <w:rFonts w:ascii="Times New Roman" w:hAnsi="Times New Roman" w:cs="Times New Roman"/>
+          <w:b/>
+          <w:bCs/>
+          <w:color w:val="000000" w:themeColor="text1"/>
+        </w:rPr>
+      </w:pPr>
+      <w:bookmarkStart w:id="4" w:name="_Toc27306462"/>
+      <w:bookmarkStart w:id="5" w:name="_Toc27306504"/>
+      <w:r>
+        <w:rPr>
+          <w:rFonts w:ascii="Times New Roman" w:hAnsi="Times New Roman" w:cs="Times New Roman"/>
+          <w:b/>
+          <w:bCs/>
+          <w:color w:val="000000" w:themeColor="text1"/>
+        </w:rPr>
+        <w:t>Project objectives</w:t>
+      </w:r>
+      <w:bookmarkEnd w:id="4"/>
+      <w:bookmarkEnd w:id="5"/>
+    </w:p>
+    <w:p>
+      <w:pPr>
         <w:shd w:val="clear" w:color="auto" w:fill="FFFFFF"/>
         <w:spacing w:after="200" w:line="480" w:lineRule="auto"/>
         <w:textAlignment w:val="baseline"/>
         <w:rPr>
+          <w:color w:val="2D3B45"/>
+        </w:rPr>
+      </w:pPr>
+      <w:r>
+        <w:rPr>
+          <w:color w:val="2D3B45"/>
+        </w:rPr>
+        <w:t>Since there were many types of sorting algorithms, it is highly important for us to know the difference in simplicity and efficiency. We choose Qt Instead of using console because users can intuitively manipulate the type of algorithm. This Qt application visualizes the various type of sorting algorithms with different speed and different types of visualization using with sounds. Users can choose the sorting algorithm, number of elements, speed and types of visualization.</w:t>
+      </w:r>
+    </w:p>
+    <w:p>
+      <w:pPr>
+        <w:pStyle w:val="Heading1"/>
+        <w:spacing w:line="480" w:lineRule="auto"/>
+        <w:rPr>
+          <w:rFonts w:ascii="Times New Roman" w:hAnsi="Times New Roman" w:cs="Times New Roman"/>
           <w:b/>
           <w:bCs/>
-          <w:sz w:val="32"/>
-          <w:szCs w:val="32"/>
-        </w:rPr>
-      </w:pPr>
-      <w:r>
-        <w:rPr>
+          <w:color w:val="000000" w:themeColor="text1"/>
+          <w:lang w:val="en-US"/>
+        </w:rPr>
+      </w:pPr>
+      <w:bookmarkStart w:id="6" w:name="_Toc27306463"/>
+      <w:bookmarkStart w:id="7" w:name="_Toc27306505"/>
+      <w:r>
+        <w:rPr>
+          <w:rFonts w:ascii="Times New Roman" w:hAnsi="Times New Roman" w:cs="Times New Roman"/>
           <w:b/>
           <w:bCs/>
-          <w:sz w:val="32"/>
-          <w:szCs w:val="32"/>
-        </w:rPr>
-        <w:t>P</w:t>
-      </w:r>
-      <w:r>
-        <w:rPr>
-          <w:b/>
-          <w:bCs/>
-          <w:sz w:val="32"/>
-          <w:szCs w:val="32"/>
-        </w:rPr>
-        <w:t>roject objectives</w:t>
-      </w:r>
-    </w:p>
-    <w:p>
-      <w:pPr>
-        <w:shd w:val="clear" w:color="auto" w:fill="FFFFFF"/>
-        <w:spacing w:after="200" w:line="480" w:lineRule="auto"/>
-        <w:textAlignment w:val="baseline"/>
-        <w:rPr>
-          <w:color w:val="2D3B45"/>
-        </w:rPr>
-      </w:pPr>
-      <w:r>
-        <w:rPr>
-          <w:color w:val="2D3B45"/>
-        </w:rPr>
-        <w:t>Since there were many types of sorting algorithms, it is highly important for us to know the difference in simplicity and efficiency. We choose Qt Instead of using console because users can intuitively manipulate the type of algorithm. This Qt application visualizes the various type of sorting algorithms with different speed and different types of visualization using with sounds. Users can choose the sorting algorithm, number of elements, speed and types of visualization.</w:t>
-      </w:r>
-    </w:p>
-    <w:p>
-      <w:pPr>
-        <w:shd w:val="clear" w:color="auto" w:fill="FFFFFF"/>
-        <w:spacing w:after="200" w:line="480" w:lineRule="auto"/>
-        <w:textAlignment w:val="baseline"/>
-        <w:rPr>
-          <w:color w:val="2D3B45"/>
-        </w:rPr>
-      </w:pPr>
-    </w:p>
-    <w:p>
-      <w:pPr>
-        <w:shd w:val="clear" w:color="auto" w:fill="FFFFFF"/>
-        <w:spacing w:after="200" w:line="480" w:lineRule="auto"/>
-        <w:textAlignment w:val="baseline"/>
-        <w:rPr>
-          <w:color w:val="2D3B45"/>
-        </w:rPr>
-      </w:pPr>
-    </w:p>
-    <w:p>
-      <w:pPr>
-        <w:shd w:val="clear" w:color="auto" w:fill="FFFFFF"/>
-        <w:spacing w:after="200" w:line="480" w:lineRule="auto"/>
-        <w:textAlignment w:val="baseline"/>
-        <w:rPr>
-          <w:color w:val="2D3B45"/>
-        </w:rPr>
-      </w:pPr>
-    </w:p>
-    <w:p>
-      <w:pPr>
-        <w:shd w:val="clear" w:color="auto" w:fill="FFFFFF"/>
-        <w:spacing w:after="200" w:line="480" w:lineRule="auto"/>
-        <w:textAlignment w:val="baseline"/>
-        <w:rPr>
-          <w:color w:val="2D3B45"/>
-        </w:rPr>
-      </w:pPr>
-    </w:p>
-    <w:p>
-      <w:pPr>
-        <w:shd w:val="clear" w:color="auto" w:fill="FFFFFF"/>
-        <w:spacing w:after="200" w:line="480" w:lineRule="auto"/>
-        <w:textAlignment w:val="baseline"/>
-        <w:rPr>
-          <w:color w:val="2D3B45"/>
-        </w:rPr>
-      </w:pPr>
-      <w:r>
-        <w:rPr>
-          <w:color w:val="2D3B45"/>
-        </w:rPr>
-        <w:t xml:space="preserve"> </w:t>
-      </w:r>
-    </w:p>
-    <w:p>
-      <w:pPr>
-        <w:spacing w:line="480" w:lineRule="auto"/>
-        <w:rPr>
-          <w:b/>
-          <w:bCs/>
-          <w:sz w:val="32"/>
-          <w:szCs w:val="32"/>
-          <w:lang w:val="en-US"/>
-        </w:rPr>
-      </w:pPr>
-      <w:r>
-        <w:rPr>
-          <w:b/>
-          <w:bCs/>
-          <w:sz w:val="32"/>
-          <w:szCs w:val="32"/>
+          <w:color w:val="000000" w:themeColor="text1"/>
           <w:lang w:val="en-US"/>
         </w:rPr>
         <w:lastRenderedPageBreak/>
         <w:t>Features incorporated</w:t>
       </w:r>
+      <w:bookmarkEnd w:id="6"/>
+      <w:bookmarkEnd w:id="7"/>
     </w:p>
     <w:p>
       <w:pPr>
@@ -1262,7 +2106,15 @@
         <w:ind w:left="720"/>
       </w:pPr>
       <w:r>
-        <w:t>Moving bars are colored differently</w:t>
+        <w:t xml:space="preserve">Moving bars are </w:t>
+      </w:r>
+      <w:proofErr w:type="spellStart"/>
+      <w:r>
+        <w:t>colored</w:t>
+      </w:r>
+      <w:proofErr w:type="spellEnd"/>
+      <w:r>
+        <w:t xml:space="preserve"> differently</w:t>
       </w:r>
     </w:p>
     <w:p>
@@ -1895,6 +2747,108 @@
     </w:p>
     <w:p>
       <w:pPr>
+        <w:pStyle w:val="Heading1"/>
+        <w:spacing w:line="480" w:lineRule="auto"/>
+        <w:rPr>
+          <w:rFonts w:ascii="Times New Roman" w:hAnsi="Times New Roman" w:cs="Times New Roman"/>
+          <w:b/>
+          <w:bCs/>
+          <w:color w:val="000000" w:themeColor="text1"/>
+          <w:lang w:val="en-US"/>
+        </w:rPr>
+      </w:pPr>
+      <w:bookmarkStart w:id="8" w:name="_Toc27306464"/>
+      <w:bookmarkStart w:id="9" w:name="_Toc27306506"/>
+      <w:r>
+        <w:rPr>
+          <w:rFonts w:ascii="Times New Roman" w:hAnsi="Times New Roman" w:cs="Times New Roman"/>
+          <w:b/>
+          <w:bCs/>
+          <w:color w:val="000000" w:themeColor="text1"/>
+          <w:lang w:val="en-US"/>
+        </w:rPr>
+        <w:t>OOP design</w:t>
+      </w:r>
+      <w:bookmarkEnd w:id="8"/>
+      <w:bookmarkEnd w:id="9"/>
+    </w:p>
+    <w:p>
+      <w:pPr>
+        <w:spacing w:line="480" w:lineRule="auto"/>
+        <w:rPr>
+          <w:lang w:val="en-US" w:eastAsia="ja-JP"/>
+        </w:rPr>
+      </w:pPr>
+      <w:r>
+        <w:rPr>
+          <w:lang w:val="en-US"/>
+        </w:rPr>
+        <w:t xml:space="preserve">There </w:t>
+      </w:r>
+      <w:r>
+        <w:rPr>
+          <w:lang w:val="en-US"/>
+        </w:rPr>
+        <w:t xml:space="preserve">are three classes defined in our projects: </w:t>
+      </w:r>
+      <w:proofErr w:type="spellStart"/>
+      <w:r>
+        <w:rPr>
+          <w:lang w:val="en-US"/>
+        </w:rPr>
+        <w:t>MainWindow</w:t>
+      </w:r>
+      <w:proofErr w:type="spellEnd"/>
+      <w:r>
+        <w:rPr>
+          <w:lang w:val="en-US"/>
+        </w:rPr>
+        <w:t xml:space="preserve">, </w:t>
+      </w:r>
+      <w:r>
+        <w:rPr>
+          <w:lang w:val="en-US" w:eastAsia="ja-JP"/>
+        </w:rPr>
+        <w:t>Paint and Sorting.</w:t>
+      </w:r>
+    </w:p>
+    <w:p>
+      <w:pPr>
+        <w:spacing w:line="480" w:lineRule="auto"/>
+        <w:rPr>
+          <w:lang w:val="en-US" w:eastAsia="ja-JP"/>
+        </w:rPr>
+      </w:pPr>
+      <w:r>
+        <w:rPr>
+          <w:lang w:val="en-US" w:eastAsia="ja-JP"/>
+        </w:rPr>
+        <w:t>Paint class’s main work is drawing the elements. Sorting class is responsible for the sorting logic, all the sorting algorithms are written in this class.</w:t>
+      </w:r>
+      <w:r>
+        <w:rPr>
+          <w:rFonts w:ascii="SimSun" w:eastAsia="SimSun" w:hAnsi="SimSun" w:cs="SimSun"/>
+          <w:lang w:val="en-US" w:eastAsia="ja-JP"/>
+        </w:rPr>
+        <w:t xml:space="preserve"> </w:t>
+      </w:r>
+      <w:proofErr w:type="spellStart"/>
+      <w:r>
+        <w:rPr>
+          <w:lang w:val="en-US" w:eastAsia="ja-JP"/>
+        </w:rPr>
+        <w:t>MainWindow</w:t>
+      </w:r>
+      <w:proofErr w:type="spellEnd"/>
+      <w:r>
+        <w:rPr>
+          <w:lang w:val="en-US" w:eastAsia="ja-JP"/>
+        </w:rPr>
+        <w:t xml:space="preserve"> is the class to work as a mediator between UI and other classes. It receives the signal from UI components and notifies to other classes accordingly and vice versa.</w:t>
+      </w:r>
+    </w:p>
+    <w:p>
+      <w:pPr>
         <w:spacing w:line="480" w:lineRule="auto"/>
         <w:rPr>
           <w:b/>
@@ -1904,111 +2858,38 @@
           <w:lang w:val="en-US"/>
         </w:rPr>
       </w:pPr>
-      <w:r>
-        <w:rPr>
+    </w:p>
+    <w:p>
+      <w:pPr>
+        <w:spacing w:line="480" w:lineRule="auto"/>
+      </w:pPr>
+    </w:p>
+    <w:p>
+      <w:pPr>
+        <w:pStyle w:val="Heading1"/>
+        <w:spacing w:line="480" w:lineRule="auto"/>
+        <w:rPr>
+          <w:rFonts w:ascii="Times New Roman" w:hAnsi="Times New Roman" w:cs="Times New Roman"/>
           <w:b/>
           <w:bCs/>
-          <w:sz w:val="32"/>
-          <w:szCs w:val="32"/>
+          <w:color w:val="000000" w:themeColor="text1"/>
           <w:lang w:val="en-US"/>
         </w:rPr>
-        <w:t>OOP design</w:t>
-      </w:r>
-    </w:p>
-    <w:p>
-      <w:pPr>
-        <w:spacing w:line="480" w:lineRule="auto"/>
-        <w:rPr>
-          <w:lang w:val="en-US" w:eastAsia="ja-JP"/>
-        </w:rPr>
-      </w:pPr>
-      <w:r>
-        <w:rPr>
-          <w:lang w:val="en-US"/>
-        </w:rPr>
-        <w:t xml:space="preserve">There </w:t>
-      </w:r>
-      <w:r>
-        <w:rPr>
-          <w:lang w:val="en-US"/>
-        </w:rPr>
-        <w:t xml:space="preserve">are three classes defined in our projects: MainWindow, </w:t>
-      </w:r>
-      <w:r>
-        <w:rPr>
-          <w:lang w:val="en-US" w:eastAsia="ja-JP"/>
-        </w:rPr>
-        <w:t>Paint and Sorting.</w:t>
-      </w:r>
-    </w:p>
-    <w:p>
-      <w:pPr>
-        <w:spacing w:line="480" w:lineRule="auto"/>
-        <w:rPr>
-          <w:lang w:val="en-US" w:eastAsia="ja-JP"/>
-        </w:rPr>
-      </w:pPr>
-      <w:r>
-        <w:rPr>
-          <w:lang w:val="en-US" w:eastAsia="ja-JP"/>
-        </w:rPr>
-        <w:t>Paint class’s main work is drawing the elements. Sorting class is responsible for the sorting logic, all the sorting algorithms are written in this class.</w:t>
-      </w:r>
-      <w:r>
-        <w:rPr>
-          <w:rFonts w:ascii="SimSun" w:eastAsia="SimSun" w:hAnsi="SimSun" w:cs="SimSun"/>
-          <w:lang w:val="en-US" w:eastAsia="ja-JP"/>
-        </w:rPr>
-        <w:t xml:space="preserve"> </w:t>
-      </w:r>
-      <w:bookmarkStart w:id="0" w:name="_GoBack"/>
-      <w:bookmarkEnd w:id="0"/>
-      <w:r>
-        <w:rPr>
-          <w:lang w:val="en-US" w:eastAsia="ja-JP"/>
-        </w:rPr>
-        <w:t>MainWindow is the class to work as a mediator between UI and other classes. It receives the signal from UI components and notifies to other classes accordingly and vice versa.</w:t>
-      </w:r>
-    </w:p>
-    <w:p>
-      <w:pPr>
-        <w:spacing w:line="480" w:lineRule="auto"/>
-        <w:rPr>
+      </w:pPr>
+      <w:bookmarkStart w:id="10" w:name="_Toc27306465"/>
+      <w:bookmarkStart w:id="11" w:name="_Toc27306507"/>
+      <w:r>
+        <w:rPr>
+          <w:rFonts w:ascii="Times New Roman" w:hAnsi="Times New Roman" w:cs="Times New Roman"/>
           <w:b/>
           <w:bCs/>
-          <w:sz w:val="32"/>
-          <w:szCs w:val="32"/>
-          <w:lang w:val="en-US"/>
-        </w:rPr>
-      </w:pPr>
-    </w:p>
-    <w:p>
-      <w:pPr>
-        <w:spacing w:line="480" w:lineRule="auto"/>
-      </w:pPr>
-    </w:p>
-    <w:p>
-      <w:pPr>
-        <w:spacing w:line="480" w:lineRule="auto"/>
-        <w:rPr>
-          <w:b/>
-          <w:bCs/>
-          <w:sz w:val="32"/>
-          <w:szCs w:val="32"/>
-          <w:lang w:val="en-US"/>
-        </w:rPr>
-      </w:pPr>
-      <w:r>
-        <w:rPr>
-          <w:b/>
-          <w:bCs/>
-          <w:color w:val="000000" w:themeColor="text1"/>
-          <w:sz w:val="32"/>
-          <w:szCs w:val="32"/>
+          <w:color w:val="000000" w:themeColor="text1"/>
         </w:rPr>
         <w:lastRenderedPageBreak/>
         <w:t>Implementation</w:t>
       </w:r>
+      <w:bookmarkEnd w:id="10"/>
+      <w:bookmarkEnd w:id="11"/>
     </w:p>
     <w:p>
       <w:pPr>
@@ -2109,7 +2990,21 @@
         <w:rPr>
           <w:color w:val="000000" w:themeColor="text1"/>
         </w:rPr>
-        <w:t>Sorting class is the class where the actual sorting procedures take place. It creates, shuffles, and sorts integer array of specific size. It is a member variable of MainWindow class.</w:t>
+        <w:t xml:space="preserve">Sorting class is the class where the actual sorting procedures take place. It creates, shuffles, and sorts integer array of specific size. It is a member variable of </w:t>
+      </w:r>
+      <w:proofErr w:type="spellStart"/>
+      <w:r>
+        <w:rPr>
+          <w:color w:val="000000" w:themeColor="text1"/>
+        </w:rPr>
+        <w:t>MainWindow</w:t>
+      </w:r>
+      <w:proofErr w:type="spellEnd"/>
+      <w:r>
+        <w:rPr>
+          <w:color w:val="000000" w:themeColor="text1"/>
+        </w:rPr>
+        <w:t xml:space="preserve"> class.</w:t>
       </w:r>
     </w:p>
     <w:p>
@@ -2158,12 +3053,21 @@
           <w:color w:val="000000" w:themeColor="text1"/>
         </w:rPr>
       </w:pPr>
-      <w:r>
-        <w:rPr>
-          <w:rFonts w:ascii="Courier" w:hAnsi="Courier" w:cs="Times New Roman"/>
-          <w:color w:val="000000" w:themeColor="text1"/>
-        </w:rPr>
-        <w:t>QStringList algorithms:</w:t>
+      <w:proofErr w:type="spellStart"/>
+      <w:r>
+        <w:rPr>
+          <w:rFonts w:ascii="Courier" w:hAnsi="Courier" w:cs="Times New Roman"/>
+          <w:color w:val="000000" w:themeColor="text1"/>
+        </w:rPr>
+        <w:t>QStringList</w:t>
+      </w:r>
+      <w:proofErr w:type="spellEnd"/>
+      <w:r>
+        <w:rPr>
+          <w:rFonts w:ascii="Courier" w:hAnsi="Courier" w:cs="Times New Roman"/>
+          <w:color w:val="000000" w:themeColor="text1"/>
+        </w:rPr>
+        <w:t xml:space="preserve"> algorithms:</w:t>
       </w:r>
       <w:r>
         <w:rPr>
@@ -2213,12 +3117,21 @@
           <w:color w:val="000000" w:themeColor="text1"/>
         </w:rPr>
       </w:pPr>
-      <w:r>
-        <w:rPr>
-          <w:rFonts w:ascii="Courier" w:hAnsi="Courier" w:cs="Times New Roman"/>
-          <w:color w:val="000000" w:themeColor="text1"/>
-        </w:rPr>
-        <w:t>QString algorithm:</w:t>
+      <w:proofErr w:type="spellStart"/>
+      <w:r>
+        <w:rPr>
+          <w:rFonts w:ascii="Courier" w:hAnsi="Courier" w:cs="Times New Roman"/>
+          <w:color w:val="000000" w:themeColor="text1"/>
+        </w:rPr>
+        <w:t>QString</w:t>
+      </w:r>
+      <w:proofErr w:type="spellEnd"/>
+      <w:r>
+        <w:rPr>
+          <w:rFonts w:ascii="Courier" w:hAnsi="Courier" w:cs="Times New Roman"/>
+          <w:color w:val="000000" w:themeColor="text1"/>
+        </w:rPr>
+        <w:t xml:space="preserve"> algorithm:</w:t>
       </w:r>
       <w:r>
         <w:rPr>
@@ -2254,13 +3167,22 @@
           <w:color w:val="000000" w:themeColor="text1"/>
         </w:rPr>
       </w:pPr>
+      <w:proofErr w:type="spellStart"/>
       <w:r>
         <w:rPr>
           <w:rFonts w:ascii="Courier" w:hAnsi="Courier" w:cs="Times New Roman"/>
           <w:color w:val="000000" w:themeColor="text1"/>
         </w:rPr>
         <w:lastRenderedPageBreak/>
-        <w:t>QStringList shuffles:</w:t>
+        <w:t>QStringList</w:t>
+      </w:r>
+      <w:proofErr w:type="spellEnd"/>
+      <w:r>
+        <w:rPr>
+          <w:rFonts w:ascii="Courier" w:hAnsi="Courier" w:cs="Times New Roman"/>
+          <w:color w:val="000000" w:themeColor="text1"/>
+        </w:rPr>
+        <w:t xml:space="preserve"> shuffles:</w:t>
       </w:r>
       <w:r>
         <w:rPr>
@@ -2296,12 +3218,37 @@
           <w:color w:val="000000" w:themeColor="text1"/>
         </w:rPr>
       </w:pPr>
-      <w:r>
-        <w:rPr>
-          <w:rFonts w:ascii="Courier" w:hAnsi="Courier" w:cs="Times New Roman"/>
-          <w:color w:val="000000" w:themeColor="text1"/>
-        </w:rPr>
-        <w:t>QString shuffleType:</w:t>
+      <w:proofErr w:type="spellStart"/>
+      <w:r>
+        <w:rPr>
+          <w:rFonts w:ascii="Courier" w:hAnsi="Courier" w:cs="Times New Roman"/>
+          <w:color w:val="000000" w:themeColor="text1"/>
+        </w:rPr>
+        <w:t>QString</w:t>
+      </w:r>
+      <w:proofErr w:type="spellEnd"/>
+      <w:r>
+        <w:rPr>
+          <w:rFonts w:ascii="Courier" w:hAnsi="Courier" w:cs="Times New Roman"/>
+          <w:color w:val="000000" w:themeColor="text1"/>
+        </w:rPr>
+        <w:t xml:space="preserve"> </w:t>
+      </w:r>
+      <w:proofErr w:type="spellStart"/>
+      <w:r>
+        <w:rPr>
+          <w:rFonts w:ascii="Courier" w:hAnsi="Courier" w:cs="Times New Roman"/>
+          <w:color w:val="000000" w:themeColor="text1"/>
+        </w:rPr>
+        <w:t>shuffleType</w:t>
+      </w:r>
+      <w:proofErr w:type="spellEnd"/>
+      <w:r>
+        <w:rPr>
+          <w:rFonts w:ascii="Courier" w:hAnsi="Courier" w:cs="Times New Roman"/>
+          <w:color w:val="000000" w:themeColor="text1"/>
+        </w:rPr>
+        <w:t>:</w:t>
       </w:r>
       <w:r>
         <w:rPr>
@@ -2330,12 +3277,37 @@
           <w:color w:val="000000" w:themeColor="text1"/>
         </w:rPr>
       </w:pPr>
-      <w:r>
-        <w:rPr>
-          <w:rFonts w:ascii="Courier" w:hAnsi="Courier" w:cs="Times New Roman"/>
-          <w:color w:val="000000" w:themeColor="text1"/>
-        </w:rPr>
-        <w:t>QStringList sizelist:</w:t>
+      <w:proofErr w:type="spellStart"/>
+      <w:r>
+        <w:rPr>
+          <w:rFonts w:ascii="Courier" w:hAnsi="Courier" w:cs="Times New Roman"/>
+          <w:color w:val="000000" w:themeColor="text1"/>
+        </w:rPr>
+        <w:t>QStringList</w:t>
+      </w:r>
+      <w:proofErr w:type="spellEnd"/>
+      <w:r>
+        <w:rPr>
+          <w:rFonts w:ascii="Courier" w:hAnsi="Courier" w:cs="Times New Roman"/>
+          <w:color w:val="000000" w:themeColor="text1"/>
+        </w:rPr>
+        <w:t xml:space="preserve"> </w:t>
+      </w:r>
+      <w:proofErr w:type="spellStart"/>
+      <w:r>
+        <w:rPr>
+          <w:rFonts w:ascii="Courier" w:hAnsi="Courier" w:cs="Times New Roman"/>
+          <w:color w:val="000000" w:themeColor="text1"/>
+        </w:rPr>
+        <w:t>sizelist</w:t>
+      </w:r>
+      <w:proofErr w:type="spellEnd"/>
+      <w:r>
+        <w:rPr>
+          <w:rFonts w:ascii="Courier" w:hAnsi="Courier" w:cs="Times New Roman"/>
+          <w:color w:val="000000" w:themeColor="text1"/>
+        </w:rPr>
+        <w:t>:</w:t>
       </w:r>
       <w:r>
         <w:rPr>
@@ -2417,7 +3389,23 @@
           <w:rFonts w:ascii="Courier" w:hAnsi="Courier" w:cs="Times New Roman"/>
           <w:color w:val="000000" w:themeColor="text1"/>
         </w:rPr>
-        <w:t>int* arr:</w:t>
+        <w:t xml:space="preserve">int* </w:t>
+      </w:r>
+      <w:proofErr w:type="spellStart"/>
+      <w:r>
+        <w:rPr>
+          <w:rFonts w:ascii="Courier" w:hAnsi="Courier" w:cs="Times New Roman"/>
+          <w:color w:val="000000" w:themeColor="text1"/>
+        </w:rPr>
+        <w:t>arr</w:t>
+      </w:r>
+      <w:proofErr w:type="spellEnd"/>
+      <w:r>
+        <w:rPr>
+          <w:rFonts w:ascii="Courier" w:hAnsi="Courier" w:cs="Times New Roman"/>
+          <w:color w:val="000000" w:themeColor="text1"/>
+        </w:rPr>
+        <w:t>:</w:t>
       </w:r>
       <w:r>
         <w:rPr>
@@ -2446,12 +3434,21 @@
           <w:color w:val="000000" w:themeColor="text1"/>
         </w:rPr>
       </w:pPr>
-      <w:r>
-        <w:rPr>
-          <w:rFonts w:ascii="Courier" w:hAnsi="Courier" w:cs="Times New Roman"/>
-          <w:color w:val="000000" w:themeColor="text1"/>
-        </w:rPr>
-        <w:t>const int MAX_NUMBER:</w:t>
+      <w:proofErr w:type="spellStart"/>
+      <w:r>
+        <w:rPr>
+          <w:rFonts w:ascii="Courier" w:hAnsi="Courier" w:cs="Times New Roman"/>
+          <w:color w:val="000000" w:themeColor="text1"/>
+        </w:rPr>
+        <w:t>const</w:t>
+      </w:r>
+      <w:proofErr w:type="spellEnd"/>
+      <w:r>
+        <w:rPr>
+          <w:rFonts w:ascii="Courier" w:hAnsi="Courier" w:cs="Times New Roman"/>
+          <w:color w:val="000000" w:themeColor="text1"/>
+        </w:rPr>
+        <w:t xml:space="preserve"> int MAX_NUMBER:</w:t>
       </w:r>
       <w:r>
         <w:rPr>
@@ -2485,7 +3482,23 @@
           <w:rFonts w:ascii="Courier" w:hAnsi="Courier" w:cs="Times New Roman"/>
           <w:color w:val="000000" w:themeColor="text1"/>
         </w:rPr>
-        <w:t>int animDelay:</w:t>
+        <w:t xml:space="preserve">int </w:t>
+      </w:r>
+      <w:proofErr w:type="spellStart"/>
+      <w:r>
+        <w:rPr>
+          <w:rFonts w:ascii="Courier" w:hAnsi="Courier" w:cs="Times New Roman"/>
+          <w:color w:val="000000" w:themeColor="text1"/>
+        </w:rPr>
+        <w:t>animDelay</w:t>
+      </w:r>
+      <w:proofErr w:type="spellEnd"/>
+      <w:r>
+        <w:rPr>
+          <w:rFonts w:ascii="Courier" w:hAnsi="Courier" w:cs="Times New Roman"/>
+          <w:color w:val="000000" w:themeColor="text1"/>
+        </w:rPr>
+        <w:t>:</w:t>
       </w:r>
       <w:r>
         <w:rPr>
@@ -2519,7 +3532,23 @@
           <w:rFonts w:ascii="Courier" w:hAnsi="Courier" w:cs="Times New Roman"/>
           <w:color w:val="000000" w:themeColor="text1"/>
         </w:rPr>
-        <w:t>unsigned int num_comparisons:</w:t>
+        <w:t xml:space="preserve">unsigned int </w:t>
+      </w:r>
+      <w:proofErr w:type="spellStart"/>
+      <w:r>
+        <w:rPr>
+          <w:rFonts w:ascii="Courier" w:hAnsi="Courier" w:cs="Times New Roman"/>
+          <w:color w:val="000000" w:themeColor="text1"/>
+        </w:rPr>
+        <w:t>num_comparisons</w:t>
+      </w:r>
+      <w:proofErr w:type="spellEnd"/>
+      <w:r>
+        <w:rPr>
+          <w:rFonts w:ascii="Courier" w:hAnsi="Courier" w:cs="Times New Roman"/>
+          <w:color w:val="000000" w:themeColor="text1"/>
+        </w:rPr>
+        <w:t>:</w:t>
       </w:r>
       <w:r>
         <w:rPr>
@@ -2528,6 +3557,7 @@
         </w:rPr>
         <w:t xml:space="preserve"> Number of comparisons made in the sorting procedure. Note that since Radix sort and Counting sorts are non-comparison based sorting algorithm, they do not increase </w:t>
       </w:r>
+      <w:proofErr w:type="spellStart"/>
       <w:r>
         <w:rPr>
           <w:rFonts w:ascii="Courier" w:hAnsi="Courier" w:cs="Times New Roman"/>
@@ -2535,6 +3565,7 @@
         </w:rPr>
         <w:t>num_comparisons</w:t>
       </w:r>
+      <w:proofErr w:type="spellEnd"/>
       <w:r>
         <w:rPr>
           <w:rFonts w:ascii="Times New Roman" w:hAnsi="Times New Roman" w:cs="Times New Roman"/>
@@ -2567,7 +3598,23 @@
           <w:rFonts w:ascii="Courier" w:hAnsi="Courier" w:cs="Times New Roman"/>
           <w:color w:val="000000" w:themeColor="text1"/>
         </w:rPr>
-        <w:t>unsigned int num_changes:</w:t>
+        <w:t xml:space="preserve">unsigned int </w:t>
+      </w:r>
+      <w:proofErr w:type="spellStart"/>
+      <w:r>
+        <w:rPr>
+          <w:rFonts w:ascii="Courier" w:hAnsi="Courier" w:cs="Times New Roman"/>
+          <w:color w:val="000000" w:themeColor="text1"/>
+        </w:rPr>
+        <w:t>num_changes</w:t>
+      </w:r>
+      <w:proofErr w:type="spellEnd"/>
+      <w:r>
+        <w:rPr>
+          <w:rFonts w:ascii="Courier" w:hAnsi="Courier" w:cs="Times New Roman"/>
+          <w:color w:val="000000" w:themeColor="text1"/>
+        </w:rPr>
+        <w:t>:</w:t>
       </w:r>
       <w:r>
         <w:rPr>
@@ -2601,14 +3648,46 @@
           <w:rFonts w:ascii="Courier" w:hAnsi="Courier" w:cs="Times New Roman"/>
           <w:color w:val="000000" w:themeColor="text1"/>
         </w:rPr>
-        <w:t>int* color_index:</w:t>
-      </w:r>
-      <w:r>
-        <w:rPr>
-          <w:rFonts w:ascii="Times New Roman" w:hAnsi="Times New Roman" w:cs="Times New Roman"/>
-          <w:color w:val="000000" w:themeColor="text1"/>
-        </w:rPr>
-        <w:t xml:space="preserve"> An array of indices to be colored in the visualization.</w:t>
+        <w:t xml:space="preserve">int* </w:t>
+      </w:r>
+      <w:proofErr w:type="spellStart"/>
+      <w:r>
+        <w:rPr>
+          <w:rFonts w:ascii="Courier" w:hAnsi="Courier" w:cs="Times New Roman"/>
+          <w:color w:val="000000" w:themeColor="text1"/>
+        </w:rPr>
+        <w:t>color_index</w:t>
+      </w:r>
+      <w:proofErr w:type="spellEnd"/>
+      <w:r>
+        <w:rPr>
+          <w:rFonts w:ascii="Courier" w:hAnsi="Courier" w:cs="Times New Roman"/>
+          <w:color w:val="000000" w:themeColor="text1"/>
+        </w:rPr>
+        <w:t>:</w:t>
+      </w:r>
+      <w:r>
+        <w:rPr>
+          <w:rFonts w:ascii="Times New Roman" w:hAnsi="Times New Roman" w:cs="Times New Roman"/>
+          <w:color w:val="000000" w:themeColor="text1"/>
+        </w:rPr>
+        <w:t xml:space="preserve"> An array of indices to be </w:t>
+      </w:r>
+      <w:proofErr w:type="spellStart"/>
+      <w:r>
+        <w:rPr>
+          <w:rFonts w:ascii="Times New Roman" w:hAnsi="Times New Roman" w:cs="Times New Roman"/>
+          <w:color w:val="000000" w:themeColor="text1"/>
+        </w:rPr>
+        <w:t>colored</w:t>
+      </w:r>
+      <w:proofErr w:type="spellEnd"/>
+      <w:r>
+        <w:rPr>
+          <w:rFonts w:ascii="Times New Roman" w:hAnsi="Times New Roman" w:cs="Times New Roman"/>
+          <w:color w:val="000000" w:themeColor="text1"/>
+        </w:rPr>
+        <w:t xml:space="preserve"> in the visualization.</w:t>
       </w:r>
     </w:p>
     <w:p>
@@ -2636,7 +3715,23 @@
           <w:rFonts w:ascii="Courier" w:hAnsi="Courier" w:cs="Times New Roman"/>
           <w:color w:val="000000" w:themeColor="text1"/>
         </w:rPr>
-        <w:t>int color_size:</w:t>
+        <w:t xml:space="preserve">int </w:t>
+      </w:r>
+      <w:proofErr w:type="spellStart"/>
+      <w:r>
+        <w:rPr>
+          <w:rFonts w:ascii="Courier" w:hAnsi="Courier" w:cs="Times New Roman"/>
+          <w:color w:val="000000" w:themeColor="text1"/>
+        </w:rPr>
+        <w:t>color_size</w:t>
+      </w:r>
+      <w:proofErr w:type="spellEnd"/>
+      <w:r>
+        <w:rPr>
+          <w:rFonts w:ascii="Courier" w:hAnsi="Courier" w:cs="Times New Roman"/>
+          <w:color w:val="000000" w:themeColor="text1"/>
+        </w:rPr>
+        <w:t>:</w:t>
       </w:r>
       <w:r>
         <w:rPr>
@@ -2645,6 +3740,7 @@
         </w:rPr>
         <w:t xml:space="preserve"> Size of </w:t>
       </w:r>
+      <w:proofErr w:type="spellStart"/>
       <w:r>
         <w:rPr>
           <w:rFonts w:ascii="Courier" w:hAnsi="Courier" w:cs="Times New Roman"/>
@@ -2652,6 +3748,7 @@
         </w:rPr>
         <w:t>color_index</w:t>
       </w:r>
+      <w:proofErr w:type="spellEnd"/>
       <w:r>
         <w:rPr>
           <w:rFonts w:ascii="Times New Roman" w:hAnsi="Times New Roman" w:cs="Times New Roman"/>
@@ -5152,7 +6249,23 @@
           <w:rFonts w:ascii="Courier" w:hAnsi="Courier" w:cs="Times New Roman"/>
           <w:color w:val="000000" w:themeColor="text1"/>
         </w:rPr>
-        <w:t>changed(int* arr,</w:t>
+        <w:t xml:space="preserve">changed(int* </w:t>
+      </w:r>
+      <w:proofErr w:type="spellStart"/>
+      <w:r>
+        <w:rPr>
+          <w:rFonts w:ascii="Courier" w:hAnsi="Courier" w:cs="Times New Roman"/>
+          <w:color w:val="000000" w:themeColor="text1"/>
+        </w:rPr>
+        <w:t>arr</w:t>
+      </w:r>
+      <w:proofErr w:type="spellEnd"/>
+      <w:r>
+        <w:rPr>
+          <w:rFonts w:ascii="Courier" w:hAnsi="Courier" w:cs="Times New Roman"/>
+          <w:color w:val="000000" w:themeColor="text1"/>
+        </w:rPr>
+        <w:t>,</w:t>
       </w:r>
       <w:r>
         <w:rPr>
@@ -5166,7 +6279,23 @@
           <w:rFonts w:ascii="Courier" w:hAnsi="Courier" w:cs="Times New Roman"/>
           <w:color w:val="000000" w:themeColor="text1"/>
         </w:rPr>
-        <w:t>int size_arr,</w:t>
+        <w:t xml:space="preserve">int </w:t>
+      </w:r>
+      <w:proofErr w:type="spellStart"/>
+      <w:r>
+        <w:rPr>
+          <w:rFonts w:ascii="Courier" w:hAnsi="Courier" w:cs="Times New Roman"/>
+          <w:color w:val="000000" w:themeColor="text1"/>
+        </w:rPr>
+        <w:t>size_arr</w:t>
+      </w:r>
+      <w:proofErr w:type="spellEnd"/>
+      <w:r>
+        <w:rPr>
+          <w:rFonts w:ascii="Courier" w:hAnsi="Courier" w:cs="Times New Roman"/>
+          <w:color w:val="000000" w:themeColor="text1"/>
+        </w:rPr>
+        <w:t>,</w:t>
       </w:r>
       <w:r>
         <w:rPr>
@@ -5194,7 +6323,23 @@
           <w:rFonts w:ascii="Courier" w:hAnsi="Courier" w:cs="Times New Roman"/>
           <w:color w:val="000000" w:themeColor="text1"/>
         </w:rPr>
-        <w:t xml:space="preserve">int size_color) </w:t>
+        <w:t xml:space="preserve">int </w:t>
+      </w:r>
+      <w:proofErr w:type="spellStart"/>
+      <w:r>
+        <w:rPr>
+          <w:rFonts w:ascii="Courier" w:hAnsi="Courier" w:cs="Times New Roman"/>
+          <w:color w:val="000000" w:themeColor="text1"/>
+        </w:rPr>
+        <w:t>size_color</w:t>
+      </w:r>
+      <w:proofErr w:type="spellEnd"/>
+      <w:r>
+        <w:rPr>
+          <w:rFonts w:ascii="Courier" w:hAnsi="Courier" w:cs="Times New Roman"/>
+          <w:color w:val="000000" w:themeColor="text1"/>
+        </w:rPr>
+        <w:t xml:space="preserve">) </w:t>
       </w:r>
       <w:r>
         <w:rPr>
@@ -5236,7 +6381,23 @@
           <w:rFonts w:ascii="Courier" w:hAnsi="Courier" w:cs="Times New Roman"/>
           <w:color w:val="000000" w:themeColor="text1"/>
         </w:rPr>
-        <w:t>changed(int* arr,</w:t>
+        <w:t xml:space="preserve">changed(int* </w:t>
+      </w:r>
+      <w:proofErr w:type="spellStart"/>
+      <w:r>
+        <w:rPr>
+          <w:rFonts w:ascii="Courier" w:hAnsi="Courier" w:cs="Times New Roman"/>
+          <w:color w:val="000000" w:themeColor="text1"/>
+        </w:rPr>
+        <w:t>arr</w:t>
+      </w:r>
+      <w:proofErr w:type="spellEnd"/>
+      <w:r>
+        <w:rPr>
+          <w:rFonts w:ascii="Courier" w:hAnsi="Courier" w:cs="Times New Roman"/>
+          <w:color w:val="000000" w:themeColor="text1"/>
+        </w:rPr>
+        <w:t>,</w:t>
       </w:r>
       <w:r>
         <w:rPr>
@@ -5250,7 +6411,23 @@
           <w:rFonts w:ascii="Courier" w:hAnsi="Courier" w:cs="Times New Roman"/>
           <w:color w:val="000000" w:themeColor="text1"/>
         </w:rPr>
-        <w:t>int size_arr,</w:t>
+        <w:t xml:space="preserve">int </w:t>
+      </w:r>
+      <w:proofErr w:type="spellStart"/>
+      <w:r>
+        <w:rPr>
+          <w:rFonts w:ascii="Courier" w:hAnsi="Courier" w:cs="Times New Roman"/>
+          <w:color w:val="000000" w:themeColor="text1"/>
+        </w:rPr>
+        <w:t>size_arr</w:t>
+      </w:r>
+      <w:proofErr w:type="spellEnd"/>
+      <w:r>
+        <w:rPr>
+          <w:rFonts w:ascii="Courier" w:hAnsi="Courier" w:cs="Times New Roman"/>
+          <w:color w:val="000000" w:themeColor="text1"/>
+        </w:rPr>
+        <w:t>,</w:t>
       </w:r>
       <w:r>
         <w:rPr>
@@ -5278,7 +6455,23 @@
           <w:rFonts w:ascii="Courier" w:hAnsi="Courier" w:cs="Times New Roman"/>
           <w:color w:val="000000" w:themeColor="text1"/>
         </w:rPr>
-        <w:t>int size_color):</w:t>
+        <w:t xml:space="preserve">int </w:t>
+      </w:r>
+      <w:proofErr w:type="spellStart"/>
+      <w:r>
+        <w:rPr>
+          <w:rFonts w:ascii="Courier" w:hAnsi="Courier" w:cs="Times New Roman"/>
+          <w:color w:val="000000" w:themeColor="text1"/>
+        </w:rPr>
+        <w:t>size_color</w:t>
+      </w:r>
+      <w:proofErr w:type="spellEnd"/>
+      <w:r>
+        <w:rPr>
+          <w:rFonts w:ascii="Courier" w:hAnsi="Courier" w:cs="Times New Roman"/>
+          <w:color w:val="000000" w:themeColor="text1"/>
+        </w:rPr>
+        <w:t>):</w:t>
       </w:r>
       <w:r>
         <w:rPr>
@@ -5287,6 +6480,7 @@
         </w:rPr>
         <w:t xml:space="preserve"> A signal to indicate that </w:t>
       </w:r>
+      <w:proofErr w:type="spellStart"/>
       <w:r>
         <w:rPr>
           <w:rFonts w:ascii="Courier" w:hAnsi="Courier" w:cs="Times New Roman"/>
@@ -5294,6 +6488,7 @@
         </w:rPr>
         <w:t>arr</w:t>
       </w:r>
+      <w:proofErr w:type="spellEnd"/>
       <w:r>
         <w:rPr>
           <w:rFonts w:ascii="Times New Roman" w:hAnsi="Times New Roman" w:cs="Times New Roman"/>
@@ -5301,12 +6496,21 @@
         </w:rPr>
         <w:t xml:space="preserve"> is changed. Used in </w:t>
       </w:r>
-      <w:r>
-        <w:rPr>
-          <w:rFonts w:ascii="Courier" w:hAnsi="Courier" w:cs="Times New Roman"/>
-          <w:color w:val="000000" w:themeColor="text1"/>
-        </w:rPr>
-        <w:t>onNumbersChanged(int*, int, int*, int)</w:t>
+      <w:proofErr w:type="spellStart"/>
+      <w:r>
+        <w:rPr>
+          <w:rFonts w:ascii="Courier" w:hAnsi="Courier" w:cs="Times New Roman"/>
+          <w:color w:val="000000" w:themeColor="text1"/>
+        </w:rPr>
+        <w:t>onNumbersChanged</w:t>
+      </w:r>
+      <w:proofErr w:type="spellEnd"/>
+      <w:r>
+        <w:rPr>
+          <w:rFonts w:ascii="Courier" w:hAnsi="Courier" w:cs="Times New Roman"/>
+          <w:color w:val="000000" w:themeColor="text1"/>
+        </w:rPr>
+        <w:t>(int*, int, int*, int)</w:t>
       </w:r>
       <w:r>
         <w:rPr>
@@ -5315,6 +6519,7 @@
         </w:rPr>
         <w:t xml:space="preserve"> slot in </w:t>
       </w:r>
+      <w:proofErr w:type="spellStart"/>
       <w:r>
         <w:rPr>
           <w:rFonts w:ascii="Courier" w:hAnsi="Courier" w:cs="Times New Roman"/>
@@ -5322,6 +6527,7 @@
         </w:rPr>
         <w:t>MainWindow</w:t>
       </w:r>
+      <w:proofErr w:type="spellEnd"/>
       <w:r>
         <w:rPr>
           <w:rFonts w:ascii="Times New Roman" w:hAnsi="Times New Roman" w:cs="Times New Roman"/>
@@ -5364,12 +6570,21 @@
         </w:rPr>
         <w:t xml:space="preserve"> A signal to indicate that the sorting is done. Used in </w:t>
       </w:r>
-      <w:r>
-        <w:rPr>
-          <w:rFonts w:ascii="Courier" w:hAnsi="Courier" w:cs="Times New Roman"/>
-          <w:color w:val="000000" w:themeColor="text1"/>
-        </w:rPr>
-        <w:t>onSortingFinished()</w:t>
+      <w:proofErr w:type="spellStart"/>
+      <w:r>
+        <w:rPr>
+          <w:rFonts w:ascii="Courier" w:hAnsi="Courier" w:cs="Times New Roman"/>
+          <w:color w:val="000000" w:themeColor="text1"/>
+        </w:rPr>
+        <w:t>onSortingFinished</w:t>
+      </w:r>
+      <w:proofErr w:type="spellEnd"/>
+      <w:r>
+        <w:rPr>
+          <w:rFonts w:ascii="Courier" w:hAnsi="Courier" w:cs="Times New Roman"/>
+          <w:color w:val="000000" w:themeColor="text1"/>
+        </w:rPr>
+        <w:t>()</w:t>
       </w:r>
       <w:r>
         <w:rPr>
@@ -5378,6 +6593,7 @@
         </w:rPr>
         <w:t xml:space="preserve"> slot in </w:t>
       </w:r>
+      <w:proofErr w:type="spellStart"/>
       <w:r>
         <w:rPr>
           <w:rFonts w:ascii="Courier" w:hAnsi="Courier" w:cs="Times New Roman"/>
@@ -5385,6 +6601,7 @@
         </w:rPr>
         <w:t>MainWindow</w:t>
       </w:r>
+      <w:proofErr w:type="spellEnd"/>
       <w:r>
         <w:rPr>
           <w:rFonts w:ascii="Times New Roman" w:hAnsi="Times New Roman" w:cs="Times New Roman"/>
@@ -5395,79 +6612,85 @@
     </w:p>
     <w:p>
       <w:pPr>
-        <w:pStyle w:val="ListParagraph"/>
         <w:widowControl w:val="0"/>
         <w:wordWrap w:val="0"/>
         <w:autoSpaceDE w:val="0"/>
         <w:autoSpaceDN w:val="0"/>
         <w:spacing w:line="480" w:lineRule="auto"/>
-        <w:ind w:left="800"/>
-        <w:contextualSpacing w:val="0"/>
         <w:jc w:val="both"/>
         <w:rPr>
-          <w:rFonts w:ascii="Times New Roman" w:hAnsi="Times New Roman" w:cs="Times New Roman"/>
-          <w:noProof/>
-          <w:color w:val="000000" w:themeColor="text1"/>
-        </w:rPr>
-      </w:pPr>
-    </w:p>
-    <w:p>
-      <w:pPr>
-        <w:spacing w:line="480" w:lineRule="auto"/>
-        <w:rPr>
-          <w:b/>
-          <w:bCs/>
-          <w:sz w:val="32"/>
-          <w:szCs w:val="32"/>
-          <w:lang w:val="en-US"/>
-        </w:rPr>
-      </w:pPr>
-    </w:p>
-    <w:p>
-      <w:pPr>
-        <w:spacing w:line="480" w:lineRule="auto"/>
-        <w:rPr>
-          <w:b/>
-          <w:bCs/>
-          <w:sz w:val="32"/>
-          <w:szCs w:val="32"/>
-          <w:lang w:val="en-US"/>
-        </w:rPr>
-      </w:pPr>
-    </w:p>
-    <w:p>
-      <w:pPr>
-        <w:spacing w:line="480" w:lineRule="auto"/>
-        <w:rPr>
-          <w:b/>
-          <w:bCs/>
-          <w:sz w:val="32"/>
-          <w:szCs w:val="32"/>
-          <w:lang w:val="en-US"/>
-        </w:rPr>
-      </w:pPr>
-    </w:p>
-    <w:p>
-      <w:pPr>
-        <w:spacing w:line="480" w:lineRule="auto"/>
-        <w:rPr>
-          <w:b/>
-          <w:bCs/>
-          <w:sz w:val="32"/>
-          <w:szCs w:val="32"/>
-          <w:lang w:val="en-US"/>
-        </w:rPr>
-      </w:pPr>
-    </w:p>
-    <w:p>
-      <w:pPr>
-        <w:spacing w:line="480" w:lineRule="auto"/>
-        <w:rPr>
-          <w:b/>
-          <w:bCs/>
-          <w:sz w:val="32"/>
-          <w:szCs w:val="32"/>
-          <w:lang w:val="en-US"/>
+          <w:noProof/>
+          <w:color w:val="000000" w:themeColor="text1"/>
+        </w:rPr>
+      </w:pPr>
+    </w:p>
+    <w:p>
+      <w:pPr>
+        <w:widowControl w:val="0"/>
+        <w:wordWrap w:val="0"/>
+        <w:autoSpaceDE w:val="0"/>
+        <w:autoSpaceDN w:val="0"/>
+        <w:spacing w:line="480" w:lineRule="auto"/>
+        <w:jc w:val="both"/>
+        <w:rPr>
+          <w:noProof/>
+          <w:color w:val="000000" w:themeColor="text1"/>
+        </w:rPr>
+      </w:pPr>
+    </w:p>
+    <w:p>
+      <w:pPr>
+        <w:widowControl w:val="0"/>
+        <w:wordWrap w:val="0"/>
+        <w:autoSpaceDE w:val="0"/>
+        <w:autoSpaceDN w:val="0"/>
+        <w:spacing w:line="480" w:lineRule="auto"/>
+        <w:jc w:val="both"/>
+        <w:rPr>
+          <w:noProof/>
+          <w:color w:val="000000" w:themeColor="text1"/>
+        </w:rPr>
+      </w:pPr>
+    </w:p>
+    <w:p>
+      <w:pPr>
+        <w:widowControl w:val="0"/>
+        <w:wordWrap w:val="0"/>
+        <w:autoSpaceDE w:val="0"/>
+        <w:autoSpaceDN w:val="0"/>
+        <w:spacing w:line="480" w:lineRule="auto"/>
+        <w:jc w:val="both"/>
+        <w:rPr>
+          <w:noProof/>
+          <w:color w:val="000000" w:themeColor="text1"/>
+        </w:rPr>
+      </w:pPr>
+    </w:p>
+    <w:p>
+      <w:pPr>
+        <w:widowControl w:val="0"/>
+        <w:wordWrap w:val="0"/>
+        <w:autoSpaceDE w:val="0"/>
+        <w:autoSpaceDN w:val="0"/>
+        <w:spacing w:line="480" w:lineRule="auto"/>
+        <w:jc w:val="both"/>
+        <w:rPr>
+          <w:noProof/>
+          <w:color w:val="000000" w:themeColor="text1"/>
+        </w:rPr>
+      </w:pPr>
+    </w:p>
+    <w:p>
+      <w:pPr>
+        <w:widowControl w:val="0"/>
+        <w:wordWrap w:val="0"/>
+        <w:autoSpaceDE w:val="0"/>
+        <w:autoSpaceDN w:val="0"/>
+        <w:spacing w:line="480" w:lineRule="auto"/>
+        <w:jc w:val="both"/>
+        <w:rPr>
+          <w:noProof/>
+          <w:color w:val="000000" w:themeColor="text1"/>
         </w:rPr>
       </w:pPr>
     </w:p>
@@ -5488,6 +6711,7 @@
           <w:u w:val="single"/>
           <w:lang w:val="en-US"/>
         </w:rPr>
+        <w:lastRenderedPageBreak/>
         <w:t>Paint</w:t>
       </w:r>
     </w:p>
@@ -5601,12 +6825,26 @@
         <w:rPr>
           <w:lang w:val="en-US"/>
         </w:rPr>
-        <w:t xml:space="preserve">derived class of `QWidget` class and it is a </w:t>
-      </w:r>
+        <w:t>derived class of `</w:t>
+      </w:r>
+      <w:proofErr w:type="spellStart"/>
       <w:r>
         <w:rPr>
           <w:lang w:val="en-US"/>
         </w:rPr>
+        <w:t>QWidget</w:t>
+      </w:r>
+      <w:proofErr w:type="spellEnd"/>
+      <w:r>
+        <w:rPr>
+          <w:lang w:val="en-US"/>
+        </w:rPr>
+        <w:t xml:space="preserve">` class and it is a </w:t>
+      </w:r>
+      <w:r>
+        <w:rPr>
+          <w:lang w:val="en-US"/>
+        </w:rPr>
         <w:t>class to</w:t>
       </w:r>
       <w:r>
@@ -5639,11 +6877,19 @@
         </w:rPr>
         <w:t xml:space="preserve">the member variable of </w:t>
       </w:r>
+      <w:proofErr w:type="spellStart"/>
       <w:r>
         <w:rPr>
           <w:lang w:val="en-US"/>
         </w:rPr>
-        <w:t>MainWindow class.</w:t>
+        <w:t>MainWindow</w:t>
+      </w:r>
+      <w:proofErr w:type="spellEnd"/>
+      <w:r>
+        <w:rPr>
+          <w:lang w:val="en-US"/>
+        </w:rPr>
+        <w:t xml:space="preserve"> class.</w:t>
       </w:r>
     </w:p>
     <w:p>
@@ -5756,7 +7002,23 @@
           <w:rFonts w:ascii="Courier New" w:hAnsi="Courier New" w:cs="Courier New"/>
           <w:color w:val="000000" w:themeColor="text1"/>
         </w:rPr>
-        <w:t xml:space="preserve">int penWidth : </w:t>
+        <w:t xml:space="preserve">int </w:t>
+      </w:r>
+      <w:proofErr w:type="spellStart"/>
+      <w:r>
+        <w:rPr>
+          <w:rFonts w:ascii="Courier New" w:hAnsi="Courier New" w:cs="Courier New"/>
+          <w:color w:val="000000" w:themeColor="text1"/>
+        </w:rPr>
+        <w:t>penWidth</w:t>
+      </w:r>
+      <w:proofErr w:type="spellEnd"/>
+      <w:r>
+        <w:rPr>
+          <w:rFonts w:ascii="Courier New" w:hAnsi="Courier New" w:cs="Courier New"/>
+          <w:color w:val="000000" w:themeColor="text1"/>
+        </w:rPr>
+        <w:t xml:space="preserve"> : </w:t>
       </w:r>
       <w:r>
         <w:rPr>
@@ -6001,8 +7263,17 @@
           <w:rFonts w:ascii="Courier New" w:hAnsi="Courier New" w:cs="Courier New"/>
           <w:color w:val="000000" w:themeColor="text1"/>
         </w:rPr>
-        <w:t>int sizeColorIndices</w:t>
-      </w:r>
+        <w:t xml:space="preserve">int </w:t>
+      </w:r>
+      <w:proofErr w:type="spellStart"/>
+      <w:r>
+        <w:rPr>
+          <w:rFonts w:ascii="Courier New" w:hAnsi="Courier New" w:cs="Courier New"/>
+          <w:color w:val="000000" w:themeColor="text1"/>
+        </w:rPr>
+        <w:t>sizeColorIndices</w:t>
+      </w:r>
+      <w:proofErr w:type="spellEnd"/>
       <w:r>
         <w:rPr>
           <w:color w:val="000000" w:themeColor="text1"/>
@@ -6048,12 +7319,21 @@
           <w:color w:val="000000" w:themeColor="text1"/>
         </w:rPr>
       </w:pPr>
+      <w:proofErr w:type="spellStart"/>
       <w:r>
         <w:rPr>
           <w:rFonts w:ascii="Courier New" w:hAnsi="Courier New" w:cs="Courier New"/>
           <w:color w:val="000000" w:themeColor="text1"/>
         </w:rPr>
-        <w:t>QPalette palette</w:t>
+        <w:t>QPalette</w:t>
+      </w:r>
+      <w:proofErr w:type="spellEnd"/>
+      <w:r>
+        <w:rPr>
+          <w:rFonts w:ascii="Courier New" w:hAnsi="Courier New" w:cs="Courier New"/>
+          <w:color w:val="000000" w:themeColor="text1"/>
+        </w:rPr>
+        <w:t xml:space="preserve"> palette</w:t>
       </w:r>
       <w:r>
         <w:rPr>
@@ -6068,13 +7348,23 @@
         </w:rPr>
         <w:t xml:space="preserve">A </w:t>
       </w:r>
+      <w:proofErr w:type="spellStart"/>
       <w:r>
         <w:rPr>
           <w:rFonts w:ascii="Times New Roman" w:hAnsi="Times New Roman" w:cs="Times New Roman"/>
           <w:color w:val="000000" w:themeColor="text1"/>
           <w:lang w:val="en-US" w:eastAsia="ja-JP"/>
         </w:rPr>
-        <w:t>QPalette makes the UI easily configurable and easier to</w:t>
+        <w:t>QPalette</w:t>
+      </w:r>
+      <w:proofErr w:type="spellEnd"/>
+      <w:r>
+        <w:rPr>
+          <w:rFonts w:ascii="Times New Roman" w:hAnsi="Times New Roman" w:cs="Times New Roman"/>
+          <w:color w:val="000000" w:themeColor="text1"/>
+          <w:lang w:val="en-US" w:eastAsia="ja-JP"/>
+        </w:rPr>
+        <w:t xml:space="preserve"> makes the UI easily configurable and easier to</w:t>
       </w:r>
       <w:r>
         <w:rPr>
@@ -6123,12 +7413,21 @@
           <w:color w:val="000000" w:themeColor="text1"/>
         </w:rPr>
       </w:pPr>
+      <w:proofErr w:type="spellStart"/>
       <w:r>
         <w:rPr>
           <w:rFonts w:ascii="Courier New" w:hAnsi="Courier New" w:cs="Courier New"/>
           <w:color w:val="000000" w:themeColor="text1"/>
         </w:rPr>
-        <w:t>QPen pen</w:t>
+        <w:t>QPen</w:t>
+      </w:r>
+      <w:proofErr w:type="spellEnd"/>
+      <w:r>
+        <w:rPr>
+          <w:rFonts w:ascii="Courier New" w:hAnsi="Courier New" w:cs="Courier New"/>
+          <w:color w:val="000000" w:themeColor="text1"/>
+        </w:rPr>
+        <w:t xml:space="preserve"> pen</w:t>
       </w:r>
       <w:r>
         <w:rPr>
@@ -6136,12 +7435,21 @@
         </w:rPr>
         <w:t xml:space="preserve"> : </w:t>
       </w:r>
-      <w:r>
-        <w:rPr>
-          <w:rFonts w:ascii="Times New Roman" w:hAnsi="Times New Roman" w:cs="Times New Roman"/>
-          <w:color w:val="000000" w:themeColor="text1"/>
-        </w:rPr>
-        <w:t>QPen is the class to draw lines. Each element is drawn by pen</w:t>
+      <w:proofErr w:type="spellStart"/>
+      <w:r>
+        <w:rPr>
+          <w:rFonts w:ascii="Times New Roman" w:hAnsi="Times New Roman" w:cs="Times New Roman"/>
+          <w:color w:val="000000" w:themeColor="text1"/>
+        </w:rPr>
+        <w:t>QPen</w:t>
+      </w:r>
+      <w:proofErr w:type="spellEnd"/>
+      <w:r>
+        <w:rPr>
+          <w:rFonts w:ascii="Times New Roman" w:hAnsi="Times New Roman" w:cs="Times New Roman"/>
+          <w:color w:val="000000" w:themeColor="text1"/>
+        </w:rPr>
+        <w:t xml:space="preserve"> is the class to draw lines. Each element is drawn by pen</w:t>
       </w:r>
     </w:p>
     <w:p>
@@ -6175,12 +7483,37 @@
           <w:color w:val="000000" w:themeColor="text1"/>
         </w:rPr>
       </w:pPr>
+      <w:proofErr w:type="spellStart"/>
       <w:r>
         <w:rPr>
           <w:rFonts w:ascii="Courier New" w:hAnsi="Courier New" w:cs="Courier New"/>
           <w:color w:val="000000" w:themeColor="text1"/>
         </w:rPr>
-        <w:t xml:space="preserve">QColor lineColor </w:t>
+        <w:t>QColor</w:t>
+      </w:r>
+      <w:proofErr w:type="spellEnd"/>
+      <w:r>
+        <w:rPr>
+          <w:rFonts w:ascii="Courier New" w:hAnsi="Courier New" w:cs="Courier New"/>
+          <w:color w:val="000000" w:themeColor="text1"/>
+        </w:rPr>
+        <w:t xml:space="preserve"> </w:t>
+      </w:r>
+      <w:proofErr w:type="spellStart"/>
+      <w:r>
+        <w:rPr>
+          <w:rFonts w:ascii="Courier New" w:hAnsi="Courier New" w:cs="Courier New"/>
+          <w:color w:val="000000" w:themeColor="text1"/>
+        </w:rPr>
+        <w:t>lineColor</w:t>
+      </w:r>
+      <w:proofErr w:type="spellEnd"/>
+      <w:r>
+        <w:rPr>
+          <w:rFonts w:ascii="Courier New" w:hAnsi="Courier New" w:cs="Courier New"/>
+          <w:color w:val="000000" w:themeColor="text1"/>
+        </w:rPr>
+        <w:t xml:space="preserve"> </w:t>
       </w:r>
       <w:r>
         <w:rPr>
@@ -6188,12 +7521,21 @@
         </w:rPr>
         <w:t xml:space="preserve">: </w:t>
       </w:r>
-      <w:r>
-        <w:rPr>
-          <w:rFonts w:ascii="Times New Roman" w:hAnsi="Times New Roman" w:cs="Times New Roman"/>
-          <w:color w:val="000000" w:themeColor="text1"/>
-        </w:rPr>
-        <w:t>color of each element</w:t>
+      <w:proofErr w:type="spellStart"/>
+      <w:r>
+        <w:rPr>
+          <w:rFonts w:ascii="Times New Roman" w:hAnsi="Times New Roman" w:cs="Times New Roman"/>
+          <w:color w:val="000000" w:themeColor="text1"/>
+        </w:rPr>
+        <w:t>color</w:t>
+      </w:r>
+      <w:proofErr w:type="spellEnd"/>
+      <w:r>
+        <w:rPr>
+          <w:rFonts w:ascii="Times New Roman" w:hAnsi="Times New Roman" w:cs="Times New Roman"/>
+          <w:color w:val="000000" w:themeColor="text1"/>
+        </w:rPr>
+        <w:t xml:space="preserve"> of each element</w:t>
       </w:r>
     </w:p>
     <w:p>
@@ -6227,12 +7569,37 @@
           <w:color w:val="000000" w:themeColor="text1"/>
         </w:rPr>
       </w:pPr>
+      <w:proofErr w:type="spellStart"/>
       <w:r>
         <w:rPr>
           <w:rFonts w:ascii="Courier New" w:hAnsi="Courier New" w:cs="Courier New"/>
           <w:color w:val="000000" w:themeColor="text1"/>
         </w:rPr>
-        <w:t xml:space="preserve">QColor backgroundColor </w:t>
+        <w:t>QColor</w:t>
+      </w:r>
+      <w:proofErr w:type="spellEnd"/>
+      <w:r>
+        <w:rPr>
+          <w:rFonts w:ascii="Courier New" w:hAnsi="Courier New" w:cs="Courier New"/>
+          <w:color w:val="000000" w:themeColor="text1"/>
+        </w:rPr>
+        <w:t xml:space="preserve"> </w:t>
+      </w:r>
+      <w:proofErr w:type="spellStart"/>
+      <w:r>
+        <w:rPr>
+          <w:rFonts w:ascii="Courier New" w:hAnsi="Courier New" w:cs="Courier New"/>
+          <w:color w:val="000000" w:themeColor="text1"/>
+        </w:rPr>
+        <w:t>backgroundColor</w:t>
+      </w:r>
+      <w:proofErr w:type="spellEnd"/>
+      <w:r>
+        <w:rPr>
+          <w:rFonts w:ascii="Courier New" w:hAnsi="Courier New" w:cs="Courier New"/>
+          <w:color w:val="000000" w:themeColor="text1"/>
+        </w:rPr>
+        <w:t xml:space="preserve"> </w:t>
       </w:r>
       <w:r>
         <w:rPr>
@@ -6245,7 +7612,23 @@
           <w:rFonts w:ascii="Times New Roman" w:hAnsi="Times New Roman" w:cs="Times New Roman"/>
           <w:color w:val="000000" w:themeColor="text1"/>
         </w:rPr>
-        <w:t>background color of the palette.</w:t>
+        <w:t xml:space="preserve">background </w:t>
+      </w:r>
+      <w:proofErr w:type="spellStart"/>
+      <w:r>
+        <w:rPr>
+          <w:rFonts w:ascii="Times New Roman" w:hAnsi="Times New Roman" w:cs="Times New Roman"/>
+          <w:color w:val="000000" w:themeColor="text1"/>
+        </w:rPr>
+        <w:t>color</w:t>
+      </w:r>
+      <w:proofErr w:type="spellEnd"/>
+      <w:r>
+        <w:rPr>
+          <w:rFonts w:ascii="Times New Roman" w:hAnsi="Times New Roman" w:cs="Times New Roman"/>
+          <w:color w:val="000000" w:themeColor="text1"/>
+        </w:rPr>
+        <w:t xml:space="preserve"> of the palette.</w:t>
       </w:r>
     </w:p>
     <w:p>
@@ -6279,12 +7662,37 @@
           <w:color w:val="000000" w:themeColor="text1"/>
         </w:rPr>
       </w:pPr>
+      <w:proofErr w:type="spellStart"/>
       <w:r>
         <w:rPr>
           <w:rFonts w:ascii="Courier New" w:hAnsi="Courier New" w:cs="Courier New"/>
           <w:color w:val="000000" w:themeColor="text1"/>
         </w:rPr>
-        <w:t xml:space="preserve">QString paintType </w:t>
+        <w:t>QString</w:t>
+      </w:r>
+      <w:proofErr w:type="spellEnd"/>
+      <w:r>
+        <w:rPr>
+          <w:rFonts w:ascii="Courier New" w:hAnsi="Courier New" w:cs="Courier New"/>
+          <w:color w:val="000000" w:themeColor="text1"/>
+        </w:rPr>
+        <w:t xml:space="preserve"> </w:t>
+      </w:r>
+      <w:proofErr w:type="spellStart"/>
+      <w:r>
+        <w:rPr>
+          <w:rFonts w:ascii="Courier New" w:hAnsi="Courier New" w:cs="Courier New"/>
+          <w:color w:val="000000" w:themeColor="text1"/>
+        </w:rPr>
+        <w:t>paintType</w:t>
+      </w:r>
+      <w:proofErr w:type="spellEnd"/>
+      <w:r>
+        <w:rPr>
+          <w:rFonts w:ascii="Courier New" w:hAnsi="Courier New" w:cs="Courier New"/>
+          <w:color w:val="000000" w:themeColor="text1"/>
+        </w:rPr>
+        <w:t xml:space="preserve"> </w:t>
       </w:r>
       <w:r>
         <w:rPr>
@@ -6331,12 +7739,37 @@
           <w:color w:val="000000" w:themeColor="text1"/>
         </w:rPr>
       </w:pPr>
+      <w:proofErr w:type="spellStart"/>
       <w:r>
         <w:rPr>
           <w:rFonts w:ascii="Courier New" w:hAnsi="Courier New" w:cs="Courier New"/>
           <w:color w:val="000000" w:themeColor="text1"/>
         </w:rPr>
-        <w:t xml:space="preserve">QStringList paintTypes </w:t>
+        <w:t>QStringList</w:t>
+      </w:r>
+      <w:proofErr w:type="spellEnd"/>
+      <w:r>
+        <w:rPr>
+          <w:rFonts w:ascii="Courier New" w:hAnsi="Courier New" w:cs="Courier New"/>
+          <w:color w:val="000000" w:themeColor="text1"/>
+        </w:rPr>
+        <w:t xml:space="preserve"> </w:t>
+      </w:r>
+      <w:proofErr w:type="spellStart"/>
+      <w:r>
+        <w:rPr>
+          <w:rFonts w:ascii="Courier New" w:hAnsi="Courier New" w:cs="Courier New"/>
+          <w:color w:val="000000" w:themeColor="text1"/>
+        </w:rPr>
+        <w:t>paintTypes</w:t>
+      </w:r>
+      <w:proofErr w:type="spellEnd"/>
+      <w:r>
+        <w:rPr>
+          <w:rFonts w:ascii="Courier New" w:hAnsi="Courier New" w:cs="Courier New"/>
+          <w:color w:val="000000" w:themeColor="text1"/>
+        </w:rPr>
+        <w:t xml:space="preserve"> </w:t>
       </w:r>
       <w:r>
         <w:rPr>
@@ -6362,8 +7795,33 @@
           <w:rFonts w:ascii="Times New Roman" w:hAnsi="Times New Roman" w:cs="Times New Roman"/>
           <w:color w:val="000000" w:themeColor="text1"/>
         </w:rPr>
-        <w:t>“Star” user can select this from the dropmenu in ui</w:t>
-      </w:r>
+        <w:t xml:space="preserve">“Star” user can select this from the </w:t>
+      </w:r>
+      <w:proofErr w:type="spellStart"/>
+      <w:r>
+        <w:rPr>
+          <w:rFonts w:ascii="Times New Roman" w:hAnsi="Times New Roman" w:cs="Times New Roman"/>
+          <w:color w:val="000000" w:themeColor="text1"/>
+        </w:rPr>
+        <w:t>dropmenu</w:t>
+      </w:r>
+      <w:proofErr w:type="spellEnd"/>
+      <w:r>
+        <w:rPr>
+          <w:rFonts w:ascii="Times New Roman" w:hAnsi="Times New Roman" w:cs="Times New Roman"/>
+          <w:color w:val="000000" w:themeColor="text1"/>
+        </w:rPr>
+        <w:t xml:space="preserve"> in </w:t>
+      </w:r>
+      <w:proofErr w:type="spellStart"/>
+      <w:r>
+        <w:rPr>
+          <w:rFonts w:ascii="Times New Roman" w:hAnsi="Times New Roman" w:cs="Times New Roman"/>
+          <w:color w:val="000000" w:themeColor="text1"/>
+        </w:rPr>
+        <w:t>ui</w:t>
+      </w:r>
+      <w:proofErr w:type="spellEnd"/>
     </w:p>
     <w:p>
       <w:pPr>
@@ -6401,8 +7859,33 @@
           <w:rFonts w:ascii="Courier New" w:hAnsi="Courier New" w:cs="Courier New"/>
           <w:color w:val="000000" w:themeColor="text1"/>
         </w:rPr>
-        <w:t>std::vector&lt;QColor&gt; colors</w:t>
-      </w:r>
+        <w:t>std::vector&lt;</w:t>
+      </w:r>
+      <w:proofErr w:type="spellStart"/>
+      <w:r>
+        <w:rPr>
+          <w:rFonts w:ascii="Courier New" w:hAnsi="Courier New" w:cs="Courier New"/>
+          <w:color w:val="000000" w:themeColor="text1"/>
+        </w:rPr>
+        <w:t>QColor</w:t>
+      </w:r>
+      <w:proofErr w:type="spellEnd"/>
+      <w:r>
+        <w:rPr>
+          <w:rFonts w:ascii="Courier New" w:hAnsi="Courier New" w:cs="Courier New"/>
+          <w:color w:val="000000" w:themeColor="text1"/>
+        </w:rPr>
+        <w:t xml:space="preserve">&gt; </w:t>
+      </w:r>
+      <w:proofErr w:type="spellStart"/>
+      <w:r>
+        <w:rPr>
+          <w:rFonts w:ascii="Courier New" w:hAnsi="Courier New" w:cs="Courier New"/>
+          <w:color w:val="000000" w:themeColor="text1"/>
+        </w:rPr>
+        <w:t>colors</w:t>
+      </w:r>
+      <w:proofErr w:type="spellEnd"/>
       <w:r>
         <w:rPr>
           <w:color w:val="000000" w:themeColor="text1"/>
@@ -6414,7 +7897,39 @@
           <w:rFonts w:ascii="Times New Roman" w:hAnsi="Times New Roman" w:cs="Times New Roman"/>
           <w:color w:val="000000" w:themeColor="text1"/>
         </w:rPr>
-        <w:t>A vector of QColor, which stores the possible colors of each element. (red or green)</w:t>
+        <w:t xml:space="preserve">A vector of </w:t>
+      </w:r>
+      <w:proofErr w:type="spellStart"/>
+      <w:r>
+        <w:rPr>
+          <w:rFonts w:ascii="Times New Roman" w:hAnsi="Times New Roman" w:cs="Times New Roman"/>
+          <w:color w:val="000000" w:themeColor="text1"/>
+        </w:rPr>
+        <w:t>QColor</w:t>
+      </w:r>
+      <w:proofErr w:type="spellEnd"/>
+      <w:r>
+        <w:rPr>
+          <w:rFonts w:ascii="Times New Roman" w:hAnsi="Times New Roman" w:cs="Times New Roman"/>
+          <w:color w:val="000000" w:themeColor="text1"/>
+        </w:rPr>
+        <w:t xml:space="preserve">, which stores the possible </w:t>
+      </w:r>
+      <w:proofErr w:type="spellStart"/>
+      <w:r>
+        <w:rPr>
+          <w:rFonts w:ascii="Times New Roman" w:hAnsi="Times New Roman" w:cs="Times New Roman"/>
+          <w:color w:val="000000" w:themeColor="text1"/>
+        </w:rPr>
+        <w:t>colors</w:t>
+      </w:r>
+      <w:proofErr w:type="spellEnd"/>
+      <w:r>
+        <w:rPr>
+          <w:rFonts w:ascii="Times New Roman" w:hAnsi="Times New Roman" w:cs="Times New Roman"/>
+          <w:color w:val="000000" w:themeColor="text1"/>
+        </w:rPr>
+        <w:t xml:space="preserve"> of each element. (red or green)</w:t>
       </w:r>
     </w:p>
     <w:p>
@@ -6448,12 +7963,37 @@
           <w:color w:val="000000" w:themeColor="text1"/>
         </w:rPr>
       </w:pPr>
+      <w:proofErr w:type="spellStart"/>
       <w:r>
         <w:rPr>
           <w:rFonts w:ascii="Courier New" w:hAnsi="Courier New" w:cs="Courier New"/>
           <w:color w:val="000000" w:themeColor="text1"/>
         </w:rPr>
-        <w:t xml:space="preserve">QMediaPlayer* sortingsound </w:t>
+        <w:t>QMediaPlayer</w:t>
+      </w:r>
+      <w:proofErr w:type="spellEnd"/>
+      <w:r>
+        <w:rPr>
+          <w:rFonts w:ascii="Courier New" w:hAnsi="Courier New" w:cs="Courier New"/>
+          <w:color w:val="000000" w:themeColor="text1"/>
+        </w:rPr>
+        <w:t xml:space="preserve">* </w:t>
+      </w:r>
+      <w:proofErr w:type="spellStart"/>
+      <w:r>
+        <w:rPr>
+          <w:rFonts w:ascii="Courier New" w:hAnsi="Courier New" w:cs="Courier New"/>
+          <w:color w:val="000000" w:themeColor="text1"/>
+        </w:rPr>
+        <w:t>sortingsound</w:t>
+      </w:r>
+      <w:proofErr w:type="spellEnd"/>
+      <w:r>
+        <w:rPr>
+          <w:rFonts w:ascii="Courier New" w:hAnsi="Courier New" w:cs="Courier New"/>
+          <w:color w:val="000000" w:themeColor="text1"/>
+        </w:rPr>
+        <w:t xml:space="preserve"> </w:t>
       </w:r>
       <w:r>
         <w:rPr>
@@ -6529,8 +8069,25 @@
           <w:rFonts w:ascii="Courier New" w:hAnsi="Courier New" w:cs="Courier New"/>
           <w:color w:val="000000" w:themeColor="text1"/>
         </w:rPr>
-        <w:t xml:space="preserve">Paint(QWidget *parent = </w:t>
-      </w:r>
+        <w:t>Paint(</w:t>
+      </w:r>
+      <w:proofErr w:type="spellStart"/>
+      <w:r>
+        <w:rPr>
+          <w:rFonts w:ascii="Courier New" w:hAnsi="Courier New" w:cs="Courier New"/>
+          <w:color w:val="000000" w:themeColor="text1"/>
+        </w:rPr>
+        <w:t>QWidget</w:t>
+      </w:r>
+      <w:proofErr w:type="spellEnd"/>
+      <w:r>
+        <w:rPr>
+          <w:rFonts w:ascii="Courier New" w:hAnsi="Courier New" w:cs="Courier New"/>
+          <w:color w:val="000000" w:themeColor="text1"/>
+        </w:rPr>
+        <w:t xml:space="preserve"> *parent = </w:t>
+      </w:r>
+      <w:proofErr w:type="spellStart"/>
       <w:r>
         <w:rPr>
           <w:rFonts w:ascii="Courier New" w:hAnsi="Courier New" w:cs="Courier New"/>
@@ -6540,6 +8097,7 @@
         </w:rPr>
         <w:t>nullptr</w:t>
       </w:r>
+      <w:proofErr w:type="spellEnd"/>
       <w:r>
         <w:rPr>
           <w:rFonts w:ascii="Courier New" w:hAnsi="Courier New" w:cs="Courier New"/>
@@ -6580,7 +8138,39 @@
           <w:rFonts w:ascii="Times New Roman" w:hAnsi="Times New Roman" w:cs="Times New Roman"/>
           <w:color w:val="000000" w:themeColor="text1"/>
         </w:rPr>
-        <w:t xml:space="preserve">A constructor for Paint class. It sets the background color of the palette(painting area). It also sets the initial values of member variables `animation`, `Penwith`, `spacing` and `pen`. Finally, it initializes `sorting sound` using the binaries of the sound stored in the `Resources` folder.    </w:t>
+        <w:t xml:space="preserve">A constructor for Paint class. It sets the background </w:t>
+      </w:r>
+      <w:proofErr w:type="spellStart"/>
+      <w:r>
+        <w:rPr>
+          <w:rFonts w:ascii="Times New Roman" w:hAnsi="Times New Roman" w:cs="Times New Roman"/>
+          <w:color w:val="000000" w:themeColor="text1"/>
+        </w:rPr>
+        <w:t>color</w:t>
+      </w:r>
+      <w:proofErr w:type="spellEnd"/>
+      <w:r>
+        <w:rPr>
+          <w:rFonts w:ascii="Times New Roman" w:hAnsi="Times New Roman" w:cs="Times New Roman"/>
+          <w:color w:val="000000" w:themeColor="text1"/>
+        </w:rPr>
+        <w:t xml:space="preserve"> of the palette(painting area). It also sets the initial values of member variables `animation`, `</w:t>
+      </w:r>
+      <w:proofErr w:type="spellStart"/>
+      <w:r>
+        <w:rPr>
+          <w:rFonts w:ascii="Times New Roman" w:hAnsi="Times New Roman" w:cs="Times New Roman"/>
+          <w:color w:val="000000" w:themeColor="text1"/>
+        </w:rPr>
+        <w:t>Penwith</w:t>
+      </w:r>
+      <w:proofErr w:type="spellEnd"/>
+      <w:r>
+        <w:rPr>
+          <w:rFonts w:ascii="Times New Roman" w:hAnsi="Times New Roman" w:cs="Times New Roman"/>
+          <w:color w:val="000000" w:themeColor="text1"/>
+        </w:rPr>
+        <w:t xml:space="preserve">`, `spacing` and `pen`. Finally, it initializes `sorting sound` using the binaries of the sound stored in the `Resources` folder.    </w:t>
       </w:r>
     </w:p>
     <w:p>
@@ -6677,7 +8267,21 @@
         <w:rPr>
           <w:color w:val="000000" w:themeColor="text1"/>
         </w:rPr>
-        <w:t xml:space="preserve"> simply set the value except for the function `setPenWidth(int)`. </w:t>
+        <w:t xml:space="preserve"> simply set the value except for the function `</w:t>
+      </w:r>
+      <w:proofErr w:type="spellStart"/>
+      <w:r>
+        <w:rPr>
+          <w:color w:val="000000" w:themeColor="text1"/>
+        </w:rPr>
+        <w:t>setPenWidth</w:t>
+      </w:r>
+      <w:proofErr w:type="spellEnd"/>
+      <w:r>
+        <w:rPr>
+          <w:color w:val="000000" w:themeColor="text1"/>
+        </w:rPr>
+        <w:t xml:space="preserve">(int)`. </w:t>
       </w:r>
       <w:r>
         <w:rPr>
@@ -6685,11 +8289,47 @@
         </w:rPr>
         <w:t>`</w:t>
       </w:r>
-      <w:r>
-        <w:rPr>
-          <w:color w:val="000000" w:themeColor="text1"/>
-        </w:rPr>
-        <w:t>setPen(const QPen)</w:t>
+      <w:proofErr w:type="spellStart"/>
+      <w:r>
+        <w:rPr>
+          <w:color w:val="000000" w:themeColor="text1"/>
+        </w:rPr>
+        <w:t>setPen</w:t>
+      </w:r>
+      <w:proofErr w:type="spellEnd"/>
+      <w:r>
+        <w:rPr>
+          <w:color w:val="000000" w:themeColor="text1"/>
+        </w:rPr>
+        <w:t>(</w:t>
+      </w:r>
+      <w:proofErr w:type="spellStart"/>
+      <w:r>
+        <w:rPr>
+          <w:color w:val="000000" w:themeColor="text1"/>
+        </w:rPr>
+        <w:t>const</w:t>
+      </w:r>
+      <w:proofErr w:type="spellEnd"/>
+      <w:r>
+        <w:rPr>
+          <w:color w:val="000000" w:themeColor="text1"/>
+        </w:rPr>
+        <w:t xml:space="preserve"> </w:t>
+      </w:r>
+      <w:proofErr w:type="spellStart"/>
+      <w:r>
+        <w:rPr>
+          <w:color w:val="000000" w:themeColor="text1"/>
+        </w:rPr>
+        <w:t>QPen</w:t>
+      </w:r>
+      <w:proofErr w:type="spellEnd"/>
+      <w:r>
+        <w:rPr>
+          <w:color w:val="000000" w:themeColor="text1"/>
+        </w:rPr>
+        <w:t>)</w:t>
       </w:r>
       <w:r>
         <w:rPr>
@@ -6709,11 +8349,47 @@
         </w:rPr>
         <w:t>`</w:t>
       </w:r>
-      <w:r>
-        <w:rPr>
-          <w:color w:val="000000" w:themeColor="text1"/>
-        </w:rPr>
-        <w:t>setBrush(const QBrush)</w:t>
+      <w:proofErr w:type="spellStart"/>
+      <w:r>
+        <w:rPr>
+          <w:color w:val="000000" w:themeColor="text1"/>
+        </w:rPr>
+        <w:t>setBrush</w:t>
+      </w:r>
+      <w:proofErr w:type="spellEnd"/>
+      <w:r>
+        <w:rPr>
+          <w:color w:val="000000" w:themeColor="text1"/>
+        </w:rPr>
+        <w:t>(</w:t>
+      </w:r>
+      <w:proofErr w:type="spellStart"/>
+      <w:r>
+        <w:rPr>
+          <w:color w:val="000000" w:themeColor="text1"/>
+        </w:rPr>
+        <w:t>const</w:t>
+      </w:r>
+      <w:proofErr w:type="spellEnd"/>
+      <w:r>
+        <w:rPr>
+          <w:color w:val="000000" w:themeColor="text1"/>
+        </w:rPr>
+        <w:t xml:space="preserve"> </w:t>
+      </w:r>
+      <w:proofErr w:type="spellStart"/>
+      <w:r>
+        <w:rPr>
+          <w:color w:val="000000" w:themeColor="text1"/>
+        </w:rPr>
+        <w:t>QBrush</w:t>
+      </w:r>
+      <w:proofErr w:type="spellEnd"/>
+      <w:r>
+        <w:rPr>
+          <w:color w:val="000000" w:themeColor="text1"/>
+        </w:rPr>
+        <w:t>)</w:t>
       </w:r>
       <w:r>
         <w:rPr>
@@ -6776,7 +8452,23 @@
           <w:rFonts w:ascii="Courier New" w:hAnsi="Courier New" w:cs="Courier New"/>
           <w:color w:val="000000" w:themeColor="text1"/>
         </w:rPr>
-        <w:t xml:space="preserve">void setPenWidth(int width) : </w:t>
+        <w:t xml:space="preserve">void </w:t>
+      </w:r>
+      <w:proofErr w:type="spellStart"/>
+      <w:r>
+        <w:rPr>
+          <w:rFonts w:ascii="Courier New" w:hAnsi="Courier New" w:cs="Courier New"/>
+          <w:color w:val="000000" w:themeColor="text1"/>
+        </w:rPr>
+        <w:t>setPenWidth</w:t>
+      </w:r>
+      <w:proofErr w:type="spellEnd"/>
+      <w:r>
+        <w:rPr>
+          <w:rFonts w:ascii="Courier New" w:hAnsi="Courier New" w:cs="Courier New"/>
+          <w:color w:val="000000" w:themeColor="text1"/>
+        </w:rPr>
+        <w:t xml:space="preserve">(int width) : </w:t>
       </w:r>
       <w:r>
         <w:rPr>
@@ -6822,8 +8514,25 @@
           <w:rFonts w:ascii="Courier New" w:hAnsi="Courier New" w:cs="Courier New"/>
           <w:color w:val="000000" w:themeColor="text1"/>
         </w:rPr>
-        <w:t>void setPen(</w:t>
-      </w:r>
+        <w:t xml:space="preserve">void </w:t>
+      </w:r>
+      <w:proofErr w:type="spellStart"/>
+      <w:r>
+        <w:rPr>
+          <w:rFonts w:ascii="Courier New" w:hAnsi="Courier New" w:cs="Courier New"/>
+          <w:color w:val="000000" w:themeColor="text1"/>
+        </w:rPr>
+        <w:t>setPen</w:t>
+      </w:r>
+      <w:proofErr w:type="spellEnd"/>
+      <w:r>
+        <w:rPr>
+          <w:rFonts w:ascii="Courier New" w:hAnsi="Courier New" w:cs="Courier New"/>
+          <w:color w:val="000000" w:themeColor="text1"/>
+        </w:rPr>
+        <w:t>(</w:t>
+      </w:r>
+      <w:proofErr w:type="spellStart"/>
       <w:r>
         <w:rPr>
           <w:rFonts w:ascii="Courier New" w:hAnsi="Courier New" w:cs="Courier New"/>
@@ -6833,12 +8542,29 @@
         </w:rPr>
         <w:t>const</w:t>
       </w:r>
+      <w:proofErr w:type="spellEnd"/>
       <w:r>
         <w:rPr>
           <w:rFonts w:ascii="Courier New" w:hAnsi="Courier New" w:cs="Courier New"/>
           <w:color w:val="000000" w:themeColor="text1"/>
         </w:rPr>
-        <w:t xml:space="preserve"> QPen &amp;pen)</w:t>
+        <w:t xml:space="preserve"> </w:t>
+      </w:r>
+      <w:proofErr w:type="spellStart"/>
+      <w:r>
+        <w:rPr>
+          <w:rFonts w:ascii="Courier New" w:hAnsi="Courier New" w:cs="Courier New"/>
+          <w:color w:val="000000" w:themeColor="text1"/>
+        </w:rPr>
+        <w:t>QPen</w:t>
+      </w:r>
+      <w:proofErr w:type="spellEnd"/>
+      <w:r>
+        <w:rPr>
+          <w:rFonts w:ascii="Courier New" w:hAnsi="Courier New" w:cs="Courier New"/>
+          <w:color w:val="000000" w:themeColor="text1"/>
+        </w:rPr>
+        <w:t xml:space="preserve"> &amp;pen)</w:t>
       </w:r>
     </w:p>
     <w:p>
@@ -6877,8 +8603,25 @@
           <w:rFonts w:ascii="Courier New" w:hAnsi="Courier New" w:cs="Courier New"/>
           <w:color w:val="000000" w:themeColor="text1"/>
         </w:rPr>
-        <w:t>void setBrush(</w:t>
-      </w:r>
+        <w:t xml:space="preserve">void </w:t>
+      </w:r>
+      <w:proofErr w:type="spellStart"/>
+      <w:r>
+        <w:rPr>
+          <w:rFonts w:ascii="Courier New" w:hAnsi="Courier New" w:cs="Courier New"/>
+          <w:color w:val="000000" w:themeColor="text1"/>
+        </w:rPr>
+        <w:t>setBrush</w:t>
+      </w:r>
+      <w:proofErr w:type="spellEnd"/>
+      <w:r>
+        <w:rPr>
+          <w:rFonts w:ascii="Courier New" w:hAnsi="Courier New" w:cs="Courier New"/>
+          <w:color w:val="000000" w:themeColor="text1"/>
+        </w:rPr>
+        <w:t>(</w:t>
+      </w:r>
+      <w:proofErr w:type="spellStart"/>
       <w:r>
         <w:rPr>
           <w:rFonts w:ascii="Courier New" w:hAnsi="Courier New" w:cs="Courier New"/>
@@ -6888,12 +8631,29 @@
         </w:rPr>
         <w:t>const</w:t>
       </w:r>
+      <w:proofErr w:type="spellEnd"/>
       <w:r>
         <w:rPr>
           <w:rFonts w:ascii="Courier New" w:hAnsi="Courier New" w:cs="Courier New"/>
           <w:color w:val="000000" w:themeColor="text1"/>
         </w:rPr>
-        <w:t xml:space="preserve"> QBrush &amp;brush)</w:t>
+        <w:t xml:space="preserve"> </w:t>
+      </w:r>
+      <w:proofErr w:type="spellStart"/>
+      <w:r>
+        <w:rPr>
+          <w:rFonts w:ascii="Courier New" w:hAnsi="Courier New" w:cs="Courier New"/>
+          <w:color w:val="000000" w:themeColor="text1"/>
+        </w:rPr>
+        <w:t>QBrush</w:t>
+      </w:r>
+      <w:proofErr w:type="spellEnd"/>
+      <w:r>
+        <w:rPr>
+          <w:rFonts w:ascii="Courier New" w:hAnsi="Courier New" w:cs="Courier New"/>
+          <w:color w:val="000000" w:themeColor="text1"/>
+        </w:rPr>
+        <w:t xml:space="preserve"> &amp;brush)</w:t>
       </w:r>
     </w:p>
     <w:p>
@@ -6932,7 +8692,23 @@
           <w:rFonts w:ascii="Courier New" w:hAnsi="Courier New" w:cs="Courier New"/>
           <w:color w:val="000000" w:themeColor="text1"/>
         </w:rPr>
-        <w:t>void setSpacing(int space)</w:t>
+        <w:t xml:space="preserve">void </w:t>
+      </w:r>
+      <w:proofErr w:type="spellStart"/>
+      <w:r>
+        <w:rPr>
+          <w:rFonts w:ascii="Courier New" w:hAnsi="Courier New" w:cs="Courier New"/>
+          <w:color w:val="000000" w:themeColor="text1"/>
+        </w:rPr>
+        <w:t>setSpacing</w:t>
+      </w:r>
+      <w:proofErr w:type="spellEnd"/>
+      <w:r>
+        <w:rPr>
+          <w:rFonts w:ascii="Courier New" w:hAnsi="Courier New" w:cs="Courier New"/>
+          <w:color w:val="000000" w:themeColor="text1"/>
+        </w:rPr>
+        <w:t>(int space)</w:t>
       </w:r>
     </w:p>
     <w:p>
@@ -6971,7 +8747,39 @@
           <w:rFonts w:ascii="Courier New" w:hAnsi="Courier New" w:cs="Courier New"/>
           <w:color w:val="000000" w:themeColor="text1"/>
         </w:rPr>
-        <w:t>void setPaintType(QString option)</w:t>
+        <w:t xml:space="preserve">void </w:t>
+      </w:r>
+      <w:proofErr w:type="spellStart"/>
+      <w:r>
+        <w:rPr>
+          <w:rFonts w:ascii="Courier New" w:hAnsi="Courier New" w:cs="Courier New"/>
+          <w:color w:val="000000" w:themeColor="text1"/>
+        </w:rPr>
+        <w:t>setPaintType</w:t>
+      </w:r>
+      <w:proofErr w:type="spellEnd"/>
+      <w:r>
+        <w:rPr>
+          <w:rFonts w:ascii="Courier New" w:hAnsi="Courier New" w:cs="Courier New"/>
+          <w:color w:val="000000" w:themeColor="text1"/>
+        </w:rPr>
+        <w:t>(</w:t>
+      </w:r>
+      <w:proofErr w:type="spellStart"/>
+      <w:r>
+        <w:rPr>
+          <w:rFonts w:ascii="Courier New" w:hAnsi="Courier New" w:cs="Courier New"/>
+          <w:color w:val="000000" w:themeColor="text1"/>
+        </w:rPr>
+        <w:t>QString</w:t>
+      </w:r>
+      <w:proofErr w:type="spellEnd"/>
+      <w:r>
+        <w:rPr>
+          <w:rFonts w:ascii="Courier New" w:hAnsi="Courier New" w:cs="Courier New"/>
+          <w:color w:val="000000" w:themeColor="text1"/>
+        </w:rPr>
+        <w:t xml:space="preserve"> option)</w:t>
       </w:r>
     </w:p>
     <w:p>
@@ -7010,7 +8818,55 @@
           <w:rFonts w:ascii="Courier New" w:hAnsi="Courier New" w:cs="Courier New"/>
           <w:color w:val="000000" w:themeColor="text1"/>
         </w:rPr>
-        <w:t>void setLineColor(QColor color)</w:t>
+        <w:t xml:space="preserve">void </w:t>
+      </w:r>
+      <w:proofErr w:type="spellStart"/>
+      <w:r>
+        <w:rPr>
+          <w:rFonts w:ascii="Courier New" w:hAnsi="Courier New" w:cs="Courier New"/>
+          <w:color w:val="000000" w:themeColor="text1"/>
+        </w:rPr>
+        <w:t>setLineColor</w:t>
+      </w:r>
+      <w:proofErr w:type="spellEnd"/>
+      <w:r>
+        <w:rPr>
+          <w:rFonts w:ascii="Courier New" w:hAnsi="Courier New" w:cs="Courier New"/>
+          <w:color w:val="000000" w:themeColor="text1"/>
+        </w:rPr>
+        <w:t>(</w:t>
+      </w:r>
+      <w:proofErr w:type="spellStart"/>
+      <w:r>
+        <w:rPr>
+          <w:rFonts w:ascii="Courier New" w:hAnsi="Courier New" w:cs="Courier New"/>
+          <w:color w:val="000000" w:themeColor="text1"/>
+        </w:rPr>
+        <w:t>QColor</w:t>
+      </w:r>
+      <w:proofErr w:type="spellEnd"/>
+      <w:r>
+        <w:rPr>
+          <w:rFonts w:ascii="Courier New" w:hAnsi="Courier New" w:cs="Courier New"/>
+          <w:color w:val="000000" w:themeColor="text1"/>
+        </w:rPr>
+        <w:t xml:space="preserve"> </w:t>
+      </w:r>
+      <w:proofErr w:type="spellStart"/>
+      <w:r>
+        <w:rPr>
+          <w:rFonts w:ascii="Courier New" w:hAnsi="Courier New" w:cs="Courier New"/>
+          <w:color w:val="000000" w:themeColor="text1"/>
+        </w:rPr>
+        <w:t>color</w:t>
+      </w:r>
+      <w:proofErr w:type="spellEnd"/>
+      <w:r>
+        <w:rPr>
+          <w:rFonts w:ascii="Courier New" w:hAnsi="Courier New" w:cs="Courier New"/>
+          <w:color w:val="000000" w:themeColor="text1"/>
+        </w:rPr>
+        <w:t>)</w:t>
       </w:r>
     </w:p>
     <w:p>
@@ -7049,7 +8905,39 @@
           <w:rFonts w:ascii="Courier New" w:hAnsi="Courier New" w:cs="Courier New"/>
           <w:color w:val="000000" w:themeColor="text1"/>
         </w:rPr>
-        <w:t>void setAnimation(bool anim)</w:t>
+        <w:t xml:space="preserve">void </w:t>
+      </w:r>
+      <w:proofErr w:type="spellStart"/>
+      <w:r>
+        <w:rPr>
+          <w:rFonts w:ascii="Courier New" w:hAnsi="Courier New" w:cs="Courier New"/>
+          <w:color w:val="000000" w:themeColor="text1"/>
+        </w:rPr>
+        <w:t>setAnimation</w:t>
+      </w:r>
+      <w:proofErr w:type="spellEnd"/>
+      <w:r>
+        <w:rPr>
+          <w:rFonts w:ascii="Courier New" w:hAnsi="Courier New" w:cs="Courier New"/>
+          <w:color w:val="000000" w:themeColor="text1"/>
+        </w:rPr>
+        <w:t xml:space="preserve">(bool </w:t>
+      </w:r>
+      <w:proofErr w:type="spellStart"/>
+      <w:r>
+        <w:rPr>
+          <w:rFonts w:ascii="Courier New" w:hAnsi="Courier New" w:cs="Courier New"/>
+          <w:color w:val="000000" w:themeColor="text1"/>
+        </w:rPr>
+        <w:t>anim</w:t>
+      </w:r>
+      <w:proofErr w:type="spellEnd"/>
+      <w:r>
+        <w:rPr>
+          <w:rFonts w:ascii="Courier New" w:hAnsi="Courier New" w:cs="Courier New"/>
+          <w:color w:val="000000" w:themeColor="text1"/>
+        </w:rPr>
+        <w:t>)</w:t>
       </w:r>
     </w:p>
     <w:p>
@@ -7088,13 +8976,29 @@
           <w:rFonts w:ascii="Courier New" w:hAnsi="Courier New" w:cs="Courier New"/>
           <w:color w:val="000000" w:themeColor="text1"/>
         </w:rPr>
-        <w:t>void setPaintData(int*, int*, int, int)</w:t>
-      </w:r>
+        <w:t xml:space="preserve">void </w:t>
+      </w:r>
+      <w:proofErr w:type="spellStart"/>
       <w:r>
         <w:rPr>
           <w:rFonts w:ascii="Courier New" w:hAnsi="Courier New" w:cs="Courier New"/>
           <w:color w:val="000000" w:themeColor="text1"/>
         </w:rPr>
+        <w:t>setPaintData</w:t>
+      </w:r>
+      <w:proofErr w:type="spellEnd"/>
+      <w:r>
+        <w:rPr>
+          <w:rFonts w:ascii="Courier New" w:hAnsi="Courier New" w:cs="Courier New"/>
+          <w:color w:val="000000" w:themeColor="text1"/>
+        </w:rPr>
+        <w:t>(int*, int*, int, int)</w:t>
+      </w:r>
+      <w:r>
+        <w:rPr>
+          <w:rFonts w:ascii="Courier New" w:hAnsi="Courier New" w:cs="Courier New"/>
+          <w:color w:val="000000" w:themeColor="text1"/>
+        </w:rPr>
         <w:t xml:space="preserve"> : </w:t>
       </w:r>
       <w:r>
@@ -7102,7 +9006,39 @@
           <w:rFonts w:ascii="Times New Roman" w:hAnsi="Times New Roman" w:cs="Times New Roman"/>
           <w:color w:val="000000" w:themeColor="text1"/>
         </w:rPr>
-        <w:t>this function sets member variables `numbers`, `colorIndices`, `size` and `sizeColorIndices` which are essential to draw elements.</w:t>
+        <w:t>this function sets member variables `numbers`, `</w:t>
+      </w:r>
+      <w:proofErr w:type="spellStart"/>
+      <w:r>
+        <w:rPr>
+          <w:rFonts w:ascii="Times New Roman" w:hAnsi="Times New Roman" w:cs="Times New Roman"/>
+          <w:color w:val="000000" w:themeColor="text1"/>
+        </w:rPr>
+        <w:t>colorIndices</w:t>
+      </w:r>
+      <w:proofErr w:type="spellEnd"/>
+      <w:r>
+        <w:rPr>
+          <w:rFonts w:ascii="Times New Roman" w:hAnsi="Times New Roman" w:cs="Times New Roman"/>
+          <w:color w:val="000000" w:themeColor="text1"/>
+        </w:rPr>
+        <w:t>`, `size` and `</w:t>
+      </w:r>
+      <w:proofErr w:type="spellStart"/>
+      <w:r>
+        <w:rPr>
+          <w:rFonts w:ascii="Times New Roman" w:hAnsi="Times New Roman" w:cs="Times New Roman"/>
+          <w:color w:val="000000" w:themeColor="text1"/>
+        </w:rPr>
+        <w:t>sizeColorIndices</w:t>
+      </w:r>
+      <w:proofErr w:type="spellEnd"/>
+      <w:r>
+        <w:rPr>
+          <w:rFonts w:ascii="Times New Roman" w:hAnsi="Times New Roman" w:cs="Times New Roman"/>
+          <w:color w:val="000000" w:themeColor="text1"/>
+        </w:rPr>
+        <w:t>` which are essential to draw elements.</w:t>
       </w:r>
     </w:p>
     <w:p>
@@ -7164,12 +9100,37 @@
           <w:color w:val="000000" w:themeColor="text1"/>
         </w:rPr>
       </w:pPr>
+      <w:proofErr w:type="spellStart"/>
       <w:r>
         <w:rPr>
           <w:rFonts w:ascii="Courier New" w:hAnsi="Courier New" w:cs="Courier New"/>
           <w:color w:val="000000" w:themeColor="text1"/>
         </w:rPr>
-        <w:t>QStringList getPaintTypes()</w:t>
+        <w:t>QStringList</w:t>
+      </w:r>
+      <w:proofErr w:type="spellEnd"/>
+      <w:r>
+        <w:rPr>
+          <w:rFonts w:ascii="Courier New" w:hAnsi="Courier New" w:cs="Courier New"/>
+          <w:color w:val="000000" w:themeColor="text1"/>
+        </w:rPr>
+        <w:t xml:space="preserve"> </w:t>
+      </w:r>
+      <w:proofErr w:type="spellStart"/>
+      <w:r>
+        <w:rPr>
+          <w:rFonts w:ascii="Courier New" w:hAnsi="Courier New" w:cs="Courier New"/>
+          <w:color w:val="000000" w:themeColor="text1"/>
+        </w:rPr>
+        <w:t>getPaintTypes</w:t>
+      </w:r>
+      <w:proofErr w:type="spellEnd"/>
+      <w:r>
+        <w:rPr>
+          <w:rFonts w:ascii="Courier New" w:hAnsi="Courier New" w:cs="Courier New"/>
+          <w:color w:val="000000" w:themeColor="text1"/>
+        </w:rPr>
+        <w:t>()</w:t>
       </w:r>
     </w:p>
     <w:p>
@@ -7204,7 +9165,39 @@
           <w:rFonts w:ascii="Times New Roman" w:hAnsi="Times New Roman" w:cs="Times New Roman"/>
           <w:color w:val="000000" w:themeColor="text1"/>
         </w:rPr>
-        <w:t>It simply returns a QStringList of paintTypes which are `Bar` and `Star`.</w:t>
+        <w:t xml:space="preserve">It simply returns a </w:t>
+      </w:r>
+      <w:proofErr w:type="spellStart"/>
+      <w:r>
+        <w:rPr>
+          <w:rFonts w:ascii="Times New Roman" w:hAnsi="Times New Roman" w:cs="Times New Roman"/>
+          <w:color w:val="000000" w:themeColor="text1"/>
+        </w:rPr>
+        <w:t>QStringList</w:t>
+      </w:r>
+      <w:proofErr w:type="spellEnd"/>
+      <w:r>
+        <w:rPr>
+          <w:rFonts w:ascii="Times New Roman" w:hAnsi="Times New Roman" w:cs="Times New Roman"/>
+          <w:color w:val="000000" w:themeColor="text1"/>
+        </w:rPr>
+        <w:t xml:space="preserve"> of </w:t>
+      </w:r>
+      <w:proofErr w:type="spellStart"/>
+      <w:r>
+        <w:rPr>
+          <w:rFonts w:ascii="Times New Roman" w:hAnsi="Times New Roman" w:cs="Times New Roman"/>
+          <w:color w:val="000000" w:themeColor="text1"/>
+        </w:rPr>
+        <w:t>paintTypes</w:t>
+      </w:r>
+      <w:proofErr w:type="spellEnd"/>
+      <w:r>
+        <w:rPr>
+          <w:rFonts w:ascii="Times New Roman" w:hAnsi="Times New Roman" w:cs="Times New Roman"/>
+          <w:color w:val="000000" w:themeColor="text1"/>
+        </w:rPr>
+        <w:t xml:space="preserve"> which are `Bar` and `Star`.</w:t>
       </w:r>
     </w:p>
     <w:p>
@@ -7304,7 +9297,39 @@
           <w:rFonts w:ascii="Times New Roman" w:hAnsi="Times New Roman" w:cs="Times New Roman"/>
           <w:color w:val="000000" w:themeColor="text1"/>
         </w:rPr>
-        <w:t>It resets the member variable `linecolor` to constant variable `DEFAULT_LINE_COLOR` which is Qt::lightGray.</w:t>
+        <w:t>It resets the member variable `</w:t>
+      </w:r>
+      <w:proofErr w:type="spellStart"/>
+      <w:r>
+        <w:rPr>
+          <w:rFonts w:ascii="Times New Roman" w:hAnsi="Times New Roman" w:cs="Times New Roman"/>
+          <w:color w:val="000000" w:themeColor="text1"/>
+        </w:rPr>
+        <w:t>linecolor</w:t>
+      </w:r>
+      <w:proofErr w:type="spellEnd"/>
+      <w:r>
+        <w:rPr>
+          <w:rFonts w:ascii="Times New Roman" w:hAnsi="Times New Roman" w:cs="Times New Roman"/>
+          <w:color w:val="000000" w:themeColor="text1"/>
+        </w:rPr>
+        <w:t>` to constant variable `DEFAULT_LINE_COLOR` which is Qt::</w:t>
+      </w:r>
+      <w:proofErr w:type="spellStart"/>
+      <w:r>
+        <w:rPr>
+          <w:rFonts w:ascii="Times New Roman" w:hAnsi="Times New Roman" w:cs="Times New Roman"/>
+          <w:color w:val="000000" w:themeColor="text1"/>
+        </w:rPr>
+        <w:t>lightGray</w:t>
+      </w:r>
+      <w:proofErr w:type="spellEnd"/>
+      <w:r>
+        <w:rPr>
+          <w:rFonts w:ascii="Times New Roman" w:hAnsi="Times New Roman" w:cs="Times New Roman"/>
+          <w:color w:val="000000" w:themeColor="text1"/>
+        </w:rPr>
+        <w:t>.</w:t>
       </w:r>
     </w:p>
     <w:p>
@@ -7372,6 +9397,7 @@
         </w:rPr>
         <w:t xml:space="preserve">void </w:t>
       </w:r>
+      <w:proofErr w:type="spellStart"/>
       <w:r>
         <w:rPr>
           <w:rFonts w:ascii="Courier New" w:hAnsi="Courier New" w:cs="Courier New"/>
@@ -7381,12 +9407,29 @@
         </w:rPr>
         <w:t>paintEvent</w:t>
       </w:r>
+      <w:proofErr w:type="spellEnd"/>
       <w:r>
         <w:rPr>
           <w:rFonts w:ascii="Courier New" w:hAnsi="Courier New" w:cs="Courier New"/>
           <w:color w:val="000000" w:themeColor="text1"/>
         </w:rPr>
-        <w:t>(QPaintEvent *event</w:t>
+        <w:t>(</w:t>
+      </w:r>
+      <w:proofErr w:type="spellStart"/>
+      <w:r>
+        <w:rPr>
+          <w:rFonts w:ascii="Courier New" w:hAnsi="Courier New" w:cs="Courier New"/>
+          <w:color w:val="000000" w:themeColor="text1"/>
+        </w:rPr>
+        <w:t>QPaintEvent</w:t>
+      </w:r>
+      <w:proofErr w:type="spellEnd"/>
+      <w:r>
+        <w:rPr>
+          <w:rFonts w:ascii="Courier New" w:hAnsi="Courier New" w:cs="Courier New"/>
+          <w:color w:val="000000" w:themeColor="text1"/>
+        </w:rPr>
+        <w:t xml:space="preserve"> *event</w:t>
       </w:r>
       <w:r>
         <w:rPr>
@@ -7431,7 +9474,247 @@
           <w:color w:val="000000" w:themeColor="text1"/>
         </w:rPr>
         <w:lastRenderedPageBreak/>
-        <w:t>A paint event is a request to repaint all or part of a widget. It mainly happens if repaint() or update() is invoked. This is the core function to draw elements. First, we initialize a local variable of QPainter class called painter. Next, we initialize an int variable called `colorIdx` with initial value 0. It also initialize an int variable `space`, which is a space to set the elements in the middle of the palette. It iterates through the `numbers` array and check if the index matches with any of the value in colorIndices it becomes a colored bar. It draws each bar with a function `painter.drawLine(int,int,int,int)` for a bar and a function `painter.drawPoint(int,int)` for a star. Finally, it checks the state of `sortingsound`. If it is in ` QMediaPlayer::PlayingState`, it set the position of `sortingsound` to 0. In `QMediaPlayer::StoppedState`, it simply play `sortingsound`.</w:t>
+        <w:t xml:space="preserve">A paint event is a request to repaint all or part of a widget. It mainly happens if repaint() or update() is invoked. This is the core function to draw elements. First, we initialize a local variable of </w:t>
+      </w:r>
+      <w:proofErr w:type="spellStart"/>
+      <w:r>
+        <w:rPr>
+          <w:rFonts w:ascii="Times New Roman" w:hAnsi="Times New Roman" w:cs="Times New Roman"/>
+          <w:color w:val="000000" w:themeColor="text1"/>
+        </w:rPr>
+        <w:t>QPainter</w:t>
+      </w:r>
+      <w:proofErr w:type="spellEnd"/>
+      <w:r>
+        <w:rPr>
+          <w:rFonts w:ascii="Times New Roman" w:hAnsi="Times New Roman" w:cs="Times New Roman"/>
+          <w:color w:val="000000" w:themeColor="text1"/>
+        </w:rPr>
+        <w:t xml:space="preserve"> class called painter. Next, we initialize an int variable called `</w:t>
+      </w:r>
+      <w:proofErr w:type="spellStart"/>
+      <w:r>
+        <w:rPr>
+          <w:rFonts w:ascii="Times New Roman" w:hAnsi="Times New Roman" w:cs="Times New Roman"/>
+          <w:color w:val="000000" w:themeColor="text1"/>
+        </w:rPr>
+        <w:t>colorIdx</w:t>
+      </w:r>
+      <w:proofErr w:type="spellEnd"/>
+      <w:r>
+        <w:rPr>
+          <w:rFonts w:ascii="Times New Roman" w:hAnsi="Times New Roman" w:cs="Times New Roman"/>
+          <w:color w:val="000000" w:themeColor="text1"/>
+        </w:rPr>
+        <w:t xml:space="preserve">` with initial value 0. It also initialize an int variable `space`, which is a space to set the elements in the middle of the palette. It iterates through the `numbers` array and check if the index matches with any of the value in </w:t>
+      </w:r>
+      <w:proofErr w:type="spellStart"/>
+      <w:r>
+        <w:rPr>
+          <w:rFonts w:ascii="Times New Roman" w:hAnsi="Times New Roman" w:cs="Times New Roman"/>
+          <w:color w:val="000000" w:themeColor="text1"/>
+        </w:rPr>
+        <w:t>colorIndices</w:t>
+      </w:r>
+      <w:proofErr w:type="spellEnd"/>
+      <w:r>
+        <w:rPr>
+          <w:rFonts w:ascii="Times New Roman" w:hAnsi="Times New Roman" w:cs="Times New Roman"/>
+          <w:color w:val="000000" w:themeColor="text1"/>
+        </w:rPr>
+        <w:t xml:space="preserve"> it becomes a </w:t>
+      </w:r>
+      <w:proofErr w:type="spellStart"/>
+      <w:r>
+        <w:rPr>
+          <w:rFonts w:ascii="Times New Roman" w:hAnsi="Times New Roman" w:cs="Times New Roman"/>
+          <w:color w:val="000000" w:themeColor="text1"/>
+        </w:rPr>
+        <w:t>colored</w:t>
+      </w:r>
+      <w:proofErr w:type="spellEnd"/>
+      <w:r>
+        <w:rPr>
+          <w:rFonts w:ascii="Times New Roman" w:hAnsi="Times New Roman" w:cs="Times New Roman"/>
+          <w:color w:val="000000" w:themeColor="text1"/>
+        </w:rPr>
+        <w:t xml:space="preserve"> bar. It draws each bar with a function `</w:t>
+      </w:r>
+      <w:proofErr w:type="spellStart"/>
+      <w:r>
+        <w:rPr>
+          <w:rFonts w:ascii="Times New Roman" w:hAnsi="Times New Roman" w:cs="Times New Roman"/>
+          <w:color w:val="000000" w:themeColor="text1"/>
+        </w:rPr>
+        <w:t>painter.drawLine</w:t>
+      </w:r>
+      <w:proofErr w:type="spellEnd"/>
+      <w:r>
+        <w:rPr>
+          <w:rFonts w:ascii="Times New Roman" w:hAnsi="Times New Roman" w:cs="Times New Roman"/>
+          <w:color w:val="000000" w:themeColor="text1"/>
+        </w:rPr>
+        <w:t>(</w:t>
+      </w:r>
+      <w:proofErr w:type="spellStart"/>
+      <w:r>
+        <w:rPr>
+          <w:rFonts w:ascii="Times New Roman" w:hAnsi="Times New Roman" w:cs="Times New Roman"/>
+          <w:color w:val="000000" w:themeColor="text1"/>
+        </w:rPr>
+        <w:t>int,int,int,int</w:t>
+      </w:r>
+      <w:proofErr w:type="spellEnd"/>
+      <w:r>
+        <w:rPr>
+          <w:rFonts w:ascii="Times New Roman" w:hAnsi="Times New Roman" w:cs="Times New Roman"/>
+          <w:color w:val="000000" w:themeColor="text1"/>
+        </w:rPr>
+        <w:t>)` for a bar and a function `</w:t>
+      </w:r>
+      <w:proofErr w:type="spellStart"/>
+      <w:r>
+        <w:rPr>
+          <w:rFonts w:ascii="Times New Roman" w:hAnsi="Times New Roman" w:cs="Times New Roman"/>
+          <w:color w:val="000000" w:themeColor="text1"/>
+        </w:rPr>
+        <w:t>painter.drawPoint</w:t>
+      </w:r>
+      <w:proofErr w:type="spellEnd"/>
+      <w:r>
+        <w:rPr>
+          <w:rFonts w:ascii="Times New Roman" w:hAnsi="Times New Roman" w:cs="Times New Roman"/>
+          <w:color w:val="000000" w:themeColor="text1"/>
+        </w:rPr>
+        <w:t>(</w:t>
+      </w:r>
+      <w:proofErr w:type="spellStart"/>
+      <w:r>
+        <w:rPr>
+          <w:rFonts w:ascii="Times New Roman" w:hAnsi="Times New Roman" w:cs="Times New Roman"/>
+          <w:color w:val="000000" w:themeColor="text1"/>
+        </w:rPr>
+        <w:t>int,int</w:t>
+      </w:r>
+      <w:proofErr w:type="spellEnd"/>
+      <w:r>
+        <w:rPr>
+          <w:rFonts w:ascii="Times New Roman" w:hAnsi="Times New Roman" w:cs="Times New Roman"/>
+          <w:color w:val="000000" w:themeColor="text1"/>
+        </w:rPr>
+        <w:t>)` for a star. Finally, it checks the state of `</w:t>
+      </w:r>
+      <w:proofErr w:type="spellStart"/>
+      <w:r>
+        <w:rPr>
+          <w:rFonts w:ascii="Times New Roman" w:hAnsi="Times New Roman" w:cs="Times New Roman"/>
+          <w:color w:val="000000" w:themeColor="text1"/>
+        </w:rPr>
+        <w:t>sortingsound</w:t>
+      </w:r>
+      <w:proofErr w:type="spellEnd"/>
+      <w:r>
+        <w:rPr>
+          <w:rFonts w:ascii="Times New Roman" w:hAnsi="Times New Roman" w:cs="Times New Roman"/>
+          <w:color w:val="000000" w:themeColor="text1"/>
+        </w:rPr>
+        <w:t xml:space="preserve">`. If it is in ` </w:t>
+      </w:r>
+      <w:proofErr w:type="spellStart"/>
+      <w:r>
+        <w:rPr>
+          <w:rFonts w:ascii="Times New Roman" w:hAnsi="Times New Roman" w:cs="Times New Roman"/>
+          <w:color w:val="000000" w:themeColor="text1"/>
+        </w:rPr>
+        <w:t>QMediaPlayer</w:t>
+      </w:r>
+      <w:proofErr w:type="spellEnd"/>
+      <w:r>
+        <w:rPr>
+          <w:rFonts w:ascii="Times New Roman" w:hAnsi="Times New Roman" w:cs="Times New Roman"/>
+          <w:color w:val="000000" w:themeColor="text1"/>
+        </w:rPr>
+        <w:t>::</w:t>
+      </w:r>
+      <w:proofErr w:type="spellStart"/>
+      <w:r>
+        <w:rPr>
+          <w:rFonts w:ascii="Times New Roman" w:hAnsi="Times New Roman" w:cs="Times New Roman"/>
+          <w:color w:val="000000" w:themeColor="text1"/>
+        </w:rPr>
+        <w:t>PlayingState</w:t>
+      </w:r>
+      <w:proofErr w:type="spellEnd"/>
+      <w:r>
+        <w:rPr>
+          <w:rFonts w:ascii="Times New Roman" w:hAnsi="Times New Roman" w:cs="Times New Roman"/>
+          <w:color w:val="000000" w:themeColor="text1"/>
+        </w:rPr>
+        <w:t>`, it set the position of `</w:t>
+      </w:r>
+      <w:proofErr w:type="spellStart"/>
+      <w:r>
+        <w:rPr>
+          <w:rFonts w:ascii="Times New Roman" w:hAnsi="Times New Roman" w:cs="Times New Roman"/>
+          <w:color w:val="000000" w:themeColor="text1"/>
+        </w:rPr>
+        <w:t>sortingsound</w:t>
+      </w:r>
+      <w:proofErr w:type="spellEnd"/>
+      <w:r>
+        <w:rPr>
+          <w:rFonts w:ascii="Times New Roman" w:hAnsi="Times New Roman" w:cs="Times New Roman"/>
+          <w:color w:val="000000" w:themeColor="text1"/>
+        </w:rPr>
+        <w:t>` to 0. In `</w:t>
+      </w:r>
+      <w:proofErr w:type="spellStart"/>
+      <w:r>
+        <w:rPr>
+          <w:rFonts w:ascii="Times New Roman" w:hAnsi="Times New Roman" w:cs="Times New Roman"/>
+          <w:color w:val="000000" w:themeColor="text1"/>
+        </w:rPr>
+        <w:t>QMediaPlayer</w:t>
+      </w:r>
+      <w:proofErr w:type="spellEnd"/>
+      <w:r>
+        <w:rPr>
+          <w:rFonts w:ascii="Times New Roman" w:hAnsi="Times New Roman" w:cs="Times New Roman"/>
+          <w:color w:val="000000" w:themeColor="text1"/>
+        </w:rPr>
+        <w:t>::</w:t>
+      </w:r>
+      <w:proofErr w:type="spellStart"/>
+      <w:r>
+        <w:rPr>
+          <w:rFonts w:ascii="Times New Roman" w:hAnsi="Times New Roman" w:cs="Times New Roman"/>
+          <w:color w:val="000000" w:themeColor="text1"/>
+        </w:rPr>
+        <w:t>StoppedState</w:t>
+      </w:r>
+      <w:proofErr w:type="spellEnd"/>
+      <w:r>
+        <w:rPr>
+          <w:rFonts w:ascii="Times New Roman" w:hAnsi="Times New Roman" w:cs="Times New Roman"/>
+          <w:color w:val="000000" w:themeColor="text1"/>
+        </w:rPr>
+        <w:t>`, it simply play `</w:t>
+      </w:r>
+      <w:proofErr w:type="spellStart"/>
+      <w:r>
+        <w:rPr>
+          <w:rFonts w:ascii="Times New Roman" w:hAnsi="Times New Roman" w:cs="Times New Roman"/>
+          <w:color w:val="000000" w:themeColor="text1"/>
+        </w:rPr>
+        <w:t>sortingsound</w:t>
+      </w:r>
+      <w:proofErr w:type="spellEnd"/>
+      <w:r>
+        <w:rPr>
+          <w:rFonts w:ascii="Times New Roman" w:hAnsi="Times New Roman" w:cs="Times New Roman"/>
+          <w:color w:val="000000" w:themeColor="text1"/>
+        </w:rPr>
+        <w:t>`.</w:t>
       </w:r>
     </w:p>
     <w:p>
@@ -7817,6 +10100,7 @@
           <w:lang w:val="en-US"/>
         </w:rPr>
       </w:pPr>
+      <w:proofErr w:type="spellStart"/>
       <w:r>
         <w:rPr>
           <w:b/>
@@ -7827,6 +10111,7 @@
         </w:rPr>
         <w:t>MainWindow</w:t>
       </w:r>
+      <w:proofErr w:type="spellEnd"/>
     </w:p>
     <w:p>
       <w:pPr>
@@ -7899,25 +10184,50 @@
           <w:lang w:val="en-US"/>
         </w:rPr>
       </w:pPr>
+      <w:proofErr w:type="spellStart"/>
       <w:r>
         <w:rPr>
           <w:color w:val="000000" w:themeColor="text1"/>
           <w:lang w:val="en-US"/>
         </w:rPr>
-        <w:t xml:space="preserve">MainWindow class is </w:t>
-      </w:r>
+        <w:t>MainWindow</w:t>
+      </w:r>
+      <w:proofErr w:type="spellEnd"/>
       <w:r>
         <w:rPr>
           <w:color w:val="000000" w:themeColor="text1"/>
           <w:lang w:val="en-US"/>
         </w:rPr>
-        <w:t xml:space="preserve">the derived class of `QMainWindow` class and it is </w:t>
+        <w:t xml:space="preserve"> class is </w:t>
       </w:r>
       <w:r>
         <w:rPr>
           <w:color w:val="000000" w:themeColor="text1"/>
           <w:lang w:val="en-US"/>
         </w:rPr>
+        <w:t>the derived class of `</w:t>
+      </w:r>
+      <w:proofErr w:type="spellStart"/>
+      <w:r>
+        <w:rPr>
+          <w:color w:val="000000" w:themeColor="text1"/>
+          <w:lang w:val="en-US"/>
+        </w:rPr>
+        <w:t>QMainWindow</w:t>
+      </w:r>
+      <w:proofErr w:type="spellEnd"/>
+      <w:r>
+        <w:rPr>
+          <w:color w:val="000000" w:themeColor="text1"/>
+          <w:lang w:val="en-US"/>
+        </w:rPr>
+        <w:t xml:space="preserve">` class and it is </w:t>
+      </w:r>
+      <w:r>
+        <w:rPr>
+          <w:color w:val="000000" w:themeColor="text1"/>
+          <w:lang w:val="en-US"/>
+        </w:rPr>
         <w:t>the central component of this application. It interacts with all the user-defined classes and connects logic parts</w:t>
       </w:r>
       <w:r>
@@ -7941,6 +10251,8 @@
         </w:rPr>
         <w:t xml:space="preserve"> </w:t>
       </w:r>
+      <w:bookmarkStart w:id="12" w:name="_GoBack"/>
+      <w:bookmarkEnd w:id="12"/>
     </w:p>
     <w:p>
       <w:pPr>
@@ -7998,16 +10310,64 @@
           <w:sz w:val="24"/>
           <w:szCs w:val="24"/>
         </w:rPr>
-        <w:t>Ui::MainWindow *ui</w:t>
-      </w:r>
-      <w:r>
-        <w:rPr>
-          <w:rFonts w:ascii="Times New Roman" w:hAnsi="Times New Roman" w:cs="Times New Roman"/>
-          <w:color w:val="000000" w:themeColor="text1"/>
-          <w:sz w:val="24"/>
-          <w:szCs w:val="24"/>
-        </w:rPr>
-        <w:t xml:space="preserve"> : A default variable provided by Qt. Access `mainwindow.ui` via this variable and control UI components.</w:t>
+        <w:t>Ui::</w:t>
+      </w:r>
+      <w:proofErr w:type="spellStart"/>
+      <w:r>
+        <w:rPr>
+          <w:color w:val="000000" w:themeColor="text1"/>
+          <w:sz w:val="24"/>
+          <w:szCs w:val="24"/>
+        </w:rPr>
+        <w:t>MainWindow</w:t>
+      </w:r>
+      <w:proofErr w:type="spellEnd"/>
+      <w:r>
+        <w:rPr>
+          <w:color w:val="000000" w:themeColor="text1"/>
+          <w:sz w:val="24"/>
+          <w:szCs w:val="24"/>
+        </w:rPr>
+        <w:t xml:space="preserve"> *</w:t>
+      </w:r>
+      <w:proofErr w:type="spellStart"/>
+      <w:r>
+        <w:rPr>
+          <w:color w:val="000000" w:themeColor="text1"/>
+          <w:sz w:val="24"/>
+          <w:szCs w:val="24"/>
+        </w:rPr>
+        <w:t>ui</w:t>
+      </w:r>
+      <w:proofErr w:type="spellEnd"/>
+      <w:r>
+        <w:rPr>
+          <w:rFonts w:ascii="Times New Roman" w:hAnsi="Times New Roman" w:cs="Times New Roman"/>
+          <w:color w:val="000000" w:themeColor="text1"/>
+          <w:sz w:val="24"/>
+          <w:szCs w:val="24"/>
+        </w:rPr>
+        <w:t xml:space="preserve"> : A default variable provided by Qt. Access `</w:t>
+      </w:r>
+      <w:proofErr w:type="spellStart"/>
+      <w:r>
+        <w:rPr>
+          <w:rFonts w:ascii="Times New Roman" w:hAnsi="Times New Roman" w:cs="Times New Roman"/>
+          <w:color w:val="000000" w:themeColor="text1"/>
+          <w:sz w:val="24"/>
+          <w:szCs w:val="24"/>
+        </w:rPr>
+        <w:t>mainwindow.ui</w:t>
+      </w:r>
+      <w:proofErr w:type="spellEnd"/>
+      <w:r>
+        <w:rPr>
+          <w:rFonts w:ascii="Times New Roman" w:hAnsi="Times New Roman" w:cs="Times New Roman"/>
+          <w:color w:val="000000" w:themeColor="text1"/>
+          <w:sz w:val="24"/>
+          <w:szCs w:val="24"/>
+        </w:rPr>
+        <w:t>` via this variable and control UI components.</w:t>
       </w:r>
     </w:p>
     <w:p>
@@ -8064,8 +10424,18 @@
           <w:sz w:val="24"/>
           <w:szCs w:val="24"/>
         </w:rPr>
-        <w:t>Paint paint</w:t>
-      </w:r>
+        <w:t xml:space="preserve">Paint </w:t>
+      </w:r>
+      <w:proofErr w:type="spellStart"/>
+      <w:r>
+        <w:rPr>
+          <w:color w:val="000000" w:themeColor="text1"/>
+          <w:sz w:val="24"/>
+          <w:szCs w:val="24"/>
+        </w:rPr>
+        <w:t>paint</w:t>
+      </w:r>
+      <w:proofErr w:type="spellEnd"/>
       <w:r>
         <w:rPr>
           <w:rFonts w:ascii="Times New Roman" w:hAnsi="Times New Roman" w:cs="Times New Roman"/>
@@ -8091,13 +10461,23 @@
           <w:szCs w:val="24"/>
         </w:rPr>
       </w:pPr>
-      <w:r>
-        <w:rPr>
-          <w:color w:val="000000" w:themeColor="text1"/>
-          <w:sz w:val="24"/>
-          <w:szCs w:val="24"/>
-        </w:rPr>
-        <w:t>QTime timer</w:t>
+      <w:proofErr w:type="spellStart"/>
+      <w:r>
+        <w:rPr>
+          <w:color w:val="000000" w:themeColor="text1"/>
+          <w:sz w:val="24"/>
+          <w:szCs w:val="24"/>
+        </w:rPr>
+        <w:t>QTime</w:t>
+      </w:r>
+      <w:proofErr w:type="spellEnd"/>
+      <w:r>
+        <w:rPr>
+          <w:color w:val="000000" w:themeColor="text1"/>
+          <w:sz w:val="24"/>
+          <w:szCs w:val="24"/>
+        </w:rPr>
+        <w:t xml:space="preserve"> timer</w:t>
       </w:r>
       <w:r>
         <w:rPr>
@@ -8124,6 +10504,7 @@
           <w:szCs w:val="24"/>
         </w:rPr>
       </w:pPr>
+      <w:proofErr w:type="spellStart"/>
       <w:r>
         <w:rPr>
           <w:color w:val="000000" w:themeColor="text1"/>
@@ -8132,6 +10513,7 @@
         </w:rPr>
         <w:t>isSorting</w:t>
       </w:r>
+      <w:proofErr w:type="spellEnd"/>
       <w:r>
         <w:rPr>
           <w:rFonts w:ascii="Times New Roman" w:hAnsi="Times New Roman" w:cs="Times New Roman"/>
@@ -8157,6 +10539,7 @@
           <w:szCs w:val="24"/>
         </w:rPr>
       </w:pPr>
+      <w:proofErr w:type="spellStart"/>
       <w:r>
         <w:rPr>
           <w:color w:val="000000" w:themeColor="text1"/>
@@ -8164,8 +10547,27 @@
           <w:szCs w:val="24"/>
         </w:rPr>
         <w:lastRenderedPageBreak/>
-        <w:t>QMediaPlayer* completionsound</w:t>
-      </w:r>
+        <w:t>QMediaPlayer</w:t>
+      </w:r>
+      <w:proofErr w:type="spellEnd"/>
+      <w:r>
+        <w:rPr>
+          <w:color w:val="000000" w:themeColor="text1"/>
+          <w:sz w:val="24"/>
+          <w:szCs w:val="24"/>
+        </w:rPr>
+        <w:t xml:space="preserve">* </w:t>
+      </w:r>
+      <w:proofErr w:type="spellStart"/>
+      <w:r>
+        <w:rPr>
+          <w:color w:val="000000" w:themeColor="text1"/>
+          <w:sz w:val="24"/>
+          <w:szCs w:val="24"/>
+        </w:rPr>
+        <w:t>completionsound</w:t>
+      </w:r>
+      <w:proofErr w:type="spellEnd"/>
       <w:r>
         <w:rPr>
           <w:rFonts w:ascii="Times New Roman" w:hAnsi="Times New Roman" w:cs="Times New Roman"/>
@@ -8225,13 +10627,41 @@
           <w:szCs w:val="24"/>
         </w:rPr>
       </w:pPr>
-      <w:r>
-        <w:rPr>
-          <w:color w:val="000000" w:themeColor="text1"/>
-          <w:sz w:val="24"/>
-          <w:szCs w:val="24"/>
-        </w:rPr>
-        <w:t xml:space="preserve">MainWindow(QWidget) </w:t>
+      <w:proofErr w:type="spellStart"/>
+      <w:r>
+        <w:rPr>
+          <w:color w:val="000000" w:themeColor="text1"/>
+          <w:sz w:val="24"/>
+          <w:szCs w:val="24"/>
+        </w:rPr>
+        <w:t>MainWindow</w:t>
+      </w:r>
+      <w:proofErr w:type="spellEnd"/>
+      <w:r>
+        <w:rPr>
+          <w:color w:val="000000" w:themeColor="text1"/>
+          <w:sz w:val="24"/>
+          <w:szCs w:val="24"/>
+        </w:rPr>
+        <w:t>(</w:t>
+      </w:r>
+      <w:proofErr w:type="spellStart"/>
+      <w:r>
+        <w:rPr>
+          <w:color w:val="000000" w:themeColor="text1"/>
+          <w:sz w:val="24"/>
+          <w:szCs w:val="24"/>
+        </w:rPr>
+        <w:t>QWidget</w:t>
+      </w:r>
+      <w:proofErr w:type="spellEnd"/>
+      <w:r>
+        <w:rPr>
+          <w:color w:val="000000" w:themeColor="text1"/>
+          <w:sz w:val="24"/>
+          <w:szCs w:val="24"/>
+        </w:rPr>
+        <w:t xml:space="preserve">) </w:t>
       </w:r>
     </w:p>
     <w:p>
@@ -8253,7 +10683,67 @@
           <w:sz w:val="24"/>
           <w:szCs w:val="24"/>
         </w:rPr>
-        <w:t>A constructor of MainWindow class. To set up the UI components, connect signals and slots and initialize `completionsound` are the main task for this function. It calls `createArray()` function at the end.</w:t>
+        <w:t xml:space="preserve">A constructor of </w:t>
+      </w:r>
+      <w:proofErr w:type="spellStart"/>
+      <w:r>
+        <w:rPr>
+          <w:rFonts w:ascii="Times New Roman" w:hAnsi="Times New Roman" w:cs="Times New Roman"/>
+          <w:color w:val="000000" w:themeColor="text1"/>
+          <w:sz w:val="24"/>
+          <w:szCs w:val="24"/>
+        </w:rPr>
+        <w:t>MainWindow</w:t>
+      </w:r>
+      <w:proofErr w:type="spellEnd"/>
+      <w:r>
+        <w:rPr>
+          <w:rFonts w:ascii="Times New Roman" w:hAnsi="Times New Roman" w:cs="Times New Roman"/>
+          <w:color w:val="000000" w:themeColor="text1"/>
+          <w:sz w:val="24"/>
+          <w:szCs w:val="24"/>
+        </w:rPr>
+        <w:t xml:space="preserve"> class. To set up the UI components, connect signals and slots and initialize `</w:t>
+      </w:r>
+      <w:proofErr w:type="spellStart"/>
+      <w:r>
+        <w:rPr>
+          <w:rFonts w:ascii="Times New Roman" w:hAnsi="Times New Roman" w:cs="Times New Roman"/>
+          <w:color w:val="000000" w:themeColor="text1"/>
+          <w:sz w:val="24"/>
+          <w:szCs w:val="24"/>
+        </w:rPr>
+        <w:t>completionsound</w:t>
+      </w:r>
+      <w:proofErr w:type="spellEnd"/>
+      <w:r>
+        <w:rPr>
+          <w:rFonts w:ascii="Times New Roman" w:hAnsi="Times New Roman" w:cs="Times New Roman"/>
+          <w:color w:val="000000" w:themeColor="text1"/>
+          <w:sz w:val="24"/>
+          <w:szCs w:val="24"/>
+        </w:rPr>
+        <w:t>` are the main task for this function. It calls `</w:t>
+      </w:r>
+      <w:proofErr w:type="spellStart"/>
+      <w:r>
+        <w:rPr>
+          <w:rFonts w:ascii="Times New Roman" w:hAnsi="Times New Roman" w:cs="Times New Roman"/>
+          <w:color w:val="000000" w:themeColor="text1"/>
+          <w:sz w:val="24"/>
+          <w:szCs w:val="24"/>
+        </w:rPr>
+        <w:t>createArray</w:t>
+      </w:r>
+      <w:proofErr w:type="spellEnd"/>
+      <w:r>
+        <w:rPr>
+          <w:rFonts w:ascii="Times New Roman" w:hAnsi="Times New Roman" w:cs="Times New Roman"/>
+          <w:color w:val="000000" w:themeColor="text1"/>
+          <w:sz w:val="24"/>
+          <w:szCs w:val="24"/>
+        </w:rPr>
+        <w:t>()` function at the end.</w:t>
       </w:r>
     </w:p>
     <w:p>
@@ -8277,7 +10767,25 @@
           <w:sz w:val="24"/>
           <w:szCs w:val="24"/>
         </w:rPr>
-        <w:t>~MainWindow()</w:t>
+        <w:t>~</w:t>
+      </w:r>
+      <w:proofErr w:type="spellStart"/>
+      <w:r>
+        <w:rPr>
+          <w:color w:val="000000" w:themeColor="text1"/>
+          <w:sz w:val="24"/>
+          <w:szCs w:val="24"/>
+        </w:rPr>
+        <w:t>MainWindow</w:t>
+      </w:r>
+      <w:proofErr w:type="spellEnd"/>
+      <w:r>
+        <w:rPr>
+          <w:color w:val="000000" w:themeColor="text1"/>
+          <w:sz w:val="24"/>
+          <w:szCs w:val="24"/>
+        </w:rPr>
+        <w:t>()</w:t>
       </w:r>
     </w:p>
     <w:p>
@@ -8299,7 +10807,67 @@
           <w:sz w:val="24"/>
           <w:szCs w:val="24"/>
         </w:rPr>
-        <w:t xml:space="preserve"> A destructor of MainWindow class. It simply deletes `completionsound` and `ui` variables.</w:t>
+        <w:t xml:space="preserve"> A destructor of </w:t>
+      </w:r>
+      <w:proofErr w:type="spellStart"/>
+      <w:r>
+        <w:rPr>
+          <w:rFonts w:ascii="Times New Roman" w:hAnsi="Times New Roman" w:cs="Times New Roman"/>
+          <w:color w:val="000000" w:themeColor="text1"/>
+          <w:sz w:val="24"/>
+          <w:szCs w:val="24"/>
+        </w:rPr>
+        <w:t>MainWindow</w:t>
+      </w:r>
+      <w:proofErr w:type="spellEnd"/>
+      <w:r>
+        <w:rPr>
+          <w:rFonts w:ascii="Times New Roman" w:hAnsi="Times New Roman" w:cs="Times New Roman"/>
+          <w:color w:val="000000" w:themeColor="text1"/>
+          <w:sz w:val="24"/>
+          <w:szCs w:val="24"/>
+        </w:rPr>
+        <w:t xml:space="preserve"> class. It simply deletes `</w:t>
+      </w:r>
+      <w:proofErr w:type="spellStart"/>
+      <w:r>
+        <w:rPr>
+          <w:rFonts w:ascii="Times New Roman" w:hAnsi="Times New Roman" w:cs="Times New Roman"/>
+          <w:color w:val="000000" w:themeColor="text1"/>
+          <w:sz w:val="24"/>
+          <w:szCs w:val="24"/>
+        </w:rPr>
+        <w:t>completionsound</w:t>
+      </w:r>
+      <w:proofErr w:type="spellEnd"/>
+      <w:r>
+        <w:rPr>
+          <w:rFonts w:ascii="Times New Roman" w:hAnsi="Times New Roman" w:cs="Times New Roman"/>
+          <w:color w:val="000000" w:themeColor="text1"/>
+          <w:sz w:val="24"/>
+          <w:szCs w:val="24"/>
+        </w:rPr>
+        <w:t>` and `</w:t>
+      </w:r>
+      <w:proofErr w:type="spellStart"/>
+      <w:r>
+        <w:rPr>
+          <w:rFonts w:ascii="Times New Roman" w:hAnsi="Times New Roman" w:cs="Times New Roman"/>
+          <w:color w:val="000000" w:themeColor="text1"/>
+          <w:sz w:val="24"/>
+          <w:szCs w:val="24"/>
+        </w:rPr>
+        <w:t>ui</w:t>
+      </w:r>
+      <w:proofErr w:type="spellEnd"/>
+      <w:r>
+        <w:rPr>
+          <w:rFonts w:ascii="Times New Roman" w:hAnsi="Times New Roman" w:cs="Times New Roman"/>
+          <w:color w:val="000000" w:themeColor="text1"/>
+          <w:sz w:val="24"/>
+          <w:szCs w:val="24"/>
+        </w:rPr>
+        <w:t>` variables.</w:t>
       </w:r>
     </w:p>
     <w:p>
@@ -8323,7 +10891,25 @@
           <w:sz w:val="24"/>
           <w:szCs w:val="24"/>
         </w:rPr>
-        <w:t>void onNumbersChanged(int*, int, int*, int)</w:t>
+        <w:t xml:space="preserve">void </w:t>
+      </w:r>
+      <w:proofErr w:type="spellStart"/>
+      <w:r>
+        <w:rPr>
+          <w:color w:val="000000" w:themeColor="text1"/>
+          <w:sz w:val="24"/>
+          <w:szCs w:val="24"/>
+        </w:rPr>
+        <w:t>onNumbersChanged</w:t>
+      </w:r>
+      <w:proofErr w:type="spellEnd"/>
+      <w:r>
+        <w:rPr>
+          <w:color w:val="000000" w:themeColor="text1"/>
+          <w:sz w:val="24"/>
+          <w:szCs w:val="24"/>
+        </w:rPr>
+        <w:t>(int*, int, int*, int)</w:t>
       </w:r>
     </w:p>
     <w:p>
@@ -8345,7 +10931,127 @@
           <w:sz w:val="24"/>
           <w:szCs w:val="24"/>
         </w:rPr>
-        <w:t xml:space="preserve"> Signal for this slot function is `Sorting::changed()` and it handles the array of numbers and colorIndices with the size of each array. It gets the number of comparisons and changed and use those value to update the UI components `labelComparisons` and `labelChanges`. It calls `paint.setPaintData()` and set the member variables of Paint instance and call `paint.update()` to trigger `paintEvent()`.</w:t>
+        <w:t xml:space="preserve"> Signal for this slot function is `Sorting::changed()` and it handles the array of numbers and </w:t>
+      </w:r>
+      <w:proofErr w:type="spellStart"/>
+      <w:r>
+        <w:rPr>
+          <w:rFonts w:ascii="Times New Roman" w:hAnsi="Times New Roman" w:cs="Times New Roman"/>
+          <w:color w:val="000000" w:themeColor="text1"/>
+          <w:sz w:val="24"/>
+          <w:szCs w:val="24"/>
+        </w:rPr>
+        <w:t>colorIndices</w:t>
+      </w:r>
+      <w:proofErr w:type="spellEnd"/>
+      <w:r>
+        <w:rPr>
+          <w:rFonts w:ascii="Times New Roman" w:hAnsi="Times New Roman" w:cs="Times New Roman"/>
+          <w:color w:val="000000" w:themeColor="text1"/>
+          <w:sz w:val="24"/>
+          <w:szCs w:val="24"/>
+        </w:rPr>
+        <w:t xml:space="preserve"> with the size of each array. It gets the number of comparisons and changed and use those value to update the UI components `</w:t>
+      </w:r>
+      <w:proofErr w:type="spellStart"/>
+      <w:r>
+        <w:rPr>
+          <w:rFonts w:ascii="Times New Roman" w:hAnsi="Times New Roman" w:cs="Times New Roman"/>
+          <w:color w:val="000000" w:themeColor="text1"/>
+          <w:sz w:val="24"/>
+          <w:szCs w:val="24"/>
+        </w:rPr>
+        <w:t>labelComparisons</w:t>
+      </w:r>
+      <w:proofErr w:type="spellEnd"/>
+      <w:r>
+        <w:rPr>
+          <w:rFonts w:ascii="Times New Roman" w:hAnsi="Times New Roman" w:cs="Times New Roman"/>
+          <w:color w:val="000000" w:themeColor="text1"/>
+          <w:sz w:val="24"/>
+          <w:szCs w:val="24"/>
+        </w:rPr>
+        <w:t>` and `</w:t>
+      </w:r>
+      <w:proofErr w:type="spellStart"/>
+      <w:r>
+        <w:rPr>
+          <w:rFonts w:ascii="Times New Roman" w:hAnsi="Times New Roman" w:cs="Times New Roman"/>
+          <w:color w:val="000000" w:themeColor="text1"/>
+          <w:sz w:val="24"/>
+          <w:szCs w:val="24"/>
+        </w:rPr>
+        <w:t>labelChanges</w:t>
+      </w:r>
+      <w:proofErr w:type="spellEnd"/>
+      <w:r>
+        <w:rPr>
+          <w:rFonts w:ascii="Times New Roman" w:hAnsi="Times New Roman" w:cs="Times New Roman"/>
+          <w:color w:val="000000" w:themeColor="text1"/>
+          <w:sz w:val="24"/>
+          <w:szCs w:val="24"/>
+        </w:rPr>
+        <w:t>`. It calls `</w:t>
+      </w:r>
+      <w:proofErr w:type="spellStart"/>
+      <w:r>
+        <w:rPr>
+          <w:rFonts w:ascii="Times New Roman" w:hAnsi="Times New Roman" w:cs="Times New Roman"/>
+          <w:color w:val="000000" w:themeColor="text1"/>
+          <w:sz w:val="24"/>
+          <w:szCs w:val="24"/>
+        </w:rPr>
+        <w:t>paint.setPaintData</w:t>
+      </w:r>
+      <w:proofErr w:type="spellEnd"/>
+      <w:r>
+        <w:rPr>
+          <w:rFonts w:ascii="Times New Roman" w:hAnsi="Times New Roman" w:cs="Times New Roman"/>
+          <w:color w:val="000000" w:themeColor="text1"/>
+          <w:sz w:val="24"/>
+          <w:szCs w:val="24"/>
+        </w:rPr>
+        <w:t>()` and set the member variables of Paint instance and call `</w:t>
+      </w:r>
+      <w:proofErr w:type="spellStart"/>
+      <w:r>
+        <w:rPr>
+          <w:rFonts w:ascii="Times New Roman" w:hAnsi="Times New Roman" w:cs="Times New Roman"/>
+          <w:color w:val="000000" w:themeColor="text1"/>
+          <w:sz w:val="24"/>
+          <w:szCs w:val="24"/>
+        </w:rPr>
+        <w:t>paint.update</w:t>
+      </w:r>
+      <w:proofErr w:type="spellEnd"/>
+      <w:r>
+        <w:rPr>
+          <w:rFonts w:ascii="Times New Roman" w:hAnsi="Times New Roman" w:cs="Times New Roman"/>
+          <w:color w:val="000000" w:themeColor="text1"/>
+          <w:sz w:val="24"/>
+          <w:szCs w:val="24"/>
+        </w:rPr>
+        <w:t>()` to trigger `</w:t>
+      </w:r>
+      <w:proofErr w:type="spellStart"/>
+      <w:r>
+        <w:rPr>
+          <w:rFonts w:ascii="Times New Roman" w:hAnsi="Times New Roman" w:cs="Times New Roman"/>
+          <w:color w:val="000000" w:themeColor="text1"/>
+          <w:sz w:val="24"/>
+          <w:szCs w:val="24"/>
+        </w:rPr>
+        <w:t>paintEvent</w:t>
+      </w:r>
+      <w:proofErr w:type="spellEnd"/>
+      <w:r>
+        <w:rPr>
+          <w:rFonts w:ascii="Times New Roman" w:hAnsi="Times New Roman" w:cs="Times New Roman"/>
+          <w:color w:val="000000" w:themeColor="text1"/>
+          <w:sz w:val="24"/>
+          <w:szCs w:val="24"/>
+        </w:rPr>
+        <w:t>()`.</w:t>
       </w:r>
     </w:p>
     <w:p>
@@ -8396,7 +11102,127 @@
           <w:sz w:val="24"/>
           <w:szCs w:val="24"/>
         </w:rPr>
-        <w:t xml:space="preserve"> are connected to a signal function `currentTextChanged(QString)` of UI components `comboBoxAlgorithm`, `comboBoxShuffle` or `comboBoxPaintType`. When user changes the option in comboBox this slot function is called. It calls the appropriate setter function of paint class and set the new value.</w:t>
+        <w:t xml:space="preserve"> are connected to a signal function `</w:t>
+      </w:r>
+      <w:proofErr w:type="spellStart"/>
+      <w:r>
+        <w:rPr>
+          <w:rFonts w:ascii="Times New Roman" w:hAnsi="Times New Roman" w:cs="Times New Roman"/>
+          <w:color w:val="000000" w:themeColor="text1"/>
+          <w:sz w:val="24"/>
+          <w:szCs w:val="24"/>
+        </w:rPr>
+        <w:t>currentTextChanged</w:t>
+      </w:r>
+      <w:proofErr w:type="spellEnd"/>
+      <w:r>
+        <w:rPr>
+          <w:rFonts w:ascii="Times New Roman" w:hAnsi="Times New Roman" w:cs="Times New Roman"/>
+          <w:color w:val="000000" w:themeColor="text1"/>
+          <w:sz w:val="24"/>
+          <w:szCs w:val="24"/>
+        </w:rPr>
+        <w:t>(</w:t>
+      </w:r>
+      <w:proofErr w:type="spellStart"/>
+      <w:r>
+        <w:rPr>
+          <w:rFonts w:ascii="Times New Roman" w:hAnsi="Times New Roman" w:cs="Times New Roman"/>
+          <w:color w:val="000000" w:themeColor="text1"/>
+          <w:sz w:val="24"/>
+          <w:szCs w:val="24"/>
+        </w:rPr>
+        <w:t>QString</w:t>
+      </w:r>
+      <w:proofErr w:type="spellEnd"/>
+      <w:r>
+        <w:rPr>
+          <w:rFonts w:ascii="Times New Roman" w:hAnsi="Times New Roman" w:cs="Times New Roman"/>
+          <w:color w:val="000000" w:themeColor="text1"/>
+          <w:sz w:val="24"/>
+          <w:szCs w:val="24"/>
+        </w:rPr>
+        <w:t>)` of UI components `</w:t>
+      </w:r>
+      <w:proofErr w:type="spellStart"/>
+      <w:r>
+        <w:rPr>
+          <w:rFonts w:ascii="Times New Roman" w:hAnsi="Times New Roman" w:cs="Times New Roman"/>
+          <w:color w:val="000000" w:themeColor="text1"/>
+          <w:sz w:val="24"/>
+          <w:szCs w:val="24"/>
+        </w:rPr>
+        <w:t>comboBoxAlgorithm</w:t>
+      </w:r>
+      <w:proofErr w:type="spellEnd"/>
+      <w:r>
+        <w:rPr>
+          <w:rFonts w:ascii="Times New Roman" w:hAnsi="Times New Roman" w:cs="Times New Roman"/>
+          <w:color w:val="000000" w:themeColor="text1"/>
+          <w:sz w:val="24"/>
+          <w:szCs w:val="24"/>
+        </w:rPr>
+        <w:t>`, `</w:t>
+      </w:r>
+      <w:proofErr w:type="spellStart"/>
+      <w:r>
+        <w:rPr>
+          <w:rFonts w:ascii="Times New Roman" w:hAnsi="Times New Roman" w:cs="Times New Roman"/>
+          <w:color w:val="000000" w:themeColor="text1"/>
+          <w:sz w:val="24"/>
+          <w:szCs w:val="24"/>
+        </w:rPr>
+        <w:t>comboBoxShuffle</w:t>
+      </w:r>
+      <w:proofErr w:type="spellEnd"/>
+      <w:r>
+        <w:rPr>
+          <w:rFonts w:ascii="Times New Roman" w:hAnsi="Times New Roman" w:cs="Times New Roman"/>
+          <w:color w:val="000000" w:themeColor="text1"/>
+          <w:sz w:val="24"/>
+          <w:szCs w:val="24"/>
+        </w:rPr>
+        <w:t>` or `</w:t>
+      </w:r>
+      <w:proofErr w:type="spellStart"/>
+      <w:r>
+        <w:rPr>
+          <w:rFonts w:ascii="Times New Roman" w:hAnsi="Times New Roman" w:cs="Times New Roman"/>
+          <w:color w:val="000000" w:themeColor="text1"/>
+          <w:sz w:val="24"/>
+          <w:szCs w:val="24"/>
+        </w:rPr>
+        <w:t>comboBoxPaintType</w:t>
+      </w:r>
+      <w:proofErr w:type="spellEnd"/>
+      <w:r>
+        <w:rPr>
+          <w:rFonts w:ascii="Times New Roman" w:hAnsi="Times New Roman" w:cs="Times New Roman"/>
+          <w:color w:val="000000" w:themeColor="text1"/>
+          <w:sz w:val="24"/>
+          <w:szCs w:val="24"/>
+        </w:rPr>
+        <w:t xml:space="preserve">`. When user changes the option in </w:t>
+      </w:r>
+      <w:proofErr w:type="spellStart"/>
+      <w:r>
+        <w:rPr>
+          <w:rFonts w:ascii="Times New Roman" w:hAnsi="Times New Roman" w:cs="Times New Roman"/>
+          <w:color w:val="000000" w:themeColor="text1"/>
+          <w:sz w:val="24"/>
+          <w:szCs w:val="24"/>
+        </w:rPr>
+        <w:t>comboBox</w:t>
+      </w:r>
+      <w:proofErr w:type="spellEnd"/>
+      <w:r>
+        <w:rPr>
+          <w:rFonts w:ascii="Times New Roman" w:hAnsi="Times New Roman" w:cs="Times New Roman"/>
+          <w:color w:val="000000" w:themeColor="text1"/>
+          <w:sz w:val="24"/>
+          <w:szCs w:val="24"/>
+        </w:rPr>
+        <w:t xml:space="preserve"> this slot function is called. It calls the appropriate setter function of paint class and set the new value.</w:t>
       </w:r>
     </w:p>
     <w:p>
@@ -8431,7 +11257,43 @@
           <w:sz w:val="24"/>
           <w:szCs w:val="24"/>
         </w:rPr>
-        <w:t>void onChangeAlgorithm(QString)</w:t>
+        <w:t xml:space="preserve">void </w:t>
+      </w:r>
+      <w:proofErr w:type="spellStart"/>
+      <w:r>
+        <w:rPr>
+          <w:color w:val="000000" w:themeColor="text1"/>
+          <w:sz w:val="24"/>
+          <w:szCs w:val="24"/>
+        </w:rPr>
+        <w:t>onChangeAlgorithm</w:t>
+      </w:r>
+      <w:proofErr w:type="spellEnd"/>
+      <w:r>
+        <w:rPr>
+          <w:color w:val="000000" w:themeColor="text1"/>
+          <w:sz w:val="24"/>
+          <w:szCs w:val="24"/>
+        </w:rPr>
+        <w:t>(</w:t>
+      </w:r>
+      <w:proofErr w:type="spellStart"/>
+      <w:r>
+        <w:rPr>
+          <w:color w:val="000000" w:themeColor="text1"/>
+          <w:sz w:val="24"/>
+          <w:szCs w:val="24"/>
+        </w:rPr>
+        <w:t>QString</w:t>
+      </w:r>
+      <w:proofErr w:type="spellEnd"/>
+      <w:r>
+        <w:rPr>
+          <w:color w:val="000000" w:themeColor="text1"/>
+          <w:sz w:val="24"/>
+          <w:szCs w:val="24"/>
+        </w:rPr>
+        <w:t>)</w:t>
       </w:r>
     </w:p>
     <w:p>
@@ -8454,7 +11316,43 @@
           <w:sz w:val="24"/>
           <w:szCs w:val="24"/>
         </w:rPr>
-        <w:t xml:space="preserve">void onChangeShuffle(QString) </w:t>
+        <w:t xml:space="preserve">void </w:t>
+      </w:r>
+      <w:proofErr w:type="spellStart"/>
+      <w:r>
+        <w:rPr>
+          <w:color w:val="000000" w:themeColor="text1"/>
+          <w:sz w:val="24"/>
+          <w:szCs w:val="24"/>
+        </w:rPr>
+        <w:t>onChangeShuffle</w:t>
+      </w:r>
+      <w:proofErr w:type="spellEnd"/>
+      <w:r>
+        <w:rPr>
+          <w:color w:val="000000" w:themeColor="text1"/>
+          <w:sz w:val="24"/>
+          <w:szCs w:val="24"/>
+        </w:rPr>
+        <w:t>(</w:t>
+      </w:r>
+      <w:proofErr w:type="spellStart"/>
+      <w:r>
+        <w:rPr>
+          <w:color w:val="000000" w:themeColor="text1"/>
+          <w:sz w:val="24"/>
+          <w:szCs w:val="24"/>
+        </w:rPr>
+        <w:t>QString</w:t>
+      </w:r>
+      <w:proofErr w:type="spellEnd"/>
+      <w:r>
+        <w:rPr>
+          <w:color w:val="000000" w:themeColor="text1"/>
+          <w:sz w:val="24"/>
+          <w:szCs w:val="24"/>
+        </w:rPr>
+        <w:t xml:space="preserve">) </w:t>
       </w:r>
     </w:p>
     <w:p>
@@ -8477,7 +11375,43 @@
           <w:sz w:val="24"/>
           <w:szCs w:val="24"/>
         </w:rPr>
-        <w:t>void onChangePaintType(QString)</w:t>
+        <w:t xml:space="preserve">void </w:t>
+      </w:r>
+      <w:proofErr w:type="spellStart"/>
+      <w:r>
+        <w:rPr>
+          <w:color w:val="000000" w:themeColor="text1"/>
+          <w:sz w:val="24"/>
+          <w:szCs w:val="24"/>
+        </w:rPr>
+        <w:t>onChangePaintType</w:t>
+      </w:r>
+      <w:proofErr w:type="spellEnd"/>
+      <w:r>
+        <w:rPr>
+          <w:color w:val="000000" w:themeColor="text1"/>
+          <w:sz w:val="24"/>
+          <w:szCs w:val="24"/>
+        </w:rPr>
+        <w:t>(</w:t>
+      </w:r>
+      <w:proofErr w:type="spellStart"/>
+      <w:r>
+        <w:rPr>
+          <w:color w:val="000000" w:themeColor="text1"/>
+          <w:sz w:val="24"/>
+          <w:szCs w:val="24"/>
+        </w:rPr>
+        <w:t>QString</w:t>
+      </w:r>
+      <w:proofErr w:type="spellEnd"/>
+      <w:r>
+        <w:rPr>
+          <w:color w:val="000000" w:themeColor="text1"/>
+          <w:sz w:val="24"/>
+          <w:szCs w:val="24"/>
+        </w:rPr>
+        <w:t>)</w:t>
       </w:r>
     </w:p>
     <w:p>
@@ -8485,7 +11419,6 @@
         <w:pStyle w:val="HTMLPreformatted"/>
         <w:spacing w:line="480" w:lineRule="auto"/>
         <w:rPr>
-          <w:rFonts w:hint="eastAsia"/>
           <w:color w:val="000000" w:themeColor="text1"/>
           <w:sz w:val="24"/>
           <w:szCs w:val="24"/>
@@ -8552,16 +11485,134 @@
           <w:sz w:val="24"/>
           <w:szCs w:val="24"/>
         </w:rPr>
-        <w:t xml:space="preserve">void onSortingFinished() </w:t>
-      </w:r>
-      <w:r>
-        <w:rPr>
-          <w:rFonts w:ascii="Times New Roman" w:hAnsi="Times New Roman" w:cs="Times New Roman"/>
-          <w:color w:val="000000" w:themeColor="text1"/>
-          <w:sz w:val="24"/>
-          <w:szCs w:val="24"/>
-        </w:rPr>
-        <w:t>: This slot function is connected to signal function `Sorting::done()`. This function is called when sorting is finished. It sets text of ui component `labelTime`, change the color of elements to green, update the buttons and make the `completionsound` at the end. The logic of making the sound is same as `sortingsound`.</w:t>
+        <w:t xml:space="preserve">void </w:t>
+      </w:r>
+      <w:proofErr w:type="spellStart"/>
+      <w:r>
+        <w:rPr>
+          <w:color w:val="000000" w:themeColor="text1"/>
+          <w:sz w:val="24"/>
+          <w:szCs w:val="24"/>
+        </w:rPr>
+        <w:t>onSortingFinished</w:t>
+      </w:r>
+      <w:proofErr w:type="spellEnd"/>
+      <w:r>
+        <w:rPr>
+          <w:color w:val="000000" w:themeColor="text1"/>
+          <w:sz w:val="24"/>
+          <w:szCs w:val="24"/>
+        </w:rPr>
+        <w:t xml:space="preserve">() </w:t>
+      </w:r>
+      <w:r>
+        <w:rPr>
+          <w:rFonts w:ascii="Times New Roman" w:hAnsi="Times New Roman" w:cs="Times New Roman"/>
+          <w:color w:val="000000" w:themeColor="text1"/>
+          <w:sz w:val="24"/>
+          <w:szCs w:val="24"/>
+        </w:rPr>
+        <w:t xml:space="preserve">: This slot function is connected to signal function `Sorting::done()`. This function is called when sorting is finished. It sets text of </w:t>
+      </w:r>
+      <w:proofErr w:type="spellStart"/>
+      <w:r>
+        <w:rPr>
+          <w:rFonts w:ascii="Times New Roman" w:hAnsi="Times New Roman" w:cs="Times New Roman"/>
+          <w:color w:val="000000" w:themeColor="text1"/>
+          <w:sz w:val="24"/>
+          <w:szCs w:val="24"/>
+        </w:rPr>
+        <w:t>ui</w:t>
+      </w:r>
+      <w:proofErr w:type="spellEnd"/>
+      <w:r>
+        <w:rPr>
+          <w:rFonts w:ascii="Times New Roman" w:hAnsi="Times New Roman" w:cs="Times New Roman"/>
+          <w:color w:val="000000" w:themeColor="text1"/>
+          <w:sz w:val="24"/>
+          <w:szCs w:val="24"/>
+        </w:rPr>
+        <w:t xml:space="preserve"> component `</w:t>
+      </w:r>
+      <w:proofErr w:type="spellStart"/>
+      <w:r>
+        <w:rPr>
+          <w:rFonts w:ascii="Times New Roman" w:hAnsi="Times New Roman" w:cs="Times New Roman"/>
+          <w:color w:val="000000" w:themeColor="text1"/>
+          <w:sz w:val="24"/>
+          <w:szCs w:val="24"/>
+        </w:rPr>
+        <w:t>labelTime</w:t>
+      </w:r>
+      <w:proofErr w:type="spellEnd"/>
+      <w:r>
+        <w:rPr>
+          <w:rFonts w:ascii="Times New Roman" w:hAnsi="Times New Roman" w:cs="Times New Roman"/>
+          <w:color w:val="000000" w:themeColor="text1"/>
+          <w:sz w:val="24"/>
+          <w:szCs w:val="24"/>
+        </w:rPr>
+        <w:t xml:space="preserve">`, change the </w:t>
+      </w:r>
+      <w:proofErr w:type="spellStart"/>
+      <w:r>
+        <w:rPr>
+          <w:rFonts w:ascii="Times New Roman" w:hAnsi="Times New Roman" w:cs="Times New Roman"/>
+          <w:color w:val="000000" w:themeColor="text1"/>
+          <w:sz w:val="24"/>
+          <w:szCs w:val="24"/>
+        </w:rPr>
+        <w:t>color</w:t>
+      </w:r>
+      <w:proofErr w:type="spellEnd"/>
+      <w:r>
+        <w:rPr>
+          <w:rFonts w:ascii="Times New Roman" w:hAnsi="Times New Roman" w:cs="Times New Roman"/>
+          <w:color w:val="000000" w:themeColor="text1"/>
+          <w:sz w:val="24"/>
+          <w:szCs w:val="24"/>
+        </w:rPr>
+        <w:t xml:space="preserve"> of elements to green, update the buttons and make the `</w:t>
+      </w:r>
+      <w:proofErr w:type="spellStart"/>
+      <w:r>
+        <w:rPr>
+          <w:rFonts w:ascii="Times New Roman" w:hAnsi="Times New Roman" w:cs="Times New Roman"/>
+          <w:color w:val="000000" w:themeColor="text1"/>
+          <w:sz w:val="24"/>
+          <w:szCs w:val="24"/>
+        </w:rPr>
+        <w:t>completionsound</w:t>
+      </w:r>
+      <w:proofErr w:type="spellEnd"/>
+      <w:r>
+        <w:rPr>
+          <w:rFonts w:ascii="Times New Roman" w:hAnsi="Times New Roman" w:cs="Times New Roman"/>
+          <w:color w:val="000000" w:themeColor="text1"/>
+          <w:sz w:val="24"/>
+          <w:szCs w:val="24"/>
+        </w:rPr>
+        <w:t>` at the end. The logic of making the sound is same as `</w:t>
+      </w:r>
+      <w:proofErr w:type="spellStart"/>
+      <w:r>
+        <w:rPr>
+          <w:rFonts w:ascii="Times New Roman" w:hAnsi="Times New Roman" w:cs="Times New Roman"/>
+          <w:color w:val="000000" w:themeColor="text1"/>
+          <w:sz w:val="24"/>
+          <w:szCs w:val="24"/>
+        </w:rPr>
+        <w:t>sortingsound</w:t>
+      </w:r>
+      <w:proofErr w:type="spellEnd"/>
+      <w:r>
+        <w:rPr>
+          <w:rFonts w:ascii="Times New Roman" w:hAnsi="Times New Roman" w:cs="Times New Roman"/>
+          <w:color w:val="000000" w:themeColor="text1"/>
+          <w:sz w:val="24"/>
+          <w:szCs w:val="24"/>
+        </w:rPr>
+        <w:t>`.</w:t>
       </w:r>
     </w:p>
     <w:p>
@@ -8597,7 +11648,43 @@
           <w:sz w:val="24"/>
           <w:szCs w:val="24"/>
         </w:rPr>
-        <w:t xml:space="preserve">void onNumberOfSizeChange(QString) </w:t>
+        <w:t xml:space="preserve">void </w:t>
+      </w:r>
+      <w:proofErr w:type="spellStart"/>
+      <w:r>
+        <w:rPr>
+          <w:color w:val="000000" w:themeColor="text1"/>
+          <w:sz w:val="24"/>
+          <w:szCs w:val="24"/>
+        </w:rPr>
+        <w:t>onNumberOfSizeChange</w:t>
+      </w:r>
+      <w:proofErr w:type="spellEnd"/>
+      <w:r>
+        <w:rPr>
+          <w:color w:val="000000" w:themeColor="text1"/>
+          <w:sz w:val="24"/>
+          <w:szCs w:val="24"/>
+        </w:rPr>
+        <w:t>(</w:t>
+      </w:r>
+      <w:proofErr w:type="spellStart"/>
+      <w:r>
+        <w:rPr>
+          <w:color w:val="000000" w:themeColor="text1"/>
+          <w:sz w:val="24"/>
+          <w:szCs w:val="24"/>
+        </w:rPr>
+        <w:t>QString</w:t>
+      </w:r>
+      <w:proofErr w:type="spellEnd"/>
+      <w:r>
+        <w:rPr>
+          <w:color w:val="000000" w:themeColor="text1"/>
+          <w:sz w:val="24"/>
+          <w:szCs w:val="24"/>
+        </w:rPr>
+        <w:t xml:space="preserve">) </w:t>
       </w:r>
       <w:r>
         <w:rPr>
@@ -8608,6 +11695,7 @@
         </w:rPr>
         <w:t>: This slot function is to deal with the changes in array size. It is connected to UI component `</w:t>
       </w:r>
+      <w:proofErr w:type="spellStart"/>
       <w:r>
         <w:rPr>
           <w:rFonts w:ascii="Times New Roman" w:hAnsi="Times New Roman" w:cs="Times New Roman"/>
@@ -8617,6 +11705,7 @@
         </w:rPr>
         <w:t>comboBoxArraySize</w:t>
       </w:r>
+      <w:proofErr w:type="spellEnd"/>
       <w:r>
         <w:rPr>
           <w:rFonts w:ascii="Times New Roman" w:hAnsi="Times New Roman" w:cs="Times New Roman"/>
@@ -8626,6 +11715,7 @@
         </w:rPr>
         <w:t xml:space="preserve">`. It sets the proper value of </w:t>
       </w:r>
+      <w:proofErr w:type="spellStart"/>
       <w:r>
         <w:rPr>
           <w:rFonts w:ascii="Times New Roman" w:hAnsi="Times New Roman" w:cs="Times New Roman"/>
@@ -8635,6 +11725,7 @@
         </w:rPr>
         <w:t>penWidth</w:t>
       </w:r>
+      <w:proofErr w:type="spellEnd"/>
       <w:r>
         <w:rPr>
           <w:rFonts w:ascii="Times New Roman" w:hAnsi="Times New Roman" w:cs="Times New Roman"/>
@@ -8678,7 +11769,25 @@
           <w:sz w:val="24"/>
           <w:szCs w:val="24"/>
         </w:rPr>
-        <w:t xml:space="preserve">void on_buttonStart_pressed() </w:t>
+        <w:t xml:space="preserve">void </w:t>
+      </w:r>
+      <w:proofErr w:type="spellStart"/>
+      <w:r>
+        <w:rPr>
+          <w:color w:val="000000" w:themeColor="text1"/>
+          <w:sz w:val="24"/>
+          <w:szCs w:val="24"/>
+        </w:rPr>
+        <w:t>on_buttonStart_pressed</w:t>
+      </w:r>
+      <w:proofErr w:type="spellEnd"/>
+      <w:r>
+        <w:rPr>
+          <w:color w:val="000000" w:themeColor="text1"/>
+          <w:sz w:val="24"/>
+          <w:szCs w:val="24"/>
+        </w:rPr>
+        <w:t xml:space="preserve">() </w:t>
       </w:r>
       <w:r>
         <w:rPr>
@@ -8689,6 +11798,7 @@
         </w:rPr>
         <w:t>: this is called when `</w:t>
       </w:r>
+      <w:proofErr w:type="spellStart"/>
       <w:r>
         <w:rPr>
           <w:rFonts w:ascii="Times New Roman" w:hAnsi="Times New Roman" w:cs="Times New Roman"/>
@@ -8698,6 +11808,7 @@
         </w:rPr>
         <w:t>buttonStart</w:t>
       </w:r>
+      <w:proofErr w:type="spellEnd"/>
       <w:r>
         <w:rPr>
           <w:rFonts w:ascii="Times New Roman" w:hAnsi="Times New Roman" w:cs="Times New Roman"/>
@@ -8707,6 +11818,7 @@
         </w:rPr>
         <w:t>` is pressed. If `</w:t>
       </w:r>
+      <w:proofErr w:type="spellStart"/>
       <w:r>
         <w:rPr>
           <w:rFonts w:ascii="Times New Roman" w:hAnsi="Times New Roman" w:cs="Times New Roman"/>
@@ -8716,6 +11828,7 @@
         </w:rPr>
         <w:t>isSorting</w:t>
       </w:r>
+      <w:proofErr w:type="spellEnd"/>
       <w:r>
         <w:rPr>
           <w:rFonts w:ascii="Times New Roman" w:hAnsi="Times New Roman" w:cs="Times New Roman"/>
@@ -8725,6 +11838,7 @@
         </w:rPr>
         <w:t>` is false it sets the `</w:t>
       </w:r>
+      <w:proofErr w:type="spellStart"/>
       <w:r>
         <w:rPr>
           <w:rFonts w:ascii="Times New Roman" w:hAnsi="Times New Roman" w:cs="Times New Roman"/>
@@ -8734,6 +11848,7 @@
         </w:rPr>
         <w:t>isSorting</w:t>
       </w:r>
+      <w:proofErr w:type="spellEnd"/>
       <w:r>
         <w:rPr>
           <w:rFonts w:ascii="Times New Roman" w:hAnsi="Times New Roman" w:cs="Times New Roman"/>
@@ -8743,6 +11858,7 @@
         </w:rPr>
         <w:t>` true and change the button accordingly. It starts the sorting animation and the timer. If `</w:t>
       </w:r>
+      <w:proofErr w:type="spellStart"/>
       <w:r>
         <w:rPr>
           <w:rFonts w:ascii="Times New Roman" w:hAnsi="Times New Roman" w:cs="Times New Roman"/>
@@ -8752,6 +11868,7 @@
         </w:rPr>
         <w:t>isSorting</w:t>
       </w:r>
+      <w:proofErr w:type="spellEnd"/>
       <w:r>
         <w:rPr>
           <w:rFonts w:ascii="Times New Roman" w:hAnsi="Times New Roman" w:cs="Times New Roman"/>
@@ -8761,6 +11878,7 @@
         </w:rPr>
         <w:t>` is true it sets the `</w:t>
       </w:r>
+      <w:proofErr w:type="spellStart"/>
       <w:r>
         <w:rPr>
           <w:rFonts w:ascii="Times New Roman" w:hAnsi="Times New Roman" w:cs="Times New Roman"/>
@@ -8770,6 +11888,7 @@
         </w:rPr>
         <w:t>isSortin</w:t>
       </w:r>
+      <w:proofErr w:type="spellEnd"/>
       <w:r>
         <w:rPr>
           <w:rFonts w:ascii="Times New Roman" w:hAnsi="Times New Roman" w:cs="Times New Roman"/>
@@ -8797,6 +11916,7 @@
         </w:rPr>
         <w:t xml:space="preserve">` which is a function of </w:t>
       </w:r>
+      <w:proofErr w:type="spellStart"/>
       <w:r>
         <w:rPr>
           <w:rFonts w:ascii="Times New Roman" w:hAnsi="Times New Roman" w:cs="Times New Roman"/>
@@ -8806,6 +11926,7 @@
         </w:rPr>
         <w:t>QThread</w:t>
       </w:r>
+      <w:proofErr w:type="spellEnd"/>
       <w:r>
         <w:rPr>
           <w:rFonts w:ascii="Times New Roman" w:hAnsi="Times New Roman" w:cs="Times New Roman"/>
@@ -8849,7 +11970,25 @@
           <w:sz w:val="24"/>
           <w:szCs w:val="24"/>
         </w:rPr>
-        <w:t>void on_buttonShuffle_pressed()</w:t>
+        <w:t xml:space="preserve">void </w:t>
+      </w:r>
+      <w:proofErr w:type="spellStart"/>
+      <w:r>
+        <w:rPr>
+          <w:color w:val="000000" w:themeColor="text1"/>
+          <w:sz w:val="24"/>
+          <w:szCs w:val="24"/>
+        </w:rPr>
+        <w:t>on_buttonShuffle_pressed</w:t>
+      </w:r>
+      <w:proofErr w:type="spellEnd"/>
+      <w:r>
+        <w:rPr>
+          <w:color w:val="000000" w:themeColor="text1"/>
+          <w:sz w:val="24"/>
+          <w:szCs w:val="24"/>
+        </w:rPr>
+        <w:t>()</w:t>
       </w:r>
       <w:r>
         <w:rPr>
@@ -8869,6 +12008,7 @@
         </w:rPr>
         <w:t xml:space="preserve"> </w:t>
       </w:r>
+      <w:proofErr w:type="spellStart"/>
       <w:r>
         <w:rPr>
           <w:rFonts w:ascii="Times New Roman" w:hAnsi="Times New Roman" w:cs="Times New Roman"/>
@@ -8878,14 +12018,35 @@
         </w:rPr>
         <w:t>buttonShuffle</w:t>
       </w:r>
-      <w:r>
-        <w:rPr>
-          <w:rFonts w:ascii="Times New Roman" w:hAnsi="Times New Roman" w:cs="Times New Roman"/>
-          <w:color w:val="000000" w:themeColor="text1"/>
-          <w:sz w:val="24"/>
-          <w:szCs w:val="24"/>
-        </w:rPr>
-        <w:t xml:space="preserve"> is pressed. It reset the line color of elements and call </w:t>
+      <w:proofErr w:type="spellEnd"/>
+      <w:r>
+        <w:rPr>
+          <w:rFonts w:ascii="Times New Roman" w:hAnsi="Times New Roman" w:cs="Times New Roman"/>
+          <w:color w:val="000000" w:themeColor="text1"/>
+          <w:sz w:val="24"/>
+          <w:szCs w:val="24"/>
+        </w:rPr>
+        <w:t xml:space="preserve"> is pressed. It reset the line </w:t>
+      </w:r>
+      <w:proofErr w:type="spellStart"/>
+      <w:r>
+        <w:rPr>
+          <w:rFonts w:ascii="Times New Roman" w:hAnsi="Times New Roman" w:cs="Times New Roman"/>
+          <w:color w:val="000000" w:themeColor="text1"/>
+          <w:sz w:val="24"/>
+          <w:szCs w:val="24"/>
+        </w:rPr>
+        <w:t>color</w:t>
+      </w:r>
+      <w:proofErr w:type="spellEnd"/>
+      <w:r>
+        <w:rPr>
+          <w:rFonts w:ascii="Times New Roman" w:hAnsi="Times New Roman" w:cs="Times New Roman"/>
+          <w:color w:val="000000" w:themeColor="text1"/>
+          <w:sz w:val="24"/>
+          <w:szCs w:val="24"/>
+        </w:rPr>
+        <w:t xml:space="preserve"> of elements and call </w:t>
       </w:r>
       <w:r>
         <w:rPr>
@@ -8903,8 +12064,19 @@
           <w:sz w:val="24"/>
           <w:szCs w:val="24"/>
         </w:rPr>
-        <w:t>Sorting::createArray</w:t>
-      </w:r>
+        <w:t>Sorting::</w:t>
+      </w:r>
+      <w:proofErr w:type="spellStart"/>
+      <w:r>
+        <w:rPr>
+          <w:rFonts w:ascii="Times New Roman" w:hAnsi="Times New Roman" w:cs="Times New Roman"/>
+          <w:color w:val="000000" w:themeColor="text1"/>
+          <w:sz w:val="24"/>
+          <w:szCs w:val="24"/>
+        </w:rPr>
+        <w:t>createArray</w:t>
+      </w:r>
+      <w:proofErr w:type="spellEnd"/>
       <w:r>
         <w:rPr>
           <w:rFonts w:ascii="Times New Roman" w:hAnsi="Times New Roman" w:cs="Times New Roman"/>
@@ -8986,40 +12158,43 @@
     </w:p>
     <w:p>
       <w:pPr>
-        <w:spacing w:line="480" w:lineRule="auto"/>
-        <w:rPr>
+        <w:pStyle w:val="Heading1"/>
+        <w:spacing w:line="480" w:lineRule="auto"/>
+        <w:rPr>
+          <w:rFonts w:ascii="Times New Roman" w:hAnsi="Times New Roman" w:cs="Times New Roman"/>
           <w:b/>
           <w:bCs/>
           <w:color w:val="000000" w:themeColor="text1"/>
+        </w:rPr>
+      </w:pPr>
+      <w:bookmarkStart w:id="13" w:name="_Toc27306466"/>
+      <w:bookmarkStart w:id="14" w:name="_Toc27306508"/>
+      <w:r>
+        <w:rPr>
+          <w:rFonts w:ascii="Times New Roman" w:hAnsi="Times New Roman" w:cs="Times New Roman"/>
+          <w:b/>
+          <w:bCs/>
+          <w:color w:val="000000" w:themeColor="text1"/>
+        </w:rPr>
+        <w:lastRenderedPageBreak/>
+        <w:t>Data structures used</w:t>
+      </w:r>
+      <w:bookmarkEnd w:id="13"/>
+      <w:bookmarkEnd w:id="14"/>
+    </w:p>
+    <w:p>
+      <w:pPr>
+        <w:spacing w:line="480" w:lineRule="auto"/>
+        <w:rPr>
+          <w:b/>
+          <w:bCs/>
+          <w:color w:val="000000" w:themeColor="text1"/>
           <w:sz w:val="32"/>
           <w:szCs w:val="32"/>
         </w:rPr>
       </w:pPr>
       <w:r>
         <w:rPr>
-          <w:b/>
-          <w:bCs/>
-          <w:color w:val="000000" w:themeColor="text1"/>
-          <w:sz w:val="32"/>
-          <w:szCs w:val="32"/>
-        </w:rPr>
-        <w:lastRenderedPageBreak/>
-        <w:t>Data structures used</w:t>
-      </w:r>
-    </w:p>
-    <w:p>
-      <w:pPr>
-        <w:spacing w:line="480" w:lineRule="auto"/>
-        <w:rPr>
-          <w:b/>
-          <w:bCs/>
-          <w:color w:val="000000" w:themeColor="text1"/>
-          <w:sz w:val="32"/>
-          <w:szCs w:val="32"/>
-        </w:rPr>
-      </w:pPr>
-      <w:r>
-        <w:rPr>
           <w:rFonts w:hint="eastAsia"/>
           <w:color w:val="000000" w:themeColor="text1"/>
         </w:rPr>
@@ -9031,6 +12206,7 @@
         </w:rPr>
         <w:t>here are many types of data structures which can represent a list of numbers (e.g. linked list and array). In this project, we use an array (</w:t>
       </w:r>
+      <w:proofErr w:type="spellStart"/>
       <w:r>
         <w:rPr>
           <w:rFonts w:ascii="Courier" w:hAnsi="Courier"/>
@@ -9038,6 +12214,7 @@
         </w:rPr>
         <w:t>arr</w:t>
       </w:r>
+      <w:proofErr w:type="spellEnd"/>
       <w:r>
         <w:rPr>
           <w:color w:val="000000" w:themeColor="text1"/>
@@ -9203,12 +12380,21 @@
         </w:rPr>
         <w:t>lso, dynamic array is used instead of static array to allow users to choose different sizes of the array for the visualization. Although the size of the array is fixed during the sorting procedure, users can change the size of the array before the sorting procedure begins. For similar reasons, dynamic array (</w:t>
       </w:r>
+      <w:proofErr w:type="spellStart"/>
       <w:r>
         <w:rPr>
           <w:rFonts w:ascii="Courier" w:hAnsi="Courier"/>
           <w:color w:val="000000" w:themeColor="text1"/>
         </w:rPr>
-        <w:t xml:space="preserve">color_index </w:t>
+        <w:t>color_index</w:t>
+      </w:r>
+      <w:proofErr w:type="spellEnd"/>
+      <w:r>
+        <w:rPr>
+          <w:rFonts w:ascii="Courier" w:hAnsi="Courier"/>
+          <w:color w:val="000000" w:themeColor="text1"/>
+        </w:rPr>
+        <w:t xml:space="preserve"> </w:t>
       </w:r>
       <w:r>
         <w:rPr>
@@ -9229,6 +12415,7 @@
         </w:rPr>
         <w:t xml:space="preserve"> class and </w:t>
       </w:r>
+      <w:proofErr w:type="spellStart"/>
       <w:r>
         <w:rPr>
           <w:rFonts w:ascii="Courier" w:hAnsi="Courier"/>
@@ -9236,6 +12423,7 @@
         </w:rPr>
         <w:t>colorIndices</w:t>
       </w:r>
+      <w:proofErr w:type="spellEnd"/>
       <w:r>
         <w:rPr>
           <w:color w:val="000000" w:themeColor="text1"/>
@@ -9253,70 +12441,69 @@
         <w:rPr>
           <w:color w:val="000000" w:themeColor="text1"/>
         </w:rPr>
-        <w:t xml:space="preserve"> class) is used to store the indices of the numbers to be represented using different color in the visualization.</w:t>
-      </w:r>
-    </w:p>
-    <w:p>
-      <w:pPr>
-        <w:rPr>
-          <w:color w:val="000000" w:themeColor="text1"/>
-        </w:rPr>
-      </w:pPr>
-    </w:p>
-    <w:p>
-      <w:pPr>
-        <w:rPr>
-          <w:color w:val="000000" w:themeColor="text1"/>
-        </w:rPr>
-      </w:pPr>
-    </w:p>
-    <w:p>
-      <w:pPr>
-        <w:rPr>
-          <w:color w:val="000000" w:themeColor="text1"/>
-        </w:rPr>
-      </w:pPr>
-    </w:p>
-    <w:p>
-      <w:pPr>
-        <w:spacing w:line="480" w:lineRule="auto"/>
-        <w:rPr>
+        <w:t xml:space="preserve"> class) is used to store the indices of the numbers to be represented using different </w:t>
+      </w:r>
+      <w:proofErr w:type="spellStart"/>
+      <w:r>
+        <w:rPr>
+          <w:color w:val="000000" w:themeColor="text1"/>
+        </w:rPr>
+        <w:t>color</w:t>
+      </w:r>
+      <w:proofErr w:type="spellEnd"/>
+      <w:r>
+        <w:rPr>
+          <w:color w:val="000000" w:themeColor="text1"/>
+        </w:rPr>
+        <w:t xml:space="preserve"> in the visualization.</w:t>
+      </w:r>
+    </w:p>
+    <w:p>
+      <w:pPr>
+        <w:rPr>
+          <w:color w:val="000000" w:themeColor="text1"/>
+        </w:rPr>
+      </w:pPr>
+    </w:p>
+    <w:p>
+      <w:pPr>
+        <w:rPr>
+          <w:color w:val="000000" w:themeColor="text1"/>
+        </w:rPr>
+      </w:pPr>
+    </w:p>
+    <w:p>
+      <w:pPr>
+        <w:rPr>
+          <w:color w:val="000000" w:themeColor="text1"/>
+        </w:rPr>
+      </w:pPr>
+    </w:p>
+    <w:p>
+      <w:pPr>
+        <w:pStyle w:val="Heading1"/>
+        <w:spacing w:line="480" w:lineRule="auto"/>
+        <w:rPr>
+          <w:rFonts w:ascii="Times New Roman" w:hAnsi="Times New Roman" w:cs="Times New Roman"/>
           <w:b/>
           <w:bCs/>
           <w:color w:val="000000" w:themeColor="text1"/>
-          <w:sz w:val="32"/>
-          <w:szCs w:val="32"/>
-        </w:rPr>
-      </w:pPr>
-      <w:r>
-        <w:rPr>
+        </w:rPr>
+      </w:pPr>
+      <w:bookmarkStart w:id="15" w:name="_Toc27306467"/>
+      <w:bookmarkStart w:id="16" w:name="_Toc27306509"/>
+      <w:r>
+        <w:rPr>
+          <w:rFonts w:ascii="Times New Roman" w:hAnsi="Times New Roman" w:cs="Times New Roman"/>
           <w:b/>
           <w:bCs/>
           <w:color w:val="000000" w:themeColor="text1"/>
-          <w:sz w:val="32"/>
-          <w:szCs w:val="32"/>
         </w:rPr>
         <w:lastRenderedPageBreak/>
         <w:t>Conclusion</w:t>
       </w:r>
-    </w:p>
-    <w:p>
-      <w:pPr>
-        <w:spacing w:line="480" w:lineRule="auto"/>
-        <w:rPr>
-          <w:b/>
-          <w:bCs/>
-          <w:color w:val="000000" w:themeColor="text1"/>
-          <w:sz w:val="32"/>
-          <w:szCs w:val="32"/>
-        </w:rPr>
-      </w:pPr>
-      <w:r>
-        <w:rPr>
-          <w:color w:val="000000" w:themeColor="text1"/>
-        </w:rPr>
-        <w:t>To conclude, this project visualizes different sorting algorithms to show users how different sorting algorithms works on different initial conditions of the array. It also shows the number of comparisons and changes made, which sum of them is a measure of time complexity of the algorithm. This is important because many important algorithms require sorting of the data to be done before the algorithms are actually applied. For example, binary searching algorithm requires a sorted list of data before the actual searching begins, greedy algorithm of interval scheduling also requires jobs to be sorted based on their finish time, Kruskal's algorithm on building minimum spanning tree of a weighted graph also requires edges to be sorted based on their weights. To improve the performances of these algorithms, choice of suitable sorting algorithm is necessary.</w:t>
-      </w:r>
+      <w:bookmarkEnd w:id="15"/>
+      <w:bookmarkEnd w:id="16"/>
     </w:p>
     <w:p>
       <w:pPr>
@@ -9329,6 +12516,15 @@
           <w:szCs w:val="24"/>
         </w:rPr>
       </w:pPr>
+      <w:r>
+        <w:rPr>
+          <w:rFonts w:ascii="Times New Roman" w:hAnsi="Times New Roman" w:cs="Times New Roman"/>
+          <w:color w:val="000000" w:themeColor="text1"/>
+          <w:sz w:val="24"/>
+          <w:szCs w:val="24"/>
+        </w:rPr>
+        <w:t>To conclude, this project visualizes various sorting algorithms. It also shows the number of comparisons and changes made, which sum of them is a measure of time complexity of the algorithm. This is important because many important algorithms require sorting of the data to be done before the algorithms are actually applied. For example, binary searching algorithm requires a sorted list of data before the actual searching begins, greedy algorithm of interval scheduling also requires jobs to be sorted based on their finish time, Kruskal's algorithm on building minimum spanning tree of a weighted graph also requires edges to be sorted based on their weights. To maximize the performances of these algorithms, choice of suitable sorting algorithm according to the initial list is necessary. This project provides those useful information related to sorting algorithms, and shows users how different sorting algorithms work on different initial arrays (differ in size of the array, or order of elements).</w:t>
+      </w:r>
     </w:p>
     <w:p/>
     <w:sectPr>
@@ -9376,6 +12572,11 @@
         <w:docPartUnique/>
       </w:docPartObj>
     </w:sdtPr>
+    <w:sdtEndPr>
+      <w:rPr>
+        <w:rStyle w:val="PageNumber"/>
+      </w:rPr>
+    </w:sdtEndPr>
     <w:sdtContent>
       <w:p>
         <w:pPr>
@@ -9427,6 +12628,11 @@
         <w:docPartUnique/>
       </w:docPartObj>
     </w:sdtPr>
+    <w:sdtEndPr>
+      <w:rPr>
+        <w:rStyle w:val="PageNumber"/>
+      </w:rPr>
+    </w:sdtEndPr>
     <w:sdtContent>
       <w:p>
         <w:pPr>
@@ -12128,6 +15334,27 @@
       <w:rFonts w:ascii="Times New Roman" w:eastAsia="Times New Roman" w:hAnsi="Times New Roman" w:cs="Times New Roman"/>
     </w:rPr>
   </w:style>
+  <w:style w:type="paragraph" w:styleId="Heading1">
+    <w:name w:val="heading 1"/>
+    <w:basedOn w:val="Normal"/>
+    <w:next w:val="Normal"/>
+    <w:link w:val="Heading1Char"/>
+    <w:uiPriority w:val="9"/>
+    <w:qFormat/>
+    <w:rsid w:val="00BA5BCB"/>
+    <w:pPr>
+      <w:keepNext/>
+      <w:keepLines/>
+      <w:spacing w:before="240"/>
+      <w:outlineLvl w:val="0"/>
+    </w:pPr>
+    <w:rPr>
+      <w:rFonts w:asciiTheme="majorHAnsi" w:eastAsiaTheme="majorEastAsia" w:hAnsiTheme="majorHAnsi" w:cstheme="majorBidi"/>
+      <w:color w:val="2F5496" w:themeColor="accent1" w:themeShade="BF"/>
+      <w:sz w:val="32"/>
+      <w:szCs w:val="32"/>
+    </w:rPr>
+  </w:style>
   <w:style w:type="character" w:default="1" w:styleId="DefaultParagraphFont">
     <w:name w:val="Default Paragraph Font"/>
     <w:uiPriority w:val="1"/>
@@ -12256,6 +15483,231 @@
     <w:semiHidden/>
     <w:unhideWhenUsed/>
     <w:rsid w:val="008154BB"/>
+  </w:style>
+  <w:style w:type="character" w:customStyle="1" w:styleId="Heading1Char">
+    <w:name w:val="Heading 1 Char"/>
+    <w:basedOn w:val="DefaultParagraphFont"/>
+    <w:link w:val="Heading1"/>
+    <w:uiPriority w:val="9"/>
+    <w:rsid w:val="00BA5BCB"/>
+    <w:rPr>
+      <w:rFonts w:asciiTheme="majorHAnsi" w:eastAsiaTheme="majorEastAsia" w:hAnsiTheme="majorHAnsi" w:cstheme="majorBidi"/>
+      <w:color w:val="2F5496" w:themeColor="accent1" w:themeShade="BF"/>
+      <w:sz w:val="32"/>
+      <w:szCs w:val="32"/>
+    </w:rPr>
+  </w:style>
+  <w:style w:type="paragraph" w:styleId="TOCHeading">
+    <w:name w:val="TOC Heading"/>
+    <w:basedOn w:val="Heading1"/>
+    <w:next w:val="Normal"/>
+    <w:uiPriority w:val="39"/>
+    <w:unhideWhenUsed/>
+    <w:qFormat/>
+    <w:rsid w:val="00BA5BCB"/>
+    <w:pPr>
+      <w:spacing w:before="480" w:line="276" w:lineRule="auto"/>
+      <w:outlineLvl w:val="9"/>
+    </w:pPr>
+    <w:rPr>
+      <w:b/>
+      <w:bCs/>
+      <w:sz w:val="28"/>
+      <w:szCs w:val="28"/>
+      <w:lang w:val="en-US" w:eastAsia="en-US"/>
+    </w:rPr>
+  </w:style>
+  <w:style w:type="paragraph" w:styleId="TOC1">
+    <w:name w:val="toc 1"/>
+    <w:basedOn w:val="Normal"/>
+    <w:next w:val="Normal"/>
+    <w:autoRedefine/>
+    <w:uiPriority w:val="39"/>
+    <w:unhideWhenUsed/>
+    <w:rsid w:val="00BA5BCB"/>
+    <w:pPr>
+      <w:spacing w:before="120"/>
+    </w:pPr>
+    <w:rPr>
+      <w:rFonts w:asciiTheme="minorHAnsi" w:hAnsiTheme="minorHAnsi" w:cstheme="minorHAnsi"/>
+      <w:b/>
+      <w:bCs/>
+      <w:i/>
+      <w:iCs/>
+    </w:rPr>
+  </w:style>
+  <w:style w:type="paragraph" w:styleId="TOC2">
+    <w:name w:val="toc 2"/>
+    <w:basedOn w:val="Normal"/>
+    <w:next w:val="Normal"/>
+    <w:autoRedefine/>
+    <w:uiPriority w:val="39"/>
+    <w:semiHidden/>
+    <w:unhideWhenUsed/>
+    <w:rsid w:val="00BA5BCB"/>
+    <w:pPr>
+      <w:spacing w:before="120"/>
+      <w:ind w:left="240"/>
+    </w:pPr>
+    <w:rPr>
+      <w:rFonts w:asciiTheme="minorHAnsi" w:hAnsiTheme="minorHAnsi" w:cstheme="minorHAnsi"/>
+      <w:b/>
+      <w:bCs/>
+      <w:sz w:val="22"/>
+      <w:szCs w:val="22"/>
+    </w:rPr>
+  </w:style>
+  <w:style w:type="paragraph" w:styleId="TOC3">
+    <w:name w:val="toc 3"/>
+    <w:basedOn w:val="Normal"/>
+    <w:next w:val="Normal"/>
+    <w:autoRedefine/>
+    <w:uiPriority w:val="39"/>
+    <w:semiHidden/>
+    <w:unhideWhenUsed/>
+    <w:rsid w:val="00BA5BCB"/>
+    <w:pPr>
+      <w:ind w:left="480"/>
+    </w:pPr>
+    <w:rPr>
+      <w:rFonts w:asciiTheme="minorHAnsi" w:hAnsiTheme="minorHAnsi" w:cstheme="minorHAnsi"/>
+      <w:sz w:val="20"/>
+      <w:szCs w:val="20"/>
+    </w:rPr>
+  </w:style>
+  <w:style w:type="paragraph" w:styleId="TOC4">
+    <w:name w:val="toc 4"/>
+    <w:basedOn w:val="Normal"/>
+    <w:next w:val="Normal"/>
+    <w:autoRedefine/>
+    <w:uiPriority w:val="39"/>
+    <w:semiHidden/>
+    <w:unhideWhenUsed/>
+    <w:rsid w:val="00BA5BCB"/>
+    <w:pPr>
+      <w:ind w:left="720"/>
+    </w:pPr>
+    <w:rPr>
+      <w:rFonts w:asciiTheme="minorHAnsi" w:hAnsiTheme="minorHAnsi" w:cstheme="minorHAnsi"/>
+      <w:sz w:val="20"/>
+      <w:szCs w:val="20"/>
+    </w:rPr>
+  </w:style>
+  <w:style w:type="paragraph" w:styleId="TOC5">
+    <w:name w:val="toc 5"/>
+    <w:basedOn w:val="Normal"/>
+    <w:next w:val="Normal"/>
+    <w:autoRedefine/>
+    <w:uiPriority w:val="39"/>
+    <w:semiHidden/>
+    <w:unhideWhenUsed/>
+    <w:rsid w:val="00BA5BCB"/>
+    <w:pPr>
+      <w:ind w:left="960"/>
+    </w:pPr>
+    <w:rPr>
+      <w:rFonts w:asciiTheme="minorHAnsi" w:hAnsiTheme="minorHAnsi" w:cstheme="minorHAnsi"/>
+      <w:sz w:val="20"/>
+      <w:szCs w:val="20"/>
+    </w:rPr>
+  </w:style>
+  <w:style w:type="paragraph" w:styleId="TOC6">
+    <w:name w:val="toc 6"/>
+    <w:basedOn w:val="Normal"/>
+    <w:next w:val="Normal"/>
+    <w:autoRedefine/>
+    <w:uiPriority w:val="39"/>
+    <w:semiHidden/>
+    <w:unhideWhenUsed/>
+    <w:rsid w:val="00BA5BCB"/>
+    <w:pPr>
+      <w:ind w:left="1200"/>
+    </w:pPr>
+    <w:rPr>
+      <w:rFonts w:asciiTheme="minorHAnsi" w:hAnsiTheme="minorHAnsi" w:cstheme="minorHAnsi"/>
+      <w:sz w:val="20"/>
+      <w:szCs w:val="20"/>
+    </w:rPr>
+  </w:style>
+  <w:style w:type="paragraph" w:styleId="TOC7">
+    <w:name w:val="toc 7"/>
+    <w:basedOn w:val="Normal"/>
+    <w:next w:val="Normal"/>
+    <w:autoRedefine/>
+    <w:uiPriority w:val="39"/>
+    <w:semiHidden/>
+    <w:unhideWhenUsed/>
+    <w:rsid w:val="00BA5BCB"/>
+    <w:pPr>
+      <w:ind w:left="1440"/>
+    </w:pPr>
+    <w:rPr>
+      <w:rFonts w:asciiTheme="minorHAnsi" w:hAnsiTheme="minorHAnsi" w:cstheme="minorHAnsi"/>
+      <w:sz w:val="20"/>
+      <w:szCs w:val="20"/>
+    </w:rPr>
+  </w:style>
+  <w:style w:type="paragraph" w:styleId="TOC8">
+    <w:name w:val="toc 8"/>
+    <w:basedOn w:val="Normal"/>
+    <w:next w:val="Normal"/>
+    <w:autoRedefine/>
+    <w:uiPriority w:val="39"/>
+    <w:semiHidden/>
+    <w:unhideWhenUsed/>
+    <w:rsid w:val="00BA5BCB"/>
+    <w:pPr>
+      <w:ind w:left="1680"/>
+    </w:pPr>
+    <w:rPr>
+      <w:rFonts w:asciiTheme="minorHAnsi" w:hAnsiTheme="minorHAnsi" w:cstheme="minorHAnsi"/>
+      <w:sz w:val="20"/>
+      <w:szCs w:val="20"/>
+    </w:rPr>
+  </w:style>
+  <w:style w:type="paragraph" w:styleId="TOC9">
+    <w:name w:val="toc 9"/>
+    <w:basedOn w:val="Normal"/>
+    <w:next w:val="Normal"/>
+    <w:autoRedefine/>
+    <w:uiPriority w:val="39"/>
+    <w:semiHidden/>
+    <w:unhideWhenUsed/>
+    <w:rsid w:val="00BA5BCB"/>
+    <w:pPr>
+      <w:ind w:left="1920"/>
+    </w:pPr>
+    <w:rPr>
+      <w:rFonts w:asciiTheme="minorHAnsi" w:hAnsiTheme="minorHAnsi" w:cstheme="minorHAnsi"/>
+      <w:sz w:val="20"/>
+      <w:szCs w:val="20"/>
+    </w:rPr>
+  </w:style>
+  <w:style w:type="paragraph" w:styleId="BalloonText">
+    <w:name w:val="Balloon Text"/>
+    <w:basedOn w:val="Normal"/>
+    <w:link w:val="BalloonTextChar"/>
+    <w:uiPriority w:val="99"/>
+    <w:semiHidden/>
+    <w:unhideWhenUsed/>
+    <w:rsid w:val="00FC3BEA"/>
+    <w:rPr>
+      <w:sz w:val="18"/>
+      <w:szCs w:val="18"/>
+    </w:rPr>
+  </w:style>
+  <w:style w:type="character" w:customStyle="1" w:styleId="BalloonTextChar">
+    <w:name w:val="Balloon Text Char"/>
+    <w:basedOn w:val="DefaultParagraphFont"/>
+    <w:link w:val="BalloonText"/>
+    <w:uiPriority w:val="99"/>
+    <w:semiHidden/>
+    <w:rsid w:val="00FC3BEA"/>
+    <w:rPr>
+      <w:rFonts w:ascii="Times New Roman" w:eastAsia="Times New Roman" w:hAnsi="Times New Roman" w:cs="Times New Roman"/>
+      <w:sz w:val="18"/>
+      <w:szCs w:val="18"/>
+    </w:rPr>
   </w:style>
 </w:styles>
 </file>
@@ -12560,7 +16012,7 @@
 </file>
 
 <file path=customXml/itemProps1.xml><?xml version="1.0" encoding="utf-8"?>
-<ds:datastoreItem xmlns:ds="http://schemas.openxmlformats.org/officeDocument/2006/customXml" ds:itemID="{F7D28CDD-F55D-884F-B62C-693481E9C200}">
+<ds:datastoreItem xmlns:ds="http://schemas.openxmlformats.org/officeDocument/2006/customXml" ds:itemID="{697F2076-167F-CA46-BD94-DA717FD5F627}">
   <ds:schemaRefs>
     <ds:schemaRef ds:uri="http://schemas.openxmlformats.org/officeDocument/2006/bibliography"/>
   </ds:schemaRefs>
